--- a/RBNew/RBBackgroundList.docx
+++ b/RBNew/RBBackgroundList.docx
@@ -14,17 +14,6 @@
         </w:rPr>
         <w:t>Bostonian Backgrounds</w:t>
       </w:r>
-    </w:p>
-    <w:p>
-      <w:pPr>
-        <w:pStyle w:val="Heading5"/>
-        <w:rPr>
-          <w:rFonts w:ascii="Pericles" w:hAnsi="Pericles"/>
-          <w:b w:val="0"/>
-          <w:sz w:val="18"/>
-          <w:szCs w:val="18"/>
-        </w:rPr>
-      </w:pPr>
       <w:bookmarkStart w:id="0" w:name="_Toc501566773"/>
       <w:bookmarkStart w:id="1" w:name="_Toc500254096"/>
       <w:bookmarkStart w:id="2" w:name="_Toc497665019"/>
@@ -43,7 +32,56 @@
       <w:bookmarkStart w:id="15" w:name="_Toc488051361"/>
       <w:bookmarkStart w:id="16" w:name="_Toc488051226"/>
       <w:bookmarkStart w:id="17" w:name="_Toc488050200"/>
-      <w:proofErr w:type="spellStart"/>
+    </w:p>
+    <w:p>
+      <w:pPr>
+        <w:rPr>
+          <w:rFonts w:ascii="Pericles" w:hAnsi="Pericles"/>
+          <w:sz w:val="20"/>
+          <w:szCs w:val="20"/>
+        </w:rPr>
+        <w:sectPr>
+          <w:pgSz w:w="12240" w:h="15840"/>
+          <w:pgMar w:top="1440" w:right="1440" w:bottom="1440" w:left="1440" w:header="720" w:footer="720" w:gutter="0"/>
+          <w:cols w:space="720"/>
+          <w:docGrid w:linePitch="360"/>
+        </w:sectPr>
+      </w:pPr>
+    </w:p>
+    <w:p>
+      <w:pPr>
+        <w:rPr>
+          <w:rFonts w:ascii="Pericles" w:hAnsi="Pericles"/>
+          <w:sz w:val="20"/>
+          <w:szCs w:val="20"/>
+        </w:rPr>
+        <w:sectPr>
+          <w:type w:val="continuous"/>
+          <w:pgSz w:w="12240" w:h="15840"/>
+          <w:pgMar w:top="1440" w:right="1440" w:bottom="1440" w:left="1440" w:header="720" w:footer="720" w:gutter="0"/>
+          <w:cols w:num="2" w:space="720"/>
+          <w:docGrid w:linePitch="360"/>
+        </w:sectPr>
+      </w:pPr>
+      <w:r>
+        <w:rPr>
+          <w:rFonts w:ascii="Pericles" w:hAnsi="Pericles"/>
+          <w:sz w:val="20"/>
+          <w:szCs w:val="20"/>
+        </w:rPr>
+        <w:t>Church Templates</w:t>
+      </w:r>
+    </w:p>
+    <w:p>
+      <w:pPr>
+        <w:pStyle w:val="Heading5"/>
+        <w:rPr>
+          <w:rFonts w:ascii="Pericles" w:hAnsi="Pericles"/>
+          <w:b w:val="0"/>
+          <w:sz w:val="18"/>
+          <w:szCs w:val="18"/>
+        </w:rPr>
+      </w:pPr>
       <w:r>
         <w:rPr>
           <w:rFonts w:ascii="Pericles" w:hAnsi="Pericles"/>
@@ -51,22 +89,12 @@
           <w:sz w:val="18"/>
           <w:szCs w:val="18"/>
         </w:rPr>
-        <w:t>Aeltharze</w:t>
-      </w:r>
-      <w:proofErr w:type="spellEnd"/>
-      <w:r>
-        <w:rPr>
-          <w:rFonts w:ascii="Pericles" w:hAnsi="Pericles"/>
-          <w:b w:val="0"/>
-          <w:sz w:val="18"/>
-          <w:szCs w:val="18"/>
-        </w:rPr>
-        <w:t xml:space="preserve"> (Archer Priestess)</w:t>
+        <w:t>Aeltharze (Archer Priestess)</w:t>
       </w:r>
     </w:p>
     <w:tbl>
       <w:tblPr>
-        <w:tblW w:w="4680" w:type="dxa"/>
+        <w:tblW w:w="4457" w:type="dxa"/>
         <w:tblInd w:w="108" w:type="dxa"/>
         <w:tblBorders>
           <w:top w:val="single" w:sz="4" w:space="0" w:color="CC9966"/>
@@ -79,16 +107,16 @@
         <w:tblLook w:val="04A0" w:firstRow="1" w:lastRow="0" w:firstColumn="1" w:lastColumn="0" w:noHBand="0" w:noVBand="1"/>
       </w:tblPr>
       <w:tblGrid>
-        <w:gridCol w:w="4680"/>
+        <w:gridCol w:w="4457"/>
       </w:tblGrid>
       <w:tr>
         <w:trPr>
           <w:cantSplit/>
-          <w:trHeight w:val="2810"/>
+          <w:trHeight w:val="2939"/>
         </w:trPr>
         <w:tc>
           <w:tcPr>
-            <w:tcW w:w="4680" w:type="dxa"/>
+            <w:tcW w:w="0" w:type="auto"/>
             <w:tcBorders>
               <w:top w:val="single" w:sz="4" w:space="0" w:color="CC9966"/>
               <w:left w:val="single" w:sz="4" w:space="0" w:color="CC9966"/>
@@ -260,18 +288,8 @@
                 <w:sz w:val="16"/>
                 <w:szCs w:val="16"/>
               </w:rPr>
-              <w:t xml:space="preserve">Temple of </w:t>
-            </w:r>
-            <w:proofErr w:type="spellStart"/>
-            <w:r>
-              <w:rPr>
-                <w:rFonts w:ascii="Pericles" w:hAnsi="Pericles"/>
-                <w:sz w:val="16"/>
-                <w:szCs w:val="16"/>
-              </w:rPr>
-              <w:t>Aestra</w:t>
-            </w:r>
-            <w:proofErr w:type="spellEnd"/>
+              <w:t>Temple of Aestra</w:t>
+            </w:r>
           </w:p>
           <w:p>
             <w:pPr>
@@ -320,29 +338,83 @@
                 <w:sz w:val="16"/>
                 <w:szCs w:val="16"/>
               </w:rPr>
-              <w:t>Lg: Divine Tongue</w:t>
-            </w:r>
-          </w:p>
-          <w:p>
-            <w:pPr>
-              <w:pStyle w:val="Table"/>
-              <w:numPr>
-                <w:ilvl w:val="0"/>
-                <w:numId w:val="1"/>
-              </w:numPr>
-              <w:rPr>
-                <w:rFonts w:ascii="Pericles" w:hAnsi="Pericles"/>
-                <w:sz w:val="16"/>
-                <w:szCs w:val="16"/>
-              </w:rPr>
-            </w:pPr>
-            <w:r>
-              <w:rPr>
-                <w:rFonts w:ascii="Pericles" w:hAnsi="Pericles"/>
-                <w:sz w:val="16"/>
-                <w:szCs w:val="16"/>
-              </w:rPr>
-              <w:t>Pr: Sailing</w:t>
+              <w:t>BN: Aeltharze Talent Tree</w:t>
+            </w:r>
+          </w:p>
+          <w:p>
+            <w:pPr>
+              <w:pStyle w:val="Table"/>
+              <w:numPr>
+                <w:ilvl w:val="0"/>
+                <w:numId w:val="1"/>
+              </w:numPr>
+              <w:rPr>
+                <w:rFonts w:ascii="Pericles" w:hAnsi="Pericles"/>
+                <w:sz w:val="16"/>
+                <w:szCs w:val="16"/>
+              </w:rPr>
+            </w:pPr>
+            <w:r>
+              <w:rPr>
+                <w:rFonts w:ascii="Pericles" w:hAnsi="Pericles"/>
+                <w:sz w:val="16"/>
+                <w:szCs w:val="16"/>
+              </w:rPr>
+              <w:t>L</w:t>
+            </w:r>
+            <w:r>
+              <w:rPr>
+                <w:rFonts w:ascii="Pericles" w:hAnsi="Pericles"/>
+                <w:sz w:val="16"/>
+                <w:szCs w:val="16"/>
+              </w:rPr>
+              <w:t>G</w:t>
+            </w:r>
+            <w:r>
+              <w:rPr>
+                <w:rFonts w:ascii="Pericles" w:hAnsi="Pericles"/>
+                <w:sz w:val="16"/>
+                <w:szCs w:val="16"/>
+              </w:rPr>
+              <w:t>: Divine Tongue</w:t>
+            </w:r>
+          </w:p>
+          <w:p>
+            <w:pPr>
+              <w:pStyle w:val="Table"/>
+              <w:numPr>
+                <w:ilvl w:val="0"/>
+                <w:numId w:val="1"/>
+              </w:numPr>
+              <w:rPr>
+                <w:rFonts w:ascii="Pericles" w:hAnsi="Pericles"/>
+                <w:sz w:val="16"/>
+                <w:szCs w:val="16"/>
+              </w:rPr>
+            </w:pPr>
+            <w:r>
+              <w:rPr>
+                <w:rFonts w:ascii="Pericles" w:hAnsi="Pericles"/>
+                <w:sz w:val="16"/>
+                <w:szCs w:val="16"/>
+              </w:rPr>
+              <w:t>P</w:t>
+            </w:r>
+            <w:r>
+              <w:rPr>
+                <w:rFonts w:ascii="Pericles" w:hAnsi="Pericles"/>
+                <w:sz w:val="16"/>
+                <w:szCs w:val="16"/>
+              </w:rPr>
+              <w:t>R</w:t>
+            </w:r>
+            <w:r>
+              <w:rPr>
+                <w:rFonts w:ascii="Pericles" w:hAnsi="Pericles"/>
+                <w:sz w:val="16"/>
+                <w:szCs w:val="16"/>
+              </w:rPr>
+              <w:t>: Sailing</w:t>
             </w:r>
           </w:p>
           <w:p>
@@ -392,18 +464,8 @@
                 <w:sz w:val="16"/>
                 <w:szCs w:val="16"/>
               </w:rPr>
-              <w:t xml:space="preserve">Sacred Falls of </w:t>
-            </w:r>
-            <w:proofErr w:type="spellStart"/>
-            <w:r>
-              <w:rPr>
-                <w:rFonts w:ascii="Pericles" w:hAnsi="Pericles"/>
-                <w:sz w:val="16"/>
-                <w:szCs w:val="16"/>
-              </w:rPr>
-              <w:t>Aestra</w:t>
-            </w:r>
-            <w:proofErr w:type="spellEnd"/>
+              <w:t>Sacred Falls of Aestra</w:t>
+            </w:r>
           </w:p>
           <w:p>
             <w:pPr>
@@ -508,7 +570,7 @@
     </w:p>
     <w:tbl>
       <w:tblPr>
-        <w:tblW w:w="4680" w:type="dxa"/>
+        <w:tblW w:w="4453" w:type="dxa"/>
         <w:tblInd w:w="108" w:type="dxa"/>
         <w:tblBorders>
           <w:top w:val="single" w:sz="4" w:space="0" w:color="CC9966"/>
@@ -521,16 +583,16 @@
         <w:tblLook w:val="04A0" w:firstRow="1" w:lastRow="0" w:firstColumn="1" w:lastColumn="0" w:noHBand="0" w:noVBand="1"/>
       </w:tblPr>
       <w:tblGrid>
-        <w:gridCol w:w="4680"/>
+        <w:gridCol w:w="4453"/>
       </w:tblGrid>
       <w:tr>
         <w:trPr>
           <w:cantSplit/>
-          <w:trHeight w:val="2810"/>
+          <w:trHeight w:val="2852"/>
         </w:trPr>
         <w:tc>
           <w:tcPr>
-            <w:tcW w:w="4680" w:type="dxa"/>
+            <w:tcW w:w="4453" w:type="dxa"/>
             <w:tcBorders>
               <w:top w:val="single" w:sz="4" w:space="0" w:color="CC9966"/>
               <w:left w:val="single" w:sz="4" w:space="0" w:color="CC9966"/>
@@ -686,18 +748,8 @@
                 <w:sz w:val="16"/>
                 <w:szCs w:val="16"/>
               </w:rPr>
-              <w:t xml:space="preserve">Temple of </w:t>
-            </w:r>
-            <w:proofErr w:type="spellStart"/>
-            <w:r>
-              <w:rPr>
-                <w:rFonts w:ascii="Pericles" w:hAnsi="Pericles"/>
-                <w:sz w:val="16"/>
-                <w:szCs w:val="16"/>
-              </w:rPr>
-              <w:t>Aestra</w:t>
-            </w:r>
-            <w:proofErr w:type="spellEnd"/>
+              <w:t>Temple of Aestra</w:t>
+            </w:r>
           </w:p>
           <w:p>
             <w:pPr>
@@ -746,7 +798,23 @@
                 <w:sz w:val="16"/>
                 <w:szCs w:val="16"/>
               </w:rPr>
-              <w:t>Lg: Divine Tongue</w:t>
+              <w:t>L</w:t>
+            </w:r>
+            <w:r>
+              <w:rPr>
+                <w:rFonts w:ascii="Pericles" w:hAnsi="Pericles"/>
+                <w:sz w:val="16"/>
+                <w:szCs w:val="16"/>
+              </w:rPr>
+              <w:t>G</w:t>
+            </w:r>
+            <w:r>
+              <w:rPr>
+                <w:rFonts w:ascii="Pericles" w:hAnsi="Pericles"/>
+                <w:sz w:val="16"/>
+                <w:szCs w:val="16"/>
+              </w:rPr>
+              <w:t>: Divine Tongue</w:t>
             </w:r>
           </w:p>
           <w:p>
@@ -864,7 +932,7 @@
     </w:p>
     <w:tbl>
       <w:tblPr>
-        <w:tblW w:w="4680" w:type="dxa"/>
+        <w:tblW w:w="4443" w:type="dxa"/>
         <w:tblInd w:w="108" w:type="dxa"/>
         <w:tblBorders>
           <w:top w:val="single" w:sz="4" w:space="0" w:color="CC9966"/>
@@ -877,16 +945,16 @@
         <w:tblLook w:val="04A0" w:firstRow="1" w:lastRow="0" w:firstColumn="1" w:lastColumn="0" w:noHBand="0" w:noVBand="1"/>
       </w:tblPr>
       <w:tblGrid>
-        <w:gridCol w:w="4680"/>
+        <w:gridCol w:w="4443"/>
       </w:tblGrid>
       <w:tr>
         <w:trPr>
           <w:cantSplit/>
-          <w:trHeight w:val="2810"/>
+          <w:trHeight w:val="2841"/>
         </w:trPr>
         <w:tc>
           <w:tcPr>
-            <w:tcW w:w="4680" w:type="dxa"/>
+            <w:tcW w:w="4443" w:type="dxa"/>
             <w:tcBorders>
               <w:top w:val="single" w:sz="4" w:space="0" w:color="CC9966"/>
               <w:left w:val="single" w:sz="4" w:space="0" w:color="CC9966"/>
@@ -1026,6 +1094,28 @@
           <w:p>
             <w:pPr>
               <w:pStyle w:val="Table"/>
+              <w:numPr>
+                <w:ilvl w:val="1"/>
+                <w:numId w:val="1"/>
+              </w:numPr>
+              <w:rPr>
+                <w:rFonts w:ascii="Pericles" w:hAnsi="Pericles"/>
+                <w:sz w:val="16"/>
+                <w:szCs w:val="16"/>
+              </w:rPr>
+            </w:pPr>
+            <w:r>
+              <w:rPr>
+                <w:rFonts w:ascii="Pericles" w:hAnsi="Pericles"/>
+                <w:sz w:val="16"/>
+                <w:szCs w:val="16"/>
+              </w:rPr>
+              <w:t>Enemies of the Church</w:t>
+            </w:r>
+          </w:p>
+          <w:p>
+            <w:pPr>
+              <w:pStyle w:val="Table"/>
               <w:rPr>
                 <w:rFonts w:ascii="Pericles" w:hAnsi="Pericles"/>
                 <w:sz w:val="16"/>
@@ -1064,26 +1154,30 @@
                 <w:szCs w:val="16"/>
               </w:rPr>
             </w:pPr>
-            <w:proofErr w:type="spellStart"/>
-            <w:r>
-              <w:rPr>
-                <w:rFonts w:ascii="Pericles" w:hAnsi="Pericles"/>
-                <w:sz w:val="16"/>
-                <w:szCs w:val="16"/>
-              </w:rPr>
-              <w:t>Bn</w:t>
-            </w:r>
-            <w:proofErr w:type="spellEnd"/>
-            <w:r>
-              <w:rPr>
-                <w:rFonts w:ascii="Pericles" w:hAnsi="Pericles"/>
-                <w:sz w:val="16"/>
-                <w:szCs w:val="16"/>
-              </w:rPr>
-              <w:t>: Church Authority</w:t>
-            </w:r>
-            <w:bookmarkStart w:id="18" w:name="_GoBack"/>
-            <w:bookmarkEnd w:id="18"/>
+            <w:r>
+              <w:rPr>
+                <w:rFonts w:ascii="Pericles" w:hAnsi="Pericles"/>
+                <w:sz w:val="16"/>
+                <w:szCs w:val="16"/>
+              </w:rPr>
+              <w:t>L</w:t>
+            </w:r>
+            <w:r>
+              <w:rPr>
+                <w:rFonts w:ascii="Pericles" w:hAnsi="Pericles"/>
+                <w:sz w:val="16"/>
+                <w:szCs w:val="16"/>
+              </w:rPr>
+              <w:t>G</w:t>
+            </w:r>
+            <w:r>
+              <w:rPr>
+                <w:rFonts w:ascii="Pericles" w:hAnsi="Pericles"/>
+                <w:sz w:val="16"/>
+                <w:szCs w:val="16"/>
+              </w:rPr>
+              <w:t>: Divine Tongue</w:t>
+            </w:r>
           </w:p>
           <w:p>
             <w:pPr>
@@ -1098,55 +1192,13 @@
                 <w:szCs w:val="16"/>
               </w:rPr>
             </w:pPr>
-            <w:proofErr w:type="spellStart"/>
-            <w:r>
-              <w:rPr>
-                <w:rFonts w:ascii="Pericles" w:hAnsi="Pericles"/>
-                <w:sz w:val="16"/>
-                <w:szCs w:val="16"/>
-              </w:rPr>
-              <w:t>Kn</w:t>
-            </w:r>
-            <w:proofErr w:type="spellEnd"/>
-            <w:r>
-              <w:rPr>
-                <w:rFonts w:ascii="Pericles" w:hAnsi="Pericles"/>
-                <w:sz w:val="16"/>
-                <w:szCs w:val="16"/>
-              </w:rPr>
-              <w:t>: Enemies of the Church</w:t>
-            </w:r>
-          </w:p>
-          <w:p>
-            <w:pPr>
-              <w:pStyle w:val="Table"/>
-              <w:numPr>
-                <w:ilvl w:val="0"/>
-                <w:numId w:val="2"/>
-              </w:numPr>
-              <w:rPr>
-                <w:rFonts w:ascii="Pericles" w:hAnsi="Pericles"/>
-                <w:sz w:val="16"/>
-                <w:szCs w:val="16"/>
-              </w:rPr>
-            </w:pPr>
-            <w:proofErr w:type="spellStart"/>
-            <w:r>
-              <w:rPr>
-                <w:rFonts w:ascii="Pericles" w:hAnsi="Pericles"/>
-                <w:sz w:val="16"/>
-                <w:szCs w:val="16"/>
-              </w:rPr>
-              <w:t>Lg</w:t>
-            </w:r>
-            <w:proofErr w:type="spellEnd"/>
-            <w:r>
-              <w:rPr>
-                <w:rFonts w:ascii="Pericles" w:hAnsi="Pericles"/>
-                <w:sz w:val="16"/>
-                <w:szCs w:val="16"/>
-              </w:rPr>
-              <w:t>: Divine Tongue</w:t>
+            <w:r>
+              <w:rPr>
+                <w:rFonts w:ascii="Pericles" w:hAnsi="Pericles"/>
+                <w:sz w:val="16"/>
+                <w:szCs w:val="16"/>
+              </w:rPr>
+              <w:t>TT: Church Authority</w:t>
             </w:r>
           </w:p>
           <w:p>
@@ -1235,7 +1287,6 @@
           <w:szCs w:val="18"/>
         </w:rPr>
       </w:pPr>
-      <w:proofErr w:type="spellStart"/>
       <w:r>
         <w:rPr>
           <w:rFonts w:ascii="Pericles" w:hAnsi="Pericles"/>
@@ -1243,23 +1294,12 @@
           <w:sz w:val="18"/>
           <w:szCs w:val="18"/>
         </w:rPr>
-        <w:lastRenderedPageBreak/>
-        <w:t>Sunbringer</w:t>
-      </w:r>
-      <w:proofErr w:type="spellEnd"/>
-      <w:r>
-        <w:rPr>
-          <w:rFonts w:ascii="Pericles" w:hAnsi="Pericles"/>
-          <w:b w:val="0"/>
-          <w:sz w:val="18"/>
-          <w:szCs w:val="18"/>
-        </w:rPr>
-        <w:t xml:space="preserve"> (Warrior Priest)</w:t>
+        <w:t>Sunbringer (Warrior Priest)</w:t>
       </w:r>
     </w:p>
     <w:tbl>
       <w:tblPr>
-        <w:tblW w:w="4680" w:type="dxa"/>
+        <w:tblW w:w="4357" w:type="dxa"/>
         <w:tblInd w:w="108" w:type="dxa"/>
         <w:tblBorders>
           <w:top w:val="single" w:sz="4" w:space="0" w:color="CC9966"/>
@@ -1272,16 +1312,16 @@
         <w:tblLook w:val="04A0" w:firstRow="1" w:lastRow="0" w:firstColumn="1" w:lastColumn="0" w:noHBand="0" w:noVBand="1"/>
       </w:tblPr>
       <w:tblGrid>
-        <w:gridCol w:w="4680"/>
+        <w:gridCol w:w="4357"/>
       </w:tblGrid>
       <w:tr>
         <w:trPr>
           <w:cantSplit/>
-          <w:trHeight w:val="2810"/>
+          <w:trHeight w:val="2878"/>
         </w:trPr>
         <w:tc>
           <w:tcPr>
-            <w:tcW w:w="4680" w:type="dxa"/>
+            <w:tcW w:w="4357" w:type="dxa"/>
             <w:tcBorders>
               <w:top w:val="single" w:sz="4" w:space="0" w:color="CC9966"/>
               <w:left w:val="single" w:sz="4" w:space="0" w:color="CC9966"/>
@@ -1465,6 +1505,28 @@
           <w:p>
             <w:pPr>
               <w:pStyle w:val="Table"/>
+              <w:numPr>
+                <w:ilvl w:val="1"/>
+                <w:numId w:val="1"/>
+              </w:numPr>
+              <w:rPr>
+                <w:rFonts w:ascii="Pericles" w:hAnsi="Pericles"/>
+                <w:sz w:val="16"/>
+                <w:szCs w:val="16"/>
+              </w:rPr>
+            </w:pPr>
+            <w:r>
+              <w:rPr>
+                <w:rFonts w:ascii="Pericles" w:hAnsi="Pericles"/>
+                <w:sz w:val="16"/>
+                <w:szCs w:val="16"/>
+              </w:rPr>
+              <w:t>Enemies of the Church</w:t>
+            </w:r>
+          </w:p>
+          <w:p>
+            <w:pPr>
+              <w:pStyle w:val="Table"/>
               <w:rPr>
                 <w:rFonts w:ascii="Pericles" w:hAnsi="Pericles"/>
                 <w:sz w:val="16"/>
@@ -1509,7 +1571,23 @@
                 <w:sz w:val="16"/>
                 <w:szCs w:val="16"/>
               </w:rPr>
-              <w:t>Bn: +2 Hit Points</w:t>
+              <w:t>B</w:t>
+            </w:r>
+            <w:r>
+              <w:rPr>
+                <w:rFonts w:ascii="Pericles" w:hAnsi="Pericles"/>
+                <w:sz w:val="16"/>
+                <w:szCs w:val="16"/>
+              </w:rPr>
+              <w:t>N</w:t>
+            </w:r>
+            <w:r>
+              <w:rPr>
+                <w:rFonts w:ascii="Pericles" w:hAnsi="Pericles"/>
+                <w:sz w:val="16"/>
+                <w:szCs w:val="16"/>
+              </w:rPr>
+              <w:t>: +2 Hit Points</w:t>
             </w:r>
           </w:p>
           <w:p>
@@ -1531,7 +1609,7 @@
                 <w:sz w:val="16"/>
                 <w:szCs w:val="16"/>
               </w:rPr>
-              <w:t>Kn: Enemies of the Church</w:t>
+              <w:t>BN: Sunbringer Talent Tree</w:t>
             </w:r>
           </w:p>
           <w:p>
@@ -1553,7 +1631,23 @@
                 <w:sz w:val="16"/>
                 <w:szCs w:val="16"/>
               </w:rPr>
-              <w:t>Lg: Divine Tongue</w:t>
+              <w:t>L</w:t>
+            </w:r>
+            <w:r>
+              <w:rPr>
+                <w:rFonts w:ascii="Pericles" w:hAnsi="Pericles"/>
+                <w:sz w:val="16"/>
+                <w:szCs w:val="16"/>
+              </w:rPr>
+              <w:t>G</w:t>
+            </w:r>
+            <w:r>
+              <w:rPr>
+                <w:rFonts w:ascii="Pericles" w:hAnsi="Pericles"/>
+                <w:sz w:val="16"/>
+                <w:szCs w:val="16"/>
+              </w:rPr>
+              <w:t>: Divine Tongue</w:t>
             </w:r>
           </w:p>
           <w:p>
@@ -1605,36 +1699,2876 @@
               </w:rPr>
               <w:t>Petitioner</w:t>
             </w:r>
+            <w:r>
+              <w:rPr>
+                <w:rFonts w:ascii="Pericles" w:hAnsi="Pericles"/>
+                <w:sz w:val="16"/>
+                <w:szCs w:val="16"/>
+              </w:rPr>
+              <w:t xml:space="preserve"> + </w:t>
+            </w:r>
+            <w:r>
+              <w:rPr>
+                <w:rFonts w:ascii="Pericles" w:hAnsi="Pericles"/>
+                <w:sz w:val="16"/>
+                <w:szCs w:val="16"/>
+              </w:rPr>
+              <w:t>1</w:t>
+            </w:r>
+            <w:r>
+              <w:rPr>
+                <w:rFonts w:ascii="Pericles" w:hAnsi="Pericles"/>
+                <w:sz w:val="16"/>
+                <w:szCs w:val="16"/>
+              </w:rPr>
+              <w:t xml:space="preserve"> </w:t>
+            </w:r>
+            <w:r>
+              <w:rPr>
+                <w:rFonts w:ascii="Pericles" w:hAnsi="Pericles"/>
+                <w:sz w:val="16"/>
+                <w:szCs w:val="16"/>
+              </w:rPr>
+              <w:t>Patron</w:t>
+            </w:r>
+          </w:p>
+        </w:tc>
+      </w:tr>
+    </w:tbl>
+    <w:p>
+      <w:pPr>
+        <w:pStyle w:val="Heading5"/>
+        <w:rPr>
+          <w:rFonts w:ascii="Pericles" w:hAnsi="Pericles"/>
+          <w:b w:val="0"/>
+          <w:sz w:val="18"/>
+          <w:szCs w:val="18"/>
+        </w:rPr>
+      </w:pPr>
+    </w:p>
+    <w:p>
+      <w:pPr>
+        <w:pStyle w:val="Heading5"/>
+        <w:rPr>
+          <w:rFonts w:ascii="Pericles" w:hAnsi="Pericles"/>
+          <w:b w:val="0"/>
+          <w:sz w:val="18"/>
+          <w:szCs w:val="18"/>
+        </w:rPr>
+      </w:pPr>
+      <w:r>
+        <w:rPr>
+          <w:rFonts w:ascii="Pericles" w:hAnsi="Pericles"/>
+          <w:b w:val="0"/>
+          <w:sz w:val="18"/>
+          <w:szCs w:val="18"/>
+        </w:rPr>
+        <w:t>Right Hand of Justice</w:t>
+      </w:r>
+    </w:p>
+    <w:tbl>
+      <w:tblPr>
+        <w:tblW w:w="4453" w:type="dxa"/>
+        <w:tblInd w:w="108" w:type="dxa"/>
+        <w:tblBorders>
+          <w:top w:val="single" w:sz="4" w:space="0" w:color="CC9966"/>
+          <w:left w:val="single" w:sz="4" w:space="0" w:color="CC9966"/>
+          <w:bottom w:val="single" w:sz="4" w:space="0" w:color="CC9966"/>
+          <w:right w:val="single" w:sz="4" w:space="0" w:color="CC9966"/>
+          <w:insideH w:val="single" w:sz="4" w:space="0" w:color="CC9966"/>
+          <w:insideV w:val="single" w:sz="4" w:space="0" w:color="CC9966"/>
+        </w:tblBorders>
+        <w:tblLook w:val="04A0" w:firstRow="1" w:lastRow="0" w:firstColumn="1" w:lastColumn="0" w:noHBand="0" w:noVBand="1"/>
+      </w:tblPr>
+      <w:tblGrid>
+        <w:gridCol w:w="4453"/>
+      </w:tblGrid>
+      <w:tr>
+        <w:trPr>
+          <w:cantSplit/>
+          <w:trHeight w:val="2852"/>
+        </w:trPr>
+        <w:tc>
+          <w:tcPr>
+            <w:tcW w:w="4453" w:type="dxa"/>
+            <w:tcBorders>
+              <w:top w:val="single" w:sz="4" w:space="0" w:color="CC9966"/>
+              <w:left w:val="single" w:sz="4" w:space="0" w:color="CC9966"/>
+              <w:bottom w:val="single" w:sz="4" w:space="0" w:color="CC9966"/>
+              <w:right w:val="single" w:sz="4" w:space="0" w:color="CC9966"/>
+            </w:tcBorders>
+            <w:hideMark/>
+          </w:tcPr>
+          <w:p>
+            <w:pPr>
+              <w:pStyle w:val="Table"/>
+              <w:rPr>
+                <w:rFonts w:ascii="Pericles" w:hAnsi="Pericles"/>
+                <w:sz w:val="16"/>
+                <w:szCs w:val="16"/>
+              </w:rPr>
+            </w:pPr>
+            <w:r>
+              <w:rPr>
+                <w:rFonts w:ascii="Pericles" w:hAnsi="Pericles"/>
+                <w:sz w:val="16"/>
+                <w:szCs w:val="16"/>
+              </w:rPr>
+              <w:t>Skills:</w:t>
+            </w:r>
+          </w:p>
+          <w:p>
+            <w:pPr>
+              <w:pStyle w:val="Table"/>
+              <w:numPr>
+                <w:ilvl w:val="0"/>
+                <w:numId w:val="1"/>
+              </w:numPr>
+              <w:rPr>
+                <w:rFonts w:ascii="Pericles" w:hAnsi="Pericles"/>
+                <w:sz w:val="16"/>
+                <w:szCs w:val="16"/>
+              </w:rPr>
+            </w:pPr>
+            <w:r>
+              <w:rPr>
+                <w:rFonts w:ascii="Pericles" w:hAnsi="Pericles"/>
+                <w:sz w:val="16"/>
+                <w:szCs w:val="16"/>
+              </w:rPr>
+              <w:t>Administer</w:t>
+            </w:r>
+          </w:p>
+          <w:p>
+            <w:pPr>
+              <w:pStyle w:val="Table"/>
+              <w:numPr>
+                <w:ilvl w:val="0"/>
+                <w:numId w:val="1"/>
+              </w:numPr>
+              <w:rPr>
+                <w:rFonts w:ascii="Pericles" w:hAnsi="Pericles"/>
+                <w:sz w:val="16"/>
+                <w:szCs w:val="16"/>
+              </w:rPr>
+            </w:pPr>
+            <w:r>
+              <w:rPr>
+                <w:rFonts w:ascii="Pericles" w:hAnsi="Pericles"/>
+                <w:sz w:val="16"/>
+                <w:szCs w:val="16"/>
+              </w:rPr>
+              <w:t>Converse</w:t>
+            </w:r>
+          </w:p>
+          <w:p>
+            <w:pPr>
+              <w:pStyle w:val="Table"/>
+              <w:numPr>
+                <w:ilvl w:val="0"/>
+                <w:numId w:val="1"/>
+              </w:numPr>
+              <w:rPr>
+                <w:rFonts w:ascii="Pericles" w:hAnsi="Pericles"/>
+                <w:sz w:val="16"/>
+                <w:szCs w:val="16"/>
+              </w:rPr>
+            </w:pPr>
+            <w:r>
+              <w:rPr>
+                <w:rFonts w:ascii="Pericles" w:hAnsi="Pericles"/>
+                <w:sz w:val="16"/>
+                <w:szCs w:val="16"/>
+              </w:rPr>
+              <w:t>Diplomat</w:t>
+            </w:r>
+          </w:p>
+          <w:p>
+            <w:pPr>
+              <w:pStyle w:val="Table"/>
+              <w:numPr>
+                <w:ilvl w:val="0"/>
+                <w:numId w:val="1"/>
+              </w:numPr>
+              <w:rPr>
+                <w:rFonts w:ascii="Pericles" w:hAnsi="Pericles"/>
+                <w:sz w:val="16"/>
+                <w:szCs w:val="16"/>
+              </w:rPr>
+            </w:pPr>
+            <w:r>
+              <w:rPr>
+                <w:rFonts w:ascii="Pericles" w:hAnsi="Pericles"/>
+                <w:sz w:val="16"/>
+                <w:szCs w:val="16"/>
+              </w:rPr>
+              <w:t>Etiquette</w:t>
+            </w:r>
+          </w:p>
+          <w:p>
+            <w:pPr>
+              <w:pStyle w:val="Table"/>
+              <w:numPr>
+                <w:ilvl w:val="0"/>
+                <w:numId w:val="1"/>
+              </w:numPr>
+              <w:rPr>
+                <w:rFonts w:ascii="Pericles" w:hAnsi="Pericles"/>
+                <w:sz w:val="16"/>
+                <w:szCs w:val="16"/>
+              </w:rPr>
+            </w:pPr>
+            <w:r>
+              <w:rPr>
+                <w:rFonts w:ascii="Pericles" w:hAnsi="Pericles"/>
+                <w:sz w:val="16"/>
+                <w:szCs w:val="16"/>
+              </w:rPr>
+              <w:t>Law</w:t>
+            </w:r>
+          </w:p>
+          <w:p>
+            <w:pPr>
+              <w:pStyle w:val="Table"/>
+              <w:numPr>
+                <w:ilvl w:val="0"/>
+                <w:numId w:val="1"/>
+              </w:numPr>
+              <w:rPr>
+                <w:rFonts w:ascii="Pericles" w:hAnsi="Pericles"/>
+                <w:sz w:val="16"/>
+                <w:szCs w:val="16"/>
+              </w:rPr>
+            </w:pPr>
+            <w:r>
+              <w:rPr>
+                <w:rFonts w:ascii="Pericles" w:hAnsi="Pericles"/>
+                <w:sz w:val="16"/>
+                <w:szCs w:val="16"/>
+              </w:rPr>
+              <w:t>Search</w:t>
+            </w:r>
+          </w:p>
+          <w:p>
+            <w:pPr>
+              <w:pStyle w:val="Table"/>
+              <w:numPr>
+                <w:ilvl w:val="0"/>
+                <w:numId w:val="1"/>
+              </w:numPr>
+              <w:rPr>
+                <w:rFonts w:ascii="Pericles" w:hAnsi="Pericles"/>
+                <w:sz w:val="16"/>
+                <w:szCs w:val="16"/>
+              </w:rPr>
+            </w:pPr>
+            <w:r>
+              <w:rPr>
+                <w:rFonts w:ascii="Pericles" w:hAnsi="Pericles"/>
+                <w:sz w:val="16"/>
+                <w:szCs w:val="16"/>
+              </w:rPr>
+              <w:t>Theology</w:t>
+            </w:r>
           </w:p>
           <w:p>
             <w:pPr>
               <w:pStyle w:val="Table"/>
               <w:numPr>
                 <w:ilvl w:val="1"/>
-                <w:numId w:val="3"/>
-              </w:numPr>
-              <w:rPr>
-                <w:rFonts w:ascii="Pericles" w:hAnsi="Pericles"/>
-                <w:sz w:val="16"/>
-                <w:szCs w:val="16"/>
-              </w:rPr>
-            </w:pPr>
-            <w:r>
-              <w:rPr>
-                <w:rFonts w:ascii="Pericles" w:hAnsi="Pericles"/>
-                <w:sz w:val="16"/>
-                <w:szCs w:val="16"/>
-              </w:rPr>
-              <w:t>1</w:t>
-            </w:r>
-            <w:r>
-              <w:rPr>
-                <w:rFonts w:ascii="Pericles" w:hAnsi="Pericles"/>
-                <w:sz w:val="16"/>
-                <w:szCs w:val="16"/>
-              </w:rPr>
-              <w:t xml:space="preserve"> Saints</w:t>
-            </w:r>
+                <w:numId w:val="1"/>
+              </w:numPr>
+              <w:rPr>
+                <w:rFonts w:ascii="Pericles" w:hAnsi="Pericles"/>
+                <w:sz w:val="16"/>
+                <w:szCs w:val="16"/>
+              </w:rPr>
+            </w:pPr>
+            <w:r>
+              <w:rPr>
+                <w:rFonts w:ascii="Pericles" w:hAnsi="Pericles"/>
+                <w:sz w:val="16"/>
+                <w:szCs w:val="16"/>
+              </w:rPr>
+              <w:t>Church of Stratus</w:t>
+            </w:r>
+          </w:p>
+          <w:p>
+            <w:pPr>
+              <w:pStyle w:val="Table"/>
+              <w:numPr>
+                <w:ilvl w:val="1"/>
+                <w:numId w:val="1"/>
+              </w:numPr>
+              <w:rPr>
+                <w:rFonts w:ascii="Pericles" w:hAnsi="Pericles"/>
+                <w:sz w:val="16"/>
+                <w:szCs w:val="16"/>
+              </w:rPr>
+            </w:pPr>
+            <w:r>
+              <w:rPr>
+                <w:rFonts w:ascii="Pericles" w:hAnsi="Pericles"/>
+                <w:sz w:val="16"/>
+                <w:szCs w:val="16"/>
+              </w:rPr>
+              <w:t>Enemies of the Church</w:t>
+            </w:r>
+          </w:p>
+          <w:p>
+            <w:pPr>
+              <w:pStyle w:val="Table"/>
+              <w:rPr>
+                <w:rFonts w:ascii="Pericles" w:hAnsi="Pericles"/>
+                <w:sz w:val="16"/>
+                <w:szCs w:val="16"/>
+              </w:rPr>
+            </w:pPr>
+          </w:p>
+          <w:p>
+            <w:pPr>
+              <w:pStyle w:val="Table"/>
+              <w:rPr>
+                <w:rFonts w:ascii="Pericles" w:hAnsi="Pericles"/>
+                <w:sz w:val="16"/>
+                <w:szCs w:val="16"/>
+              </w:rPr>
+            </w:pPr>
+            <w:r>
+              <w:rPr>
+                <w:rFonts w:ascii="Pericles" w:hAnsi="Pericles"/>
+                <w:sz w:val="16"/>
+                <w:szCs w:val="16"/>
+              </w:rPr>
+              <w:t>Perks:</w:t>
+            </w:r>
+          </w:p>
+          <w:p>
+            <w:pPr>
+              <w:pStyle w:val="Table"/>
+              <w:numPr>
+                <w:ilvl w:val="0"/>
+                <w:numId w:val="2"/>
+              </w:numPr>
+              <w:rPr>
+                <w:rFonts w:ascii="Pericles" w:hAnsi="Pericles"/>
+                <w:sz w:val="16"/>
+                <w:szCs w:val="16"/>
+              </w:rPr>
+            </w:pPr>
+            <w:r>
+              <w:rPr>
+                <w:rFonts w:ascii="Pericles" w:hAnsi="Pericles"/>
+                <w:sz w:val="16"/>
+                <w:szCs w:val="16"/>
+              </w:rPr>
+              <w:t>L</w:t>
+            </w:r>
+            <w:r>
+              <w:rPr>
+                <w:rFonts w:ascii="Pericles" w:hAnsi="Pericles"/>
+                <w:sz w:val="16"/>
+                <w:szCs w:val="16"/>
+              </w:rPr>
+              <w:t>G</w:t>
+            </w:r>
+            <w:r>
+              <w:rPr>
+                <w:rFonts w:ascii="Pericles" w:hAnsi="Pericles"/>
+                <w:sz w:val="16"/>
+                <w:szCs w:val="16"/>
+              </w:rPr>
+              <w:t>: Divine Tongue</w:t>
+            </w:r>
+          </w:p>
+          <w:p>
+            <w:pPr>
+              <w:pStyle w:val="Table"/>
+              <w:rPr>
+                <w:rFonts w:ascii="Pericles" w:hAnsi="Pericles"/>
+                <w:sz w:val="16"/>
+                <w:szCs w:val="16"/>
+              </w:rPr>
+            </w:pPr>
+          </w:p>
+          <w:p>
+            <w:pPr>
+              <w:pStyle w:val="Table"/>
+              <w:rPr>
+                <w:rFonts w:ascii="Pericles" w:hAnsi="Pericles"/>
+                <w:sz w:val="16"/>
+                <w:szCs w:val="16"/>
+              </w:rPr>
+            </w:pPr>
+            <w:r>
+              <w:rPr>
+                <w:rFonts w:ascii="Pericles" w:hAnsi="Pericles"/>
+                <w:sz w:val="16"/>
+                <w:szCs w:val="16"/>
+              </w:rPr>
+              <w:t>Magic:</w:t>
+            </w:r>
+          </w:p>
+          <w:p>
+            <w:pPr>
+              <w:pStyle w:val="Table"/>
+              <w:rPr>
+                <w:rFonts w:ascii="Pericles" w:hAnsi="Pericles"/>
+                <w:sz w:val="16"/>
+                <w:szCs w:val="16"/>
+              </w:rPr>
+            </w:pPr>
+          </w:p>
+        </w:tc>
+      </w:tr>
+    </w:tbl>
+    <w:p>
+      <w:pPr>
+        <w:pStyle w:val="Heading5"/>
+        <w:rPr>
+          <w:rFonts w:ascii="Pericles" w:hAnsi="Pericles"/>
+          <w:b w:val="0"/>
+          <w:sz w:val="18"/>
+          <w:szCs w:val="18"/>
+        </w:rPr>
+      </w:pPr>
+    </w:p>
+    <w:p>
+      <w:pPr>
+        <w:pStyle w:val="Heading5"/>
+        <w:rPr>
+          <w:rFonts w:ascii="Pericles" w:hAnsi="Pericles"/>
+          <w:b w:val="0"/>
+          <w:sz w:val="18"/>
+          <w:szCs w:val="18"/>
+        </w:rPr>
+      </w:pPr>
+      <w:r>
+        <w:rPr>
+          <w:rFonts w:ascii="Pericles" w:hAnsi="Pericles"/>
+          <w:b w:val="0"/>
+          <w:sz w:val="18"/>
+          <w:szCs w:val="18"/>
+        </w:rPr>
+        <w:t>Left</w:t>
+      </w:r>
+      <w:r>
+        <w:rPr>
+          <w:rFonts w:ascii="Pericles" w:hAnsi="Pericles"/>
+          <w:b w:val="0"/>
+          <w:sz w:val="18"/>
+          <w:szCs w:val="18"/>
+        </w:rPr>
+        <w:t xml:space="preserve"> Hand of </w:t>
+      </w:r>
+      <w:r>
+        <w:rPr>
+          <w:rFonts w:ascii="Pericles" w:hAnsi="Pericles"/>
+          <w:b w:val="0"/>
+          <w:sz w:val="18"/>
+          <w:szCs w:val="18"/>
+        </w:rPr>
+        <w:t>the Father</w:t>
+      </w:r>
+    </w:p>
+    <w:tbl>
+      <w:tblPr>
+        <w:tblW w:w="4453" w:type="dxa"/>
+        <w:tblInd w:w="108" w:type="dxa"/>
+        <w:tblBorders>
+          <w:top w:val="single" w:sz="4" w:space="0" w:color="CC9966"/>
+          <w:left w:val="single" w:sz="4" w:space="0" w:color="CC9966"/>
+          <w:bottom w:val="single" w:sz="4" w:space="0" w:color="CC9966"/>
+          <w:right w:val="single" w:sz="4" w:space="0" w:color="CC9966"/>
+          <w:insideH w:val="single" w:sz="4" w:space="0" w:color="CC9966"/>
+          <w:insideV w:val="single" w:sz="4" w:space="0" w:color="CC9966"/>
+        </w:tblBorders>
+        <w:tblLook w:val="04A0" w:firstRow="1" w:lastRow="0" w:firstColumn="1" w:lastColumn="0" w:noHBand="0" w:noVBand="1"/>
+      </w:tblPr>
+      <w:tblGrid>
+        <w:gridCol w:w="4453"/>
+      </w:tblGrid>
+      <w:tr>
+        <w:trPr>
+          <w:cantSplit/>
+          <w:trHeight w:val="2852"/>
+        </w:trPr>
+        <w:tc>
+          <w:tcPr>
+            <w:tcW w:w="4453" w:type="dxa"/>
+            <w:tcBorders>
+              <w:top w:val="single" w:sz="4" w:space="0" w:color="CC9966"/>
+              <w:left w:val="single" w:sz="4" w:space="0" w:color="CC9966"/>
+              <w:bottom w:val="single" w:sz="4" w:space="0" w:color="CC9966"/>
+              <w:right w:val="single" w:sz="4" w:space="0" w:color="CC9966"/>
+            </w:tcBorders>
+            <w:hideMark/>
+          </w:tcPr>
+          <w:p>
+            <w:pPr>
+              <w:pStyle w:val="Table"/>
+              <w:rPr>
+                <w:rFonts w:ascii="Pericles" w:hAnsi="Pericles"/>
+                <w:sz w:val="16"/>
+                <w:szCs w:val="16"/>
+              </w:rPr>
+            </w:pPr>
+            <w:r>
+              <w:rPr>
+                <w:rFonts w:ascii="Pericles" w:hAnsi="Pericles"/>
+                <w:sz w:val="16"/>
+                <w:szCs w:val="16"/>
+              </w:rPr>
+              <w:t>Skills:</w:t>
+            </w:r>
+          </w:p>
+          <w:p>
+            <w:pPr>
+              <w:pStyle w:val="Table"/>
+              <w:numPr>
+                <w:ilvl w:val="0"/>
+                <w:numId w:val="1"/>
+              </w:numPr>
+              <w:rPr>
+                <w:rFonts w:ascii="Pericles" w:hAnsi="Pericles"/>
+                <w:sz w:val="16"/>
+                <w:szCs w:val="16"/>
+              </w:rPr>
+            </w:pPr>
+            <w:r>
+              <w:rPr>
+                <w:rFonts w:ascii="Pericles" w:hAnsi="Pericles"/>
+                <w:sz w:val="16"/>
+                <w:szCs w:val="16"/>
+              </w:rPr>
+              <w:t>Converse</w:t>
+            </w:r>
+          </w:p>
+          <w:p>
+            <w:pPr>
+              <w:pStyle w:val="Table"/>
+              <w:numPr>
+                <w:ilvl w:val="0"/>
+                <w:numId w:val="1"/>
+              </w:numPr>
+              <w:rPr>
+                <w:rFonts w:ascii="Pericles" w:hAnsi="Pericles"/>
+                <w:sz w:val="16"/>
+                <w:szCs w:val="16"/>
+              </w:rPr>
+            </w:pPr>
+            <w:r>
+              <w:rPr>
+                <w:rFonts w:ascii="Pericles" w:hAnsi="Pericles"/>
+                <w:sz w:val="16"/>
+                <w:szCs w:val="16"/>
+              </w:rPr>
+              <w:t>Disguise</w:t>
+            </w:r>
+          </w:p>
+          <w:p>
+            <w:pPr>
+              <w:pStyle w:val="Table"/>
+              <w:numPr>
+                <w:ilvl w:val="0"/>
+                <w:numId w:val="1"/>
+              </w:numPr>
+              <w:rPr>
+                <w:rFonts w:ascii="Pericles" w:hAnsi="Pericles"/>
+                <w:sz w:val="16"/>
+                <w:szCs w:val="16"/>
+              </w:rPr>
+            </w:pPr>
+            <w:r>
+              <w:rPr>
+                <w:rFonts w:ascii="Pericles" w:hAnsi="Pericles"/>
+                <w:sz w:val="16"/>
+                <w:szCs w:val="16"/>
+              </w:rPr>
+              <w:t>Etiquette</w:t>
+            </w:r>
+          </w:p>
+          <w:p>
+            <w:pPr>
+              <w:pStyle w:val="Table"/>
+              <w:numPr>
+                <w:ilvl w:val="0"/>
+                <w:numId w:val="1"/>
+              </w:numPr>
+              <w:rPr>
+                <w:rFonts w:ascii="Pericles" w:hAnsi="Pericles"/>
+                <w:sz w:val="16"/>
+                <w:szCs w:val="16"/>
+              </w:rPr>
+            </w:pPr>
+            <w:r>
+              <w:rPr>
+                <w:rFonts w:ascii="Pericles" w:hAnsi="Pericles"/>
+                <w:sz w:val="16"/>
+                <w:szCs w:val="16"/>
+              </w:rPr>
+              <w:t>Interrogate</w:t>
+            </w:r>
+          </w:p>
+          <w:p>
+            <w:pPr>
+              <w:pStyle w:val="Table"/>
+              <w:numPr>
+                <w:ilvl w:val="0"/>
+                <w:numId w:val="1"/>
+              </w:numPr>
+              <w:rPr>
+                <w:rFonts w:ascii="Pericles" w:hAnsi="Pericles"/>
+                <w:sz w:val="16"/>
+                <w:szCs w:val="16"/>
+              </w:rPr>
+            </w:pPr>
+            <w:r>
+              <w:rPr>
+                <w:rFonts w:ascii="Pericles" w:hAnsi="Pericles"/>
+                <w:sz w:val="16"/>
+                <w:szCs w:val="16"/>
+              </w:rPr>
+              <w:t>Search</w:t>
+            </w:r>
+          </w:p>
+          <w:p>
+            <w:pPr>
+              <w:pStyle w:val="Table"/>
+              <w:numPr>
+                <w:ilvl w:val="0"/>
+                <w:numId w:val="1"/>
+              </w:numPr>
+              <w:rPr>
+                <w:rFonts w:ascii="Pericles" w:hAnsi="Pericles"/>
+                <w:sz w:val="16"/>
+                <w:szCs w:val="16"/>
+              </w:rPr>
+            </w:pPr>
+            <w:r>
+              <w:rPr>
+                <w:rFonts w:ascii="Pericles" w:hAnsi="Pericles"/>
+                <w:sz w:val="16"/>
+                <w:szCs w:val="16"/>
+              </w:rPr>
+              <w:t>Stealth</w:t>
+            </w:r>
+          </w:p>
+          <w:p>
+            <w:pPr>
+              <w:pStyle w:val="Table"/>
+              <w:numPr>
+                <w:ilvl w:val="0"/>
+                <w:numId w:val="1"/>
+              </w:numPr>
+              <w:rPr>
+                <w:rFonts w:ascii="Pericles" w:hAnsi="Pericles"/>
+                <w:sz w:val="16"/>
+                <w:szCs w:val="16"/>
+              </w:rPr>
+            </w:pPr>
+            <w:r>
+              <w:rPr>
+                <w:rFonts w:ascii="Pericles" w:hAnsi="Pericles"/>
+                <w:sz w:val="16"/>
+                <w:szCs w:val="16"/>
+              </w:rPr>
+              <w:t>Theology</w:t>
+            </w:r>
+          </w:p>
+          <w:p>
+            <w:pPr>
+              <w:pStyle w:val="Table"/>
+              <w:numPr>
+                <w:ilvl w:val="1"/>
+                <w:numId w:val="1"/>
+              </w:numPr>
+              <w:rPr>
+                <w:rFonts w:ascii="Pericles" w:hAnsi="Pericles"/>
+                <w:sz w:val="16"/>
+                <w:szCs w:val="16"/>
+              </w:rPr>
+            </w:pPr>
+            <w:r>
+              <w:rPr>
+                <w:rFonts w:ascii="Pericles" w:hAnsi="Pericles"/>
+                <w:sz w:val="16"/>
+                <w:szCs w:val="16"/>
+              </w:rPr>
+              <w:t>Church of Stratus</w:t>
+            </w:r>
+          </w:p>
+          <w:p>
+            <w:pPr>
+              <w:pStyle w:val="Table"/>
+              <w:numPr>
+                <w:ilvl w:val="1"/>
+                <w:numId w:val="1"/>
+              </w:numPr>
+              <w:rPr>
+                <w:rFonts w:ascii="Pericles" w:hAnsi="Pericles"/>
+                <w:sz w:val="16"/>
+                <w:szCs w:val="16"/>
+              </w:rPr>
+            </w:pPr>
+            <w:r>
+              <w:rPr>
+                <w:rFonts w:ascii="Pericles" w:hAnsi="Pericles"/>
+                <w:sz w:val="16"/>
+                <w:szCs w:val="16"/>
+              </w:rPr>
+              <w:t>Enemies of the Church</w:t>
+            </w:r>
+          </w:p>
+          <w:p>
+            <w:pPr>
+              <w:pStyle w:val="Table"/>
+              <w:rPr>
+                <w:rFonts w:ascii="Pericles" w:hAnsi="Pericles"/>
+                <w:sz w:val="16"/>
+                <w:szCs w:val="16"/>
+              </w:rPr>
+            </w:pPr>
+          </w:p>
+          <w:p>
+            <w:pPr>
+              <w:pStyle w:val="Table"/>
+              <w:rPr>
+                <w:rFonts w:ascii="Pericles" w:hAnsi="Pericles"/>
+                <w:sz w:val="16"/>
+                <w:szCs w:val="16"/>
+              </w:rPr>
+            </w:pPr>
+            <w:r>
+              <w:rPr>
+                <w:rFonts w:ascii="Pericles" w:hAnsi="Pericles"/>
+                <w:sz w:val="16"/>
+                <w:szCs w:val="16"/>
+              </w:rPr>
+              <w:t>Perks:</w:t>
+            </w:r>
+          </w:p>
+          <w:p>
+            <w:pPr>
+              <w:pStyle w:val="Table"/>
+              <w:numPr>
+                <w:ilvl w:val="0"/>
+                <w:numId w:val="2"/>
+              </w:numPr>
+              <w:rPr>
+                <w:rFonts w:ascii="Pericles" w:hAnsi="Pericles"/>
+                <w:sz w:val="16"/>
+                <w:szCs w:val="16"/>
+              </w:rPr>
+            </w:pPr>
+            <w:r>
+              <w:rPr>
+                <w:rFonts w:ascii="Pericles" w:hAnsi="Pericles"/>
+                <w:sz w:val="16"/>
+                <w:szCs w:val="16"/>
+              </w:rPr>
+              <w:t>BN: Assassination Talent Tree</w:t>
+            </w:r>
+          </w:p>
+          <w:p>
+            <w:pPr>
+              <w:pStyle w:val="Table"/>
+              <w:numPr>
+                <w:ilvl w:val="0"/>
+                <w:numId w:val="2"/>
+              </w:numPr>
+              <w:rPr>
+                <w:rFonts w:ascii="Pericles" w:hAnsi="Pericles"/>
+                <w:sz w:val="16"/>
+                <w:szCs w:val="16"/>
+              </w:rPr>
+            </w:pPr>
+            <w:r>
+              <w:rPr>
+                <w:rFonts w:ascii="Pericles" w:hAnsi="Pericles"/>
+                <w:sz w:val="16"/>
+                <w:szCs w:val="16"/>
+              </w:rPr>
+              <w:t>L</w:t>
+            </w:r>
+            <w:r>
+              <w:rPr>
+                <w:rFonts w:ascii="Pericles" w:hAnsi="Pericles"/>
+                <w:sz w:val="16"/>
+                <w:szCs w:val="16"/>
+              </w:rPr>
+              <w:t>G</w:t>
+            </w:r>
+            <w:r>
+              <w:rPr>
+                <w:rFonts w:ascii="Pericles" w:hAnsi="Pericles"/>
+                <w:sz w:val="16"/>
+                <w:szCs w:val="16"/>
+              </w:rPr>
+              <w:t>: Divine Tongue</w:t>
+            </w:r>
+          </w:p>
+          <w:p>
+            <w:pPr>
+              <w:pStyle w:val="Table"/>
+              <w:rPr>
+                <w:rFonts w:ascii="Pericles" w:hAnsi="Pericles"/>
+                <w:sz w:val="16"/>
+                <w:szCs w:val="16"/>
+              </w:rPr>
+            </w:pPr>
+          </w:p>
+          <w:p>
+            <w:pPr>
+              <w:pStyle w:val="Table"/>
+              <w:rPr>
+                <w:rFonts w:ascii="Pericles" w:hAnsi="Pericles"/>
+                <w:sz w:val="16"/>
+                <w:szCs w:val="16"/>
+              </w:rPr>
+            </w:pPr>
+            <w:r>
+              <w:rPr>
+                <w:rFonts w:ascii="Pericles" w:hAnsi="Pericles"/>
+                <w:sz w:val="16"/>
+                <w:szCs w:val="16"/>
+              </w:rPr>
+              <w:t>Magic:</w:t>
+            </w:r>
+          </w:p>
+          <w:p>
+            <w:pPr>
+              <w:pStyle w:val="Table"/>
+              <w:rPr>
+                <w:rFonts w:ascii="Pericles" w:hAnsi="Pericles"/>
+                <w:sz w:val="16"/>
+                <w:szCs w:val="16"/>
+              </w:rPr>
+            </w:pPr>
+          </w:p>
+        </w:tc>
+      </w:tr>
+    </w:tbl>
+    <w:p>
+      <w:pPr>
+        <w:pStyle w:val="Heading5"/>
+        <w:rPr>
+          <w:rFonts w:ascii="Pericles" w:hAnsi="Pericles"/>
+          <w:b w:val="0"/>
+          <w:sz w:val="18"/>
+          <w:szCs w:val="18"/>
+        </w:rPr>
+      </w:pPr>
+      <w:r>
+        <w:rPr>
+          <w:rFonts w:ascii="Pericles" w:hAnsi="Pericles"/>
+          <w:b w:val="0"/>
+          <w:sz w:val="18"/>
+          <w:szCs w:val="18"/>
+        </w:rPr>
+        <w:t>Templar</w:t>
+      </w:r>
+    </w:p>
+    <w:tbl>
+      <w:tblPr>
+        <w:tblW w:w="4453" w:type="dxa"/>
+        <w:tblInd w:w="108" w:type="dxa"/>
+        <w:tblBorders>
+          <w:top w:val="single" w:sz="4" w:space="0" w:color="CC9966"/>
+          <w:left w:val="single" w:sz="4" w:space="0" w:color="CC9966"/>
+          <w:bottom w:val="single" w:sz="4" w:space="0" w:color="CC9966"/>
+          <w:right w:val="single" w:sz="4" w:space="0" w:color="CC9966"/>
+          <w:insideH w:val="single" w:sz="4" w:space="0" w:color="CC9966"/>
+          <w:insideV w:val="single" w:sz="4" w:space="0" w:color="CC9966"/>
+        </w:tblBorders>
+        <w:tblLook w:val="04A0" w:firstRow="1" w:lastRow="0" w:firstColumn="1" w:lastColumn="0" w:noHBand="0" w:noVBand="1"/>
+      </w:tblPr>
+      <w:tblGrid>
+        <w:gridCol w:w="4453"/>
+      </w:tblGrid>
+      <w:tr>
+        <w:trPr>
+          <w:cantSplit/>
+          <w:trHeight w:val="2339"/>
+        </w:trPr>
+        <w:tc>
+          <w:tcPr>
+            <w:tcW w:w="4453" w:type="dxa"/>
+            <w:tcBorders>
+              <w:top w:val="single" w:sz="4" w:space="0" w:color="CC9966"/>
+              <w:left w:val="single" w:sz="4" w:space="0" w:color="CC9966"/>
+              <w:bottom w:val="single" w:sz="4" w:space="0" w:color="CC9966"/>
+              <w:right w:val="single" w:sz="4" w:space="0" w:color="CC9966"/>
+            </w:tcBorders>
+            <w:hideMark/>
+          </w:tcPr>
+          <w:p>
+            <w:pPr>
+              <w:pStyle w:val="Table"/>
+              <w:rPr>
+                <w:rFonts w:ascii="Pericles" w:hAnsi="Pericles"/>
+                <w:sz w:val="16"/>
+                <w:szCs w:val="16"/>
+              </w:rPr>
+            </w:pPr>
+            <w:r>
+              <w:rPr>
+                <w:rFonts w:ascii="Pericles" w:hAnsi="Pericles"/>
+                <w:sz w:val="16"/>
+                <w:szCs w:val="16"/>
+              </w:rPr>
+              <w:t>Skills:</w:t>
+            </w:r>
+          </w:p>
+          <w:p>
+            <w:pPr>
+              <w:pStyle w:val="Table"/>
+              <w:numPr>
+                <w:ilvl w:val="0"/>
+                <w:numId w:val="1"/>
+              </w:numPr>
+              <w:rPr>
+                <w:rFonts w:ascii="Pericles" w:hAnsi="Pericles"/>
+                <w:sz w:val="16"/>
+                <w:szCs w:val="16"/>
+              </w:rPr>
+            </w:pPr>
+            <w:r>
+              <w:rPr>
+                <w:rFonts w:ascii="Pericles" w:hAnsi="Pericles"/>
+                <w:sz w:val="16"/>
+                <w:szCs w:val="16"/>
+              </w:rPr>
+              <w:t>Combat: Any</w:t>
+            </w:r>
+          </w:p>
+          <w:p>
+            <w:pPr>
+              <w:pStyle w:val="Table"/>
+              <w:numPr>
+                <w:ilvl w:val="0"/>
+                <w:numId w:val="1"/>
+              </w:numPr>
+              <w:rPr>
+                <w:rFonts w:ascii="Pericles" w:hAnsi="Pericles"/>
+                <w:sz w:val="16"/>
+                <w:szCs w:val="16"/>
+              </w:rPr>
+            </w:pPr>
+            <w:r>
+              <w:rPr>
+                <w:rFonts w:ascii="Pericles" w:hAnsi="Pericles"/>
+                <w:sz w:val="16"/>
+                <w:szCs w:val="16"/>
+              </w:rPr>
+              <w:t>Combat: One-Hand &amp; Shield</w:t>
+            </w:r>
+          </w:p>
+          <w:p>
+            <w:pPr>
+              <w:pStyle w:val="Table"/>
+              <w:numPr>
+                <w:ilvl w:val="0"/>
+                <w:numId w:val="1"/>
+              </w:numPr>
+              <w:rPr>
+                <w:rFonts w:ascii="Pericles" w:hAnsi="Pericles"/>
+                <w:sz w:val="16"/>
+                <w:szCs w:val="16"/>
+              </w:rPr>
+            </w:pPr>
+            <w:r>
+              <w:rPr>
+                <w:rFonts w:ascii="Pericles" w:hAnsi="Pericles"/>
+                <w:sz w:val="16"/>
+                <w:szCs w:val="16"/>
+              </w:rPr>
+              <w:t>Ride</w:t>
+            </w:r>
+          </w:p>
+          <w:p>
+            <w:pPr>
+              <w:pStyle w:val="Table"/>
+              <w:numPr>
+                <w:ilvl w:val="0"/>
+                <w:numId w:val="1"/>
+              </w:numPr>
+              <w:rPr>
+                <w:rFonts w:ascii="Pericles" w:hAnsi="Pericles"/>
+                <w:sz w:val="16"/>
+                <w:szCs w:val="16"/>
+              </w:rPr>
+            </w:pPr>
+            <w:r>
+              <w:rPr>
+                <w:rFonts w:ascii="Pericles" w:hAnsi="Pericles"/>
+                <w:sz w:val="16"/>
+                <w:szCs w:val="16"/>
+              </w:rPr>
+              <w:t>Tactics</w:t>
+            </w:r>
+          </w:p>
+          <w:p>
+            <w:pPr>
+              <w:pStyle w:val="Table"/>
+              <w:numPr>
+                <w:ilvl w:val="0"/>
+                <w:numId w:val="1"/>
+              </w:numPr>
+              <w:rPr>
+                <w:rFonts w:ascii="Pericles" w:hAnsi="Pericles"/>
+                <w:sz w:val="16"/>
+                <w:szCs w:val="16"/>
+              </w:rPr>
+            </w:pPr>
+            <w:r>
+              <w:rPr>
+                <w:rFonts w:ascii="Pericles" w:hAnsi="Pericles"/>
+                <w:sz w:val="16"/>
+                <w:szCs w:val="16"/>
+              </w:rPr>
+              <w:t>Theology</w:t>
+            </w:r>
+          </w:p>
+          <w:p>
+            <w:pPr>
+              <w:pStyle w:val="Table"/>
+              <w:numPr>
+                <w:ilvl w:val="1"/>
+                <w:numId w:val="1"/>
+              </w:numPr>
+              <w:rPr>
+                <w:rFonts w:ascii="Pericles" w:hAnsi="Pericles"/>
+                <w:sz w:val="16"/>
+                <w:szCs w:val="16"/>
+              </w:rPr>
+            </w:pPr>
+            <w:r>
+              <w:rPr>
+                <w:rFonts w:ascii="Pericles" w:hAnsi="Pericles"/>
+                <w:sz w:val="16"/>
+                <w:szCs w:val="16"/>
+              </w:rPr>
+              <w:t>Church of Stratus</w:t>
+            </w:r>
+          </w:p>
+          <w:p>
+            <w:pPr>
+              <w:pStyle w:val="Table"/>
+              <w:numPr>
+                <w:ilvl w:val="1"/>
+                <w:numId w:val="1"/>
+              </w:numPr>
+              <w:rPr>
+                <w:rFonts w:ascii="Pericles" w:hAnsi="Pericles"/>
+                <w:sz w:val="16"/>
+                <w:szCs w:val="16"/>
+              </w:rPr>
+            </w:pPr>
+            <w:r>
+              <w:rPr>
+                <w:rFonts w:ascii="Pericles" w:hAnsi="Pericles"/>
+                <w:sz w:val="16"/>
+                <w:szCs w:val="16"/>
+              </w:rPr>
+              <w:t>Temple of Aestra</w:t>
+            </w:r>
+          </w:p>
+          <w:p>
+            <w:pPr>
+              <w:pStyle w:val="Table"/>
+              <w:rPr>
+                <w:rFonts w:ascii="Pericles" w:hAnsi="Pericles"/>
+                <w:sz w:val="16"/>
+                <w:szCs w:val="16"/>
+              </w:rPr>
+            </w:pPr>
+          </w:p>
+          <w:p>
+            <w:pPr>
+              <w:pStyle w:val="Table"/>
+              <w:rPr>
+                <w:rFonts w:ascii="Pericles" w:hAnsi="Pericles"/>
+                <w:sz w:val="16"/>
+                <w:szCs w:val="16"/>
+              </w:rPr>
+            </w:pPr>
+            <w:r>
+              <w:rPr>
+                <w:rFonts w:ascii="Pericles" w:hAnsi="Pericles"/>
+                <w:sz w:val="16"/>
+                <w:szCs w:val="16"/>
+              </w:rPr>
+              <w:t>Perks:</w:t>
+            </w:r>
+          </w:p>
+          <w:p>
+            <w:pPr>
+              <w:pStyle w:val="Table"/>
+              <w:numPr>
+                <w:ilvl w:val="0"/>
+                <w:numId w:val="2"/>
+              </w:numPr>
+              <w:rPr>
+                <w:rFonts w:ascii="Pericles" w:hAnsi="Pericles"/>
+                <w:sz w:val="16"/>
+                <w:szCs w:val="16"/>
+              </w:rPr>
+            </w:pPr>
+            <w:r>
+              <w:rPr>
+                <w:rFonts w:ascii="Pericles" w:hAnsi="Pericles"/>
+                <w:sz w:val="16"/>
+                <w:szCs w:val="16"/>
+              </w:rPr>
+              <w:t>B</w:t>
+            </w:r>
+            <w:r>
+              <w:rPr>
+                <w:rFonts w:ascii="Pericles" w:hAnsi="Pericles"/>
+                <w:sz w:val="16"/>
+                <w:szCs w:val="16"/>
+              </w:rPr>
+              <w:t>N</w:t>
+            </w:r>
+            <w:r>
+              <w:rPr>
+                <w:rFonts w:ascii="Pericles" w:hAnsi="Pericles"/>
+                <w:sz w:val="16"/>
+                <w:szCs w:val="16"/>
+              </w:rPr>
+              <w:t>: +5 Hit Points</w:t>
+            </w:r>
+          </w:p>
+          <w:p>
+            <w:pPr>
+              <w:pStyle w:val="Table"/>
+              <w:rPr>
+                <w:rFonts w:ascii="Pericles" w:hAnsi="Pericles"/>
+                <w:sz w:val="16"/>
+                <w:szCs w:val="16"/>
+              </w:rPr>
+            </w:pPr>
+          </w:p>
+        </w:tc>
+      </w:tr>
+    </w:tbl>
+    <w:p>
+      <w:pPr>
+        <w:rPr>
+          <w:rFonts w:ascii="Pericles" w:hAnsi="Pericles"/>
+        </w:rPr>
+      </w:pPr>
+    </w:p>
+    <w:p>
+      <w:pPr>
+        <w:rPr>
+          <w:rFonts w:ascii="Pericles" w:hAnsi="Pericles"/>
+        </w:rPr>
+      </w:pPr>
+      <w:r>
+        <w:rPr>
+          <w:rFonts w:ascii="Pericles" w:hAnsi="Pericles"/>
+        </w:rPr>
+        <w:t>Guild Templates</w:t>
+      </w:r>
+    </w:p>
+    <w:p>
+      <w:pPr>
+        <w:pStyle w:val="Heading5"/>
+        <w:rPr>
+          <w:rFonts w:ascii="Pericles" w:hAnsi="Pericles"/>
+          <w:b w:val="0"/>
+          <w:sz w:val="18"/>
+          <w:szCs w:val="18"/>
+        </w:rPr>
+      </w:pPr>
+      <w:r>
+        <w:rPr>
+          <w:rFonts w:ascii="Pericles" w:hAnsi="Pericles"/>
+          <w:b w:val="0"/>
+          <w:sz w:val="18"/>
+          <w:szCs w:val="18"/>
+        </w:rPr>
+        <w:t>Mathematician</w:t>
+      </w:r>
+    </w:p>
+    <w:tbl>
+      <w:tblPr>
+        <w:tblW w:w="4453" w:type="dxa"/>
+        <w:tblInd w:w="108" w:type="dxa"/>
+        <w:tblBorders>
+          <w:top w:val="single" w:sz="4" w:space="0" w:color="CC9966"/>
+          <w:left w:val="single" w:sz="4" w:space="0" w:color="CC9966"/>
+          <w:bottom w:val="single" w:sz="4" w:space="0" w:color="CC9966"/>
+          <w:right w:val="single" w:sz="4" w:space="0" w:color="CC9966"/>
+          <w:insideH w:val="single" w:sz="4" w:space="0" w:color="CC9966"/>
+          <w:insideV w:val="single" w:sz="4" w:space="0" w:color="CC9966"/>
+        </w:tblBorders>
+        <w:tblLook w:val="04A0" w:firstRow="1" w:lastRow="0" w:firstColumn="1" w:lastColumn="0" w:noHBand="0" w:noVBand="1"/>
+      </w:tblPr>
+      <w:tblGrid>
+        <w:gridCol w:w="4453"/>
+      </w:tblGrid>
+      <w:tr>
+        <w:trPr>
+          <w:cantSplit/>
+          <w:trHeight w:val="2852"/>
+        </w:trPr>
+        <w:tc>
+          <w:tcPr>
+            <w:tcW w:w="4453" w:type="dxa"/>
+            <w:tcBorders>
+              <w:top w:val="single" w:sz="4" w:space="0" w:color="CC9966"/>
+              <w:left w:val="single" w:sz="4" w:space="0" w:color="CC9966"/>
+              <w:bottom w:val="single" w:sz="4" w:space="0" w:color="CC9966"/>
+              <w:right w:val="single" w:sz="4" w:space="0" w:color="CC9966"/>
+            </w:tcBorders>
+            <w:hideMark/>
+          </w:tcPr>
+          <w:p>
+            <w:pPr>
+              <w:pStyle w:val="Table"/>
+              <w:rPr>
+                <w:rFonts w:ascii="Pericles" w:hAnsi="Pericles"/>
+                <w:sz w:val="16"/>
+                <w:szCs w:val="16"/>
+              </w:rPr>
+            </w:pPr>
+            <w:r>
+              <w:rPr>
+                <w:rFonts w:ascii="Pericles" w:hAnsi="Pericles"/>
+                <w:sz w:val="16"/>
+                <w:szCs w:val="16"/>
+              </w:rPr>
+              <w:t>Skills:</w:t>
+            </w:r>
+          </w:p>
+          <w:p>
+            <w:pPr>
+              <w:pStyle w:val="Table"/>
+              <w:numPr>
+                <w:ilvl w:val="0"/>
+                <w:numId w:val="1"/>
+              </w:numPr>
+              <w:rPr>
+                <w:rFonts w:ascii="Pericles" w:hAnsi="Pericles"/>
+                <w:sz w:val="16"/>
+                <w:szCs w:val="16"/>
+              </w:rPr>
+            </w:pPr>
+            <w:r>
+              <w:rPr>
+                <w:rFonts w:ascii="Pericles" w:hAnsi="Pericles"/>
+                <w:sz w:val="16"/>
+                <w:szCs w:val="16"/>
+              </w:rPr>
+              <w:t>Administer</w:t>
+            </w:r>
+          </w:p>
+          <w:p>
+            <w:pPr>
+              <w:pStyle w:val="Table"/>
+              <w:numPr>
+                <w:ilvl w:val="0"/>
+                <w:numId w:val="1"/>
+              </w:numPr>
+              <w:rPr>
+                <w:rFonts w:ascii="Pericles" w:hAnsi="Pericles"/>
+                <w:sz w:val="16"/>
+                <w:szCs w:val="16"/>
+              </w:rPr>
+            </w:pPr>
+            <w:r>
+              <w:rPr>
+                <w:rFonts w:ascii="Pericles" w:hAnsi="Pericles"/>
+                <w:sz w:val="16"/>
+                <w:szCs w:val="16"/>
+              </w:rPr>
+              <w:t>Law</w:t>
+            </w:r>
+          </w:p>
+          <w:p>
+            <w:pPr>
+              <w:pStyle w:val="Table"/>
+              <w:numPr>
+                <w:ilvl w:val="0"/>
+                <w:numId w:val="1"/>
+              </w:numPr>
+              <w:rPr>
+                <w:rFonts w:ascii="Pericles" w:hAnsi="Pericles"/>
+                <w:sz w:val="16"/>
+                <w:szCs w:val="16"/>
+              </w:rPr>
+            </w:pPr>
+            <w:r>
+              <w:rPr>
+                <w:rFonts w:ascii="Pericles" w:hAnsi="Pericles"/>
+                <w:sz w:val="16"/>
+                <w:szCs w:val="16"/>
+              </w:rPr>
+              <w:t>Navigate</w:t>
+            </w:r>
+          </w:p>
+          <w:p>
+            <w:pPr>
+              <w:pStyle w:val="Table"/>
+              <w:numPr>
+                <w:ilvl w:val="1"/>
+                <w:numId w:val="1"/>
+              </w:numPr>
+              <w:rPr>
+                <w:rFonts w:ascii="Pericles" w:hAnsi="Pericles"/>
+                <w:sz w:val="16"/>
+                <w:szCs w:val="16"/>
+              </w:rPr>
+            </w:pPr>
+            <w:r>
+              <w:rPr>
+                <w:rFonts w:ascii="Pericles" w:hAnsi="Pericles"/>
+                <w:sz w:val="16"/>
+                <w:szCs w:val="16"/>
+              </w:rPr>
+              <w:t>Boston</w:t>
+            </w:r>
+          </w:p>
+          <w:p>
+            <w:pPr>
+              <w:pStyle w:val="Table"/>
+              <w:numPr>
+                <w:ilvl w:val="1"/>
+                <w:numId w:val="1"/>
+              </w:numPr>
+              <w:rPr>
+                <w:rFonts w:ascii="Pericles" w:hAnsi="Pericles"/>
+                <w:sz w:val="16"/>
+                <w:szCs w:val="16"/>
+              </w:rPr>
+            </w:pPr>
+            <w:r>
+              <w:rPr>
+                <w:rFonts w:ascii="Pericles" w:hAnsi="Pericles"/>
+                <w:sz w:val="16"/>
+                <w:szCs w:val="16"/>
+              </w:rPr>
+              <w:t>Trade Routes</w:t>
+            </w:r>
+          </w:p>
+          <w:p>
+            <w:pPr>
+              <w:pStyle w:val="Table"/>
+              <w:numPr>
+                <w:ilvl w:val="0"/>
+                <w:numId w:val="1"/>
+              </w:numPr>
+              <w:rPr>
+                <w:rFonts w:ascii="Pericles" w:hAnsi="Pericles"/>
+                <w:sz w:val="16"/>
+                <w:szCs w:val="16"/>
+              </w:rPr>
+            </w:pPr>
+            <w:r>
+              <w:rPr>
+                <w:rFonts w:ascii="Pericles" w:hAnsi="Pericles"/>
+                <w:sz w:val="16"/>
+                <w:szCs w:val="16"/>
+              </w:rPr>
+              <w:t>Trade</w:t>
+            </w:r>
+          </w:p>
+          <w:p>
+            <w:pPr>
+              <w:pStyle w:val="Table"/>
+              <w:rPr>
+                <w:rFonts w:ascii="Pericles" w:hAnsi="Pericles"/>
+                <w:sz w:val="16"/>
+                <w:szCs w:val="16"/>
+              </w:rPr>
+            </w:pPr>
+          </w:p>
+          <w:p>
+            <w:pPr>
+              <w:pStyle w:val="Table"/>
+              <w:rPr>
+                <w:rFonts w:ascii="Pericles" w:hAnsi="Pericles"/>
+                <w:sz w:val="16"/>
+                <w:szCs w:val="16"/>
+              </w:rPr>
+            </w:pPr>
+            <w:r>
+              <w:rPr>
+                <w:rFonts w:ascii="Pericles" w:hAnsi="Pericles"/>
+                <w:sz w:val="16"/>
+                <w:szCs w:val="16"/>
+              </w:rPr>
+              <w:t>Perks:</w:t>
+            </w:r>
+          </w:p>
+          <w:p>
+            <w:pPr>
+              <w:pStyle w:val="Table"/>
+              <w:numPr>
+                <w:ilvl w:val="0"/>
+                <w:numId w:val="2"/>
+              </w:numPr>
+              <w:rPr>
+                <w:rFonts w:ascii="Pericles" w:hAnsi="Pericles"/>
+                <w:sz w:val="16"/>
+                <w:szCs w:val="16"/>
+              </w:rPr>
+            </w:pPr>
+            <w:r>
+              <w:rPr>
+                <w:rFonts w:ascii="Pericles" w:hAnsi="Pericles"/>
+                <w:sz w:val="16"/>
+                <w:szCs w:val="16"/>
+              </w:rPr>
+              <w:t>LG: Mathematician’s Lingo</w:t>
+            </w:r>
+          </w:p>
+          <w:p>
+            <w:pPr>
+              <w:pStyle w:val="Table"/>
+              <w:numPr>
+                <w:ilvl w:val="0"/>
+                <w:numId w:val="2"/>
+              </w:numPr>
+              <w:rPr>
+                <w:rFonts w:ascii="Pericles" w:hAnsi="Pericles"/>
+                <w:sz w:val="16"/>
+                <w:szCs w:val="16"/>
+              </w:rPr>
+            </w:pPr>
+            <w:r>
+              <w:rPr>
+                <w:rFonts w:ascii="Pericles" w:hAnsi="Pericles"/>
+                <w:sz w:val="16"/>
+                <w:szCs w:val="16"/>
+              </w:rPr>
+              <w:t>TT: Shrewd Investments</w:t>
+            </w:r>
+          </w:p>
+          <w:p>
+            <w:pPr>
+              <w:pStyle w:val="Table"/>
+              <w:rPr>
+                <w:rFonts w:ascii="Pericles" w:hAnsi="Pericles"/>
+                <w:sz w:val="16"/>
+                <w:szCs w:val="16"/>
+              </w:rPr>
+            </w:pPr>
+          </w:p>
+          <w:p>
+            <w:pPr>
+              <w:pStyle w:val="Table"/>
+              <w:rPr>
+                <w:rFonts w:ascii="Pericles" w:hAnsi="Pericles"/>
+                <w:sz w:val="16"/>
+                <w:szCs w:val="16"/>
+              </w:rPr>
+            </w:pPr>
+            <w:r>
+              <w:rPr>
+                <w:rFonts w:ascii="Pericles" w:hAnsi="Pericles"/>
+                <w:sz w:val="16"/>
+                <w:szCs w:val="16"/>
+              </w:rPr>
+              <w:t>Magic:</w:t>
+            </w:r>
+          </w:p>
+          <w:p>
+            <w:pPr>
+              <w:pStyle w:val="Table"/>
+              <w:numPr>
+                <w:ilvl w:val="0"/>
+                <w:numId w:val="2"/>
+              </w:numPr>
+              <w:rPr>
+                <w:rFonts w:ascii="Pericles" w:hAnsi="Pericles"/>
+                <w:sz w:val="16"/>
+                <w:szCs w:val="16"/>
+              </w:rPr>
+            </w:pPr>
+            <w:r>
+              <w:rPr>
+                <w:rFonts w:ascii="Pericles" w:hAnsi="Pericles"/>
+                <w:sz w:val="16"/>
+                <w:szCs w:val="16"/>
+              </w:rPr>
+              <w:t>First Equation Rune</w:t>
+            </w:r>
+          </w:p>
+        </w:tc>
+      </w:tr>
+    </w:tbl>
+    <w:p>
+      <w:pPr>
+        <w:pStyle w:val="Heading5"/>
+        <w:rPr>
+          <w:rFonts w:ascii="Pericles" w:hAnsi="Pericles"/>
+          <w:b w:val="0"/>
+          <w:sz w:val="18"/>
+          <w:szCs w:val="18"/>
+        </w:rPr>
+      </w:pPr>
+    </w:p>
+    <w:p>
+      <w:pPr>
+        <w:pStyle w:val="Heading5"/>
+        <w:rPr>
+          <w:rFonts w:ascii="Pericles" w:hAnsi="Pericles"/>
+          <w:b w:val="0"/>
+          <w:sz w:val="18"/>
+          <w:szCs w:val="18"/>
+        </w:rPr>
+      </w:pPr>
+      <w:r>
+        <w:rPr>
+          <w:rFonts w:ascii="Pericles" w:hAnsi="Pericles"/>
+          <w:b w:val="0"/>
+          <w:sz w:val="18"/>
+          <w:szCs w:val="18"/>
+        </w:rPr>
+        <w:t>Spice Guild Trader</w:t>
+      </w:r>
+    </w:p>
+    <w:tbl>
+      <w:tblPr>
+        <w:tblW w:w="4453" w:type="dxa"/>
+        <w:tblInd w:w="108" w:type="dxa"/>
+        <w:tblBorders>
+          <w:top w:val="single" w:sz="4" w:space="0" w:color="CC9966"/>
+          <w:left w:val="single" w:sz="4" w:space="0" w:color="CC9966"/>
+          <w:bottom w:val="single" w:sz="4" w:space="0" w:color="CC9966"/>
+          <w:right w:val="single" w:sz="4" w:space="0" w:color="CC9966"/>
+          <w:insideH w:val="single" w:sz="4" w:space="0" w:color="CC9966"/>
+          <w:insideV w:val="single" w:sz="4" w:space="0" w:color="CC9966"/>
+        </w:tblBorders>
+        <w:tblLook w:val="04A0" w:firstRow="1" w:lastRow="0" w:firstColumn="1" w:lastColumn="0" w:noHBand="0" w:noVBand="1"/>
+      </w:tblPr>
+      <w:tblGrid>
+        <w:gridCol w:w="4453"/>
+      </w:tblGrid>
+      <w:tr>
+        <w:trPr>
+          <w:cantSplit/>
+          <w:trHeight w:val="2537"/>
+        </w:trPr>
+        <w:tc>
+          <w:tcPr>
+            <w:tcW w:w="4453" w:type="dxa"/>
+            <w:tcBorders>
+              <w:top w:val="single" w:sz="4" w:space="0" w:color="CC9966"/>
+              <w:left w:val="single" w:sz="4" w:space="0" w:color="CC9966"/>
+              <w:bottom w:val="single" w:sz="4" w:space="0" w:color="CC9966"/>
+              <w:right w:val="single" w:sz="4" w:space="0" w:color="CC9966"/>
+            </w:tcBorders>
+            <w:hideMark/>
+          </w:tcPr>
+          <w:p>
+            <w:pPr>
+              <w:pStyle w:val="Table"/>
+              <w:rPr>
+                <w:rFonts w:ascii="Pericles" w:hAnsi="Pericles"/>
+                <w:sz w:val="16"/>
+                <w:szCs w:val="16"/>
+              </w:rPr>
+            </w:pPr>
+            <w:r>
+              <w:rPr>
+                <w:rFonts w:ascii="Pericles" w:hAnsi="Pericles"/>
+                <w:sz w:val="16"/>
+                <w:szCs w:val="16"/>
+              </w:rPr>
+              <w:t>Skills:</w:t>
+            </w:r>
+          </w:p>
+          <w:p>
+            <w:pPr>
+              <w:pStyle w:val="Table"/>
+              <w:numPr>
+                <w:ilvl w:val="0"/>
+                <w:numId w:val="1"/>
+              </w:numPr>
+              <w:rPr>
+                <w:rFonts w:ascii="Pericles" w:hAnsi="Pericles"/>
+                <w:sz w:val="16"/>
+                <w:szCs w:val="16"/>
+              </w:rPr>
+            </w:pPr>
+            <w:r>
+              <w:rPr>
+                <w:rFonts w:ascii="Pericles" w:hAnsi="Pericles"/>
+                <w:sz w:val="16"/>
+                <w:szCs w:val="16"/>
+              </w:rPr>
+              <w:t>Administer</w:t>
+            </w:r>
+          </w:p>
+          <w:p>
+            <w:pPr>
+              <w:pStyle w:val="Table"/>
+              <w:numPr>
+                <w:ilvl w:val="0"/>
+                <w:numId w:val="1"/>
+              </w:numPr>
+              <w:rPr>
+                <w:rFonts w:ascii="Pericles" w:hAnsi="Pericles"/>
+                <w:sz w:val="16"/>
+                <w:szCs w:val="16"/>
+              </w:rPr>
+            </w:pPr>
+            <w:r>
+              <w:rPr>
+                <w:rFonts w:ascii="Pericles" w:hAnsi="Pericles"/>
+                <w:sz w:val="16"/>
+                <w:szCs w:val="16"/>
+              </w:rPr>
+              <w:t>Carouse</w:t>
+            </w:r>
+          </w:p>
+          <w:p>
+            <w:pPr>
+              <w:pStyle w:val="Table"/>
+              <w:numPr>
+                <w:ilvl w:val="0"/>
+                <w:numId w:val="1"/>
+              </w:numPr>
+              <w:rPr>
+                <w:rFonts w:ascii="Pericles" w:hAnsi="Pericles"/>
+                <w:sz w:val="16"/>
+                <w:szCs w:val="16"/>
+              </w:rPr>
+            </w:pPr>
+            <w:r>
+              <w:rPr>
+                <w:rFonts w:ascii="Pericles" w:hAnsi="Pericles"/>
+                <w:sz w:val="16"/>
+                <w:szCs w:val="16"/>
+              </w:rPr>
+              <w:t>Converse</w:t>
+            </w:r>
+          </w:p>
+          <w:p>
+            <w:pPr>
+              <w:pStyle w:val="Table"/>
+              <w:numPr>
+                <w:ilvl w:val="0"/>
+                <w:numId w:val="1"/>
+              </w:numPr>
+              <w:rPr>
+                <w:rFonts w:ascii="Pericles" w:hAnsi="Pericles"/>
+                <w:sz w:val="16"/>
+                <w:szCs w:val="16"/>
+              </w:rPr>
+            </w:pPr>
+            <w:r>
+              <w:rPr>
+                <w:rFonts w:ascii="Pericles" w:hAnsi="Pericles"/>
+                <w:sz w:val="16"/>
+                <w:szCs w:val="16"/>
+              </w:rPr>
+              <w:t>Etiquette</w:t>
+            </w:r>
+          </w:p>
+          <w:p>
+            <w:pPr>
+              <w:pStyle w:val="Table"/>
+              <w:numPr>
+                <w:ilvl w:val="0"/>
+                <w:numId w:val="1"/>
+              </w:numPr>
+              <w:rPr>
+                <w:rFonts w:ascii="Pericles" w:hAnsi="Pericles"/>
+                <w:sz w:val="16"/>
+                <w:szCs w:val="16"/>
+              </w:rPr>
+            </w:pPr>
+            <w:r>
+              <w:rPr>
+                <w:rFonts w:ascii="Pericles" w:hAnsi="Pericles"/>
+                <w:sz w:val="16"/>
+                <w:szCs w:val="16"/>
+              </w:rPr>
+              <w:t>Persuade</w:t>
+            </w:r>
+          </w:p>
+          <w:p>
+            <w:pPr>
+              <w:pStyle w:val="Table"/>
+              <w:numPr>
+                <w:ilvl w:val="0"/>
+                <w:numId w:val="1"/>
+              </w:numPr>
+              <w:rPr>
+                <w:rFonts w:ascii="Pericles" w:hAnsi="Pericles"/>
+                <w:sz w:val="16"/>
+                <w:szCs w:val="16"/>
+              </w:rPr>
+            </w:pPr>
+            <w:r>
+              <w:rPr>
+                <w:rFonts w:ascii="Pericles" w:hAnsi="Pericles"/>
+                <w:sz w:val="16"/>
+                <w:szCs w:val="16"/>
+              </w:rPr>
+              <w:t>Swim</w:t>
+            </w:r>
+          </w:p>
+          <w:p>
+            <w:pPr>
+              <w:pStyle w:val="Table"/>
+              <w:numPr>
+                <w:ilvl w:val="0"/>
+                <w:numId w:val="1"/>
+              </w:numPr>
+              <w:rPr>
+                <w:rFonts w:ascii="Pericles" w:hAnsi="Pericles"/>
+                <w:sz w:val="16"/>
+                <w:szCs w:val="16"/>
+              </w:rPr>
+            </w:pPr>
+            <w:r>
+              <w:rPr>
+                <w:rFonts w:ascii="Pericles" w:hAnsi="Pericles"/>
+                <w:sz w:val="16"/>
+                <w:szCs w:val="16"/>
+              </w:rPr>
+              <w:t>Trade</w:t>
+            </w:r>
+          </w:p>
+          <w:p>
+            <w:pPr>
+              <w:pStyle w:val="Table"/>
+              <w:rPr>
+                <w:rFonts w:ascii="Pericles" w:hAnsi="Pericles"/>
+                <w:sz w:val="16"/>
+                <w:szCs w:val="16"/>
+              </w:rPr>
+            </w:pPr>
+          </w:p>
+          <w:p>
+            <w:pPr>
+              <w:pStyle w:val="Table"/>
+              <w:rPr>
+                <w:rFonts w:ascii="Pericles" w:hAnsi="Pericles"/>
+                <w:sz w:val="16"/>
+                <w:szCs w:val="16"/>
+              </w:rPr>
+            </w:pPr>
+            <w:r>
+              <w:rPr>
+                <w:rFonts w:ascii="Pericles" w:hAnsi="Pericles"/>
+                <w:sz w:val="16"/>
+                <w:szCs w:val="16"/>
+              </w:rPr>
+              <w:t>Perks:</w:t>
+            </w:r>
+          </w:p>
+          <w:p>
+            <w:pPr>
+              <w:pStyle w:val="Table"/>
+              <w:numPr>
+                <w:ilvl w:val="0"/>
+                <w:numId w:val="2"/>
+              </w:numPr>
+              <w:rPr>
+                <w:rFonts w:ascii="Pericles" w:hAnsi="Pericles"/>
+                <w:sz w:val="16"/>
+                <w:szCs w:val="16"/>
+              </w:rPr>
+            </w:pPr>
+            <w:r>
+              <w:rPr>
+                <w:rFonts w:ascii="Pericles" w:hAnsi="Pericles"/>
+                <w:sz w:val="16"/>
+                <w:szCs w:val="16"/>
+              </w:rPr>
+              <w:t>LG: Cobrat or Borakki</w:t>
+            </w:r>
+          </w:p>
+          <w:p>
+            <w:pPr>
+              <w:pStyle w:val="Table"/>
+              <w:numPr>
+                <w:ilvl w:val="0"/>
+                <w:numId w:val="2"/>
+              </w:numPr>
+              <w:rPr>
+                <w:rFonts w:ascii="Pericles" w:hAnsi="Pericles"/>
+                <w:sz w:val="16"/>
+                <w:szCs w:val="16"/>
+              </w:rPr>
+            </w:pPr>
+            <w:r>
+              <w:rPr>
+                <w:rFonts w:ascii="Pericles" w:hAnsi="Pericles"/>
+                <w:sz w:val="16"/>
+                <w:szCs w:val="16"/>
+              </w:rPr>
+              <w:t>PR: Sailing</w:t>
+            </w:r>
+          </w:p>
+          <w:p>
+            <w:pPr>
+              <w:pStyle w:val="Table"/>
+              <w:rPr>
+                <w:rFonts w:ascii="Pericles" w:hAnsi="Pericles"/>
+                <w:sz w:val="16"/>
+                <w:szCs w:val="16"/>
+              </w:rPr>
+            </w:pPr>
+          </w:p>
+          <w:p>
+            <w:pPr>
+              <w:pStyle w:val="Table"/>
+              <w:rPr>
+                <w:rFonts w:ascii="Pericles" w:hAnsi="Pericles"/>
+                <w:sz w:val="16"/>
+                <w:szCs w:val="16"/>
+              </w:rPr>
+            </w:pPr>
+          </w:p>
+        </w:tc>
+      </w:tr>
+    </w:tbl>
+    <w:p>
+      <w:pPr>
+        <w:pStyle w:val="Heading5"/>
+        <w:rPr>
+          <w:rFonts w:ascii="Pericles" w:hAnsi="Pericles"/>
+          <w:b w:val="0"/>
+          <w:sz w:val="18"/>
+          <w:szCs w:val="18"/>
+        </w:rPr>
+      </w:pPr>
+      <w:r>
+        <w:rPr>
+          <w:rFonts w:ascii="Pericles" w:hAnsi="Pericles"/>
+          <w:b w:val="0"/>
+          <w:sz w:val="18"/>
+          <w:szCs w:val="18"/>
+        </w:rPr>
+        <w:t xml:space="preserve">Spice Guild </w:t>
+      </w:r>
+      <w:r>
+        <w:rPr>
+          <w:rFonts w:ascii="Pericles" w:hAnsi="Pericles"/>
+          <w:b w:val="0"/>
+          <w:sz w:val="18"/>
+          <w:szCs w:val="18"/>
+        </w:rPr>
+        <w:t>Navigator</w:t>
+      </w:r>
+    </w:p>
+    <w:tbl>
+      <w:tblPr>
+        <w:tblW w:w="4453" w:type="dxa"/>
+        <w:tblInd w:w="108" w:type="dxa"/>
+        <w:tblBorders>
+          <w:top w:val="single" w:sz="4" w:space="0" w:color="CC9966"/>
+          <w:left w:val="single" w:sz="4" w:space="0" w:color="CC9966"/>
+          <w:bottom w:val="single" w:sz="4" w:space="0" w:color="CC9966"/>
+          <w:right w:val="single" w:sz="4" w:space="0" w:color="CC9966"/>
+          <w:insideH w:val="single" w:sz="4" w:space="0" w:color="CC9966"/>
+          <w:insideV w:val="single" w:sz="4" w:space="0" w:color="CC9966"/>
+        </w:tblBorders>
+        <w:tblLook w:val="04A0" w:firstRow="1" w:lastRow="0" w:firstColumn="1" w:lastColumn="0" w:noHBand="0" w:noVBand="1"/>
+      </w:tblPr>
+      <w:tblGrid>
+        <w:gridCol w:w="4453"/>
+      </w:tblGrid>
+      <w:tr>
+        <w:trPr>
+          <w:cantSplit/>
+          <w:trHeight w:val="2789"/>
+        </w:trPr>
+        <w:tc>
+          <w:tcPr>
+            <w:tcW w:w="4453" w:type="dxa"/>
+            <w:tcBorders>
+              <w:top w:val="single" w:sz="4" w:space="0" w:color="CC9966"/>
+              <w:left w:val="single" w:sz="4" w:space="0" w:color="CC9966"/>
+              <w:bottom w:val="single" w:sz="4" w:space="0" w:color="CC9966"/>
+              <w:right w:val="single" w:sz="4" w:space="0" w:color="CC9966"/>
+            </w:tcBorders>
+            <w:hideMark/>
+          </w:tcPr>
+          <w:p>
+            <w:pPr>
+              <w:pStyle w:val="Table"/>
+              <w:rPr>
+                <w:rFonts w:ascii="Pericles" w:hAnsi="Pericles"/>
+                <w:sz w:val="16"/>
+                <w:szCs w:val="16"/>
+              </w:rPr>
+            </w:pPr>
+            <w:r>
+              <w:rPr>
+                <w:rFonts w:ascii="Pericles" w:hAnsi="Pericles"/>
+                <w:sz w:val="16"/>
+                <w:szCs w:val="16"/>
+              </w:rPr>
+              <w:t>Skills:</w:t>
+            </w:r>
+          </w:p>
+          <w:p>
+            <w:pPr>
+              <w:pStyle w:val="Table"/>
+              <w:numPr>
+                <w:ilvl w:val="0"/>
+                <w:numId w:val="1"/>
+              </w:numPr>
+              <w:rPr>
+                <w:rFonts w:ascii="Pericles" w:hAnsi="Pericles"/>
+                <w:sz w:val="16"/>
+                <w:szCs w:val="16"/>
+              </w:rPr>
+            </w:pPr>
+            <w:r>
+              <w:rPr>
+                <w:rFonts w:ascii="Pericles" w:hAnsi="Pericles"/>
+                <w:sz w:val="16"/>
+                <w:szCs w:val="16"/>
+              </w:rPr>
+              <w:t>Ancient Lore</w:t>
+            </w:r>
+          </w:p>
+          <w:p>
+            <w:pPr>
+              <w:pStyle w:val="Table"/>
+              <w:numPr>
+                <w:ilvl w:val="0"/>
+                <w:numId w:val="1"/>
+              </w:numPr>
+              <w:rPr>
+                <w:rFonts w:ascii="Pericles" w:hAnsi="Pericles"/>
+                <w:sz w:val="16"/>
+                <w:szCs w:val="16"/>
+              </w:rPr>
+            </w:pPr>
+            <w:r>
+              <w:rPr>
+                <w:rFonts w:ascii="Pericles" w:hAnsi="Pericles"/>
+                <w:sz w:val="16"/>
+                <w:szCs w:val="16"/>
+              </w:rPr>
+              <w:t>Navigate</w:t>
+            </w:r>
+          </w:p>
+          <w:p>
+            <w:pPr>
+              <w:pStyle w:val="Table"/>
+              <w:numPr>
+                <w:ilvl w:val="1"/>
+                <w:numId w:val="1"/>
+              </w:numPr>
+              <w:rPr>
+                <w:rFonts w:ascii="Pericles" w:hAnsi="Pericles"/>
+                <w:sz w:val="16"/>
+                <w:szCs w:val="16"/>
+              </w:rPr>
+            </w:pPr>
+            <w:r>
+              <w:rPr>
+                <w:rFonts w:ascii="Pericles" w:hAnsi="Pericles"/>
+                <w:sz w:val="16"/>
+                <w:szCs w:val="16"/>
+              </w:rPr>
+              <w:t>Cobrat or Borakki lands</w:t>
+            </w:r>
+          </w:p>
+          <w:p>
+            <w:pPr>
+              <w:pStyle w:val="Table"/>
+              <w:numPr>
+                <w:ilvl w:val="1"/>
+                <w:numId w:val="1"/>
+              </w:numPr>
+              <w:rPr>
+                <w:rFonts w:ascii="Pericles" w:hAnsi="Pericles"/>
+                <w:sz w:val="16"/>
+                <w:szCs w:val="16"/>
+              </w:rPr>
+            </w:pPr>
+            <w:r>
+              <w:rPr>
+                <w:rFonts w:ascii="Pericles" w:hAnsi="Pericles"/>
+                <w:sz w:val="16"/>
+                <w:szCs w:val="16"/>
+              </w:rPr>
+              <w:t>Trade Routes</w:t>
+            </w:r>
+          </w:p>
+          <w:p>
+            <w:pPr>
+              <w:pStyle w:val="Table"/>
+              <w:numPr>
+                <w:ilvl w:val="0"/>
+                <w:numId w:val="1"/>
+              </w:numPr>
+              <w:rPr>
+                <w:rFonts w:ascii="Pericles" w:hAnsi="Pericles"/>
+                <w:sz w:val="16"/>
+                <w:szCs w:val="16"/>
+              </w:rPr>
+            </w:pPr>
+            <w:r>
+              <w:rPr>
+                <w:rFonts w:ascii="Pericles" w:hAnsi="Pericles"/>
+                <w:sz w:val="16"/>
+                <w:szCs w:val="16"/>
+              </w:rPr>
+              <w:t>Survive</w:t>
+            </w:r>
+          </w:p>
+          <w:p>
+            <w:pPr>
+              <w:pStyle w:val="Table"/>
+              <w:numPr>
+                <w:ilvl w:val="1"/>
+                <w:numId w:val="1"/>
+              </w:numPr>
+              <w:rPr>
+                <w:rFonts w:ascii="Pericles" w:hAnsi="Pericles"/>
+                <w:sz w:val="16"/>
+                <w:szCs w:val="16"/>
+              </w:rPr>
+            </w:pPr>
+            <w:r>
+              <w:rPr>
+                <w:rFonts w:ascii="Pericles" w:hAnsi="Pericles"/>
+                <w:sz w:val="16"/>
+                <w:szCs w:val="16"/>
+              </w:rPr>
+              <w:t>Two favored terrains</w:t>
+            </w:r>
+          </w:p>
+          <w:p>
+            <w:pPr>
+              <w:pStyle w:val="Table"/>
+              <w:numPr>
+                <w:ilvl w:val="0"/>
+                <w:numId w:val="1"/>
+              </w:numPr>
+              <w:rPr>
+                <w:rFonts w:ascii="Pericles" w:hAnsi="Pericles"/>
+                <w:sz w:val="16"/>
+                <w:szCs w:val="16"/>
+              </w:rPr>
+            </w:pPr>
+            <w:r>
+              <w:rPr>
+                <w:rFonts w:ascii="Pericles" w:hAnsi="Pericles"/>
+                <w:sz w:val="16"/>
+                <w:szCs w:val="16"/>
+              </w:rPr>
+              <w:t>Swim</w:t>
+            </w:r>
+          </w:p>
+          <w:p>
+            <w:pPr>
+              <w:pStyle w:val="Table"/>
+              <w:numPr>
+                <w:ilvl w:val="0"/>
+                <w:numId w:val="1"/>
+              </w:numPr>
+              <w:rPr>
+                <w:rFonts w:ascii="Pericles" w:hAnsi="Pericles"/>
+                <w:sz w:val="16"/>
+                <w:szCs w:val="16"/>
+              </w:rPr>
+            </w:pPr>
+            <w:r>
+              <w:rPr>
+                <w:rFonts w:ascii="Pericles" w:hAnsi="Pericles"/>
+                <w:sz w:val="16"/>
+                <w:szCs w:val="16"/>
+              </w:rPr>
+              <w:t>Track</w:t>
+            </w:r>
+          </w:p>
+          <w:p>
+            <w:pPr>
+              <w:pStyle w:val="Table"/>
+              <w:rPr>
+                <w:rFonts w:ascii="Pericles" w:hAnsi="Pericles"/>
+                <w:sz w:val="16"/>
+                <w:szCs w:val="16"/>
+              </w:rPr>
+            </w:pPr>
+          </w:p>
+          <w:p>
+            <w:pPr>
+              <w:pStyle w:val="Table"/>
+              <w:rPr>
+                <w:rFonts w:ascii="Pericles" w:hAnsi="Pericles"/>
+                <w:sz w:val="16"/>
+                <w:szCs w:val="16"/>
+              </w:rPr>
+            </w:pPr>
+            <w:r>
+              <w:rPr>
+                <w:rFonts w:ascii="Pericles" w:hAnsi="Pericles"/>
+                <w:sz w:val="16"/>
+                <w:szCs w:val="16"/>
+              </w:rPr>
+              <w:t>Perks:</w:t>
+            </w:r>
+          </w:p>
+          <w:p>
+            <w:pPr>
+              <w:pStyle w:val="Table"/>
+              <w:numPr>
+                <w:ilvl w:val="0"/>
+                <w:numId w:val="2"/>
+              </w:numPr>
+              <w:rPr>
+                <w:rFonts w:ascii="Pericles" w:hAnsi="Pericles"/>
+                <w:sz w:val="16"/>
+                <w:szCs w:val="16"/>
+              </w:rPr>
+            </w:pPr>
+            <w:r>
+              <w:rPr>
+                <w:rFonts w:ascii="Pericles" w:hAnsi="Pericles"/>
+                <w:sz w:val="16"/>
+                <w:szCs w:val="16"/>
+              </w:rPr>
+              <w:t>LG: Cobrat or Borakki</w:t>
+            </w:r>
+          </w:p>
+          <w:p>
+            <w:pPr>
+              <w:pStyle w:val="Table"/>
+              <w:numPr>
+                <w:ilvl w:val="0"/>
+                <w:numId w:val="2"/>
+              </w:numPr>
+              <w:rPr>
+                <w:rFonts w:ascii="Pericles" w:hAnsi="Pericles"/>
+                <w:sz w:val="16"/>
+                <w:szCs w:val="16"/>
+              </w:rPr>
+            </w:pPr>
+            <w:r>
+              <w:rPr>
+                <w:rFonts w:ascii="Pericles" w:hAnsi="Pericles"/>
+                <w:sz w:val="16"/>
+                <w:szCs w:val="16"/>
+              </w:rPr>
+              <w:t>PR: Sailing</w:t>
+            </w:r>
+          </w:p>
+          <w:p>
+            <w:pPr>
+              <w:pStyle w:val="Table"/>
+              <w:rPr>
+                <w:rFonts w:ascii="Pericles" w:hAnsi="Pericles"/>
+                <w:sz w:val="16"/>
+                <w:szCs w:val="16"/>
+              </w:rPr>
+            </w:pPr>
+          </w:p>
+          <w:p>
+            <w:pPr>
+              <w:pStyle w:val="Table"/>
+              <w:rPr>
+                <w:rFonts w:ascii="Pericles" w:hAnsi="Pericles"/>
+                <w:sz w:val="16"/>
+                <w:szCs w:val="16"/>
+              </w:rPr>
+            </w:pPr>
+          </w:p>
+        </w:tc>
+      </w:tr>
+    </w:tbl>
+    <w:p>
+      <w:pPr>
+        <w:rPr>
+          <w:rFonts w:ascii="Pericles" w:hAnsi="Pericles"/>
+        </w:rPr>
+      </w:pPr>
+    </w:p>
+    <w:p>
+      <w:pPr>
+        <w:pStyle w:val="Heading5"/>
+        <w:rPr>
+          <w:rFonts w:ascii="Pericles" w:hAnsi="Pericles"/>
+          <w:b w:val="0"/>
+          <w:sz w:val="18"/>
+          <w:szCs w:val="18"/>
+        </w:rPr>
+      </w:pPr>
+      <w:r>
+        <w:rPr>
+          <w:rFonts w:ascii="Pericles" w:hAnsi="Pericles"/>
+          <w:b w:val="0"/>
+          <w:sz w:val="18"/>
+          <w:szCs w:val="18"/>
+        </w:rPr>
+        <w:t xml:space="preserve">Spice Guild </w:t>
+      </w:r>
+      <w:r>
+        <w:rPr>
+          <w:rFonts w:ascii="Pericles" w:hAnsi="Pericles"/>
+          <w:b w:val="0"/>
+          <w:sz w:val="18"/>
+          <w:szCs w:val="18"/>
+        </w:rPr>
+        <w:t>Guardsman</w:t>
+      </w:r>
+    </w:p>
+    <w:tbl>
+      <w:tblPr>
+        <w:tblW w:w="4453" w:type="dxa"/>
+        <w:tblInd w:w="108" w:type="dxa"/>
+        <w:tblBorders>
+          <w:top w:val="single" w:sz="4" w:space="0" w:color="CC9966"/>
+          <w:left w:val="single" w:sz="4" w:space="0" w:color="CC9966"/>
+          <w:bottom w:val="single" w:sz="4" w:space="0" w:color="CC9966"/>
+          <w:right w:val="single" w:sz="4" w:space="0" w:color="CC9966"/>
+          <w:insideH w:val="single" w:sz="4" w:space="0" w:color="CC9966"/>
+          <w:insideV w:val="single" w:sz="4" w:space="0" w:color="CC9966"/>
+        </w:tblBorders>
+        <w:tblLook w:val="04A0" w:firstRow="1" w:lastRow="0" w:firstColumn="1" w:lastColumn="0" w:noHBand="0" w:noVBand="1"/>
+      </w:tblPr>
+      <w:tblGrid>
+        <w:gridCol w:w="4453"/>
+      </w:tblGrid>
+      <w:tr>
+        <w:trPr>
+          <w:cantSplit/>
+          <w:trHeight w:val="2852"/>
+        </w:trPr>
+        <w:tc>
+          <w:tcPr>
+            <w:tcW w:w="4453" w:type="dxa"/>
+            <w:tcBorders>
+              <w:top w:val="single" w:sz="4" w:space="0" w:color="CC9966"/>
+              <w:left w:val="single" w:sz="4" w:space="0" w:color="CC9966"/>
+              <w:bottom w:val="single" w:sz="4" w:space="0" w:color="CC9966"/>
+              <w:right w:val="single" w:sz="4" w:space="0" w:color="CC9966"/>
+            </w:tcBorders>
+            <w:hideMark/>
+          </w:tcPr>
+          <w:p>
+            <w:pPr>
+              <w:pStyle w:val="Table"/>
+              <w:rPr>
+                <w:rFonts w:ascii="Pericles" w:hAnsi="Pericles"/>
+                <w:sz w:val="16"/>
+                <w:szCs w:val="16"/>
+              </w:rPr>
+            </w:pPr>
+            <w:r>
+              <w:rPr>
+                <w:rFonts w:ascii="Pericles" w:hAnsi="Pericles"/>
+                <w:sz w:val="16"/>
+                <w:szCs w:val="16"/>
+              </w:rPr>
+              <w:t>Skills:</w:t>
+            </w:r>
+          </w:p>
+          <w:p>
+            <w:pPr>
+              <w:pStyle w:val="Table"/>
+              <w:numPr>
+                <w:ilvl w:val="0"/>
+                <w:numId w:val="1"/>
+              </w:numPr>
+              <w:rPr>
+                <w:rFonts w:ascii="Pericles" w:hAnsi="Pericles"/>
+                <w:sz w:val="16"/>
+                <w:szCs w:val="16"/>
+              </w:rPr>
+            </w:pPr>
+            <w:r>
+              <w:rPr>
+                <w:rFonts w:ascii="Pericles" w:hAnsi="Pericles"/>
+                <w:sz w:val="16"/>
+                <w:szCs w:val="16"/>
+              </w:rPr>
+              <w:t>Carouse</w:t>
+            </w:r>
+          </w:p>
+          <w:p>
+            <w:pPr>
+              <w:pStyle w:val="Table"/>
+              <w:numPr>
+                <w:ilvl w:val="0"/>
+                <w:numId w:val="1"/>
+              </w:numPr>
+              <w:rPr>
+                <w:rFonts w:ascii="Pericles" w:hAnsi="Pericles"/>
+                <w:sz w:val="16"/>
+                <w:szCs w:val="16"/>
+              </w:rPr>
+            </w:pPr>
+            <w:r>
+              <w:rPr>
+                <w:rFonts w:ascii="Pericles" w:hAnsi="Pericles"/>
+                <w:sz w:val="16"/>
+                <w:szCs w:val="16"/>
+              </w:rPr>
+              <w:t>Combat: Any</w:t>
+            </w:r>
+          </w:p>
+          <w:p>
+            <w:pPr>
+              <w:pStyle w:val="Table"/>
+              <w:numPr>
+                <w:ilvl w:val="0"/>
+                <w:numId w:val="1"/>
+              </w:numPr>
+              <w:rPr>
+                <w:rFonts w:ascii="Pericles" w:hAnsi="Pericles"/>
+                <w:sz w:val="16"/>
+                <w:szCs w:val="16"/>
+              </w:rPr>
+            </w:pPr>
+            <w:r>
+              <w:rPr>
+                <w:rFonts w:ascii="Pericles" w:hAnsi="Pericles"/>
+                <w:sz w:val="16"/>
+                <w:szCs w:val="16"/>
+              </w:rPr>
+              <w:t>Medic</w:t>
+            </w:r>
+          </w:p>
+          <w:p>
+            <w:pPr>
+              <w:pStyle w:val="Table"/>
+              <w:numPr>
+                <w:ilvl w:val="0"/>
+                <w:numId w:val="1"/>
+              </w:numPr>
+              <w:rPr>
+                <w:rFonts w:ascii="Pericles" w:hAnsi="Pericles"/>
+                <w:sz w:val="16"/>
+                <w:szCs w:val="16"/>
+              </w:rPr>
+            </w:pPr>
+            <w:r>
+              <w:rPr>
+                <w:rFonts w:ascii="Pericles" w:hAnsi="Pericles"/>
+                <w:sz w:val="16"/>
+                <w:szCs w:val="16"/>
+              </w:rPr>
+              <w:t>Tactics</w:t>
+            </w:r>
+          </w:p>
+          <w:p>
+            <w:pPr>
+              <w:pStyle w:val="Table"/>
+              <w:numPr>
+                <w:ilvl w:val="0"/>
+                <w:numId w:val="1"/>
+              </w:numPr>
+              <w:rPr>
+                <w:rFonts w:ascii="Pericles" w:hAnsi="Pericles"/>
+                <w:sz w:val="16"/>
+                <w:szCs w:val="16"/>
+              </w:rPr>
+            </w:pPr>
+            <w:r>
+              <w:rPr>
+                <w:rFonts w:ascii="Pericles" w:hAnsi="Pericles"/>
+                <w:sz w:val="16"/>
+                <w:szCs w:val="16"/>
+              </w:rPr>
+              <w:t>Survive</w:t>
+            </w:r>
+          </w:p>
+          <w:p>
+            <w:pPr>
+              <w:pStyle w:val="Table"/>
+              <w:numPr>
+                <w:ilvl w:val="1"/>
+                <w:numId w:val="1"/>
+              </w:numPr>
+              <w:rPr>
+                <w:rFonts w:ascii="Pericles" w:hAnsi="Pericles"/>
+                <w:sz w:val="16"/>
+                <w:szCs w:val="16"/>
+              </w:rPr>
+            </w:pPr>
+            <w:r>
+              <w:rPr>
+                <w:rFonts w:ascii="Pericles" w:hAnsi="Pericles"/>
+                <w:sz w:val="16"/>
+                <w:szCs w:val="16"/>
+              </w:rPr>
+              <w:t>One Terrain</w:t>
+            </w:r>
+          </w:p>
+          <w:p>
+            <w:pPr>
+              <w:pStyle w:val="Table"/>
+              <w:numPr>
+                <w:ilvl w:val="0"/>
+                <w:numId w:val="1"/>
+              </w:numPr>
+              <w:rPr>
+                <w:rFonts w:ascii="Pericles" w:hAnsi="Pericles"/>
+                <w:sz w:val="16"/>
+                <w:szCs w:val="16"/>
+              </w:rPr>
+            </w:pPr>
+            <w:r>
+              <w:rPr>
+                <w:rFonts w:ascii="Pericles" w:hAnsi="Pericles"/>
+                <w:sz w:val="16"/>
+                <w:szCs w:val="16"/>
+              </w:rPr>
+              <w:t>Swim</w:t>
+            </w:r>
+          </w:p>
+          <w:p>
+            <w:pPr>
+              <w:pStyle w:val="Table"/>
+              <w:rPr>
+                <w:rFonts w:ascii="Pericles" w:hAnsi="Pericles"/>
+                <w:sz w:val="16"/>
+                <w:szCs w:val="16"/>
+              </w:rPr>
+            </w:pPr>
+          </w:p>
+          <w:p>
+            <w:pPr>
+              <w:pStyle w:val="Table"/>
+              <w:rPr>
+                <w:rFonts w:ascii="Pericles" w:hAnsi="Pericles"/>
+                <w:sz w:val="16"/>
+                <w:szCs w:val="16"/>
+              </w:rPr>
+            </w:pPr>
+            <w:r>
+              <w:rPr>
+                <w:rFonts w:ascii="Pericles" w:hAnsi="Pericles"/>
+                <w:sz w:val="16"/>
+                <w:szCs w:val="16"/>
+              </w:rPr>
+              <w:t>Perks:</w:t>
+            </w:r>
+          </w:p>
+          <w:p>
+            <w:pPr>
+              <w:pStyle w:val="Table"/>
+              <w:numPr>
+                <w:ilvl w:val="0"/>
+                <w:numId w:val="2"/>
+              </w:numPr>
+              <w:rPr>
+                <w:rFonts w:ascii="Pericles" w:hAnsi="Pericles"/>
+                <w:sz w:val="16"/>
+                <w:szCs w:val="16"/>
+              </w:rPr>
+            </w:pPr>
+            <w:r>
+              <w:rPr>
+                <w:rFonts w:ascii="Pericles" w:hAnsi="Pericles"/>
+                <w:sz w:val="16"/>
+                <w:szCs w:val="16"/>
+              </w:rPr>
+              <w:t>BN: +3 Hit Points</w:t>
+            </w:r>
+          </w:p>
+          <w:p>
+            <w:pPr>
+              <w:pStyle w:val="Table"/>
+              <w:numPr>
+                <w:ilvl w:val="0"/>
+                <w:numId w:val="2"/>
+              </w:numPr>
+              <w:rPr>
+                <w:rFonts w:ascii="Pericles" w:hAnsi="Pericles"/>
+                <w:sz w:val="16"/>
+                <w:szCs w:val="16"/>
+              </w:rPr>
+            </w:pPr>
+            <w:r>
+              <w:rPr>
+                <w:rFonts w:ascii="Pericles" w:hAnsi="Pericles"/>
+                <w:sz w:val="16"/>
+                <w:szCs w:val="16"/>
+              </w:rPr>
+              <w:t>PR: Teamster</w:t>
+            </w:r>
+          </w:p>
+          <w:p>
+            <w:pPr>
+              <w:pStyle w:val="Table"/>
+              <w:rPr>
+                <w:rFonts w:ascii="Pericles" w:hAnsi="Pericles"/>
+                <w:sz w:val="16"/>
+                <w:szCs w:val="16"/>
+              </w:rPr>
+            </w:pPr>
+          </w:p>
+          <w:p>
+            <w:pPr>
+              <w:pStyle w:val="Table"/>
+              <w:rPr>
+                <w:rFonts w:ascii="Pericles" w:hAnsi="Pericles"/>
+                <w:sz w:val="16"/>
+                <w:szCs w:val="16"/>
+              </w:rPr>
+            </w:pPr>
+          </w:p>
+        </w:tc>
+      </w:tr>
+    </w:tbl>
+    <w:p>
+      <w:pPr>
+        <w:rPr>
+          <w:rFonts w:ascii="Pericles" w:hAnsi="Pericles"/>
+        </w:rPr>
+      </w:pPr>
+    </w:p>
+    <w:p>
+      <w:pPr>
+        <w:pStyle w:val="Heading5"/>
+        <w:rPr>
+          <w:rFonts w:ascii="Pericles" w:hAnsi="Pericles"/>
+          <w:b w:val="0"/>
+          <w:sz w:val="18"/>
+          <w:szCs w:val="18"/>
+        </w:rPr>
+      </w:pPr>
+      <w:r>
+        <w:rPr>
+          <w:rFonts w:ascii="Pericles" w:hAnsi="Pericles"/>
+          <w:b w:val="0"/>
+          <w:sz w:val="18"/>
+          <w:szCs w:val="18"/>
+        </w:rPr>
+        <w:lastRenderedPageBreak/>
+        <w:t>Shield Guildsman</w:t>
+      </w:r>
+    </w:p>
+    <w:tbl>
+      <w:tblPr>
+        <w:tblW w:w="4453" w:type="dxa"/>
+        <w:tblInd w:w="108" w:type="dxa"/>
+        <w:tblBorders>
+          <w:top w:val="single" w:sz="4" w:space="0" w:color="CC9966"/>
+          <w:left w:val="single" w:sz="4" w:space="0" w:color="CC9966"/>
+          <w:bottom w:val="single" w:sz="4" w:space="0" w:color="CC9966"/>
+          <w:right w:val="single" w:sz="4" w:space="0" w:color="CC9966"/>
+          <w:insideH w:val="single" w:sz="4" w:space="0" w:color="CC9966"/>
+          <w:insideV w:val="single" w:sz="4" w:space="0" w:color="CC9966"/>
+        </w:tblBorders>
+        <w:tblLook w:val="04A0" w:firstRow="1" w:lastRow="0" w:firstColumn="1" w:lastColumn="0" w:noHBand="0" w:noVBand="1"/>
+      </w:tblPr>
+      <w:tblGrid>
+        <w:gridCol w:w="4453"/>
+      </w:tblGrid>
+      <w:tr>
+        <w:trPr>
+          <w:cantSplit/>
+          <w:trHeight w:val="2852"/>
+        </w:trPr>
+        <w:tc>
+          <w:tcPr>
+            <w:tcW w:w="4453" w:type="dxa"/>
+            <w:tcBorders>
+              <w:top w:val="single" w:sz="4" w:space="0" w:color="CC9966"/>
+              <w:left w:val="single" w:sz="4" w:space="0" w:color="CC9966"/>
+              <w:bottom w:val="single" w:sz="4" w:space="0" w:color="CC9966"/>
+              <w:right w:val="single" w:sz="4" w:space="0" w:color="CC9966"/>
+            </w:tcBorders>
+            <w:hideMark/>
+          </w:tcPr>
+          <w:p>
+            <w:pPr>
+              <w:pStyle w:val="Table"/>
+              <w:rPr>
+                <w:rFonts w:ascii="Pericles" w:hAnsi="Pericles"/>
+                <w:sz w:val="16"/>
+                <w:szCs w:val="16"/>
+              </w:rPr>
+            </w:pPr>
+            <w:r>
+              <w:rPr>
+                <w:rFonts w:ascii="Pericles" w:hAnsi="Pericles"/>
+                <w:sz w:val="16"/>
+                <w:szCs w:val="16"/>
+              </w:rPr>
+              <w:t>Skills:</w:t>
+            </w:r>
+          </w:p>
+          <w:p>
+            <w:pPr>
+              <w:pStyle w:val="Table"/>
+              <w:numPr>
+                <w:ilvl w:val="0"/>
+                <w:numId w:val="1"/>
+              </w:numPr>
+              <w:rPr>
+                <w:rFonts w:ascii="Pericles" w:hAnsi="Pericles"/>
+                <w:sz w:val="16"/>
+                <w:szCs w:val="16"/>
+              </w:rPr>
+            </w:pPr>
+            <w:r>
+              <w:rPr>
+                <w:rFonts w:ascii="Pericles" w:hAnsi="Pericles"/>
+                <w:sz w:val="16"/>
+                <w:szCs w:val="16"/>
+              </w:rPr>
+              <w:t>Combat: Shield &amp; Spear</w:t>
+            </w:r>
+          </w:p>
+          <w:p>
+            <w:pPr>
+              <w:pStyle w:val="Table"/>
+              <w:numPr>
+                <w:ilvl w:val="0"/>
+                <w:numId w:val="1"/>
+              </w:numPr>
+              <w:rPr>
+                <w:rFonts w:ascii="Pericles" w:hAnsi="Pericles"/>
+                <w:sz w:val="16"/>
+                <w:szCs w:val="16"/>
+              </w:rPr>
+            </w:pPr>
+            <w:r>
+              <w:rPr>
+                <w:rFonts w:ascii="Pericles" w:hAnsi="Pericles"/>
+                <w:sz w:val="16"/>
+                <w:szCs w:val="16"/>
+              </w:rPr>
+              <w:t>Combat: Any</w:t>
+            </w:r>
+          </w:p>
+          <w:p>
+            <w:pPr>
+              <w:pStyle w:val="Table"/>
+              <w:numPr>
+                <w:ilvl w:val="0"/>
+                <w:numId w:val="1"/>
+              </w:numPr>
+              <w:rPr>
+                <w:rFonts w:ascii="Pericles" w:hAnsi="Pericles"/>
+                <w:sz w:val="16"/>
+                <w:szCs w:val="16"/>
+              </w:rPr>
+            </w:pPr>
+            <w:r>
+              <w:rPr>
+                <w:rFonts w:ascii="Pericles" w:hAnsi="Pericles"/>
+                <w:sz w:val="16"/>
+                <w:szCs w:val="16"/>
+              </w:rPr>
+              <w:t>Tactics</w:t>
+            </w:r>
+          </w:p>
+          <w:p>
+            <w:pPr>
+              <w:pStyle w:val="Table"/>
+              <w:numPr>
+                <w:ilvl w:val="1"/>
+                <w:numId w:val="1"/>
+              </w:numPr>
+              <w:rPr>
+                <w:rFonts w:ascii="Pericles" w:hAnsi="Pericles"/>
+                <w:sz w:val="16"/>
+                <w:szCs w:val="16"/>
+              </w:rPr>
+            </w:pPr>
+            <w:r>
+              <w:rPr>
+                <w:rFonts w:ascii="Pericles" w:hAnsi="Pericles"/>
+                <w:sz w:val="16"/>
+                <w:szCs w:val="16"/>
+              </w:rPr>
+              <w:t>Bandits</w:t>
+            </w:r>
+          </w:p>
+          <w:p>
+            <w:pPr>
+              <w:pStyle w:val="Table"/>
+              <w:numPr>
+                <w:ilvl w:val="1"/>
+                <w:numId w:val="1"/>
+              </w:numPr>
+              <w:rPr>
+                <w:rFonts w:ascii="Pericles" w:hAnsi="Pericles"/>
+                <w:sz w:val="16"/>
+                <w:szCs w:val="16"/>
+              </w:rPr>
+            </w:pPr>
+            <w:r>
+              <w:rPr>
+                <w:rFonts w:ascii="Pericles" w:hAnsi="Pericles"/>
+                <w:sz w:val="16"/>
+                <w:szCs w:val="16"/>
+              </w:rPr>
+              <w:t>Goblins</w:t>
+            </w:r>
+          </w:p>
+          <w:p>
+            <w:pPr>
+              <w:pStyle w:val="Table"/>
+              <w:numPr>
+                <w:ilvl w:val="1"/>
+                <w:numId w:val="1"/>
+              </w:numPr>
+              <w:rPr>
+                <w:rFonts w:ascii="Pericles" w:hAnsi="Pericles"/>
+                <w:sz w:val="16"/>
+                <w:szCs w:val="16"/>
+              </w:rPr>
+            </w:pPr>
+            <w:proofErr w:type="spellStart"/>
+            <w:r>
+              <w:rPr>
+                <w:rFonts w:ascii="Pericles" w:hAnsi="Pericles"/>
+                <w:sz w:val="16"/>
+                <w:szCs w:val="16"/>
+              </w:rPr>
+              <w:t>Talak</w:t>
+            </w:r>
+            <w:proofErr w:type="spellEnd"/>
+          </w:p>
+          <w:p>
+            <w:pPr>
+              <w:pStyle w:val="Table"/>
+              <w:rPr>
+                <w:rFonts w:ascii="Pericles" w:hAnsi="Pericles"/>
+                <w:sz w:val="16"/>
+                <w:szCs w:val="16"/>
+              </w:rPr>
+            </w:pPr>
+          </w:p>
+          <w:p>
+            <w:pPr>
+              <w:pStyle w:val="Table"/>
+              <w:rPr>
+                <w:rFonts w:ascii="Pericles" w:hAnsi="Pericles"/>
+                <w:sz w:val="16"/>
+                <w:szCs w:val="16"/>
+              </w:rPr>
+            </w:pPr>
+            <w:r>
+              <w:rPr>
+                <w:rFonts w:ascii="Pericles" w:hAnsi="Pericles"/>
+                <w:sz w:val="16"/>
+                <w:szCs w:val="16"/>
+              </w:rPr>
+              <w:t>Perks:</w:t>
+            </w:r>
+          </w:p>
+          <w:p>
+            <w:pPr>
+              <w:pStyle w:val="Table"/>
+              <w:numPr>
+                <w:ilvl w:val="0"/>
+                <w:numId w:val="2"/>
+              </w:numPr>
+              <w:rPr>
+                <w:rFonts w:ascii="Pericles" w:hAnsi="Pericles"/>
+                <w:sz w:val="16"/>
+                <w:szCs w:val="16"/>
+              </w:rPr>
+            </w:pPr>
+            <w:r>
+              <w:rPr>
+                <w:rFonts w:ascii="Pericles" w:hAnsi="Pericles"/>
+                <w:sz w:val="16"/>
+                <w:szCs w:val="16"/>
+              </w:rPr>
+              <w:t>BN: +</w:t>
+            </w:r>
+            <w:r>
+              <w:rPr>
+                <w:rFonts w:ascii="Pericles" w:hAnsi="Pericles"/>
+                <w:sz w:val="16"/>
+                <w:szCs w:val="16"/>
+              </w:rPr>
+              <w:t xml:space="preserve">5 </w:t>
+            </w:r>
+            <w:r>
+              <w:rPr>
+                <w:rFonts w:ascii="Pericles" w:hAnsi="Pericles"/>
+                <w:sz w:val="16"/>
+                <w:szCs w:val="16"/>
+              </w:rPr>
+              <w:t>Hit Points</w:t>
+            </w:r>
+          </w:p>
+          <w:p>
+            <w:pPr>
+              <w:pStyle w:val="Table"/>
+              <w:numPr>
+                <w:ilvl w:val="0"/>
+                <w:numId w:val="2"/>
+              </w:numPr>
+              <w:rPr>
+                <w:rFonts w:ascii="Pericles" w:hAnsi="Pericles"/>
+                <w:sz w:val="16"/>
+                <w:szCs w:val="16"/>
+              </w:rPr>
+            </w:pPr>
+            <w:r>
+              <w:rPr>
+                <w:rFonts w:ascii="Pericles" w:hAnsi="Pericles"/>
+                <w:sz w:val="16"/>
+                <w:szCs w:val="16"/>
+              </w:rPr>
+              <w:t>BN: Shield Guild Talent Tree</w:t>
+            </w:r>
+            <w:r>
+              <w:rPr>
+                <w:rFonts w:ascii="Pericles" w:hAnsi="Pericles"/>
+                <w:sz w:val="16"/>
+                <w:szCs w:val="16"/>
+              </w:rPr>
+              <w:t xml:space="preserve"> </w:t>
+            </w:r>
+          </w:p>
+          <w:p>
+            <w:pPr>
+              <w:pStyle w:val="Table"/>
+              <w:numPr>
+                <w:ilvl w:val="0"/>
+                <w:numId w:val="2"/>
+              </w:numPr>
+              <w:rPr>
+                <w:rFonts w:ascii="Pericles" w:hAnsi="Pericles"/>
+                <w:sz w:val="16"/>
+                <w:szCs w:val="16"/>
+              </w:rPr>
+            </w:pPr>
+            <w:r>
+              <w:rPr>
+                <w:rFonts w:ascii="Pericles" w:hAnsi="Pericles"/>
+                <w:sz w:val="16"/>
+                <w:szCs w:val="16"/>
+              </w:rPr>
+              <w:t>BN: Free Talent</w:t>
+            </w:r>
+            <w:r>
+              <w:rPr>
+                <w:rFonts w:ascii="Pericles" w:hAnsi="Pericles"/>
+                <w:sz w:val="16"/>
+                <w:szCs w:val="16"/>
+              </w:rPr>
+              <w:t>(?)</w:t>
+            </w:r>
+            <w:bookmarkStart w:id="18" w:name="_GoBack"/>
+            <w:bookmarkEnd w:id="18"/>
+          </w:p>
+          <w:p>
+            <w:pPr>
+              <w:pStyle w:val="Table"/>
+              <w:rPr>
+                <w:rFonts w:ascii="Pericles" w:hAnsi="Pericles"/>
+                <w:sz w:val="16"/>
+                <w:szCs w:val="16"/>
+              </w:rPr>
+            </w:pPr>
           </w:p>
         </w:tc>
       </w:tr>
@@ -1647,9 +4581,10 @@
       </w:pPr>
     </w:p>
     <w:sectPr>
+      <w:type w:val="continuous"/>
       <w:pgSz w:w="12240" w:h="15840"/>
       <w:pgMar w:top="1440" w:right="1440" w:bottom="1440" w:left="1440" w:header="720" w:footer="720" w:gutter="0"/>
-      <w:cols w:space="720"/>
+      <w:cols w:num="2" w:space="720"/>
       <w:docGrid w:linePitch="360"/>
     </w:sectPr>
   </w:body>
@@ -1887,7 +4822,7 @@
   <w:abstractNum w:abstractNumId="2" w15:restartNumberingAfterBreak="0">
     <w:nsid w:val="68000F22"/>
     <w:multiLevelType w:val="hybridMultilevel"/>
-    <w:tmpl w:val="6E960FC0"/>
+    <w:tmpl w:val="74ECEF38"/>
     <w:lvl w:ilvl="0" w:tplc="04090001">
       <w:start w:val="1"/>
       <w:numFmt w:val="bullet"/>

--- a/RBNew/RBBackgroundList.docx
+++ b/RBNew/RBBackgroundList.docx
@@ -420,6 +420,28 @@
           <w:p>
             <w:pPr>
               <w:pStyle w:val="Table"/>
+              <w:numPr>
+                <w:ilvl w:val="0"/>
+                <w:numId w:val="1"/>
+              </w:numPr>
+              <w:rPr>
+                <w:rFonts w:ascii="Pericles" w:hAnsi="Pericles"/>
+                <w:sz w:val="16"/>
+                <w:szCs w:val="16"/>
+              </w:rPr>
+            </w:pPr>
+            <w:r>
+              <w:rPr>
+                <w:rFonts w:ascii="Pericles" w:hAnsi="Pericles"/>
+                <w:sz w:val="16"/>
+                <w:szCs w:val="16"/>
+              </w:rPr>
+              <w:t>TT: Beloved of Common Folk</w:t>
+            </w:r>
+          </w:p>
+          <w:p>
+            <w:pPr>
+              <w:pStyle w:val="Table"/>
               <w:rPr>
                 <w:rFonts w:ascii="Pericles" w:hAnsi="Pericles"/>
                 <w:sz w:val="16"/>
@@ -624,7 +646,7 @@
               <w:pStyle w:val="Table"/>
               <w:numPr>
                 <w:ilvl w:val="0"/>
-                <w:numId w:val="1"/>
+                <w:numId w:val="2"/>
               </w:numPr>
               <w:rPr>
                 <w:rFonts w:ascii="Pericles" w:hAnsi="Pericles"/>
@@ -646,7 +668,7 @@
               <w:pStyle w:val="Table"/>
               <w:numPr>
                 <w:ilvl w:val="0"/>
-                <w:numId w:val="1"/>
+                <w:numId w:val="2"/>
               </w:numPr>
               <w:rPr>
                 <w:rFonts w:ascii="Pericles" w:hAnsi="Pericles"/>
@@ -668,7 +690,7 @@
               <w:pStyle w:val="Table"/>
               <w:numPr>
                 <w:ilvl w:val="0"/>
-                <w:numId w:val="1"/>
+                <w:numId w:val="2"/>
               </w:numPr>
               <w:rPr>
                 <w:rFonts w:ascii="Pericles" w:hAnsi="Pericles"/>
@@ -690,7 +712,7 @@
               <w:pStyle w:val="Table"/>
               <w:numPr>
                 <w:ilvl w:val="0"/>
-                <w:numId w:val="1"/>
+                <w:numId w:val="2"/>
               </w:numPr>
               <w:rPr>
                 <w:rFonts w:ascii="Pericles" w:hAnsi="Pericles"/>
@@ -712,7 +734,7 @@
               <w:pStyle w:val="Table"/>
               <w:numPr>
                 <w:ilvl w:val="0"/>
-                <w:numId w:val="1"/>
+                <w:numId w:val="2"/>
               </w:numPr>
               <w:rPr>
                 <w:rFonts w:ascii="Pericles" w:hAnsi="Pericles"/>
@@ -734,7 +756,7 @@
               <w:pStyle w:val="Table"/>
               <w:numPr>
                 <w:ilvl w:val="1"/>
-                <w:numId w:val="1"/>
+                <w:numId w:val="2"/>
               </w:numPr>
               <w:rPr>
                 <w:rFonts w:ascii="Pericles" w:hAnsi="Pericles"/>
@@ -836,7 +858,37 @@
                 <w:sz w:val="16"/>
                 <w:szCs w:val="16"/>
               </w:rPr>
-              <w:t>Pr: Sailing</w:t>
+              <w:t>PR</w:t>
+            </w:r>
+            <w:r>
+              <w:rPr>
+                <w:rFonts w:ascii="Pericles" w:hAnsi="Pericles"/>
+                <w:sz w:val="16"/>
+                <w:szCs w:val="16"/>
+              </w:rPr>
+              <w:t>: Sailing</w:t>
+            </w:r>
+          </w:p>
+          <w:p>
+            <w:pPr>
+              <w:pStyle w:val="Table"/>
+              <w:numPr>
+                <w:ilvl w:val="0"/>
+                <w:numId w:val="2"/>
+              </w:numPr>
+              <w:rPr>
+                <w:rFonts w:ascii="Pericles" w:hAnsi="Pericles"/>
+                <w:sz w:val="16"/>
+                <w:szCs w:val="16"/>
+              </w:rPr>
+            </w:pPr>
+            <w:r>
+              <w:rPr>
+                <w:rFonts w:ascii="Pericles" w:hAnsi="Pericles"/>
+                <w:sz w:val="16"/>
+                <w:szCs w:val="16"/>
+              </w:rPr>
+              <w:t>TT: Beloved of Common Folk</w:t>
             </w:r>
           </w:p>
           <w:p>
@@ -872,7 +924,7 @@
               <w:pStyle w:val="Table"/>
               <w:numPr>
                 <w:ilvl w:val="0"/>
-                <w:numId w:val="3"/>
+                <w:numId w:val="2"/>
               </w:numPr>
               <w:rPr>
                 <w:rFonts w:ascii="Pericles" w:hAnsi="Pericles"/>
@@ -2150,25 +2202,7 @@
           <w:sz w:val="18"/>
           <w:szCs w:val="18"/>
         </w:rPr>
-        <w:t>Left</w:t>
-      </w:r>
-      <w:r>
-        <w:rPr>
-          <w:rFonts w:ascii="Pericles" w:hAnsi="Pericles"/>
-          <w:b w:val="0"/>
-          <w:sz w:val="18"/>
-          <w:szCs w:val="18"/>
-        </w:rPr>
-        <w:t xml:space="preserve"> Hand of </w:t>
-      </w:r>
-      <w:r>
-        <w:rPr>
-          <w:rFonts w:ascii="Pericles" w:hAnsi="Pericles"/>
-          <w:b w:val="0"/>
-          <w:sz w:val="18"/>
-          <w:szCs w:val="18"/>
-        </w:rPr>
-        <w:t>the Father</w:t>
+        <w:t>Left Hand of the Father</w:t>
       </w:r>
     </w:p>
     <w:tbl>
@@ -2506,34 +2540,6 @@
                 <w:szCs w:val="16"/>
               </w:rPr>
               <w:t>: Divine Tongue</w:t>
-            </w:r>
-          </w:p>
-          <w:p>
-            <w:pPr>
-              <w:pStyle w:val="Table"/>
-              <w:rPr>
-                <w:rFonts w:ascii="Pericles" w:hAnsi="Pericles"/>
-                <w:sz w:val="16"/>
-                <w:szCs w:val="16"/>
-              </w:rPr>
-            </w:pPr>
-          </w:p>
-          <w:p>
-            <w:pPr>
-              <w:pStyle w:val="Table"/>
-              <w:rPr>
-                <w:rFonts w:ascii="Pericles" w:hAnsi="Pericles"/>
-                <w:sz w:val="16"/>
-                <w:szCs w:val="16"/>
-              </w:rPr>
-            </w:pPr>
-            <w:r>
-              <w:rPr>
-                <w:rFonts w:ascii="Pericles" w:hAnsi="Pericles"/>
-                <w:sz w:val="16"/>
-                <w:szCs w:val="16"/>
-              </w:rPr>
-              <w:t>Magic:</w:t>
             </w:r>
           </w:p>
           <w:p>
@@ -2838,6 +2844,28 @@
                 <w:szCs w:val="16"/>
               </w:rPr>
               <w:t>: +5 Hit Points</w:t>
+            </w:r>
+          </w:p>
+          <w:p>
+            <w:pPr>
+              <w:pStyle w:val="Table"/>
+              <w:numPr>
+                <w:ilvl w:val="0"/>
+                <w:numId w:val="2"/>
+              </w:numPr>
+              <w:rPr>
+                <w:rFonts w:ascii="Pericles" w:hAnsi="Pericles"/>
+                <w:sz w:val="16"/>
+                <w:szCs w:val="16"/>
+              </w:rPr>
+            </w:pPr>
+            <w:r>
+              <w:rPr>
+                <w:rFonts w:ascii="Pericles" w:hAnsi="Pericles"/>
+                <w:sz w:val="16"/>
+                <w:szCs w:val="16"/>
+              </w:rPr>
+              <w:t>TT: Brother of the Orders</w:t>
             </w:r>
           </w:p>
           <w:p>
@@ -3519,16 +3547,6 @@
               </w:rPr>
             </w:pPr>
           </w:p>
-          <w:p>
-            <w:pPr>
-              <w:pStyle w:val="Table"/>
-              <w:rPr>
-                <w:rFonts w:ascii="Pericles" w:hAnsi="Pericles"/>
-                <w:sz w:val="16"/>
-                <w:szCs w:val="16"/>
-              </w:rPr>
-            </w:pPr>
-          </w:p>
         </w:tc>
       </w:tr>
     </w:tbl>
@@ -3549,16 +3567,7 @@
           <w:sz w:val="18"/>
           <w:szCs w:val="18"/>
         </w:rPr>
-        <w:t xml:space="preserve">Spice Guild </w:t>
-      </w:r>
-      <w:r>
-        <w:rPr>
-          <w:rFonts w:ascii="Pericles" w:hAnsi="Pericles"/>
-          <w:b w:val="0"/>
-          <w:sz w:val="18"/>
-          <w:szCs w:val="18"/>
-        </w:rPr>
-        <w:t>Navigator</w:t>
+        <w:t>Spice Guild Navigator</w:t>
       </w:r>
     </w:p>
     <w:tbl>
@@ -3870,16 +3879,6 @@
               </w:rPr>
             </w:pPr>
           </w:p>
-          <w:p>
-            <w:pPr>
-              <w:pStyle w:val="Table"/>
-              <w:rPr>
-                <w:rFonts w:ascii="Pericles" w:hAnsi="Pericles"/>
-                <w:sz w:val="16"/>
-                <w:szCs w:val="16"/>
-              </w:rPr>
-            </w:pPr>
-          </w:p>
         </w:tc>
       </w:tr>
     </w:tbl>
@@ -3907,16 +3906,7 @@
           <w:sz w:val="18"/>
           <w:szCs w:val="18"/>
         </w:rPr>
-        <w:t xml:space="preserve">Spice Guild </w:t>
-      </w:r>
-      <w:r>
-        <w:rPr>
-          <w:rFonts w:ascii="Pericles" w:hAnsi="Pericles"/>
-          <w:b w:val="0"/>
-          <w:sz w:val="18"/>
-          <w:szCs w:val="18"/>
-        </w:rPr>
-        <w:t>Guardsman</w:t>
+        <w:t>Spice Guild Guardsman</w:t>
       </w:r>
     </w:p>
     <w:tbl>
@@ -4205,16 +4195,8 @@
                 <w:szCs w:val="16"/>
               </w:rPr>
             </w:pPr>
-          </w:p>
-          <w:p>
-            <w:pPr>
-              <w:pStyle w:val="Table"/>
-              <w:rPr>
-                <w:rFonts w:ascii="Pericles" w:hAnsi="Pericles"/>
-                <w:sz w:val="16"/>
-                <w:szCs w:val="16"/>
-              </w:rPr>
-            </w:pPr>
+            <w:bookmarkStart w:id="18" w:name="_GoBack"/>
+            <w:bookmarkEnd w:id="18"/>
           </w:p>
         </w:tc>
       </w:tr>
@@ -4244,7 +4226,7 @@
           <w:szCs w:val="18"/>
         </w:rPr>
         <w:lastRenderedPageBreak/>
-        <w:t>Shield Guildsman</w:t>
+        <w:t>Shield Guild Captain</w:t>
       </w:r>
     </w:p>
     <w:tbl>
@@ -4317,6 +4299,28 @@
                 <w:sz w:val="16"/>
                 <w:szCs w:val="16"/>
               </w:rPr>
+              <w:t>Administer</w:t>
+            </w:r>
+          </w:p>
+          <w:p>
+            <w:pPr>
+              <w:pStyle w:val="Table"/>
+              <w:numPr>
+                <w:ilvl w:val="0"/>
+                <w:numId w:val="1"/>
+              </w:numPr>
+              <w:rPr>
+                <w:rFonts w:ascii="Pericles" w:hAnsi="Pericles"/>
+                <w:sz w:val="16"/>
+                <w:szCs w:val="16"/>
+              </w:rPr>
+            </w:pPr>
+            <w:r>
+              <w:rPr>
+                <w:rFonts w:ascii="Pericles" w:hAnsi="Pericles"/>
+                <w:sz w:val="16"/>
+                <w:szCs w:val="16"/>
+              </w:rPr>
               <w:t>Combat: Shield &amp; Spear</w:t>
             </w:r>
           </w:p>
@@ -4361,6 +4365,50 @@
                 <w:sz w:val="16"/>
                 <w:szCs w:val="16"/>
               </w:rPr>
+              <w:t>Etiquette</w:t>
+            </w:r>
+          </w:p>
+          <w:p>
+            <w:pPr>
+              <w:pStyle w:val="Table"/>
+              <w:numPr>
+                <w:ilvl w:val="1"/>
+                <w:numId w:val="1"/>
+              </w:numPr>
+              <w:rPr>
+                <w:rFonts w:ascii="Pericles" w:hAnsi="Pericles"/>
+                <w:sz w:val="16"/>
+                <w:szCs w:val="16"/>
+              </w:rPr>
+            </w:pPr>
+            <w:r>
+              <w:rPr>
+                <w:rFonts w:ascii="Pericles" w:hAnsi="Pericles"/>
+                <w:sz w:val="16"/>
+                <w:szCs w:val="16"/>
+              </w:rPr>
+              <w:t>Local Political Situation</w:t>
+            </w:r>
+          </w:p>
+          <w:p>
+            <w:pPr>
+              <w:pStyle w:val="Table"/>
+              <w:numPr>
+                <w:ilvl w:val="0"/>
+                <w:numId w:val="1"/>
+              </w:numPr>
+              <w:rPr>
+                <w:rFonts w:ascii="Pericles" w:hAnsi="Pericles"/>
+                <w:sz w:val="16"/>
+                <w:szCs w:val="16"/>
+              </w:rPr>
+            </w:pPr>
+            <w:r>
+              <w:rPr>
+                <w:rFonts w:ascii="Pericles" w:hAnsi="Pericles"/>
+                <w:sz w:val="16"/>
+                <w:szCs w:val="16"/>
+              </w:rPr>
               <w:t>Tactics</w:t>
             </w:r>
           </w:p>
@@ -4479,23 +4527,7 @@
                 <w:sz w:val="16"/>
                 <w:szCs w:val="16"/>
               </w:rPr>
-              <w:t>BN: +</w:t>
-            </w:r>
-            <w:r>
-              <w:rPr>
-                <w:rFonts w:ascii="Pericles" w:hAnsi="Pericles"/>
-                <w:sz w:val="16"/>
-                <w:szCs w:val="16"/>
-              </w:rPr>
-              <w:t xml:space="preserve">5 </w:t>
-            </w:r>
-            <w:r>
-              <w:rPr>
-                <w:rFonts w:ascii="Pericles" w:hAnsi="Pericles"/>
-                <w:sz w:val="16"/>
-                <w:szCs w:val="16"/>
-              </w:rPr>
-              <w:t>Hit Points</w:t>
+              <w:t>BN: +5 Hit Points</w:t>
             </w:r>
           </w:p>
           <w:p>
@@ -4557,8 +4589,6 @@
               </w:rPr>
               <w:t>(?)</w:t>
             </w:r>
-            <w:bookmarkStart w:id="18" w:name="_GoBack"/>
-            <w:bookmarkEnd w:id="18"/>
           </w:p>
           <w:p>
             <w:pPr>
@@ -4835,7 +4865,7 @@
         <w:rFonts w:ascii="Symbol" w:hAnsi="Symbol" w:hint="default"/>
       </w:rPr>
     </w:lvl>
-    <w:lvl w:ilvl="1" w:tplc="04090003" w:tentative="1">
+    <w:lvl w:ilvl="1" w:tplc="04090003">
       <w:start w:val="1"/>
       <w:numFmt w:val="bullet"/>
       <w:lvlText w:val="o"/>

--- a/RBNew/RBBackgroundList.docx
+++ b/RBNew/RBBackgroundList.docx
@@ -78,16 +78,16 @@
         <w:rPr>
           <w:rFonts w:ascii="Pericles" w:hAnsi="Pericles"/>
           <w:b w:val="0"/>
-          <w:sz w:val="18"/>
-          <w:szCs w:val="18"/>
+          <w:sz w:val="16"/>
+          <w:szCs w:val="16"/>
         </w:rPr>
       </w:pPr>
       <w:r>
         <w:rPr>
           <w:rFonts w:ascii="Pericles" w:hAnsi="Pericles"/>
           <w:b w:val="0"/>
-          <w:sz w:val="18"/>
-          <w:szCs w:val="18"/>
+          <w:sz w:val="16"/>
+          <w:szCs w:val="16"/>
         </w:rPr>
         <w:t>Aeltharze (Archer Priestess)</w:t>
       </w:r>
@@ -420,6 +420,28 @@
           <w:p>
             <w:pPr>
               <w:pStyle w:val="Table"/>
+              <w:numPr>
+                <w:ilvl w:val="0"/>
+                <w:numId w:val="1"/>
+              </w:numPr>
+              <w:rPr>
+                <w:rFonts w:ascii="Pericles" w:hAnsi="Pericles"/>
+                <w:sz w:val="16"/>
+                <w:szCs w:val="16"/>
+              </w:rPr>
+            </w:pPr>
+            <w:r>
+              <w:rPr>
+                <w:rFonts w:ascii="Pericles" w:hAnsi="Pericles"/>
+                <w:sz w:val="16"/>
+                <w:szCs w:val="16"/>
+              </w:rPr>
+              <w:t>TT: Beloved of Common Folk</w:t>
+            </w:r>
+          </w:p>
+          <w:p>
+            <w:pPr>
+              <w:pStyle w:val="Table"/>
               <w:rPr>
                 <w:rFonts w:ascii="Pericles" w:hAnsi="Pericles"/>
                 <w:sz w:val="16"/>
@@ -525,8 +547,8 @@
         <w:rPr>
           <w:rFonts w:ascii="Pericles" w:hAnsi="Pericles"/>
           <w:b w:val="0"/>
-          <w:sz w:val="18"/>
-          <w:szCs w:val="18"/>
+          <w:sz w:val="16"/>
+          <w:szCs w:val="16"/>
         </w:rPr>
       </w:pPr>
     </w:p>
@@ -536,16 +558,16 @@
         <w:rPr>
           <w:rFonts w:ascii="Pericles" w:hAnsi="Pericles"/>
           <w:b w:val="0"/>
-          <w:sz w:val="18"/>
-          <w:szCs w:val="18"/>
+          <w:sz w:val="16"/>
+          <w:szCs w:val="16"/>
         </w:rPr>
       </w:pPr>
       <w:r>
         <w:rPr>
           <w:rFonts w:ascii="Pericles" w:hAnsi="Pericles"/>
           <w:b w:val="0"/>
-          <w:sz w:val="18"/>
-          <w:szCs w:val="18"/>
+          <w:sz w:val="16"/>
+          <w:szCs w:val="16"/>
         </w:rPr>
         <w:t>Learned Sister (Priestess of Aestra)</w:t>
       </w:r>
@@ -624,7 +646,7 @@
               <w:pStyle w:val="Table"/>
               <w:numPr>
                 <w:ilvl w:val="0"/>
-                <w:numId w:val="1"/>
+                <w:numId w:val="2"/>
               </w:numPr>
               <w:rPr>
                 <w:rFonts w:ascii="Pericles" w:hAnsi="Pericles"/>
@@ -646,7 +668,7 @@
               <w:pStyle w:val="Table"/>
               <w:numPr>
                 <w:ilvl w:val="0"/>
-                <w:numId w:val="1"/>
+                <w:numId w:val="2"/>
               </w:numPr>
               <w:rPr>
                 <w:rFonts w:ascii="Pericles" w:hAnsi="Pericles"/>
@@ -668,7 +690,7 @@
               <w:pStyle w:val="Table"/>
               <w:numPr>
                 <w:ilvl w:val="0"/>
-                <w:numId w:val="1"/>
+                <w:numId w:val="2"/>
               </w:numPr>
               <w:rPr>
                 <w:rFonts w:ascii="Pericles" w:hAnsi="Pericles"/>
@@ -690,7 +712,7 @@
               <w:pStyle w:val="Table"/>
               <w:numPr>
                 <w:ilvl w:val="0"/>
-                <w:numId w:val="1"/>
+                <w:numId w:val="2"/>
               </w:numPr>
               <w:rPr>
                 <w:rFonts w:ascii="Pericles" w:hAnsi="Pericles"/>
@@ -712,7 +734,7 @@
               <w:pStyle w:val="Table"/>
               <w:numPr>
                 <w:ilvl w:val="0"/>
-                <w:numId w:val="1"/>
+                <w:numId w:val="2"/>
               </w:numPr>
               <w:rPr>
                 <w:rFonts w:ascii="Pericles" w:hAnsi="Pericles"/>
@@ -734,7 +756,7 @@
               <w:pStyle w:val="Table"/>
               <w:numPr>
                 <w:ilvl w:val="1"/>
-                <w:numId w:val="1"/>
+                <w:numId w:val="2"/>
               </w:numPr>
               <w:rPr>
                 <w:rFonts w:ascii="Pericles" w:hAnsi="Pericles"/>
@@ -836,7 +858,37 @@
                 <w:sz w:val="16"/>
                 <w:szCs w:val="16"/>
               </w:rPr>
-              <w:t>Pr: Sailing</w:t>
+              <w:t>PR</w:t>
+            </w:r>
+            <w:r>
+              <w:rPr>
+                <w:rFonts w:ascii="Pericles" w:hAnsi="Pericles"/>
+                <w:sz w:val="16"/>
+                <w:szCs w:val="16"/>
+              </w:rPr>
+              <w:t>: Sailing</w:t>
+            </w:r>
+          </w:p>
+          <w:p>
+            <w:pPr>
+              <w:pStyle w:val="Table"/>
+              <w:numPr>
+                <w:ilvl w:val="0"/>
+                <w:numId w:val="2"/>
+              </w:numPr>
+              <w:rPr>
+                <w:rFonts w:ascii="Pericles" w:hAnsi="Pericles"/>
+                <w:sz w:val="16"/>
+                <w:szCs w:val="16"/>
+              </w:rPr>
+            </w:pPr>
+            <w:r>
+              <w:rPr>
+                <w:rFonts w:ascii="Pericles" w:hAnsi="Pericles"/>
+                <w:sz w:val="16"/>
+                <w:szCs w:val="16"/>
+              </w:rPr>
+              <w:t>TT: Beloved of Common Folk</w:t>
             </w:r>
           </w:p>
           <w:p>
@@ -872,7 +924,7 @@
               <w:pStyle w:val="Table"/>
               <w:numPr>
                 <w:ilvl w:val="0"/>
-                <w:numId w:val="3"/>
+                <w:numId w:val="2"/>
               </w:numPr>
               <w:rPr>
                 <w:rFonts w:ascii="Pericles" w:hAnsi="Pericles"/>
@@ -896,6 +948,8 @@
       <w:pPr>
         <w:rPr>
           <w:rFonts w:ascii="Pericles" w:hAnsi="Pericles"/>
+          <w:sz w:val="16"/>
+          <w:szCs w:val="16"/>
         </w:rPr>
       </w:pPr>
     </w:p>
@@ -905,8 +959,8 @@
         <w:rPr>
           <w:rFonts w:ascii="Pericles" w:hAnsi="Pericles"/>
           <w:b w:val="0"/>
-          <w:sz w:val="18"/>
-          <w:szCs w:val="18"/>
+          <w:sz w:val="16"/>
+          <w:szCs w:val="16"/>
         </w:rPr>
       </w:pPr>
       <w:proofErr w:type="spellStart"/>
@@ -914,8 +968,8 @@
         <w:rPr>
           <w:rFonts w:ascii="Pericles" w:hAnsi="Pericles"/>
           <w:b w:val="0"/>
-          <w:sz w:val="18"/>
-          <w:szCs w:val="18"/>
+          <w:sz w:val="16"/>
+          <w:szCs w:val="16"/>
         </w:rPr>
         <w:t>Ilpader</w:t>
       </w:r>
@@ -924,8 +978,8 @@
         <w:rPr>
           <w:rFonts w:ascii="Pericles" w:hAnsi="Pericles"/>
           <w:b w:val="0"/>
-          <w:sz w:val="18"/>
-          <w:szCs w:val="18"/>
+          <w:sz w:val="16"/>
+          <w:szCs w:val="16"/>
         </w:rPr>
         <w:t xml:space="preserve"> (Priest)</w:t>
       </w:r>
@@ -1274,6 +1328,8 @@
       <w:pPr>
         <w:rPr>
           <w:rFonts w:ascii="Pericles" w:hAnsi="Pericles"/>
+          <w:sz w:val="16"/>
+          <w:szCs w:val="16"/>
         </w:rPr>
       </w:pPr>
     </w:p>
@@ -1283,16 +1339,16 @@
         <w:rPr>
           <w:rFonts w:ascii="Pericles" w:hAnsi="Pericles"/>
           <w:b w:val="0"/>
-          <w:sz w:val="18"/>
-          <w:szCs w:val="18"/>
+          <w:sz w:val="16"/>
+          <w:szCs w:val="16"/>
         </w:rPr>
       </w:pPr>
       <w:r>
         <w:rPr>
           <w:rFonts w:ascii="Pericles" w:hAnsi="Pericles"/>
           <w:b w:val="0"/>
-          <w:sz w:val="18"/>
-          <w:szCs w:val="18"/>
+          <w:sz w:val="16"/>
+          <w:szCs w:val="16"/>
         </w:rPr>
         <w:t>Sunbringer (Warrior Priest)</w:t>
       </w:r>
@@ -1741,8 +1797,8 @@
         <w:rPr>
           <w:rFonts w:ascii="Pericles" w:hAnsi="Pericles"/>
           <w:b w:val="0"/>
-          <w:sz w:val="18"/>
-          <w:szCs w:val="18"/>
+          <w:sz w:val="16"/>
+          <w:szCs w:val="16"/>
         </w:rPr>
       </w:pPr>
     </w:p>
@@ -1752,16 +1808,16 @@
         <w:rPr>
           <w:rFonts w:ascii="Pericles" w:hAnsi="Pericles"/>
           <w:b w:val="0"/>
-          <w:sz w:val="18"/>
-          <w:szCs w:val="18"/>
+          <w:sz w:val="16"/>
+          <w:szCs w:val="16"/>
         </w:rPr>
       </w:pPr>
       <w:r>
         <w:rPr>
           <w:rFonts w:ascii="Pericles" w:hAnsi="Pericles"/>
           <w:b w:val="0"/>
-          <w:sz w:val="18"/>
-          <w:szCs w:val="18"/>
+          <w:sz w:val="16"/>
+          <w:szCs w:val="16"/>
         </w:rPr>
         <w:t>Right Hand of Justice</w:t>
       </w:r>
@@ -2128,8 +2184,8 @@
         <w:rPr>
           <w:rFonts w:ascii="Pericles" w:hAnsi="Pericles"/>
           <w:b w:val="0"/>
-          <w:sz w:val="18"/>
-          <w:szCs w:val="18"/>
+          <w:sz w:val="16"/>
+          <w:szCs w:val="16"/>
         </w:rPr>
       </w:pPr>
     </w:p>
@@ -2139,36 +2195,18 @@
         <w:rPr>
           <w:rFonts w:ascii="Pericles" w:hAnsi="Pericles"/>
           <w:b w:val="0"/>
-          <w:sz w:val="18"/>
-          <w:szCs w:val="18"/>
+          <w:sz w:val="16"/>
+          <w:szCs w:val="16"/>
         </w:rPr>
       </w:pPr>
       <w:r>
         <w:rPr>
           <w:rFonts w:ascii="Pericles" w:hAnsi="Pericles"/>
           <w:b w:val="0"/>
-          <w:sz w:val="18"/>
-          <w:szCs w:val="18"/>
+          <w:sz w:val="16"/>
+          <w:szCs w:val="16"/>
         </w:rPr>
-        <w:t>Left</w:t>
-      </w:r>
-      <w:r>
-        <w:rPr>
-          <w:rFonts w:ascii="Pericles" w:hAnsi="Pericles"/>
-          <w:b w:val="0"/>
-          <w:sz w:val="18"/>
-          <w:szCs w:val="18"/>
-        </w:rPr>
-        <w:t xml:space="preserve"> Hand of </w:t>
-      </w:r>
-      <w:r>
-        <w:rPr>
-          <w:rFonts w:ascii="Pericles" w:hAnsi="Pericles"/>
-          <w:b w:val="0"/>
-          <w:sz w:val="18"/>
-          <w:szCs w:val="18"/>
-        </w:rPr>
-        <w:t>the Father</w:t>
+        <w:t>Left Hand of the Father</w:t>
       </w:r>
     </w:p>
     <w:tbl>
@@ -2518,34 +2556,6 @@
               </w:rPr>
             </w:pPr>
           </w:p>
-          <w:p>
-            <w:pPr>
-              <w:pStyle w:val="Table"/>
-              <w:rPr>
-                <w:rFonts w:ascii="Pericles" w:hAnsi="Pericles"/>
-                <w:sz w:val="16"/>
-                <w:szCs w:val="16"/>
-              </w:rPr>
-            </w:pPr>
-            <w:r>
-              <w:rPr>
-                <w:rFonts w:ascii="Pericles" w:hAnsi="Pericles"/>
-                <w:sz w:val="16"/>
-                <w:szCs w:val="16"/>
-              </w:rPr>
-              <w:t>Magic:</w:t>
-            </w:r>
-          </w:p>
-          <w:p>
-            <w:pPr>
-              <w:pStyle w:val="Table"/>
-              <w:rPr>
-                <w:rFonts w:ascii="Pericles" w:hAnsi="Pericles"/>
-                <w:sz w:val="16"/>
-                <w:szCs w:val="16"/>
-              </w:rPr>
-            </w:pPr>
-          </w:p>
         </w:tc>
       </w:tr>
     </w:tbl>
@@ -2555,17 +2565,18 @@
         <w:rPr>
           <w:rFonts w:ascii="Pericles" w:hAnsi="Pericles"/>
           <w:b w:val="0"/>
-          <w:sz w:val="18"/>
-          <w:szCs w:val="18"/>
+          <w:sz w:val="16"/>
+          <w:szCs w:val="16"/>
         </w:rPr>
       </w:pPr>
       <w:r>
         <w:rPr>
           <w:rFonts w:ascii="Pericles" w:hAnsi="Pericles"/>
           <w:b w:val="0"/>
-          <w:sz w:val="18"/>
-          <w:szCs w:val="18"/>
+          <w:sz w:val="16"/>
+          <w:szCs w:val="16"/>
         </w:rPr>
+        <w:lastRenderedPageBreak/>
         <w:t>Templar</w:t>
       </w:r>
     </w:p>
@@ -2838,6 +2849,28 @@
                 <w:szCs w:val="16"/>
               </w:rPr>
               <w:t>: +5 Hit Points</w:t>
+            </w:r>
+          </w:p>
+          <w:p>
+            <w:pPr>
+              <w:pStyle w:val="Table"/>
+              <w:numPr>
+                <w:ilvl w:val="0"/>
+                <w:numId w:val="2"/>
+              </w:numPr>
+              <w:rPr>
+                <w:rFonts w:ascii="Pericles" w:hAnsi="Pericles"/>
+                <w:sz w:val="16"/>
+                <w:szCs w:val="16"/>
+              </w:rPr>
+            </w:pPr>
+            <w:r>
+              <w:rPr>
+                <w:rFonts w:ascii="Pericles" w:hAnsi="Pericles"/>
+                <w:sz w:val="16"/>
+                <w:szCs w:val="16"/>
+              </w:rPr>
+              <w:t>TT: Brother of the Orders</w:t>
             </w:r>
           </w:p>
           <w:p>
@@ -3519,16 +3552,6 @@
               </w:rPr>
             </w:pPr>
           </w:p>
-          <w:p>
-            <w:pPr>
-              <w:pStyle w:val="Table"/>
-              <w:rPr>
-                <w:rFonts w:ascii="Pericles" w:hAnsi="Pericles"/>
-                <w:sz w:val="16"/>
-                <w:szCs w:val="16"/>
-              </w:rPr>
-            </w:pPr>
-          </w:p>
         </w:tc>
       </w:tr>
     </w:tbl>
@@ -3549,16 +3572,7 @@
           <w:sz w:val="18"/>
           <w:szCs w:val="18"/>
         </w:rPr>
-        <w:t xml:space="preserve">Spice Guild </w:t>
-      </w:r>
-      <w:r>
-        <w:rPr>
-          <w:rFonts w:ascii="Pericles" w:hAnsi="Pericles"/>
-          <w:b w:val="0"/>
-          <w:sz w:val="18"/>
-          <w:szCs w:val="18"/>
-        </w:rPr>
-        <w:t>Navigator</w:t>
+        <w:t>Spice Guild Navigator</w:t>
       </w:r>
     </w:p>
     <w:tbl>
@@ -3870,16 +3884,6 @@
               </w:rPr>
             </w:pPr>
           </w:p>
-          <w:p>
-            <w:pPr>
-              <w:pStyle w:val="Table"/>
-              <w:rPr>
-                <w:rFonts w:ascii="Pericles" w:hAnsi="Pericles"/>
-                <w:sz w:val="16"/>
-                <w:szCs w:val="16"/>
-              </w:rPr>
-            </w:pPr>
-          </w:p>
         </w:tc>
       </w:tr>
     </w:tbl>
@@ -3907,16 +3911,7 @@
           <w:sz w:val="18"/>
           <w:szCs w:val="18"/>
         </w:rPr>
-        <w:t xml:space="preserve">Spice Guild </w:t>
-      </w:r>
-      <w:r>
-        <w:rPr>
-          <w:rFonts w:ascii="Pericles" w:hAnsi="Pericles"/>
-          <w:b w:val="0"/>
-          <w:sz w:val="18"/>
-          <w:szCs w:val="18"/>
-        </w:rPr>
-        <w:t>Guardsman</w:t>
+        <w:t>Spice Guild Guardsman</w:t>
       </w:r>
     </w:p>
     <w:tbl>
@@ -4206,16 +4201,6 @@
               </w:rPr>
             </w:pPr>
           </w:p>
-          <w:p>
-            <w:pPr>
-              <w:pStyle w:val="Table"/>
-              <w:rPr>
-                <w:rFonts w:ascii="Pericles" w:hAnsi="Pericles"/>
-                <w:sz w:val="16"/>
-                <w:szCs w:val="16"/>
-              </w:rPr>
-            </w:pPr>
-          </w:p>
         </w:tc>
       </w:tr>
     </w:tbl>
@@ -4243,8 +4228,7 @@
           <w:sz w:val="18"/>
           <w:szCs w:val="18"/>
         </w:rPr>
-        <w:lastRenderedPageBreak/>
-        <w:t>Shield Guildsman</w:t>
+        <w:t>Shield Guild Captain</w:t>
       </w:r>
     </w:p>
     <w:tbl>
@@ -4317,6 +4301,28 @@
                 <w:sz w:val="16"/>
                 <w:szCs w:val="16"/>
               </w:rPr>
+              <w:t>Administer</w:t>
+            </w:r>
+          </w:p>
+          <w:p>
+            <w:pPr>
+              <w:pStyle w:val="Table"/>
+              <w:numPr>
+                <w:ilvl w:val="0"/>
+                <w:numId w:val="1"/>
+              </w:numPr>
+              <w:rPr>
+                <w:rFonts w:ascii="Pericles" w:hAnsi="Pericles"/>
+                <w:sz w:val="16"/>
+                <w:szCs w:val="16"/>
+              </w:rPr>
+            </w:pPr>
+            <w:r>
+              <w:rPr>
+                <w:rFonts w:ascii="Pericles" w:hAnsi="Pericles"/>
+                <w:sz w:val="16"/>
+                <w:szCs w:val="16"/>
+              </w:rPr>
               <w:t>Combat: Shield &amp; Spear</w:t>
             </w:r>
           </w:p>
@@ -4361,6 +4367,50 @@
                 <w:sz w:val="16"/>
                 <w:szCs w:val="16"/>
               </w:rPr>
+              <w:t>Etiquette</w:t>
+            </w:r>
+          </w:p>
+          <w:p>
+            <w:pPr>
+              <w:pStyle w:val="Table"/>
+              <w:numPr>
+                <w:ilvl w:val="1"/>
+                <w:numId w:val="1"/>
+              </w:numPr>
+              <w:rPr>
+                <w:rFonts w:ascii="Pericles" w:hAnsi="Pericles"/>
+                <w:sz w:val="16"/>
+                <w:szCs w:val="16"/>
+              </w:rPr>
+            </w:pPr>
+            <w:r>
+              <w:rPr>
+                <w:rFonts w:ascii="Pericles" w:hAnsi="Pericles"/>
+                <w:sz w:val="16"/>
+                <w:szCs w:val="16"/>
+              </w:rPr>
+              <w:t>Local Political Situation</w:t>
+            </w:r>
+          </w:p>
+          <w:p>
+            <w:pPr>
+              <w:pStyle w:val="Table"/>
+              <w:numPr>
+                <w:ilvl w:val="0"/>
+                <w:numId w:val="1"/>
+              </w:numPr>
+              <w:rPr>
+                <w:rFonts w:ascii="Pericles" w:hAnsi="Pericles"/>
+                <w:sz w:val="16"/>
+                <w:szCs w:val="16"/>
+              </w:rPr>
+            </w:pPr>
+            <w:r>
+              <w:rPr>
+                <w:rFonts w:ascii="Pericles" w:hAnsi="Pericles"/>
+                <w:sz w:val="16"/>
+                <w:szCs w:val="16"/>
+              </w:rPr>
               <w:t>Tactics</w:t>
             </w:r>
           </w:p>
@@ -4479,23 +4529,7 @@
                 <w:sz w:val="16"/>
                 <w:szCs w:val="16"/>
               </w:rPr>
-              <w:t>BN: +</w:t>
-            </w:r>
-            <w:r>
-              <w:rPr>
-                <w:rFonts w:ascii="Pericles" w:hAnsi="Pericles"/>
-                <w:sz w:val="16"/>
-                <w:szCs w:val="16"/>
-              </w:rPr>
-              <w:t xml:space="preserve">5 </w:t>
-            </w:r>
-            <w:r>
-              <w:rPr>
-                <w:rFonts w:ascii="Pericles" w:hAnsi="Pericles"/>
-                <w:sz w:val="16"/>
-                <w:szCs w:val="16"/>
-              </w:rPr>
-              <w:t>Hit Points</w:t>
+              <w:t>BN: +5 Hit Points</w:t>
             </w:r>
           </w:p>
           <w:p>
@@ -4557,8 +4591,6 @@
               </w:rPr>
               <w:t>(?)</w:t>
             </w:r>
-            <w:bookmarkStart w:id="18" w:name="_GoBack"/>
-            <w:bookmarkEnd w:id="18"/>
           </w:p>
           <w:p>
             <w:pPr>
@@ -4577,6 +4609,1814 @@
       <w:pPr>
         <w:rPr>
           <w:rFonts w:ascii="Pericles" w:hAnsi="Pericles"/>
+        </w:rPr>
+      </w:pPr>
+    </w:p>
+    <w:p>
+      <w:pPr>
+        <w:rPr>
+          <w:rFonts w:ascii="Pericles" w:hAnsi="Pericles"/>
+        </w:rPr>
+      </w:pPr>
+    </w:p>
+    <w:p>
+      <w:pPr>
+        <w:rPr>
+          <w:rFonts w:ascii="Pericles" w:hAnsi="Pericles"/>
+        </w:rPr>
+      </w:pPr>
+    </w:p>
+    <w:p>
+      <w:pPr>
+        <w:rPr>
+          <w:rFonts w:ascii="Pericles" w:hAnsi="Pericles"/>
+        </w:rPr>
+      </w:pPr>
+    </w:p>
+    <w:p>
+      <w:pPr>
+        <w:rPr>
+          <w:rFonts w:ascii="Pericles" w:hAnsi="Pericles"/>
+          <w:sz w:val="18"/>
+          <w:szCs w:val="18"/>
+        </w:rPr>
+      </w:pPr>
+      <w:r>
+        <w:rPr>
+          <w:rFonts w:ascii="Pericles" w:hAnsi="Pericles"/>
+          <w:sz w:val="18"/>
+          <w:szCs w:val="18"/>
+        </w:rPr>
+        <w:lastRenderedPageBreak/>
+        <w:t>Militia Templates</w:t>
+      </w:r>
+    </w:p>
+    <w:p>
+      <w:pPr>
+        <w:pStyle w:val="Heading5"/>
+        <w:rPr>
+          <w:rFonts w:ascii="Pericles" w:hAnsi="Pericles"/>
+          <w:b w:val="0"/>
+          <w:sz w:val="18"/>
+          <w:szCs w:val="18"/>
+        </w:rPr>
+      </w:pPr>
+      <w:r>
+        <w:rPr>
+          <w:rFonts w:ascii="Pericles" w:hAnsi="Pericles"/>
+          <w:b w:val="0"/>
+          <w:sz w:val="18"/>
+          <w:szCs w:val="18"/>
+        </w:rPr>
+        <w:t>Town Guard</w:t>
+      </w:r>
+    </w:p>
+    <w:tbl>
+      <w:tblPr>
+        <w:tblW w:w="4453" w:type="dxa"/>
+        <w:tblInd w:w="108" w:type="dxa"/>
+        <w:tblBorders>
+          <w:top w:val="single" w:sz="4" w:space="0" w:color="CC9966"/>
+          <w:left w:val="single" w:sz="4" w:space="0" w:color="CC9966"/>
+          <w:bottom w:val="single" w:sz="4" w:space="0" w:color="CC9966"/>
+          <w:right w:val="single" w:sz="4" w:space="0" w:color="CC9966"/>
+          <w:insideH w:val="single" w:sz="4" w:space="0" w:color="CC9966"/>
+          <w:insideV w:val="single" w:sz="4" w:space="0" w:color="CC9966"/>
+        </w:tblBorders>
+        <w:tblLook w:val="04A0" w:firstRow="1" w:lastRow="0" w:firstColumn="1" w:lastColumn="0" w:noHBand="0" w:noVBand="1"/>
+      </w:tblPr>
+      <w:tblGrid>
+        <w:gridCol w:w="4453"/>
+      </w:tblGrid>
+      <w:tr>
+        <w:trPr>
+          <w:cantSplit/>
+          <w:trHeight w:val="2375"/>
+        </w:trPr>
+        <w:tc>
+          <w:tcPr>
+            <w:tcW w:w="4453" w:type="dxa"/>
+            <w:tcBorders>
+              <w:top w:val="single" w:sz="4" w:space="0" w:color="CC9966"/>
+              <w:left w:val="single" w:sz="4" w:space="0" w:color="CC9966"/>
+              <w:bottom w:val="single" w:sz="4" w:space="0" w:color="CC9966"/>
+              <w:right w:val="single" w:sz="4" w:space="0" w:color="CC9966"/>
+            </w:tcBorders>
+            <w:hideMark/>
+          </w:tcPr>
+          <w:p>
+            <w:pPr>
+              <w:pStyle w:val="Table"/>
+              <w:rPr>
+                <w:rFonts w:ascii="Pericles" w:hAnsi="Pericles"/>
+                <w:sz w:val="16"/>
+                <w:szCs w:val="16"/>
+              </w:rPr>
+            </w:pPr>
+            <w:r>
+              <w:rPr>
+                <w:rFonts w:ascii="Pericles" w:hAnsi="Pericles"/>
+                <w:sz w:val="16"/>
+                <w:szCs w:val="16"/>
+              </w:rPr>
+              <w:t>Skills:</w:t>
+            </w:r>
+          </w:p>
+          <w:p>
+            <w:pPr>
+              <w:pStyle w:val="Table"/>
+              <w:numPr>
+                <w:ilvl w:val="0"/>
+                <w:numId w:val="1"/>
+              </w:numPr>
+              <w:rPr>
+                <w:rFonts w:ascii="Pericles" w:hAnsi="Pericles"/>
+                <w:sz w:val="16"/>
+                <w:szCs w:val="16"/>
+              </w:rPr>
+            </w:pPr>
+            <w:r>
+              <w:rPr>
+                <w:rFonts w:ascii="Pericles" w:hAnsi="Pericles"/>
+                <w:sz w:val="16"/>
+                <w:szCs w:val="16"/>
+              </w:rPr>
+              <w:t>Combat: Any</w:t>
+            </w:r>
+          </w:p>
+          <w:p>
+            <w:pPr>
+              <w:pStyle w:val="Table"/>
+              <w:numPr>
+                <w:ilvl w:val="0"/>
+                <w:numId w:val="1"/>
+              </w:numPr>
+              <w:rPr>
+                <w:rFonts w:ascii="Pericles" w:hAnsi="Pericles"/>
+                <w:sz w:val="16"/>
+                <w:szCs w:val="16"/>
+              </w:rPr>
+            </w:pPr>
+            <w:r>
+              <w:rPr>
+                <w:rFonts w:ascii="Pericles" w:hAnsi="Pericles"/>
+                <w:sz w:val="16"/>
+                <w:szCs w:val="16"/>
+              </w:rPr>
+              <w:t>Carousing</w:t>
+            </w:r>
+          </w:p>
+          <w:p>
+            <w:pPr>
+              <w:pStyle w:val="Table"/>
+              <w:numPr>
+                <w:ilvl w:val="0"/>
+                <w:numId w:val="1"/>
+              </w:numPr>
+              <w:rPr>
+                <w:rFonts w:ascii="Pericles" w:hAnsi="Pericles"/>
+                <w:sz w:val="16"/>
+                <w:szCs w:val="16"/>
+              </w:rPr>
+            </w:pPr>
+            <w:r>
+              <w:rPr>
+                <w:rFonts w:ascii="Pericles" w:hAnsi="Pericles"/>
+                <w:sz w:val="16"/>
+                <w:szCs w:val="16"/>
+              </w:rPr>
+              <w:t>Conversation</w:t>
+            </w:r>
+          </w:p>
+          <w:p>
+            <w:pPr>
+              <w:pStyle w:val="Table"/>
+              <w:numPr>
+                <w:ilvl w:val="0"/>
+                <w:numId w:val="1"/>
+              </w:numPr>
+              <w:rPr>
+                <w:rFonts w:ascii="Pericles" w:hAnsi="Pericles"/>
+                <w:sz w:val="16"/>
+                <w:szCs w:val="16"/>
+              </w:rPr>
+            </w:pPr>
+            <w:r>
+              <w:rPr>
+                <w:rFonts w:ascii="Pericles" w:hAnsi="Pericles"/>
+                <w:sz w:val="16"/>
+                <w:szCs w:val="16"/>
+              </w:rPr>
+              <w:t>Interrogate</w:t>
+            </w:r>
+          </w:p>
+          <w:p>
+            <w:pPr>
+              <w:pStyle w:val="Table"/>
+              <w:numPr>
+                <w:ilvl w:val="0"/>
+                <w:numId w:val="1"/>
+              </w:numPr>
+              <w:rPr>
+                <w:rFonts w:ascii="Pericles" w:hAnsi="Pericles"/>
+                <w:sz w:val="16"/>
+                <w:szCs w:val="16"/>
+              </w:rPr>
+            </w:pPr>
+            <w:r>
+              <w:rPr>
+                <w:rFonts w:ascii="Pericles" w:hAnsi="Pericles"/>
+                <w:sz w:val="16"/>
+                <w:szCs w:val="16"/>
+              </w:rPr>
+              <w:t>Streetwise</w:t>
+            </w:r>
+          </w:p>
+          <w:p>
+            <w:pPr>
+              <w:pStyle w:val="Table"/>
+              <w:numPr>
+                <w:ilvl w:val="1"/>
+                <w:numId w:val="1"/>
+              </w:numPr>
+              <w:rPr>
+                <w:rFonts w:ascii="Pericles" w:hAnsi="Pericles"/>
+                <w:sz w:val="16"/>
+                <w:szCs w:val="16"/>
+              </w:rPr>
+            </w:pPr>
+            <w:r>
+              <w:rPr>
+                <w:rFonts w:ascii="Pericles" w:hAnsi="Pericles"/>
+                <w:sz w:val="16"/>
+                <w:szCs w:val="16"/>
+              </w:rPr>
+              <w:t>Local Troublemakers</w:t>
+            </w:r>
+          </w:p>
+          <w:p>
+            <w:pPr>
+              <w:pStyle w:val="Table"/>
+              <w:rPr>
+                <w:rFonts w:ascii="Pericles" w:hAnsi="Pericles"/>
+                <w:sz w:val="16"/>
+                <w:szCs w:val="16"/>
+              </w:rPr>
+            </w:pPr>
+          </w:p>
+          <w:p>
+            <w:pPr>
+              <w:pStyle w:val="Table"/>
+              <w:rPr>
+                <w:rFonts w:ascii="Pericles" w:hAnsi="Pericles"/>
+                <w:sz w:val="16"/>
+                <w:szCs w:val="16"/>
+              </w:rPr>
+            </w:pPr>
+            <w:r>
+              <w:rPr>
+                <w:rFonts w:ascii="Pericles" w:hAnsi="Pericles"/>
+                <w:sz w:val="16"/>
+                <w:szCs w:val="16"/>
+              </w:rPr>
+              <w:t>Perks:</w:t>
+            </w:r>
+          </w:p>
+          <w:p>
+            <w:pPr>
+              <w:pStyle w:val="Table"/>
+              <w:numPr>
+                <w:ilvl w:val="0"/>
+                <w:numId w:val="2"/>
+              </w:numPr>
+              <w:rPr>
+                <w:rFonts w:ascii="Pericles" w:hAnsi="Pericles"/>
+                <w:sz w:val="16"/>
+                <w:szCs w:val="16"/>
+              </w:rPr>
+            </w:pPr>
+            <w:r>
+              <w:rPr>
+                <w:rFonts w:ascii="Pericles" w:hAnsi="Pericles"/>
+                <w:sz w:val="16"/>
+                <w:szCs w:val="16"/>
+              </w:rPr>
+              <w:t>BN: +</w:t>
+            </w:r>
+            <w:r>
+              <w:rPr>
+                <w:rFonts w:ascii="Pericles" w:hAnsi="Pericles"/>
+                <w:sz w:val="16"/>
+                <w:szCs w:val="16"/>
+              </w:rPr>
+              <w:t xml:space="preserve">3 </w:t>
+            </w:r>
+            <w:r>
+              <w:rPr>
+                <w:rFonts w:ascii="Pericles" w:hAnsi="Pericles"/>
+                <w:sz w:val="16"/>
+                <w:szCs w:val="16"/>
+              </w:rPr>
+              <w:t>Hit Points</w:t>
+            </w:r>
+          </w:p>
+          <w:p>
+            <w:pPr>
+              <w:pStyle w:val="Table"/>
+              <w:numPr>
+                <w:ilvl w:val="0"/>
+                <w:numId w:val="2"/>
+              </w:numPr>
+              <w:rPr>
+                <w:rFonts w:ascii="Pericles" w:hAnsi="Pericles"/>
+                <w:sz w:val="16"/>
+                <w:szCs w:val="16"/>
+              </w:rPr>
+            </w:pPr>
+            <w:r>
+              <w:rPr>
+                <w:rFonts w:ascii="Pericles" w:hAnsi="Pericles"/>
+                <w:sz w:val="16"/>
+                <w:szCs w:val="16"/>
+              </w:rPr>
+              <w:t>TT: Local Authority</w:t>
+            </w:r>
+          </w:p>
+        </w:tc>
+      </w:tr>
+    </w:tbl>
+    <w:p>
+      <w:pPr>
+        <w:rPr>
+          <w:rFonts w:ascii="Pericles" w:hAnsi="Pericles"/>
+          <w:sz w:val="18"/>
+          <w:szCs w:val="18"/>
+        </w:rPr>
+      </w:pPr>
+    </w:p>
+    <w:p>
+      <w:pPr>
+        <w:pStyle w:val="Heading5"/>
+        <w:rPr>
+          <w:rFonts w:ascii="Pericles" w:hAnsi="Pericles"/>
+          <w:b w:val="0"/>
+          <w:sz w:val="18"/>
+          <w:szCs w:val="18"/>
+        </w:rPr>
+      </w:pPr>
+      <w:r>
+        <w:rPr>
+          <w:rFonts w:ascii="Pericles" w:hAnsi="Pericles"/>
+          <w:b w:val="0"/>
+          <w:sz w:val="18"/>
+          <w:szCs w:val="18"/>
+        </w:rPr>
+        <w:t>Sheriff</w:t>
+      </w:r>
+    </w:p>
+    <w:tbl>
+      <w:tblPr>
+        <w:tblW w:w="4453" w:type="dxa"/>
+        <w:tblInd w:w="108" w:type="dxa"/>
+        <w:tblBorders>
+          <w:top w:val="single" w:sz="4" w:space="0" w:color="CC9966"/>
+          <w:left w:val="single" w:sz="4" w:space="0" w:color="CC9966"/>
+          <w:bottom w:val="single" w:sz="4" w:space="0" w:color="CC9966"/>
+          <w:right w:val="single" w:sz="4" w:space="0" w:color="CC9966"/>
+          <w:insideH w:val="single" w:sz="4" w:space="0" w:color="CC9966"/>
+          <w:insideV w:val="single" w:sz="4" w:space="0" w:color="CC9966"/>
+        </w:tblBorders>
+        <w:tblLook w:val="04A0" w:firstRow="1" w:lastRow="0" w:firstColumn="1" w:lastColumn="0" w:noHBand="0" w:noVBand="1"/>
+      </w:tblPr>
+      <w:tblGrid>
+        <w:gridCol w:w="4453"/>
+      </w:tblGrid>
+      <w:tr>
+        <w:trPr>
+          <w:cantSplit/>
+          <w:trHeight w:val="2375"/>
+        </w:trPr>
+        <w:tc>
+          <w:tcPr>
+            <w:tcW w:w="4453" w:type="dxa"/>
+            <w:tcBorders>
+              <w:top w:val="single" w:sz="4" w:space="0" w:color="CC9966"/>
+              <w:left w:val="single" w:sz="4" w:space="0" w:color="CC9966"/>
+              <w:bottom w:val="single" w:sz="4" w:space="0" w:color="CC9966"/>
+              <w:right w:val="single" w:sz="4" w:space="0" w:color="CC9966"/>
+            </w:tcBorders>
+            <w:hideMark/>
+          </w:tcPr>
+          <w:p>
+            <w:pPr>
+              <w:pStyle w:val="Table"/>
+              <w:rPr>
+                <w:rFonts w:ascii="Pericles" w:hAnsi="Pericles"/>
+                <w:sz w:val="16"/>
+                <w:szCs w:val="16"/>
+              </w:rPr>
+            </w:pPr>
+            <w:r>
+              <w:rPr>
+                <w:rFonts w:ascii="Pericles" w:hAnsi="Pericles"/>
+                <w:sz w:val="16"/>
+                <w:szCs w:val="16"/>
+              </w:rPr>
+              <w:t>Skills:</w:t>
+            </w:r>
+          </w:p>
+          <w:p>
+            <w:pPr>
+              <w:pStyle w:val="Table"/>
+              <w:numPr>
+                <w:ilvl w:val="0"/>
+                <w:numId w:val="1"/>
+              </w:numPr>
+              <w:rPr>
+                <w:rFonts w:ascii="Pericles" w:hAnsi="Pericles"/>
+                <w:sz w:val="16"/>
+                <w:szCs w:val="16"/>
+              </w:rPr>
+            </w:pPr>
+            <w:r>
+              <w:rPr>
+                <w:rFonts w:ascii="Pericles" w:hAnsi="Pericles"/>
+                <w:sz w:val="16"/>
+                <w:szCs w:val="16"/>
+              </w:rPr>
+              <w:t>Combat: Any</w:t>
+            </w:r>
+          </w:p>
+          <w:p>
+            <w:pPr>
+              <w:pStyle w:val="Table"/>
+              <w:numPr>
+                <w:ilvl w:val="0"/>
+                <w:numId w:val="1"/>
+              </w:numPr>
+              <w:rPr>
+                <w:rFonts w:ascii="Pericles" w:hAnsi="Pericles"/>
+                <w:sz w:val="16"/>
+                <w:szCs w:val="16"/>
+              </w:rPr>
+            </w:pPr>
+            <w:r>
+              <w:rPr>
+                <w:rFonts w:ascii="Pericles" w:hAnsi="Pericles"/>
+                <w:sz w:val="16"/>
+                <w:szCs w:val="16"/>
+              </w:rPr>
+              <w:t>Combat: Bow</w:t>
+            </w:r>
+          </w:p>
+          <w:p>
+            <w:pPr>
+              <w:pStyle w:val="Table"/>
+              <w:numPr>
+                <w:ilvl w:val="0"/>
+                <w:numId w:val="1"/>
+              </w:numPr>
+              <w:rPr>
+                <w:rFonts w:ascii="Pericles" w:hAnsi="Pericles"/>
+                <w:sz w:val="16"/>
+                <w:szCs w:val="16"/>
+              </w:rPr>
+            </w:pPr>
+            <w:r>
+              <w:rPr>
+                <w:rFonts w:ascii="Pericles" w:hAnsi="Pericles"/>
+                <w:sz w:val="16"/>
+                <w:szCs w:val="16"/>
+              </w:rPr>
+              <w:t>Converse</w:t>
+            </w:r>
+          </w:p>
+          <w:p>
+            <w:pPr>
+              <w:pStyle w:val="Table"/>
+              <w:numPr>
+                <w:ilvl w:val="0"/>
+                <w:numId w:val="1"/>
+              </w:numPr>
+              <w:rPr>
+                <w:rFonts w:ascii="Pericles" w:hAnsi="Pericles"/>
+                <w:sz w:val="16"/>
+                <w:szCs w:val="16"/>
+              </w:rPr>
+            </w:pPr>
+            <w:r>
+              <w:rPr>
+                <w:rFonts w:ascii="Pericles" w:hAnsi="Pericles"/>
+                <w:sz w:val="16"/>
+                <w:szCs w:val="16"/>
+              </w:rPr>
+              <w:t>Navigate</w:t>
+            </w:r>
+          </w:p>
+          <w:p>
+            <w:pPr>
+              <w:pStyle w:val="Table"/>
+              <w:numPr>
+                <w:ilvl w:val="1"/>
+                <w:numId w:val="1"/>
+              </w:numPr>
+              <w:rPr>
+                <w:rFonts w:ascii="Pericles" w:hAnsi="Pericles"/>
+                <w:sz w:val="16"/>
+                <w:szCs w:val="16"/>
+              </w:rPr>
+            </w:pPr>
+            <w:r>
+              <w:rPr>
+                <w:rFonts w:ascii="Pericles" w:hAnsi="Pericles"/>
+                <w:sz w:val="16"/>
+                <w:szCs w:val="16"/>
+              </w:rPr>
+              <w:t>Patrol Area</w:t>
+            </w:r>
+          </w:p>
+          <w:p>
+            <w:pPr>
+              <w:pStyle w:val="Table"/>
+              <w:numPr>
+                <w:ilvl w:val="0"/>
+                <w:numId w:val="1"/>
+              </w:numPr>
+              <w:rPr>
+                <w:rFonts w:ascii="Pericles" w:hAnsi="Pericles"/>
+                <w:sz w:val="16"/>
+                <w:szCs w:val="16"/>
+              </w:rPr>
+            </w:pPr>
+            <w:r>
+              <w:rPr>
+                <w:rFonts w:ascii="Pericles" w:hAnsi="Pericles"/>
+                <w:sz w:val="16"/>
+                <w:szCs w:val="16"/>
+              </w:rPr>
+              <w:t>Survival</w:t>
+            </w:r>
+          </w:p>
+          <w:p>
+            <w:pPr>
+              <w:pStyle w:val="Table"/>
+              <w:numPr>
+                <w:ilvl w:val="1"/>
+                <w:numId w:val="1"/>
+              </w:numPr>
+              <w:rPr>
+                <w:rFonts w:ascii="Pericles" w:hAnsi="Pericles"/>
+                <w:sz w:val="16"/>
+                <w:szCs w:val="16"/>
+              </w:rPr>
+            </w:pPr>
+            <w:r>
+              <w:rPr>
+                <w:rFonts w:ascii="Pericles" w:hAnsi="Pericles"/>
+                <w:sz w:val="16"/>
+                <w:szCs w:val="16"/>
+              </w:rPr>
+              <w:t>One Terrain</w:t>
+            </w:r>
+          </w:p>
+          <w:p>
+            <w:pPr>
+              <w:pStyle w:val="Table"/>
+              <w:numPr>
+                <w:ilvl w:val="0"/>
+                <w:numId w:val="1"/>
+              </w:numPr>
+              <w:rPr>
+                <w:rFonts w:ascii="Pericles" w:hAnsi="Pericles"/>
+                <w:sz w:val="16"/>
+                <w:szCs w:val="16"/>
+              </w:rPr>
+            </w:pPr>
+            <w:r>
+              <w:rPr>
+                <w:rFonts w:ascii="Pericles" w:hAnsi="Pericles"/>
+                <w:sz w:val="16"/>
+                <w:szCs w:val="16"/>
+              </w:rPr>
+              <w:t>Track</w:t>
+            </w:r>
+          </w:p>
+          <w:p>
+            <w:pPr>
+              <w:pStyle w:val="Table"/>
+              <w:numPr>
+                <w:ilvl w:val="0"/>
+                <w:numId w:val="1"/>
+              </w:numPr>
+              <w:rPr>
+                <w:rFonts w:ascii="Pericles" w:hAnsi="Pericles"/>
+                <w:sz w:val="16"/>
+                <w:szCs w:val="16"/>
+              </w:rPr>
+            </w:pPr>
+            <w:r>
+              <w:rPr>
+                <w:rFonts w:ascii="Pericles" w:hAnsi="Pericles"/>
+                <w:sz w:val="16"/>
+                <w:szCs w:val="16"/>
+              </w:rPr>
+              <w:t>Trade</w:t>
+            </w:r>
+          </w:p>
+          <w:p>
+            <w:pPr>
+              <w:pStyle w:val="Table"/>
+              <w:rPr>
+                <w:rFonts w:ascii="Pericles" w:hAnsi="Pericles"/>
+                <w:sz w:val="16"/>
+                <w:szCs w:val="16"/>
+              </w:rPr>
+            </w:pPr>
+          </w:p>
+          <w:p>
+            <w:pPr>
+              <w:pStyle w:val="Table"/>
+              <w:rPr>
+                <w:rFonts w:ascii="Pericles" w:hAnsi="Pericles"/>
+                <w:sz w:val="16"/>
+                <w:szCs w:val="16"/>
+              </w:rPr>
+            </w:pPr>
+            <w:r>
+              <w:rPr>
+                <w:rFonts w:ascii="Pericles" w:hAnsi="Pericles"/>
+                <w:sz w:val="16"/>
+                <w:szCs w:val="16"/>
+              </w:rPr>
+              <w:t>Perks:</w:t>
+            </w:r>
+          </w:p>
+          <w:p>
+            <w:pPr>
+              <w:pStyle w:val="Table"/>
+              <w:numPr>
+                <w:ilvl w:val="0"/>
+                <w:numId w:val="2"/>
+              </w:numPr>
+              <w:rPr>
+                <w:rFonts w:ascii="Pericles" w:hAnsi="Pericles"/>
+                <w:sz w:val="16"/>
+                <w:szCs w:val="16"/>
+              </w:rPr>
+            </w:pPr>
+            <w:r>
+              <w:rPr>
+                <w:rFonts w:ascii="Pericles" w:hAnsi="Pericles"/>
+                <w:sz w:val="16"/>
+                <w:szCs w:val="16"/>
+              </w:rPr>
+              <w:t>BN: +</w:t>
+            </w:r>
+            <w:r>
+              <w:rPr>
+                <w:rFonts w:ascii="Pericles" w:hAnsi="Pericles"/>
+                <w:sz w:val="16"/>
+                <w:szCs w:val="16"/>
+              </w:rPr>
+              <w:t xml:space="preserve">3 </w:t>
+            </w:r>
+            <w:r>
+              <w:rPr>
+                <w:rFonts w:ascii="Pericles" w:hAnsi="Pericles"/>
+                <w:sz w:val="16"/>
+                <w:szCs w:val="16"/>
+              </w:rPr>
+              <w:t>Hit Points</w:t>
+            </w:r>
+          </w:p>
+          <w:p>
+            <w:pPr>
+              <w:pStyle w:val="Table"/>
+              <w:numPr>
+                <w:ilvl w:val="0"/>
+                <w:numId w:val="2"/>
+              </w:numPr>
+              <w:rPr>
+                <w:rFonts w:ascii="Pericles" w:hAnsi="Pericles"/>
+                <w:sz w:val="16"/>
+                <w:szCs w:val="16"/>
+              </w:rPr>
+            </w:pPr>
+            <w:r>
+              <w:rPr>
+                <w:rFonts w:ascii="Pericles" w:hAnsi="Pericles"/>
+                <w:sz w:val="16"/>
+                <w:szCs w:val="16"/>
+              </w:rPr>
+              <w:t>TT: Local Authority</w:t>
+            </w:r>
+          </w:p>
+        </w:tc>
+      </w:tr>
+    </w:tbl>
+    <w:p>
+      <w:pPr>
+        <w:rPr>
+          <w:rFonts w:ascii="Pericles" w:hAnsi="Pericles"/>
+          <w:sz w:val="20"/>
+          <w:szCs w:val="20"/>
+        </w:rPr>
+      </w:pPr>
+    </w:p>
+    <w:p>
+      <w:pPr>
+        <w:rPr>
+          <w:rFonts w:ascii="Pericles" w:hAnsi="Pericles"/>
+          <w:sz w:val="20"/>
+          <w:szCs w:val="20"/>
+        </w:rPr>
+      </w:pPr>
+      <w:r>
+        <w:rPr>
+          <w:rFonts w:ascii="Pericles" w:hAnsi="Pericles"/>
+          <w:sz w:val="20"/>
+          <w:szCs w:val="20"/>
+        </w:rPr>
+        <w:t>Mercenary Backgrounds</w:t>
+      </w:r>
+    </w:p>
+    <w:p>
+      <w:pPr>
+        <w:pStyle w:val="Heading5"/>
+        <w:rPr>
+          <w:rFonts w:ascii="Pericles" w:hAnsi="Pericles"/>
+          <w:b w:val="0"/>
+          <w:sz w:val="18"/>
+          <w:szCs w:val="18"/>
+        </w:rPr>
+      </w:pPr>
+      <w:proofErr w:type="spellStart"/>
+      <w:r>
+        <w:rPr>
+          <w:rFonts w:ascii="Pericles" w:hAnsi="Pericles"/>
+          <w:b w:val="0"/>
+          <w:sz w:val="18"/>
+          <w:szCs w:val="18"/>
+        </w:rPr>
+        <w:t>Jager’s</w:t>
+      </w:r>
+      <w:proofErr w:type="spellEnd"/>
+      <w:r>
+        <w:rPr>
+          <w:rFonts w:ascii="Pericles" w:hAnsi="Pericles"/>
+          <w:b w:val="0"/>
+          <w:sz w:val="18"/>
+          <w:szCs w:val="18"/>
+        </w:rPr>
+        <w:t xml:space="preserve"> Daggers</w:t>
+      </w:r>
+    </w:p>
+    <w:tbl>
+      <w:tblPr>
+        <w:tblW w:w="4453" w:type="dxa"/>
+        <w:tblInd w:w="108" w:type="dxa"/>
+        <w:tblBorders>
+          <w:top w:val="single" w:sz="4" w:space="0" w:color="CC9966"/>
+          <w:left w:val="single" w:sz="4" w:space="0" w:color="CC9966"/>
+          <w:bottom w:val="single" w:sz="4" w:space="0" w:color="CC9966"/>
+          <w:right w:val="single" w:sz="4" w:space="0" w:color="CC9966"/>
+          <w:insideH w:val="single" w:sz="4" w:space="0" w:color="CC9966"/>
+          <w:insideV w:val="single" w:sz="4" w:space="0" w:color="CC9966"/>
+        </w:tblBorders>
+        <w:tblLook w:val="04A0" w:firstRow="1" w:lastRow="0" w:firstColumn="1" w:lastColumn="0" w:noHBand="0" w:noVBand="1"/>
+      </w:tblPr>
+      <w:tblGrid>
+        <w:gridCol w:w="4453"/>
+      </w:tblGrid>
+      <w:tr>
+        <w:trPr>
+          <w:cantSplit/>
+          <w:trHeight w:val="2375"/>
+        </w:trPr>
+        <w:tc>
+          <w:tcPr>
+            <w:tcW w:w="4453" w:type="dxa"/>
+            <w:tcBorders>
+              <w:top w:val="single" w:sz="4" w:space="0" w:color="CC9966"/>
+              <w:left w:val="single" w:sz="4" w:space="0" w:color="CC9966"/>
+              <w:bottom w:val="single" w:sz="4" w:space="0" w:color="CC9966"/>
+              <w:right w:val="single" w:sz="4" w:space="0" w:color="CC9966"/>
+            </w:tcBorders>
+            <w:hideMark/>
+          </w:tcPr>
+          <w:p>
+            <w:pPr>
+              <w:pStyle w:val="Table"/>
+              <w:rPr>
+                <w:rFonts w:ascii="Pericles" w:hAnsi="Pericles"/>
+                <w:sz w:val="16"/>
+                <w:szCs w:val="16"/>
+              </w:rPr>
+            </w:pPr>
+            <w:r>
+              <w:rPr>
+                <w:rFonts w:ascii="Pericles" w:hAnsi="Pericles"/>
+                <w:sz w:val="16"/>
+                <w:szCs w:val="16"/>
+              </w:rPr>
+              <w:t>Skills:</w:t>
+            </w:r>
+          </w:p>
+          <w:p>
+            <w:pPr>
+              <w:pStyle w:val="Table"/>
+              <w:numPr>
+                <w:ilvl w:val="0"/>
+                <w:numId w:val="1"/>
+              </w:numPr>
+              <w:rPr>
+                <w:rFonts w:ascii="Pericles" w:hAnsi="Pericles"/>
+                <w:sz w:val="16"/>
+                <w:szCs w:val="16"/>
+              </w:rPr>
+            </w:pPr>
+            <w:r>
+              <w:rPr>
+                <w:rFonts w:ascii="Pericles" w:hAnsi="Pericles"/>
+                <w:sz w:val="16"/>
+                <w:szCs w:val="16"/>
+              </w:rPr>
+              <w:t>Combat: Any</w:t>
+            </w:r>
+          </w:p>
+          <w:p>
+            <w:pPr>
+              <w:pStyle w:val="Table"/>
+              <w:numPr>
+                <w:ilvl w:val="0"/>
+                <w:numId w:val="1"/>
+              </w:numPr>
+              <w:rPr>
+                <w:rFonts w:ascii="Pericles" w:hAnsi="Pericles"/>
+                <w:sz w:val="16"/>
+                <w:szCs w:val="16"/>
+              </w:rPr>
+            </w:pPr>
+            <w:r>
+              <w:rPr>
+                <w:rFonts w:ascii="Pericles" w:hAnsi="Pericles"/>
+                <w:sz w:val="16"/>
+                <w:szCs w:val="16"/>
+              </w:rPr>
+              <w:t>Carouse</w:t>
+            </w:r>
+          </w:p>
+          <w:p>
+            <w:pPr>
+              <w:pStyle w:val="Table"/>
+              <w:numPr>
+                <w:ilvl w:val="0"/>
+                <w:numId w:val="1"/>
+              </w:numPr>
+              <w:rPr>
+                <w:rFonts w:ascii="Pericles" w:hAnsi="Pericles"/>
+                <w:sz w:val="16"/>
+                <w:szCs w:val="16"/>
+              </w:rPr>
+            </w:pPr>
+            <w:r>
+              <w:rPr>
+                <w:rFonts w:ascii="Pericles" w:hAnsi="Pericles"/>
+                <w:sz w:val="16"/>
+                <w:szCs w:val="16"/>
+              </w:rPr>
+              <w:t>Choose: Persuade, Sleight of Hand, Streetwise</w:t>
+            </w:r>
+          </w:p>
+          <w:p>
+            <w:pPr>
+              <w:pStyle w:val="Table"/>
+              <w:numPr>
+                <w:ilvl w:val="0"/>
+                <w:numId w:val="1"/>
+              </w:numPr>
+              <w:rPr>
+                <w:rFonts w:ascii="Pericles" w:hAnsi="Pericles"/>
+                <w:sz w:val="16"/>
+                <w:szCs w:val="16"/>
+              </w:rPr>
+            </w:pPr>
+            <w:r>
+              <w:rPr>
+                <w:rFonts w:ascii="Pericles" w:hAnsi="Pericles"/>
+                <w:sz w:val="16"/>
+                <w:szCs w:val="16"/>
+              </w:rPr>
+              <w:t>Gamble</w:t>
+            </w:r>
+          </w:p>
+          <w:p>
+            <w:pPr>
+              <w:pStyle w:val="Table"/>
+              <w:numPr>
+                <w:ilvl w:val="0"/>
+                <w:numId w:val="1"/>
+              </w:numPr>
+              <w:rPr>
+                <w:rFonts w:ascii="Pericles" w:hAnsi="Pericles"/>
+                <w:sz w:val="16"/>
+                <w:szCs w:val="16"/>
+              </w:rPr>
+            </w:pPr>
+            <w:r>
+              <w:rPr>
+                <w:rFonts w:ascii="Pericles" w:hAnsi="Pericles"/>
+                <w:sz w:val="16"/>
+                <w:szCs w:val="16"/>
+              </w:rPr>
+              <w:t>Stealth</w:t>
+            </w:r>
+          </w:p>
+          <w:p>
+            <w:pPr>
+              <w:pStyle w:val="Table"/>
+              <w:numPr>
+                <w:ilvl w:val="0"/>
+                <w:numId w:val="1"/>
+              </w:numPr>
+              <w:rPr>
+                <w:rFonts w:ascii="Pericles" w:hAnsi="Pericles"/>
+                <w:sz w:val="16"/>
+                <w:szCs w:val="16"/>
+              </w:rPr>
+            </w:pPr>
+            <w:r>
+              <w:rPr>
+                <w:rFonts w:ascii="Pericles" w:hAnsi="Pericles"/>
+                <w:sz w:val="16"/>
+                <w:szCs w:val="16"/>
+              </w:rPr>
+              <w:t>Survive</w:t>
+            </w:r>
+          </w:p>
+          <w:p>
+            <w:pPr>
+              <w:pStyle w:val="Table"/>
+              <w:numPr>
+                <w:ilvl w:val="1"/>
+                <w:numId w:val="1"/>
+              </w:numPr>
+              <w:rPr>
+                <w:rFonts w:ascii="Pericles" w:hAnsi="Pericles"/>
+                <w:sz w:val="16"/>
+                <w:szCs w:val="16"/>
+              </w:rPr>
+            </w:pPr>
+            <w:r>
+              <w:rPr>
+                <w:rFonts w:ascii="Pericles" w:hAnsi="Pericles"/>
+                <w:sz w:val="16"/>
+                <w:szCs w:val="16"/>
+              </w:rPr>
+              <w:t>One Terrain</w:t>
+            </w:r>
+          </w:p>
+          <w:p>
+            <w:pPr>
+              <w:pStyle w:val="Table"/>
+              <w:rPr>
+                <w:rFonts w:ascii="Pericles" w:hAnsi="Pericles"/>
+                <w:sz w:val="16"/>
+                <w:szCs w:val="16"/>
+              </w:rPr>
+            </w:pPr>
+          </w:p>
+          <w:p>
+            <w:pPr>
+              <w:pStyle w:val="Table"/>
+              <w:rPr>
+                <w:rFonts w:ascii="Pericles" w:hAnsi="Pericles"/>
+                <w:sz w:val="16"/>
+                <w:szCs w:val="16"/>
+              </w:rPr>
+            </w:pPr>
+            <w:r>
+              <w:rPr>
+                <w:rFonts w:ascii="Pericles" w:hAnsi="Pericles"/>
+                <w:sz w:val="16"/>
+                <w:szCs w:val="16"/>
+              </w:rPr>
+              <w:t>Perks:</w:t>
+            </w:r>
+          </w:p>
+          <w:p>
+            <w:pPr>
+              <w:pStyle w:val="Table"/>
+              <w:numPr>
+                <w:ilvl w:val="0"/>
+                <w:numId w:val="2"/>
+              </w:numPr>
+              <w:rPr>
+                <w:rFonts w:ascii="Pericles" w:hAnsi="Pericles"/>
+                <w:sz w:val="16"/>
+                <w:szCs w:val="16"/>
+              </w:rPr>
+            </w:pPr>
+            <w:r>
+              <w:rPr>
+                <w:rFonts w:ascii="Pericles" w:hAnsi="Pericles"/>
+                <w:sz w:val="16"/>
+                <w:szCs w:val="16"/>
+              </w:rPr>
+              <w:t>BN: +</w:t>
+            </w:r>
+            <w:r>
+              <w:rPr>
+                <w:rFonts w:ascii="Pericles" w:hAnsi="Pericles"/>
+                <w:sz w:val="16"/>
+                <w:szCs w:val="16"/>
+              </w:rPr>
+              <w:t>5</w:t>
+            </w:r>
+            <w:r>
+              <w:rPr>
+                <w:rFonts w:ascii="Pericles" w:hAnsi="Pericles"/>
+                <w:sz w:val="16"/>
+                <w:szCs w:val="16"/>
+              </w:rPr>
+              <w:t xml:space="preserve"> </w:t>
+            </w:r>
+            <w:r>
+              <w:rPr>
+                <w:rFonts w:ascii="Pericles" w:hAnsi="Pericles"/>
+                <w:sz w:val="16"/>
+                <w:szCs w:val="16"/>
+              </w:rPr>
+              <w:t>Hit Points</w:t>
+            </w:r>
+          </w:p>
+          <w:p>
+            <w:pPr>
+              <w:pStyle w:val="Table"/>
+              <w:numPr>
+                <w:ilvl w:val="0"/>
+                <w:numId w:val="2"/>
+              </w:numPr>
+              <w:rPr>
+                <w:rFonts w:ascii="Pericles" w:hAnsi="Pericles"/>
+                <w:sz w:val="16"/>
+                <w:szCs w:val="16"/>
+              </w:rPr>
+            </w:pPr>
+            <w:r>
+              <w:rPr>
+                <w:rFonts w:ascii="Pericles" w:hAnsi="Pericles"/>
+                <w:sz w:val="16"/>
+                <w:szCs w:val="16"/>
+              </w:rPr>
+              <w:t>?? (Fight With Wild Abandon originally)</w:t>
+            </w:r>
+            <w:bookmarkStart w:id="18" w:name="_GoBack"/>
+            <w:bookmarkEnd w:id="18"/>
+          </w:p>
+        </w:tc>
+      </w:tr>
+    </w:tbl>
+    <w:p>
+      <w:pPr>
+        <w:rPr>
+          <w:rFonts w:ascii="Pericles" w:hAnsi="Pericles"/>
+          <w:sz w:val="18"/>
+          <w:szCs w:val="18"/>
+        </w:rPr>
+      </w:pPr>
+    </w:p>
+    <w:p>
+      <w:pPr>
+        <w:pStyle w:val="Heading5"/>
+        <w:rPr>
+          <w:rFonts w:ascii="Pericles" w:hAnsi="Pericles"/>
+          <w:b w:val="0"/>
+          <w:sz w:val="18"/>
+          <w:szCs w:val="18"/>
+        </w:rPr>
+      </w:pPr>
+      <w:r>
+        <w:rPr>
+          <w:rFonts w:ascii="Pericles" w:hAnsi="Pericles"/>
+          <w:b w:val="0"/>
+          <w:sz w:val="18"/>
+          <w:szCs w:val="18"/>
+        </w:rPr>
+        <w:t>Rivers of Blood</w:t>
+      </w:r>
+    </w:p>
+    <w:tbl>
+      <w:tblPr>
+        <w:tblW w:w="4453" w:type="dxa"/>
+        <w:tblInd w:w="108" w:type="dxa"/>
+        <w:tblBorders>
+          <w:top w:val="single" w:sz="4" w:space="0" w:color="CC9966"/>
+          <w:left w:val="single" w:sz="4" w:space="0" w:color="CC9966"/>
+          <w:bottom w:val="single" w:sz="4" w:space="0" w:color="CC9966"/>
+          <w:right w:val="single" w:sz="4" w:space="0" w:color="CC9966"/>
+          <w:insideH w:val="single" w:sz="4" w:space="0" w:color="CC9966"/>
+          <w:insideV w:val="single" w:sz="4" w:space="0" w:color="CC9966"/>
+        </w:tblBorders>
+        <w:tblLook w:val="04A0" w:firstRow="1" w:lastRow="0" w:firstColumn="1" w:lastColumn="0" w:noHBand="0" w:noVBand="1"/>
+      </w:tblPr>
+      <w:tblGrid>
+        <w:gridCol w:w="4453"/>
+      </w:tblGrid>
+      <w:tr>
+        <w:trPr>
+          <w:cantSplit/>
+          <w:trHeight w:val="2375"/>
+        </w:trPr>
+        <w:tc>
+          <w:tcPr>
+            <w:tcW w:w="4453" w:type="dxa"/>
+            <w:tcBorders>
+              <w:top w:val="single" w:sz="4" w:space="0" w:color="CC9966"/>
+              <w:left w:val="single" w:sz="4" w:space="0" w:color="CC9966"/>
+              <w:bottom w:val="single" w:sz="4" w:space="0" w:color="CC9966"/>
+              <w:right w:val="single" w:sz="4" w:space="0" w:color="CC9966"/>
+            </w:tcBorders>
+            <w:hideMark/>
+          </w:tcPr>
+          <w:p>
+            <w:pPr>
+              <w:pStyle w:val="Table"/>
+              <w:rPr>
+                <w:rFonts w:ascii="Pericles" w:hAnsi="Pericles"/>
+                <w:sz w:val="16"/>
+                <w:szCs w:val="16"/>
+              </w:rPr>
+            </w:pPr>
+            <w:r>
+              <w:rPr>
+                <w:rFonts w:ascii="Pericles" w:hAnsi="Pericles"/>
+                <w:sz w:val="16"/>
+                <w:szCs w:val="16"/>
+              </w:rPr>
+              <w:t>Skills:</w:t>
+            </w:r>
+          </w:p>
+          <w:p>
+            <w:pPr>
+              <w:pStyle w:val="Table"/>
+              <w:numPr>
+                <w:ilvl w:val="0"/>
+                <w:numId w:val="1"/>
+              </w:numPr>
+              <w:rPr>
+                <w:rFonts w:ascii="Pericles" w:hAnsi="Pericles"/>
+                <w:sz w:val="16"/>
+                <w:szCs w:val="16"/>
+              </w:rPr>
+            </w:pPr>
+            <w:r>
+              <w:rPr>
+                <w:rFonts w:ascii="Pericles" w:hAnsi="Pericles"/>
+                <w:sz w:val="16"/>
+                <w:szCs w:val="16"/>
+              </w:rPr>
+              <w:t>Combat: Dueling</w:t>
+            </w:r>
+          </w:p>
+          <w:p>
+            <w:pPr>
+              <w:pStyle w:val="Table"/>
+              <w:numPr>
+                <w:ilvl w:val="0"/>
+                <w:numId w:val="1"/>
+              </w:numPr>
+              <w:rPr>
+                <w:rFonts w:ascii="Pericles" w:hAnsi="Pericles"/>
+                <w:sz w:val="16"/>
+                <w:szCs w:val="16"/>
+              </w:rPr>
+            </w:pPr>
+            <w:r>
+              <w:rPr>
+                <w:rFonts w:ascii="Pericles" w:hAnsi="Pericles"/>
+                <w:sz w:val="16"/>
+                <w:szCs w:val="16"/>
+              </w:rPr>
+              <w:t>Combat: Thrown</w:t>
+            </w:r>
+          </w:p>
+          <w:p>
+            <w:pPr>
+              <w:pStyle w:val="Table"/>
+              <w:numPr>
+                <w:ilvl w:val="0"/>
+                <w:numId w:val="1"/>
+              </w:numPr>
+              <w:rPr>
+                <w:rFonts w:ascii="Pericles" w:hAnsi="Pericles"/>
+                <w:sz w:val="16"/>
+                <w:szCs w:val="16"/>
+              </w:rPr>
+            </w:pPr>
+            <w:r>
+              <w:rPr>
+                <w:rFonts w:ascii="Pericles" w:hAnsi="Pericles"/>
+                <w:sz w:val="16"/>
+                <w:szCs w:val="16"/>
+              </w:rPr>
+              <w:t>Medic</w:t>
+            </w:r>
+          </w:p>
+          <w:p>
+            <w:pPr>
+              <w:pStyle w:val="Table"/>
+              <w:numPr>
+                <w:ilvl w:val="0"/>
+                <w:numId w:val="1"/>
+              </w:numPr>
+              <w:rPr>
+                <w:rFonts w:ascii="Pericles" w:hAnsi="Pericles"/>
+                <w:sz w:val="16"/>
+                <w:szCs w:val="16"/>
+              </w:rPr>
+            </w:pPr>
+            <w:r>
+              <w:rPr>
+                <w:rFonts w:ascii="Pericles" w:hAnsi="Pericles"/>
+                <w:sz w:val="16"/>
+                <w:szCs w:val="16"/>
+              </w:rPr>
+              <w:t>Stealth</w:t>
+            </w:r>
+          </w:p>
+          <w:p>
+            <w:pPr>
+              <w:pStyle w:val="Table"/>
+              <w:numPr>
+                <w:ilvl w:val="0"/>
+                <w:numId w:val="1"/>
+              </w:numPr>
+              <w:rPr>
+                <w:rFonts w:ascii="Pericles" w:hAnsi="Pericles"/>
+                <w:sz w:val="16"/>
+                <w:szCs w:val="16"/>
+              </w:rPr>
+            </w:pPr>
+            <w:r>
+              <w:rPr>
+                <w:rFonts w:ascii="Pericles" w:hAnsi="Pericles"/>
+                <w:sz w:val="16"/>
+                <w:szCs w:val="16"/>
+              </w:rPr>
+              <w:t>Survive</w:t>
+            </w:r>
+          </w:p>
+          <w:p>
+            <w:pPr>
+              <w:pStyle w:val="Table"/>
+              <w:numPr>
+                <w:ilvl w:val="1"/>
+                <w:numId w:val="1"/>
+              </w:numPr>
+              <w:rPr>
+                <w:rFonts w:ascii="Pericles" w:hAnsi="Pericles"/>
+                <w:sz w:val="16"/>
+                <w:szCs w:val="16"/>
+              </w:rPr>
+            </w:pPr>
+            <w:r>
+              <w:rPr>
+                <w:rFonts w:ascii="Pericles" w:hAnsi="Pericles"/>
+                <w:sz w:val="16"/>
+                <w:szCs w:val="16"/>
+              </w:rPr>
+              <w:t>Swamp or Forest</w:t>
+            </w:r>
+          </w:p>
+          <w:p>
+            <w:pPr>
+              <w:pStyle w:val="Table"/>
+              <w:numPr>
+                <w:ilvl w:val="0"/>
+                <w:numId w:val="1"/>
+              </w:numPr>
+              <w:rPr>
+                <w:rFonts w:ascii="Pericles" w:hAnsi="Pericles"/>
+                <w:sz w:val="16"/>
+                <w:szCs w:val="16"/>
+              </w:rPr>
+            </w:pPr>
+            <w:r>
+              <w:rPr>
+                <w:rFonts w:ascii="Pericles" w:hAnsi="Pericles"/>
+                <w:sz w:val="16"/>
+                <w:szCs w:val="16"/>
+              </w:rPr>
+              <w:t>Swim</w:t>
+            </w:r>
+          </w:p>
+          <w:p>
+            <w:pPr>
+              <w:pStyle w:val="Table"/>
+              <w:numPr>
+                <w:ilvl w:val="0"/>
+                <w:numId w:val="1"/>
+              </w:numPr>
+              <w:rPr>
+                <w:rFonts w:ascii="Pericles" w:hAnsi="Pericles"/>
+                <w:sz w:val="16"/>
+                <w:szCs w:val="16"/>
+              </w:rPr>
+            </w:pPr>
+            <w:r>
+              <w:rPr>
+                <w:rFonts w:ascii="Pericles" w:hAnsi="Pericles"/>
+                <w:sz w:val="16"/>
+                <w:szCs w:val="16"/>
+              </w:rPr>
+              <w:t>Track</w:t>
+            </w:r>
+          </w:p>
+          <w:p>
+            <w:pPr>
+              <w:pStyle w:val="Table"/>
+              <w:rPr>
+                <w:rFonts w:ascii="Pericles" w:hAnsi="Pericles"/>
+                <w:sz w:val="16"/>
+                <w:szCs w:val="16"/>
+              </w:rPr>
+            </w:pPr>
+          </w:p>
+          <w:p>
+            <w:pPr>
+              <w:pStyle w:val="Table"/>
+              <w:rPr>
+                <w:rFonts w:ascii="Pericles" w:hAnsi="Pericles"/>
+                <w:sz w:val="16"/>
+                <w:szCs w:val="16"/>
+              </w:rPr>
+            </w:pPr>
+            <w:r>
+              <w:rPr>
+                <w:rFonts w:ascii="Pericles" w:hAnsi="Pericles"/>
+                <w:sz w:val="16"/>
+                <w:szCs w:val="16"/>
+              </w:rPr>
+              <w:t>Perks:</w:t>
+            </w:r>
+          </w:p>
+          <w:p>
+            <w:pPr>
+              <w:pStyle w:val="Table"/>
+              <w:numPr>
+                <w:ilvl w:val="0"/>
+                <w:numId w:val="2"/>
+              </w:numPr>
+              <w:rPr>
+                <w:rFonts w:ascii="Pericles" w:hAnsi="Pericles"/>
+                <w:sz w:val="16"/>
+                <w:szCs w:val="16"/>
+              </w:rPr>
+            </w:pPr>
+            <w:r>
+              <w:rPr>
+                <w:rFonts w:ascii="Pericles" w:hAnsi="Pericles"/>
+                <w:sz w:val="16"/>
+                <w:szCs w:val="16"/>
+              </w:rPr>
+              <w:t>BN: +</w:t>
+            </w:r>
+            <w:r>
+              <w:rPr>
+                <w:rFonts w:ascii="Pericles" w:hAnsi="Pericles"/>
+                <w:sz w:val="16"/>
+                <w:szCs w:val="16"/>
+              </w:rPr>
+              <w:t xml:space="preserve">2 </w:t>
+            </w:r>
+            <w:r>
+              <w:rPr>
+                <w:rFonts w:ascii="Pericles" w:hAnsi="Pericles"/>
+                <w:sz w:val="16"/>
+                <w:szCs w:val="16"/>
+              </w:rPr>
+              <w:t>Hit Points</w:t>
+            </w:r>
+          </w:p>
+          <w:p>
+            <w:pPr>
+              <w:pStyle w:val="Table"/>
+              <w:numPr>
+                <w:ilvl w:val="0"/>
+                <w:numId w:val="2"/>
+              </w:numPr>
+              <w:rPr>
+                <w:rFonts w:ascii="Pericles" w:hAnsi="Pericles"/>
+                <w:sz w:val="16"/>
+                <w:szCs w:val="16"/>
+              </w:rPr>
+            </w:pPr>
+            <w:r>
+              <w:rPr>
+                <w:rFonts w:ascii="Pericles" w:hAnsi="Pericles"/>
+                <w:sz w:val="16"/>
+                <w:szCs w:val="16"/>
+              </w:rPr>
+              <w:t>LG: Goblin</w:t>
+            </w:r>
+          </w:p>
+        </w:tc>
+      </w:tr>
+    </w:tbl>
+    <w:p>
+      <w:pPr>
+        <w:rPr>
+          <w:rFonts w:ascii="Pericles" w:hAnsi="Pericles"/>
+          <w:sz w:val="18"/>
+          <w:szCs w:val="18"/>
+        </w:rPr>
+      </w:pPr>
+    </w:p>
+    <w:p>
+      <w:pPr>
+        <w:pStyle w:val="Heading5"/>
+        <w:rPr>
+          <w:rFonts w:ascii="Pericles" w:hAnsi="Pericles"/>
+          <w:b w:val="0"/>
+          <w:sz w:val="18"/>
+          <w:szCs w:val="18"/>
+        </w:rPr>
+      </w:pPr>
+      <w:r>
+        <w:rPr>
+          <w:rFonts w:ascii="Pericles" w:hAnsi="Pericles"/>
+          <w:b w:val="0"/>
+          <w:sz w:val="18"/>
+          <w:szCs w:val="18"/>
+        </w:rPr>
+        <w:t>White Raven</w:t>
+      </w:r>
+    </w:p>
+    <w:tbl>
+      <w:tblPr>
+        <w:tblW w:w="4453" w:type="dxa"/>
+        <w:tblInd w:w="108" w:type="dxa"/>
+        <w:tblBorders>
+          <w:top w:val="single" w:sz="4" w:space="0" w:color="CC9966"/>
+          <w:left w:val="single" w:sz="4" w:space="0" w:color="CC9966"/>
+          <w:bottom w:val="single" w:sz="4" w:space="0" w:color="CC9966"/>
+          <w:right w:val="single" w:sz="4" w:space="0" w:color="CC9966"/>
+          <w:insideH w:val="single" w:sz="4" w:space="0" w:color="CC9966"/>
+          <w:insideV w:val="single" w:sz="4" w:space="0" w:color="CC9966"/>
+        </w:tblBorders>
+        <w:tblLook w:val="04A0" w:firstRow="1" w:lastRow="0" w:firstColumn="1" w:lastColumn="0" w:noHBand="0" w:noVBand="1"/>
+      </w:tblPr>
+      <w:tblGrid>
+        <w:gridCol w:w="4453"/>
+      </w:tblGrid>
+      <w:tr>
+        <w:trPr>
+          <w:cantSplit/>
+          <w:trHeight w:val="2375"/>
+        </w:trPr>
+        <w:tc>
+          <w:tcPr>
+            <w:tcW w:w="4453" w:type="dxa"/>
+            <w:tcBorders>
+              <w:top w:val="single" w:sz="4" w:space="0" w:color="CC9966"/>
+              <w:left w:val="single" w:sz="4" w:space="0" w:color="CC9966"/>
+              <w:bottom w:val="single" w:sz="4" w:space="0" w:color="CC9966"/>
+              <w:right w:val="single" w:sz="4" w:space="0" w:color="CC9966"/>
+            </w:tcBorders>
+            <w:hideMark/>
+          </w:tcPr>
+          <w:p>
+            <w:pPr>
+              <w:pStyle w:val="Table"/>
+              <w:rPr>
+                <w:rFonts w:ascii="Pericles" w:hAnsi="Pericles"/>
+                <w:sz w:val="16"/>
+                <w:szCs w:val="16"/>
+              </w:rPr>
+            </w:pPr>
+            <w:r>
+              <w:rPr>
+                <w:rFonts w:ascii="Pericles" w:hAnsi="Pericles"/>
+                <w:sz w:val="16"/>
+                <w:szCs w:val="16"/>
+              </w:rPr>
+              <w:t>Skills:</w:t>
+            </w:r>
+          </w:p>
+          <w:p>
+            <w:pPr>
+              <w:pStyle w:val="Table"/>
+              <w:numPr>
+                <w:ilvl w:val="0"/>
+                <w:numId w:val="1"/>
+              </w:numPr>
+              <w:rPr>
+                <w:rFonts w:ascii="Pericles" w:hAnsi="Pericles"/>
+                <w:sz w:val="16"/>
+                <w:szCs w:val="16"/>
+              </w:rPr>
+            </w:pPr>
+            <w:r>
+              <w:rPr>
+                <w:rFonts w:ascii="Pericles" w:hAnsi="Pericles"/>
+                <w:sz w:val="16"/>
+                <w:szCs w:val="16"/>
+              </w:rPr>
+              <w:t>Combat: Bow</w:t>
+            </w:r>
+          </w:p>
+          <w:p>
+            <w:pPr>
+              <w:pStyle w:val="Table"/>
+              <w:numPr>
+                <w:ilvl w:val="0"/>
+                <w:numId w:val="1"/>
+              </w:numPr>
+              <w:rPr>
+                <w:rFonts w:ascii="Pericles" w:hAnsi="Pericles"/>
+                <w:sz w:val="16"/>
+                <w:szCs w:val="16"/>
+              </w:rPr>
+            </w:pPr>
+            <w:r>
+              <w:rPr>
+                <w:rFonts w:ascii="Pericles" w:hAnsi="Pericles"/>
+                <w:sz w:val="16"/>
+                <w:szCs w:val="16"/>
+              </w:rPr>
+              <w:t>Combat: One-Hand &amp; Shield</w:t>
+            </w:r>
+          </w:p>
+          <w:p>
+            <w:pPr>
+              <w:pStyle w:val="Table"/>
+              <w:numPr>
+                <w:ilvl w:val="0"/>
+                <w:numId w:val="1"/>
+              </w:numPr>
+              <w:rPr>
+                <w:rFonts w:ascii="Pericles" w:hAnsi="Pericles"/>
+                <w:sz w:val="16"/>
+                <w:szCs w:val="16"/>
+              </w:rPr>
+            </w:pPr>
+            <w:r>
+              <w:rPr>
+                <w:rFonts w:ascii="Pericles" w:hAnsi="Pericles"/>
+                <w:sz w:val="16"/>
+                <w:szCs w:val="16"/>
+              </w:rPr>
+              <w:t>Climb</w:t>
+            </w:r>
+          </w:p>
+          <w:p>
+            <w:pPr>
+              <w:pStyle w:val="Table"/>
+              <w:numPr>
+                <w:ilvl w:val="0"/>
+                <w:numId w:val="1"/>
+              </w:numPr>
+              <w:rPr>
+                <w:rFonts w:ascii="Pericles" w:hAnsi="Pericles"/>
+                <w:sz w:val="16"/>
+                <w:szCs w:val="16"/>
+              </w:rPr>
+            </w:pPr>
+            <w:r>
+              <w:rPr>
+                <w:rFonts w:ascii="Pericles" w:hAnsi="Pericles"/>
+                <w:sz w:val="16"/>
+                <w:szCs w:val="16"/>
+              </w:rPr>
+              <w:t>Medic</w:t>
+            </w:r>
+          </w:p>
+          <w:p>
+            <w:pPr>
+              <w:pStyle w:val="Table"/>
+              <w:numPr>
+                <w:ilvl w:val="0"/>
+                <w:numId w:val="1"/>
+              </w:numPr>
+              <w:rPr>
+                <w:rFonts w:ascii="Pericles" w:hAnsi="Pericles"/>
+                <w:sz w:val="16"/>
+                <w:szCs w:val="16"/>
+              </w:rPr>
+            </w:pPr>
+            <w:r>
+              <w:rPr>
+                <w:rFonts w:ascii="Pericles" w:hAnsi="Pericles"/>
+                <w:sz w:val="16"/>
+                <w:szCs w:val="16"/>
+              </w:rPr>
+              <w:t>Tactics</w:t>
+            </w:r>
+          </w:p>
+          <w:p>
+            <w:pPr>
+              <w:pStyle w:val="Table"/>
+              <w:numPr>
+                <w:ilvl w:val="1"/>
+                <w:numId w:val="1"/>
+              </w:numPr>
+              <w:rPr>
+                <w:rFonts w:ascii="Pericles" w:hAnsi="Pericles"/>
+                <w:sz w:val="16"/>
+                <w:szCs w:val="16"/>
+              </w:rPr>
+            </w:pPr>
+            <w:proofErr w:type="spellStart"/>
+            <w:r>
+              <w:rPr>
+                <w:rFonts w:ascii="Pericles" w:hAnsi="Pericles"/>
+                <w:sz w:val="16"/>
+                <w:szCs w:val="16"/>
+              </w:rPr>
+              <w:t>Borakki</w:t>
+            </w:r>
+            <w:proofErr w:type="spellEnd"/>
+          </w:p>
+          <w:p>
+            <w:pPr>
+              <w:pStyle w:val="Table"/>
+              <w:numPr>
+                <w:ilvl w:val="1"/>
+                <w:numId w:val="1"/>
+              </w:numPr>
+              <w:rPr>
+                <w:rFonts w:ascii="Pericles" w:hAnsi="Pericles"/>
+                <w:sz w:val="16"/>
+                <w:szCs w:val="16"/>
+              </w:rPr>
+            </w:pPr>
+            <w:proofErr w:type="spellStart"/>
+            <w:r>
+              <w:rPr>
+                <w:rFonts w:ascii="Pericles" w:hAnsi="Pericles"/>
+                <w:sz w:val="16"/>
+                <w:szCs w:val="16"/>
+              </w:rPr>
+              <w:t>Talak</w:t>
+            </w:r>
+            <w:proofErr w:type="spellEnd"/>
+          </w:p>
+          <w:p>
+            <w:pPr>
+              <w:pStyle w:val="Table"/>
+              <w:rPr>
+                <w:rFonts w:ascii="Pericles" w:hAnsi="Pericles"/>
+                <w:sz w:val="16"/>
+                <w:szCs w:val="16"/>
+              </w:rPr>
+            </w:pPr>
+          </w:p>
+          <w:p>
+            <w:pPr>
+              <w:pStyle w:val="Table"/>
+              <w:rPr>
+                <w:rFonts w:ascii="Pericles" w:hAnsi="Pericles"/>
+                <w:sz w:val="16"/>
+                <w:szCs w:val="16"/>
+              </w:rPr>
+            </w:pPr>
+            <w:r>
+              <w:rPr>
+                <w:rFonts w:ascii="Pericles" w:hAnsi="Pericles"/>
+                <w:sz w:val="16"/>
+                <w:szCs w:val="16"/>
+              </w:rPr>
+              <w:t>Perks:</w:t>
+            </w:r>
+          </w:p>
+          <w:p>
+            <w:pPr>
+              <w:pStyle w:val="Table"/>
+              <w:numPr>
+                <w:ilvl w:val="0"/>
+                <w:numId w:val="2"/>
+              </w:numPr>
+              <w:rPr>
+                <w:rFonts w:ascii="Pericles" w:hAnsi="Pericles"/>
+                <w:sz w:val="16"/>
+                <w:szCs w:val="16"/>
+              </w:rPr>
+            </w:pPr>
+            <w:r>
+              <w:rPr>
+                <w:rFonts w:ascii="Pericles" w:hAnsi="Pericles"/>
+                <w:sz w:val="16"/>
+                <w:szCs w:val="16"/>
+              </w:rPr>
+              <w:t>BN: +</w:t>
+            </w:r>
+            <w:r>
+              <w:rPr>
+                <w:rFonts w:ascii="Pericles" w:hAnsi="Pericles"/>
+                <w:sz w:val="16"/>
+                <w:szCs w:val="16"/>
+              </w:rPr>
+              <w:t>3</w:t>
+            </w:r>
+            <w:r>
+              <w:rPr>
+                <w:rFonts w:ascii="Pericles" w:hAnsi="Pericles"/>
+                <w:sz w:val="16"/>
+                <w:szCs w:val="16"/>
+              </w:rPr>
+              <w:t xml:space="preserve"> </w:t>
+            </w:r>
+            <w:r>
+              <w:rPr>
+                <w:rFonts w:ascii="Pericles" w:hAnsi="Pericles"/>
+                <w:sz w:val="16"/>
+                <w:szCs w:val="16"/>
+              </w:rPr>
+              <w:t>Hit Points</w:t>
+            </w:r>
+          </w:p>
+          <w:p>
+            <w:pPr>
+              <w:pStyle w:val="Table"/>
+              <w:numPr>
+                <w:ilvl w:val="0"/>
+                <w:numId w:val="2"/>
+              </w:numPr>
+              <w:rPr>
+                <w:rFonts w:ascii="Pericles" w:hAnsi="Pericles"/>
+                <w:sz w:val="16"/>
+                <w:szCs w:val="16"/>
+              </w:rPr>
+            </w:pPr>
+            <w:r>
+              <w:rPr>
+                <w:rFonts w:ascii="Pericles" w:hAnsi="Pericles"/>
+                <w:sz w:val="16"/>
+                <w:szCs w:val="16"/>
+              </w:rPr>
+              <w:t xml:space="preserve">LG: </w:t>
+            </w:r>
+            <w:proofErr w:type="spellStart"/>
+            <w:r>
+              <w:rPr>
+                <w:rFonts w:ascii="Pericles" w:hAnsi="Pericles"/>
+                <w:sz w:val="16"/>
+                <w:szCs w:val="16"/>
+              </w:rPr>
+              <w:t>Borakki</w:t>
+            </w:r>
+            <w:proofErr w:type="spellEnd"/>
+            <w:r>
+              <w:rPr>
+                <w:rFonts w:ascii="Pericles" w:hAnsi="Pericles"/>
+                <w:sz w:val="16"/>
+                <w:szCs w:val="16"/>
+              </w:rPr>
+              <w:t xml:space="preserve"> or </w:t>
+            </w:r>
+            <w:proofErr w:type="spellStart"/>
+            <w:r>
+              <w:rPr>
+                <w:rFonts w:ascii="Pericles" w:hAnsi="Pericles"/>
+                <w:sz w:val="16"/>
+                <w:szCs w:val="16"/>
+              </w:rPr>
+              <w:t>Talak</w:t>
+            </w:r>
+            <w:proofErr w:type="spellEnd"/>
+          </w:p>
+          <w:p>
+            <w:pPr>
+              <w:pStyle w:val="Table"/>
+              <w:numPr>
+                <w:ilvl w:val="0"/>
+                <w:numId w:val="2"/>
+              </w:numPr>
+              <w:rPr>
+                <w:rFonts w:ascii="Pericles" w:hAnsi="Pericles"/>
+                <w:sz w:val="16"/>
+                <w:szCs w:val="16"/>
+              </w:rPr>
+            </w:pPr>
+            <w:r>
+              <w:rPr>
+                <w:rFonts w:ascii="Pericles" w:hAnsi="Pericles"/>
+                <w:sz w:val="16"/>
+                <w:szCs w:val="16"/>
+              </w:rPr>
+              <w:t>??? (+1 base defense originally)</w:t>
+            </w:r>
+          </w:p>
+        </w:tc>
+      </w:tr>
+    </w:tbl>
+    <w:p>
+      <w:pPr>
+        <w:rPr>
+          <w:rFonts w:ascii="Pericles" w:hAnsi="Pericles"/>
+          <w:sz w:val="18"/>
+          <w:szCs w:val="18"/>
         </w:rPr>
       </w:pPr>
     </w:p>
@@ -4835,7 +6675,7 @@
         <w:rFonts w:ascii="Symbol" w:hAnsi="Symbol" w:hint="default"/>
       </w:rPr>
     </w:lvl>
-    <w:lvl w:ilvl="1" w:tplc="04090003" w:tentative="1">
+    <w:lvl w:ilvl="1" w:tplc="04090003">
       <w:start w:val="1"/>
       <w:numFmt w:val="bullet"/>
       <w:lvlText w:val="o"/>

--- a/RBNew/RBBackgroundList.docx
+++ b/RBNew/RBBackgroundList.docx
@@ -5,12 +5,12 @@
     <w:p>
       <w:pPr>
         <w:rPr>
-          <w:rFonts w:ascii="Pericles" w:hAnsi="Pericles"/>
+          <w:rFonts w:ascii="Book Antiqua" w:hAnsi="Book Antiqua"/>
         </w:rPr>
       </w:pPr>
       <w:r>
         <w:rPr>
-          <w:rFonts w:ascii="Pericles" w:hAnsi="Pericles"/>
+          <w:rFonts w:ascii="Book Antiqua" w:hAnsi="Book Antiqua"/>
         </w:rPr>
         <w:t>Bostonian Backgrounds</w:t>
       </w:r>
@@ -36,7 +36,7 @@
     <w:p>
       <w:pPr>
         <w:rPr>
-          <w:rFonts w:ascii="Pericles" w:hAnsi="Pericles"/>
+          <w:rFonts w:ascii="Book Antiqua" w:hAnsi="Book Antiqua"/>
           <w:sz w:val="20"/>
           <w:szCs w:val="20"/>
         </w:rPr>
@@ -51,7 +51,7 @@
     <w:p>
       <w:pPr>
         <w:rPr>
-          <w:rFonts w:ascii="Pericles" w:hAnsi="Pericles"/>
+          <w:rFonts w:ascii="Book Antiqua" w:hAnsi="Book Antiqua"/>
           <w:sz w:val="20"/>
           <w:szCs w:val="20"/>
         </w:rPr>
@@ -65,7 +65,7 @@
       </w:pPr>
       <w:r>
         <w:rPr>
-          <w:rFonts w:ascii="Pericles" w:hAnsi="Pericles"/>
+          <w:rFonts w:ascii="Book Antiqua" w:hAnsi="Book Antiqua"/>
           <w:sz w:val="20"/>
           <w:szCs w:val="20"/>
         </w:rPr>
@@ -76,7 +76,7 @@
       <w:pPr>
         <w:pStyle w:val="Heading5"/>
         <w:rPr>
-          <w:rFonts w:ascii="Pericles" w:hAnsi="Pericles"/>
+          <w:rFonts w:ascii="Book Antiqua" w:hAnsi="Book Antiqua"/>
           <w:b w:val="0"/>
           <w:sz w:val="16"/>
           <w:szCs w:val="16"/>
@@ -84,7 +84,7 @@
       </w:pPr>
       <w:r>
         <w:rPr>
-          <w:rFonts w:ascii="Pericles" w:hAnsi="Pericles"/>
+          <w:rFonts w:ascii="Book Antiqua" w:hAnsi="Book Antiqua"/>
           <w:b w:val="0"/>
           <w:sz w:val="16"/>
           <w:szCs w:val="16"/>
@@ -129,14 +129,12 @@
             <w:pPr>
               <w:pStyle w:val="Table"/>
               <w:rPr>
-                <w:rFonts w:ascii="Pericles" w:hAnsi="Pericles"/>
-                <w:sz w:val="16"/>
-                <w:szCs w:val="16"/>
-              </w:rPr>
-            </w:pPr>
-            <w:r>
-              <w:rPr>
-                <w:rFonts w:ascii="Pericles" w:hAnsi="Pericles"/>
+                <w:sz w:val="16"/>
+                <w:szCs w:val="16"/>
+              </w:rPr>
+            </w:pPr>
+            <w:r>
+              <w:rPr>
                 <w:sz w:val="16"/>
                 <w:szCs w:val="16"/>
               </w:rPr>
@@ -151,14 +149,12 @@
                 <w:numId w:val="1"/>
               </w:numPr>
               <w:rPr>
-                <w:rFonts w:ascii="Pericles" w:hAnsi="Pericles"/>
-                <w:sz w:val="16"/>
-                <w:szCs w:val="16"/>
-              </w:rPr>
-            </w:pPr>
-            <w:r>
-              <w:rPr>
-                <w:rFonts w:ascii="Pericles" w:hAnsi="Pericles"/>
+                <w:sz w:val="16"/>
+                <w:szCs w:val="16"/>
+              </w:rPr>
+            </w:pPr>
+            <w:r>
+              <w:rPr>
                 <w:sz w:val="16"/>
                 <w:szCs w:val="16"/>
               </w:rPr>
@@ -173,14 +169,12 @@
                 <w:numId w:val="1"/>
               </w:numPr>
               <w:rPr>
-                <w:rFonts w:ascii="Pericles" w:hAnsi="Pericles"/>
-                <w:sz w:val="16"/>
-                <w:szCs w:val="16"/>
-              </w:rPr>
-            </w:pPr>
-            <w:r>
-              <w:rPr>
-                <w:rFonts w:ascii="Pericles" w:hAnsi="Pericles"/>
+                <w:sz w:val="16"/>
+                <w:szCs w:val="16"/>
+              </w:rPr>
+            </w:pPr>
+            <w:r>
+              <w:rPr>
                 <w:sz w:val="16"/>
                 <w:szCs w:val="16"/>
               </w:rPr>
@@ -188,7 +182,6 @@
             </w:r>
             <w:r>
               <w:rPr>
-                <w:rFonts w:ascii="Pericles" w:hAnsi="Pericles"/>
                 <w:sz w:val="16"/>
                 <w:szCs w:val="16"/>
               </w:rPr>
@@ -196,7 +189,6 @@
             </w:r>
             <w:r>
               <w:rPr>
-                <w:rFonts w:ascii="Pericles" w:hAnsi="Pericles"/>
                 <w:sz w:val="16"/>
                 <w:szCs w:val="16"/>
               </w:rPr>
@@ -211,36 +203,34 @@
                 <w:numId w:val="1"/>
               </w:numPr>
               <w:rPr>
-                <w:rFonts w:ascii="Pericles" w:hAnsi="Pericles"/>
-                <w:sz w:val="16"/>
-                <w:szCs w:val="16"/>
-              </w:rPr>
-            </w:pPr>
-            <w:r>
-              <w:rPr>
-                <w:rFonts w:ascii="Pericles" w:hAnsi="Pericles"/>
+                <w:sz w:val="16"/>
+                <w:szCs w:val="16"/>
+              </w:rPr>
+            </w:pPr>
+            <w:r>
+              <w:rPr>
                 <w:sz w:val="16"/>
                 <w:szCs w:val="16"/>
               </w:rPr>
               <w:t>Medic</w:t>
             </w:r>
-          </w:p>
-          <w:p>
-            <w:pPr>
-              <w:pStyle w:val="Table"/>
-              <w:numPr>
-                <w:ilvl w:val="0"/>
-                <w:numId w:val="1"/>
-              </w:numPr>
-              <w:rPr>
-                <w:rFonts w:ascii="Pericles" w:hAnsi="Pericles"/>
-                <w:sz w:val="16"/>
-                <w:szCs w:val="16"/>
-              </w:rPr>
-            </w:pPr>
-            <w:r>
-              <w:rPr>
-                <w:rFonts w:ascii="Pericles" w:hAnsi="Pericles"/>
+            <w:bookmarkStart w:id="18" w:name="_GoBack"/>
+            <w:bookmarkEnd w:id="18"/>
+          </w:p>
+          <w:p>
+            <w:pPr>
+              <w:pStyle w:val="Table"/>
+              <w:numPr>
+                <w:ilvl w:val="0"/>
+                <w:numId w:val="1"/>
+              </w:numPr>
+              <w:rPr>
+                <w:sz w:val="16"/>
+                <w:szCs w:val="16"/>
+              </w:rPr>
+            </w:pPr>
+            <w:r>
+              <w:rPr>
                 <w:sz w:val="16"/>
                 <w:szCs w:val="16"/>
               </w:rPr>
@@ -255,14 +245,12 @@
                 <w:numId w:val="1"/>
               </w:numPr>
               <w:rPr>
-                <w:rFonts w:ascii="Pericles" w:hAnsi="Pericles"/>
-                <w:sz w:val="16"/>
-                <w:szCs w:val="16"/>
-              </w:rPr>
-            </w:pPr>
-            <w:r>
-              <w:rPr>
-                <w:rFonts w:ascii="Pericles" w:hAnsi="Pericles"/>
+                <w:sz w:val="16"/>
+                <w:szCs w:val="16"/>
+              </w:rPr>
+            </w:pPr>
+            <w:r>
+              <w:rPr>
                 <w:sz w:val="16"/>
                 <w:szCs w:val="16"/>
               </w:rPr>
@@ -277,14 +265,12 @@
                 <w:numId w:val="1"/>
               </w:numPr>
               <w:rPr>
-                <w:rFonts w:ascii="Pericles" w:hAnsi="Pericles"/>
-                <w:sz w:val="16"/>
-                <w:szCs w:val="16"/>
-              </w:rPr>
-            </w:pPr>
-            <w:r>
-              <w:rPr>
-                <w:rFonts w:ascii="Pericles" w:hAnsi="Pericles"/>
+                <w:sz w:val="16"/>
+                <w:szCs w:val="16"/>
+              </w:rPr>
+            </w:pPr>
+            <w:r>
+              <w:rPr>
                 <w:sz w:val="16"/>
                 <w:szCs w:val="16"/>
               </w:rPr>
@@ -295,24 +281,21 @@
             <w:pPr>
               <w:pStyle w:val="Table"/>
               <w:rPr>
-                <w:rFonts w:ascii="Pericles" w:hAnsi="Pericles"/>
-                <w:sz w:val="16"/>
-                <w:szCs w:val="16"/>
-              </w:rPr>
-            </w:pPr>
-          </w:p>
-          <w:p>
-            <w:pPr>
-              <w:pStyle w:val="Table"/>
-              <w:rPr>
-                <w:rFonts w:ascii="Pericles" w:hAnsi="Pericles"/>
-                <w:sz w:val="16"/>
-                <w:szCs w:val="16"/>
-              </w:rPr>
-            </w:pPr>
-            <w:r>
-              <w:rPr>
-                <w:rFonts w:ascii="Pericles" w:hAnsi="Pericles"/>
+                <w:sz w:val="16"/>
+                <w:szCs w:val="16"/>
+              </w:rPr>
+            </w:pPr>
+          </w:p>
+          <w:p>
+            <w:pPr>
+              <w:pStyle w:val="Table"/>
+              <w:rPr>
+                <w:sz w:val="16"/>
+                <w:szCs w:val="16"/>
+              </w:rPr>
+            </w:pPr>
+            <w:r>
+              <w:rPr>
                 <w:sz w:val="16"/>
                 <w:szCs w:val="16"/>
               </w:rPr>
@@ -327,14 +310,12 @@
                 <w:numId w:val="1"/>
               </w:numPr>
               <w:rPr>
-                <w:rFonts w:ascii="Pericles" w:hAnsi="Pericles"/>
-                <w:sz w:val="16"/>
-                <w:szCs w:val="16"/>
-              </w:rPr>
-            </w:pPr>
-            <w:r>
-              <w:rPr>
-                <w:rFonts w:ascii="Pericles" w:hAnsi="Pericles"/>
+                <w:sz w:val="16"/>
+                <w:szCs w:val="16"/>
+              </w:rPr>
+            </w:pPr>
+            <w:r>
+              <w:rPr>
                 <w:sz w:val="16"/>
                 <w:szCs w:val="16"/>
               </w:rPr>
@@ -349,14 +330,12 @@
                 <w:numId w:val="1"/>
               </w:numPr>
               <w:rPr>
-                <w:rFonts w:ascii="Pericles" w:hAnsi="Pericles"/>
-                <w:sz w:val="16"/>
-                <w:szCs w:val="16"/>
-              </w:rPr>
-            </w:pPr>
-            <w:r>
-              <w:rPr>
-                <w:rFonts w:ascii="Pericles" w:hAnsi="Pericles"/>
+                <w:sz w:val="16"/>
+                <w:szCs w:val="16"/>
+              </w:rPr>
+            </w:pPr>
+            <w:r>
+              <w:rPr>
                 <w:sz w:val="16"/>
                 <w:szCs w:val="16"/>
               </w:rPr>
@@ -364,7 +343,6 @@
             </w:r>
             <w:r>
               <w:rPr>
-                <w:rFonts w:ascii="Pericles" w:hAnsi="Pericles"/>
                 <w:sz w:val="16"/>
                 <w:szCs w:val="16"/>
               </w:rPr>
@@ -372,7 +350,6 @@
             </w:r>
             <w:r>
               <w:rPr>
-                <w:rFonts w:ascii="Pericles" w:hAnsi="Pericles"/>
                 <w:sz w:val="16"/>
                 <w:szCs w:val="16"/>
               </w:rPr>
@@ -387,14 +364,12 @@
                 <w:numId w:val="1"/>
               </w:numPr>
               <w:rPr>
-                <w:rFonts w:ascii="Pericles" w:hAnsi="Pericles"/>
-                <w:sz w:val="16"/>
-                <w:szCs w:val="16"/>
-              </w:rPr>
-            </w:pPr>
-            <w:r>
-              <w:rPr>
-                <w:rFonts w:ascii="Pericles" w:hAnsi="Pericles"/>
+                <w:sz w:val="16"/>
+                <w:szCs w:val="16"/>
+              </w:rPr>
+            </w:pPr>
+            <w:r>
+              <w:rPr>
                 <w:sz w:val="16"/>
                 <w:szCs w:val="16"/>
               </w:rPr>
@@ -402,7 +377,6 @@
             </w:r>
             <w:r>
               <w:rPr>
-                <w:rFonts w:ascii="Pericles" w:hAnsi="Pericles"/>
                 <w:sz w:val="16"/>
                 <w:szCs w:val="16"/>
               </w:rPr>
@@ -410,7 +384,6 @@
             </w:r>
             <w:r>
               <w:rPr>
-                <w:rFonts w:ascii="Pericles" w:hAnsi="Pericles"/>
                 <w:sz w:val="16"/>
                 <w:szCs w:val="16"/>
               </w:rPr>
@@ -425,14 +398,12 @@
                 <w:numId w:val="1"/>
               </w:numPr>
               <w:rPr>
-                <w:rFonts w:ascii="Pericles" w:hAnsi="Pericles"/>
-                <w:sz w:val="16"/>
-                <w:szCs w:val="16"/>
-              </w:rPr>
-            </w:pPr>
-            <w:r>
-              <w:rPr>
-                <w:rFonts w:ascii="Pericles" w:hAnsi="Pericles"/>
+                <w:sz w:val="16"/>
+                <w:szCs w:val="16"/>
+              </w:rPr>
+            </w:pPr>
+            <w:r>
+              <w:rPr>
                 <w:sz w:val="16"/>
                 <w:szCs w:val="16"/>
               </w:rPr>
@@ -443,24 +414,21 @@
             <w:pPr>
               <w:pStyle w:val="Table"/>
               <w:rPr>
-                <w:rFonts w:ascii="Pericles" w:hAnsi="Pericles"/>
-                <w:sz w:val="16"/>
-                <w:szCs w:val="16"/>
-              </w:rPr>
-            </w:pPr>
-          </w:p>
-          <w:p>
-            <w:pPr>
-              <w:pStyle w:val="Table"/>
-              <w:rPr>
-                <w:rFonts w:ascii="Pericles" w:hAnsi="Pericles"/>
-                <w:sz w:val="16"/>
-                <w:szCs w:val="16"/>
-              </w:rPr>
-            </w:pPr>
-            <w:r>
-              <w:rPr>
-                <w:rFonts w:ascii="Pericles" w:hAnsi="Pericles"/>
+                <w:sz w:val="16"/>
+                <w:szCs w:val="16"/>
+              </w:rPr>
+            </w:pPr>
+          </w:p>
+          <w:p>
+            <w:pPr>
+              <w:pStyle w:val="Table"/>
+              <w:rPr>
+                <w:sz w:val="16"/>
+                <w:szCs w:val="16"/>
+              </w:rPr>
+            </w:pPr>
+            <w:r>
+              <w:rPr>
                 <w:sz w:val="16"/>
                 <w:szCs w:val="16"/>
               </w:rPr>
@@ -475,14 +443,12 @@
                 <w:numId w:val="1"/>
               </w:numPr>
               <w:rPr>
-                <w:rFonts w:ascii="Pericles" w:hAnsi="Pericles"/>
-                <w:sz w:val="16"/>
-                <w:szCs w:val="16"/>
-              </w:rPr>
-            </w:pPr>
-            <w:r>
-              <w:rPr>
-                <w:rFonts w:ascii="Pericles" w:hAnsi="Pericles"/>
+                <w:sz w:val="16"/>
+                <w:szCs w:val="16"/>
+              </w:rPr>
+            </w:pPr>
+            <w:r>
+              <w:rPr>
                 <w:sz w:val="16"/>
                 <w:szCs w:val="16"/>
               </w:rPr>
@@ -494,14 +460,12 @@
               <w:pStyle w:val="Table"/>
               <w:ind w:left="360"/>
               <w:rPr>
-                <w:rFonts w:ascii="Pericles" w:hAnsi="Pericles"/>
-                <w:sz w:val="16"/>
-                <w:szCs w:val="16"/>
-              </w:rPr>
-            </w:pPr>
-            <w:r>
-              <w:rPr>
-                <w:rFonts w:ascii="Pericles" w:hAnsi="Pericles"/>
+                <w:sz w:val="16"/>
+                <w:szCs w:val="16"/>
+              </w:rPr>
+            </w:pPr>
+            <w:r>
+              <w:rPr>
                 <w:sz w:val="16"/>
                 <w:szCs w:val="16"/>
               </w:rPr>
@@ -516,14 +480,12 @@
                 <w:numId w:val="1"/>
               </w:numPr>
               <w:rPr>
-                <w:rFonts w:ascii="Pericles" w:hAnsi="Pericles"/>
-                <w:sz w:val="16"/>
-                <w:szCs w:val="16"/>
-              </w:rPr>
-            </w:pPr>
-            <w:r>
-              <w:rPr>
-                <w:rFonts w:ascii="Pericles" w:hAnsi="Pericles"/>
+                <w:sz w:val="16"/>
+                <w:szCs w:val="16"/>
+              </w:rPr>
+            </w:pPr>
+            <w:r>
+              <w:rPr>
                 <w:sz w:val="16"/>
                 <w:szCs w:val="16"/>
               </w:rPr>
@@ -531,7 +493,6 @@
             </w:r>
             <w:r>
               <w:rPr>
-                <w:rFonts w:ascii="Pericles" w:hAnsi="Pericles"/>
                 <w:sz w:val="16"/>
                 <w:szCs w:val="16"/>
               </w:rPr>
@@ -545,7 +506,7 @@
       <w:pPr>
         <w:pStyle w:val="Heading5"/>
         <w:rPr>
-          <w:rFonts w:ascii="Pericles" w:hAnsi="Pericles"/>
+          <w:rFonts w:ascii="Book Antiqua" w:hAnsi="Book Antiqua"/>
           <w:b w:val="0"/>
           <w:sz w:val="16"/>
           <w:szCs w:val="16"/>
@@ -556,7 +517,7 @@
       <w:pPr>
         <w:pStyle w:val="Heading5"/>
         <w:rPr>
-          <w:rFonts w:ascii="Pericles" w:hAnsi="Pericles"/>
+          <w:rFonts w:ascii="Book Antiqua" w:hAnsi="Book Antiqua"/>
           <w:b w:val="0"/>
           <w:sz w:val="16"/>
           <w:szCs w:val="16"/>
@@ -564,7 +525,7 @@
       </w:pPr>
       <w:r>
         <w:rPr>
-          <w:rFonts w:ascii="Pericles" w:hAnsi="Pericles"/>
+          <w:rFonts w:ascii="Book Antiqua" w:hAnsi="Book Antiqua"/>
           <w:b w:val="0"/>
           <w:sz w:val="16"/>
           <w:szCs w:val="16"/>
@@ -627,14 +588,12 @@
             <w:pPr>
               <w:pStyle w:val="Table"/>
               <w:rPr>
-                <w:rFonts w:ascii="Pericles" w:hAnsi="Pericles"/>
-                <w:sz w:val="16"/>
-                <w:szCs w:val="16"/>
-              </w:rPr>
-            </w:pPr>
-            <w:r>
-              <w:rPr>
-                <w:rFonts w:ascii="Pericles" w:hAnsi="Pericles"/>
+                <w:sz w:val="16"/>
+                <w:szCs w:val="16"/>
+              </w:rPr>
+            </w:pPr>
+            <w:r>
+              <w:rPr>
                 <w:sz w:val="16"/>
                 <w:szCs w:val="16"/>
               </w:rPr>
@@ -649,14 +608,12 @@
                 <w:numId w:val="2"/>
               </w:numPr>
               <w:rPr>
-                <w:rFonts w:ascii="Pericles" w:hAnsi="Pericles"/>
-                <w:sz w:val="16"/>
-                <w:szCs w:val="16"/>
-              </w:rPr>
-            </w:pPr>
-            <w:r>
-              <w:rPr>
-                <w:rFonts w:ascii="Pericles" w:hAnsi="Pericles"/>
+                <w:sz w:val="16"/>
+                <w:szCs w:val="16"/>
+              </w:rPr>
+            </w:pPr>
+            <w:r>
+              <w:rPr>
                 <w:sz w:val="16"/>
                 <w:szCs w:val="16"/>
               </w:rPr>
@@ -671,14 +628,12 @@
                 <w:numId w:val="2"/>
               </w:numPr>
               <w:rPr>
-                <w:rFonts w:ascii="Pericles" w:hAnsi="Pericles"/>
-                <w:sz w:val="16"/>
-                <w:szCs w:val="16"/>
-              </w:rPr>
-            </w:pPr>
-            <w:r>
-              <w:rPr>
-                <w:rFonts w:ascii="Pericles" w:hAnsi="Pericles"/>
+                <w:sz w:val="16"/>
+                <w:szCs w:val="16"/>
+              </w:rPr>
+            </w:pPr>
+            <w:r>
+              <w:rPr>
                 <w:sz w:val="16"/>
                 <w:szCs w:val="16"/>
               </w:rPr>
@@ -693,14 +648,12 @@
                 <w:numId w:val="2"/>
               </w:numPr>
               <w:rPr>
-                <w:rFonts w:ascii="Pericles" w:hAnsi="Pericles"/>
-                <w:sz w:val="16"/>
-                <w:szCs w:val="16"/>
-              </w:rPr>
-            </w:pPr>
-            <w:r>
-              <w:rPr>
-                <w:rFonts w:ascii="Pericles" w:hAnsi="Pericles"/>
+                <w:sz w:val="16"/>
+                <w:szCs w:val="16"/>
+              </w:rPr>
+            </w:pPr>
+            <w:r>
+              <w:rPr>
                 <w:sz w:val="16"/>
                 <w:szCs w:val="16"/>
               </w:rPr>
@@ -715,14 +668,12 @@
                 <w:numId w:val="2"/>
               </w:numPr>
               <w:rPr>
-                <w:rFonts w:ascii="Pericles" w:hAnsi="Pericles"/>
-                <w:sz w:val="16"/>
-                <w:szCs w:val="16"/>
-              </w:rPr>
-            </w:pPr>
-            <w:r>
-              <w:rPr>
-                <w:rFonts w:ascii="Pericles" w:hAnsi="Pericles"/>
+                <w:sz w:val="16"/>
+                <w:szCs w:val="16"/>
+              </w:rPr>
+            </w:pPr>
+            <w:r>
+              <w:rPr>
                 <w:sz w:val="16"/>
                 <w:szCs w:val="16"/>
               </w:rPr>
@@ -737,14 +688,12 @@
                 <w:numId w:val="2"/>
               </w:numPr>
               <w:rPr>
-                <w:rFonts w:ascii="Pericles" w:hAnsi="Pericles"/>
-                <w:sz w:val="16"/>
-                <w:szCs w:val="16"/>
-              </w:rPr>
-            </w:pPr>
-            <w:r>
-              <w:rPr>
-                <w:rFonts w:ascii="Pericles" w:hAnsi="Pericles"/>
+                <w:sz w:val="16"/>
+                <w:szCs w:val="16"/>
+              </w:rPr>
+            </w:pPr>
+            <w:r>
+              <w:rPr>
                 <w:sz w:val="16"/>
                 <w:szCs w:val="16"/>
               </w:rPr>
@@ -759,14 +708,12 @@
                 <w:numId w:val="2"/>
               </w:numPr>
               <w:rPr>
-                <w:rFonts w:ascii="Pericles" w:hAnsi="Pericles"/>
-                <w:sz w:val="16"/>
-                <w:szCs w:val="16"/>
-              </w:rPr>
-            </w:pPr>
-            <w:r>
-              <w:rPr>
-                <w:rFonts w:ascii="Pericles" w:hAnsi="Pericles"/>
+                <w:sz w:val="16"/>
+                <w:szCs w:val="16"/>
+              </w:rPr>
+            </w:pPr>
+            <w:r>
+              <w:rPr>
                 <w:sz w:val="16"/>
                 <w:szCs w:val="16"/>
               </w:rPr>
@@ -777,24 +724,21 @@
             <w:pPr>
               <w:pStyle w:val="Table"/>
               <w:rPr>
-                <w:rFonts w:ascii="Pericles" w:hAnsi="Pericles"/>
-                <w:sz w:val="16"/>
-                <w:szCs w:val="16"/>
-              </w:rPr>
-            </w:pPr>
-          </w:p>
-          <w:p>
-            <w:pPr>
-              <w:pStyle w:val="Table"/>
-              <w:rPr>
-                <w:rFonts w:ascii="Pericles" w:hAnsi="Pericles"/>
-                <w:sz w:val="16"/>
-                <w:szCs w:val="16"/>
-              </w:rPr>
-            </w:pPr>
-            <w:r>
-              <w:rPr>
-                <w:rFonts w:ascii="Pericles" w:hAnsi="Pericles"/>
+                <w:sz w:val="16"/>
+                <w:szCs w:val="16"/>
+              </w:rPr>
+            </w:pPr>
+          </w:p>
+          <w:p>
+            <w:pPr>
+              <w:pStyle w:val="Table"/>
+              <w:rPr>
+                <w:sz w:val="16"/>
+                <w:szCs w:val="16"/>
+              </w:rPr>
+            </w:pPr>
+            <w:r>
+              <w:rPr>
                 <w:sz w:val="16"/>
                 <w:szCs w:val="16"/>
               </w:rPr>
@@ -809,14 +753,12 @@
                 <w:numId w:val="2"/>
               </w:numPr>
               <w:rPr>
-                <w:rFonts w:ascii="Pericles" w:hAnsi="Pericles"/>
-                <w:sz w:val="16"/>
-                <w:szCs w:val="16"/>
-              </w:rPr>
-            </w:pPr>
-            <w:r>
-              <w:rPr>
-                <w:rFonts w:ascii="Pericles" w:hAnsi="Pericles"/>
+                <w:sz w:val="16"/>
+                <w:szCs w:val="16"/>
+              </w:rPr>
+            </w:pPr>
+            <w:r>
+              <w:rPr>
                 <w:sz w:val="16"/>
                 <w:szCs w:val="16"/>
               </w:rPr>
@@ -824,7 +766,6 @@
             </w:r>
             <w:r>
               <w:rPr>
-                <w:rFonts w:ascii="Pericles" w:hAnsi="Pericles"/>
                 <w:sz w:val="16"/>
                 <w:szCs w:val="16"/>
               </w:rPr>
@@ -832,7 +773,6 @@
             </w:r>
             <w:r>
               <w:rPr>
-                <w:rFonts w:ascii="Pericles" w:hAnsi="Pericles"/>
                 <w:sz w:val="16"/>
                 <w:szCs w:val="16"/>
               </w:rPr>
@@ -847,14 +787,12 @@
                 <w:numId w:val="2"/>
               </w:numPr>
               <w:rPr>
-                <w:rFonts w:ascii="Pericles" w:hAnsi="Pericles"/>
-                <w:sz w:val="16"/>
-                <w:szCs w:val="16"/>
-              </w:rPr>
-            </w:pPr>
-            <w:r>
-              <w:rPr>
-                <w:rFonts w:ascii="Pericles" w:hAnsi="Pericles"/>
+                <w:sz w:val="16"/>
+                <w:szCs w:val="16"/>
+              </w:rPr>
+            </w:pPr>
+            <w:r>
+              <w:rPr>
                 <w:sz w:val="16"/>
                 <w:szCs w:val="16"/>
               </w:rPr>
@@ -862,7 +800,6 @@
             </w:r>
             <w:r>
               <w:rPr>
-                <w:rFonts w:ascii="Pericles" w:hAnsi="Pericles"/>
                 <w:sz w:val="16"/>
                 <w:szCs w:val="16"/>
               </w:rPr>
@@ -877,14 +814,12 @@
                 <w:numId w:val="2"/>
               </w:numPr>
               <w:rPr>
-                <w:rFonts w:ascii="Pericles" w:hAnsi="Pericles"/>
-                <w:sz w:val="16"/>
-                <w:szCs w:val="16"/>
-              </w:rPr>
-            </w:pPr>
-            <w:r>
-              <w:rPr>
-                <w:rFonts w:ascii="Pericles" w:hAnsi="Pericles"/>
+                <w:sz w:val="16"/>
+                <w:szCs w:val="16"/>
+              </w:rPr>
+            </w:pPr>
+            <w:r>
+              <w:rPr>
                 <w:sz w:val="16"/>
                 <w:szCs w:val="16"/>
               </w:rPr>
@@ -895,24 +830,21 @@
             <w:pPr>
               <w:pStyle w:val="Table"/>
               <w:rPr>
-                <w:rFonts w:ascii="Pericles" w:hAnsi="Pericles"/>
-                <w:sz w:val="16"/>
-                <w:szCs w:val="16"/>
-              </w:rPr>
-            </w:pPr>
-          </w:p>
-          <w:p>
-            <w:pPr>
-              <w:pStyle w:val="Table"/>
-              <w:rPr>
-                <w:rFonts w:ascii="Pericles" w:hAnsi="Pericles"/>
-                <w:sz w:val="16"/>
-                <w:szCs w:val="16"/>
-              </w:rPr>
-            </w:pPr>
-            <w:r>
-              <w:rPr>
-                <w:rFonts w:ascii="Pericles" w:hAnsi="Pericles"/>
+                <w:sz w:val="16"/>
+                <w:szCs w:val="16"/>
+              </w:rPr>
+            </w:pPr>
+          </w:p>
+          <w:p>
+            <w:pPr>
+              <w:pStyle w:val="Table"/>
+              <w:rPr>
+                <w:sz w:val="16"/>
+                <w:szCs w:val="16"/>
+              </w:rPr>
+            </w:pPr>
+            <w:r>
+              <w:rPr>
                 <w:sz w:val="16"/>
                 <w:szCs w:val="16"/>
               </w:rPr>
@@ -927,14 +859,12 @@
                 <w:numId w:val="2"/>
               </w:numPr>
               <w:rPr>
-                <w:rFonts w:ascii="Pericles" w:hAnsi="Pericles"/>
-                <w:sz w:val="16"/>
-                <w:szCs w:val="16"/>
-              </w:rPr>
-            </w:pPr>
-            <w:r>
-              <w:rPr>
-                <w:rFonts w:ascii="Pericles" w:hAnsi="Pericles"/>
+                <w:sz w:val="16"/>
+                <w:szCs w:val="16"/>
+              </w:rPr>
+            </w:pPr>
+            <w:r>
+              <w:rPr>
                 <w:sz w:val="16"/>
                 <w:szCs w:val="16"/>
               </w:rPr>
@@ -947,7 +877,7 @@
     <w:p>
       <w:pPr>
         <w:rPr>
-          <w:rFonts w:ascii="Pericles" w:hAnsi="Pericles"/>
+          <w:rFonts w:ascii="Book Antiqua" w:hAnsi="Book Antiqua"/>
           <w:sz w:val="16"/>
           <w:szCs w:val="16"/>
         </w:rPr>
@@ -957,7 +887,7 @@
       <w:pPr>
         <w:pStyle w:val="Heading5"/>
         <w:rPr>
-          <w:rFonts w:ascii="Pericles" w:hAnsi="Pericles"/>
+          <w:rFonts w:ascii="Book Antiqua" w:hAnsi="Book Antiqua"/>
           <w:b w:val="0"/>
           <w:sz w:val="16"/>
           <w:szCs w:val="16"/>
@@ -966,7 +896,7 @@
       <w:proofErr w:type="spellStart"/>
       <w:r>
         <w:rPr>
-          <w:rFonts w:ascii="Pericles" w:hAnsi="Pericles"/>
+          <w:rFonts w:ascii="Book Antiqua" w:hAnsi="Book Antiqua"/>
           <w:b w:val="0"/>
           <w:sz w:val="16"/>
           <w:szCs w:val="16"/>
@@ -976,7 +906,7 @@
       <w:proofErr w:type="spellEnd"/>
       <w:r>
         <w:rPr>
-          <w:rFonts w:ascii="Pericles" w:hAnsi="Pericles"/>
+          <w:rFonts w:ascii="Book Antiqua" w:hAnsi="Book Antiqua"/>
           <w:b w:val="0"/>
           <w:sz w:val="16"/>
           <w:szCs w:val="16"/>
@@ -1021,14 +951,12 @@
             <w:pPr>
               <w:pStyle w:val="Table"/>
               <w:rPr>
-                <w:rFonts w:ascii="Pericles" w:hAnsi="Pericles"/>
-                <w:sz w:val="16"/>
-                <w:szCs w:val="16"/>
-              </w:rPr>
-            </w:pPr>
-            <w:r>
-              <w:rPr>
-                <w:rFonts w:ascii="Pericles" w:hAnsi="Pericles"/>
+                <w:sz w:val="16"/>
+                <w:szCs w:val="16"/>
+              </w:rPr>
+            </w:pPr>
+            <w:r>
+              <w:rPr>
                 <w:sz w:val="16"/>
                 <w:szCs w:val="16"/>
               </w:rPr>
@@ -1043,14 +971,12 @@
                 <w:numId w:val="1"/>
               </w:numPr>
               <w:rPr>
-                <w:rFonts w:ascii="Pericles" w:hAnsi="Pericles"/>
-                <w:sz w:val="16"/>
-                <w:szCs w:val="16"/>
-              </w:rPr>
-            </w:pPr>
-            <w:r>
-              <w:rPr>
-                <w:rFonts w:ascii="Pericles" w:hAnsi="Pericles"/>
+                <w:sz w:val="16"/>
+                <w:szCs w:val="16"/>
+              </w:rPr>
+            </w:pPr>
+            <w:r>
+              <w:rPr>
                 <w:sz w:val="16"/>
                 <w:szCs w:val="16"/>
               </w:rPr>
@@ -1065,14 +991,12 @@
                 <w:numId w:val="1"/>
               </w:numPr>
               <w:rPr>
-                <w:rFonts w:ascii="Pericles" w:hAnsi="Pericles"/>
-                <w:sz w:val="16"/>
-                <w:szCs w:val="16"/>
-              </w:rPr>
-            </w:pPr>
-            <w:r>
-              <w:rPr>
-                <w:rFonts w:ascii="Pericles" w:hAnsi="Pericles"/>
+                <w:sz w:val="16"/>
+                <w:szCs w:val="16"/>
+              </w:rPr>
+            </w:pPr>
+            <w:r>
+              <w:rPr>
                 <w:sz w:val="16"/>
                 <w:szCs w:val="16"/>
               </w:rPr>
@@ -1087,14 +1011,12 @@
                 <w:numId w:val="1"/>
               </w:numPr>
               <w:rPr>
-                <w:rFonts w:ascii="Pericles" w:hAnsi="Pericles"/>
-                <w:sz w:val="16"/>
-                <w:szCs w:val="16"/>
-              </w:rPr>
-            </w:pPr>
-            <w:r>
-              <w:rPr>
-                <w:rFonts w:ascii="Pericles" w:hAnsi="Pericles"/>
+                <w:sz w:val="16"/>
+                <w:szCs w:val="16"/>
+              </w:rPr>
+            </w:pPr>
+            <w:r>
+              <w:rPr>
                 <w:sz w:val="16"/>
                 <w:szCs w:val="16"/>
               </w:rPr>
@@ -1109,14 +1031,12 @@
                 <w:numId w:val="1"/>
               </w:numPr>
               <w:rPr>
-                <w:rFonts w:ascii="Pericles" w:hAnsi="Pericles"/>
-                <w:sz w:val="16"/>
-                <w:szCs w:val="16"/>
-              </w:rPr>
-            </w:pPr>
-            <w:r>
-              <w:rPr>
-                <w:rFonts w:ascii="Pericles" w:hAnsi="Pericles"/>
+                <w:sz w:val="16"/>
+                <w:szCs w:val="16"/>
+              </w:rPr>
+            </w:pPr>
+            <w:r>
+              <w:rPr>
                 <w:sz w:val="16"/>
                 <w:szCs w:val="16"/>
               </w:rPr>
@@ -1131,14 +1051,12 @@
                 <w:numId w:val="1"/>
               </w:numPr>
               <w:rPr>
-                <w:rFonts w:ascii="Pericles" w:hAnsi="Pericles"/>
-                <w:sz w:val="16"/>
-                <w:szCs w:val="16"/>
-              </w:rPr>
-            </w:pPr>
-            <w:r>
-              <w:rPr>
-                <w:rFonts w:ascii="Pericles" w:hAnsi="Pericles"/>
+                <w:sz w:val="16"/>
+                <w:szCs w:val="16"/>
+              </w:rPr>
+            </w:pPr>
+            <w:r>
+              <w:rPr>
                 <w:sz w:val="16"/>
                 <w:szCs w:val="16"/>
               </w:rPr>
@@ -1153,14 +1071,12 @@
                 <w:numId w:val="1"/>
               </w:numPr>
               <w:rPr>
-                <w:rFonts w:ascii="Pericles" w:hAnsi="Pericles"/>
-                <w:sz w:val="16"/>
-                <w:szCs w:val="16"/>
-              </w:rPr>
-            </w:pPr>
-            <w:r>
-              <w:rPr>
-                <w:rFonts w:ascii="Pericles" w:hAnsi="Pericles"/>
+                <w:sz w:val="16"/>
+                <w:szCs w:val="16"/>
+              </w:rPr>
+            </w:pPr>
+            <w:r>
+              <w:rPr>
                 <w:sz w:val="16"/>
                 <w:szCs w:val="16"/>
               </w:rPr>
@@ -1171,24 +1087,21 @@
             <w:pPr>
               <w:pStyle w:val="Table"/>
               <w:rPr>
-                <w:rFonts w:ascii="Pericles" w:hAnsi="Pericles"/>
-                <w:sz w:val="16"/>
-                <w:szCs w:val="16"/>
-              </w:rPr>
-            </w:pPr>
-          </w:p>
-          <w:p>
-            <w:pPr>
-              <w:pStyle w:val="Table"/>
-              <w:rPr>
-                <w:rFonts w:ascii="Pericles" w:hAnsi="Pericles"/>
-                <w:sz w:val="16"/>
-                <w:szCs w:val="16"/>
-              </w:rPr>
-            </w:pPr>
-            <w:r>
-              <w:rPr>
-                <w:rFonts w:ascii="Pericles" w:hAnsi="Pericles"/>
+                <w:sz w:val="16"/>
+                <w:szCs w:val="16"/>
+              </w:rPr>
+            </w:pPr>
+          </w:p>
+          <w:p>
+            <w:pPr>
+              <w:pStyle w:val="Table"/>
+              <w:rPr>
+                <w:sz w:val="16"/>
+                <w:szCs w:val="16"/>
+              </w:rPr>
+            </w:pPr>
+            <w:r>
+              <w:rPr>
                 <w:sz w:val="16"/>
                 <w:szCs w:val="16"/>
               </w:rPr>
@@ -1203,14 +1116,12 @@
                 <w:numId w:val="2"/>
               </w:numPr>
               <w:rPr>
-                <w:rFonts w:ascii="Pericles" w:hAnsi="Pericles"/>
-                <w:sz w:val="16"/>
-                <w:szCs w:val="16"/>
-              </w:rPr>
-            </w:pPr>
-            <w:r>
-              <w:rPr>
-                <w:rFonts w:ascii="Pericles" w:hAnsi="Pericles"/>
+                <w:sz w:val="16"/>
+                <w:szCs w:val="16"/>
+              </w:rPr>
+            </w:pPr>
+            <w:r>
+              <w:rPr>
                 <w:sz w:val="16"/>
                 <w:szCs w:val="16"/>
               </w:rPr>
@@ -1218,7 +1129,6 @@
             </w:r>
             <w:r>
               <w:rPr>
-                <w:rFonts w:ascii="Pericles" w:hAnsi="Pericles"/>
                 <w:sz w:val="16"/>
                 <w:szCs w:val="16"/>
               </w:rPr>
@@ -1226,7 +1136,6 @@
             </w:r>
             <w:r>
               <w:rPr>
-                <w:rFonts w:ascii="Pericles" w:hAnsi="Pericles"/>
                 <w:sz w:val="16"/>
                 <w:szCs w:val="16"/>
               </w:rPr>
@@ -1241,14 +1150,12 @@
                 <w:numId w:val="2"/>
               </w:numPr>
               <w:rPr>
-                <w:rFonts w:ascii="Pericles" w:hAnsi="Pericles"/>
-                <w:sz w:val="16"/>
-                <w:szCs w:val="16"/>
-              </w:rPr>
-            </w:pPr>
-            <w:r>
-              <w:rPr>
-                <w:rFonts w:ascii="Pericles" w:hAnsi="Pericles"/>
+                <w:sz w:val="16"/>
+                <w:szCs w:val="16"/>
+              </w:rPr>
+            </w:pPr>
+            <w:r>
+              <w:rPr>
                 <w:sz w:val="16"/>
                 <w:szCs w:val="16"/>
               </w:rPr>
@@ -1259,24 +1166,21 @@
             <w:pPr>
               <w:pStyle w:val="Table"/>
               <w:rPr>
-                <w:rFonts w:ascii="Pericles" w:hAnsi="Pericles"/>
-                <w:sz w:val="16"/>
-                <w:szCs w:val="16"/>
-              </w:rPr>
-            </w:pPr>
-          </w:p>
-          <w:p>
-            <w:pPr>
-              <w:pStyle w:val="Table"/>
-              <w:rPr>
-                <w:rFonts w:ascii="Pericles" w:hAnsi="Pericles"/>
-                <w:sz w:val="16"/>
-                <w:szCs w:val="16"/>
-              </w:rPr>
-            </w:pPr>
-            <w:r>
-              <w:rPr>
-                <w:rFonts w:ascii="Pericles" w:hAnsi="Pericles"/>
+                <w:sz w:val="16"/>
+                <w:szCs w:val="16"/>
+              </w:rPr>
+            </w:pPr>
+          </w:p>
+          <w:p>
+            <w:pPr>
+              <w:pStyle w:val="Table"/>
+              <w:rPr>
+                <w:sz w:val="16"/>
+                <w:szCs w:val="16"/>
+              </w:rPr>
+            </w:pPr>
+            <w:r>
+              <w:rPr>
                 <w:sz w:val="16"/>
                 <w:szCs w:val="16"/>
               </w:rPr>
@@ -1291,14 +1195,12 @@
                 <w:numId w:val="3"/>
               </w:numPr>
               <w:rPr>
-                <w:rFonts w:ascii="Pericles" w:hAnsi="Pericles"/>
-                <w:sz w:val="16"/>
-                <w:szCs w:val="16"/>
-              </w:rPr>
-            </w:pPr>
-            <w:r>
-              <w:rPr>
-                <w:rFonts w:ascii="Pericles" w:hAnsi="Pericles"/>
+                <w:sz w:val="16"/>
+                <w:szCs w:val="16"/>
+              </w:rPr>
+            </w:pPr>
+            <w:r>
+              <w:rPr>
                 <w:sz w:val="16"/>
                 <w:szCs w:val="16"/>
               </w:rPr>
@@ -1306,7 +1208,6 @@
             </w:r>
             <w:r>
               <w:rPr>
-                <w:rFonts w:ascii="Pericles" w:hAnsi="Pericles"/>
                 <w:sz w:val="16"/>
                 <w:szCs w:val="16"/>
               </w:rPr>
@@ -1314,7 +1215,6 @@
             </w:r>
             <w:r>
               <w:rPr>
-                <w:rFonts w:ascii="Pericles" w:hAnsi="Pericles"/>
                 <w:sz w:val="16"/>
                 <w:szCs w:val="16"/>
               </w:rPr>
@@ -1327,7 +1227,7 @@
     <w:p>
       <w:pPr>
         <w:rPr>
-          <w:rFonts w:ascii="Pericles" w:hAnsi="Pericles"/>
+          <w:rFonts w:ascii="Book Antiqua" w:hAnsi="Book Antiqua"/>
           <w:sz w:val="16"/>
           <w:szCs w:val="16"/>
         </w:rPr>
@@ -1337,7 +1237,7 @@
       <w:pPr>
         <w:pStyle w:val="Heading5"/>
         <w:rPr>
-          <w:rFonts w:ascii="Pericles" w:hAnsi="Pericles"/>
+          <w:rFonts w:ascii="Book Antiqua" w:hAnsi="Book Antiqua"/>
           <w:b w:val="0"/>
           <w:sz w:val="16"/>
           <w:szCs w:val="16"/>
@@ -1345,7 +1245,7 @@
       </w:pPr>
       <w:r>
         <w:rPr>
-          <w:rFonts w:ascii="Pericles" w:hAnsi="Pericles"/>
+          <w:rFonts w:ascii="Book Antiqua" w:hAnsi="Book Antiqua"/>
           <w:b w:val="0"/>
           <w:sz w:val="16"/>
           <w:szCs w:val="16"/>
@@ -1390,14 +1290,12 @@
             <w:pPr>
               <w:pStyle w:val="Table"/>
               <w:rPr>
-                <w:rFonts w:ascii="Pericles" w:hAnsi="Pericles"/>
-                <w:sz w:val="16"/>
-                <w:szCs w:val="16"/>
-              </w:rPr>
-            </w:pPr>
-            <w:r>
-              <w:rPr>
-                <w:rFonts w:ascii="Pericles" w:hAnsi="Pericles"/>
+                <w:sz w:val="16"/>
+                <w:szCs w:val="16"/>
+              </w:rPr>
+            </w:pPr>
+            <w:r>
+              <w:rPr>
                 <w:sz w:val="16"/>
                 <w:szCs w:val="16"/>
               </w:rPr>
@@ -1412,14 +1310,12 @@
                 <w:numId w:val="1"/>
               </w:numPr>
               <w:rPr>
-                <w:rFonts w:ascii="Pericles" w:hAnsi="Pericles"/>
-                <w:sz w:val="16"/>
-                <w:szCs w:val="16"/>
-              </w:rPr>
-            </w:pPr>
-            <w:r>
-              <w:rPr>
-                <w:rFonts w:ascii="Pericles" w:hAnsi="Pericles"/>
+                <w:sz w:val="16"/>
+                <w:szCs w:val="16"/>
+              </w:rPr>
+            </w:pPr>
+            <w:r>
+              <w:rPr>
                 <w:sz w:val="16"/>
                 <w:szCs w:val="16"/>
               </w:rPr>
@@ -1434,14 +1330,12 @@
                 <w:numId w:val="1"/>
               </w:numPr>
               <w:rPr>
-                <w:rFonts w:ascii="Pericles" w:hAnsi="Pericles"/>
-                <w:sz w:val="16"/>
-                <w:szCs w:val="16"/>
-              </w:rPr>
-            </w:pPr>
-            <w:r>
-              <w:rPr>
-                <w:rFonts w:ascii="Pericles" w:hAnsi="Pericles"/>
+                <w:sz w:val="16"/>
+                <w:szCs w:val="16"/>
+              </w:rPr>
+            </w:pPr>
+            <w:r>
+              <w:rPr>
                 <w:sz w:val="16"/>
                 <w:szCs w:val="16"/>
               </w:rPr>
@@ -1456,14 +1350,12 @@
                 <w:numId w:val="1"/>
               </w:numPr>
               <w:rPr>
-                <w:rFonts w:ascii="Pericles" w:hAnsi="Pericles"/>
-                <w:sz w:val="16"/>
-                <w:szCs w:val="16"/>
-              </w:rPr>
-            </w:pPr>
-            <w:r>
-              <w:rPr>
-                <w:rFonts w:ascii="Pericles" w:hAnsi="Pericles"/>
+                <w:sz w:val="16"/>
+                <w:szCs w:val="16"/>
+              </w:rPr>
+            </w:pPr>
+            <w:r>
+              <w:rPr>
                 <w:sz w:val="16"/>
                 <w:szCs w:val="16"/>
               </w:rPr>
@@ -1478,14 +1370,12 @@
                 <w:numId w:val="1"/>
               </w:numPr>
               <w:rPr>
-                <w:rFonts w:ascii="Pericles" w:hAnsi="Pericles"/>
-                <w:sz w:val="16"/>
-                <w:szCs w:val="16"/>
-              </w:rPr>
-            </w:pPr>
-            <w:r>
-              <w:rPr>
-                <w:rFonts w:ascii="Pericles" w:hAnsi="Pericles"/>
+                <w:sz w:val="16"/>
+                <w:szCs w:val="16"/>
+              </w:rPr>
+            </w:pPr>
+            <w:r>
+              <w:rPr>
                 <w:sz w:val="16"/>
                 <w:szCs w:val="16"/>
               </w:rPr>
@@ -1500,14 +1390,12 @@
                 <w:numId w:val="1"/>
               </w:numPr>
               <w:rPr>
-                <w:rFonts w:ascii="Pericles" w:hAnsi="Pericles"/>
-                <w:sz w:val="16"/>
-                <w:szCs w:val="16"/>
-              </w:rPr>
-            </w:pPr>
-            <w:r>
-              <w:rPr>
-                <w:rFonts w:ascii="Pericles" w:hAnsi="Pericles"/>
+                <w:sz w:val="16"/>
+                <w:szCs w:val="16"/>
+              </w:rPr>
+            </w:pPr>
+            <w:r>
+              <w:rPr>
                 <w:sz w:val="16"/>
                 <w:szCs w:val="16"/>
               </w:rPr>
@@ -1522,14 +1410,12 @@
                 <w:numId w:val="1"/>
               </w:numPr>
               <w:rPr>
-                <w:rFonts w:ascii="Pericles" w:hAnsi="Pericles"/>
-                <w:sz w:val="16"/>
-                <w:szCs w:val="16"/>
-              </w:rPr>
-            </w:pPr>
-            <w:r>
-              <w:rPr>
-                <w:rFonts w:ascii="Pericles" w:hAnsi="Pericles"/>
+                <w:sz w:val="16"/>
+                <w:szCs w:val="16"/>
+              </w:rPr>
+            </w:pPr>
+            <w:r>
+              <w:rPr>
                 <w:sz w:val="16"/>
                 <w:szCs w:val="16"/>
               </w:rPr>
@@ -1544,14 +1430,12 @@
                 <w:numId w:val="1"/>
               </w:numPr>
               <w:rPr>
-                <w:rFonts w:ascii="Pericles" w:hAnsi="Pericles"/>
-                <w:sz w:val="16"/>
-                <w:szCs w:val="16"/>
-              </w:rPr>
-            </w:pPr>
-            <w:r>
-              <w:rPr>
-                <w:rFonts w:ascii="Pericles" w:hAnsi="Pericles"/>
+                <w:sz w:val="16"/>
+                <w:szCs w:val="16"/>
+              </w:rPr>
+            </w:pPr>
+            <w:r>
+              <w:rPr>
                 <w:sz w:val="16"/>
                 <w:szCs w:val="16"/>
               </w:rPr>
@@ -1566,14 +1450,12 @@
                 <w:numId w:val="1"/>
               </w:numPr>
               <w:rPr>
-                <w:rFonts w:ascii="Pericles" w:hAnsi="Pericles"/>
-                <w:sz w:val="16"/>
-                <w:szCs w:val="16"/>
-              </w:rPr>
-            </w:pPr>
-            <w:r>
-              <w:rPr>
-                <w:rFonts w:ascii="Pericles" w:hAnsi="Pericles"/>
+                <w:sz w:val="16"/>
+                <w:szCs w:val="16"/>
+              </w:rPr>
+            </w:pPr>
+            <w:r>
+              <w:rPr>
                 <w:sz w:val="16"/>
                 <w:szCs w:val="16"/>
               </w:rPr>
@@ -1584,24 +1466,21 @@
             <w:pPr>
               <w:pStyle w:val="Table"/>
               <w:rPr>
-                <w:rFonts w:ascii="Pericles" w:hAnsi="Pericles"/>
-                <w:sz w:val="16"/>
-                <w:szCs w:val="16"/>
-              </w:rPr>
-            </w:pPr>
-          </w:p>
-          <w:p>
-            <w:pPr>
-              <w:pStyle w:val="Table"/>
-              <w:rPr>
-                <w:rFonts w:ascii="Pericles" w:hAnsi="Pericles"/>
-                <w:sz w:val="16"/>
-                <w:szCs w:val="16"/>
-              </w:rPr>
-            </w:pPr>
-            <w:r>
-              <w:rPr>
-                <w:rFonts w:ascii="Pericles" w:hAnsi="Pericles"/>
+                <w:sz w:val="16"/>
+                <w:szCs w:val="16"/>
+              </w:rPr>
+            </w:pPr>
+          </w:p>
+          <w:p>
+            <w:pPr>
+              <w:pStyle w:val="Table"/>
+              <w:rPr>
+                <w:sz w:val="16"/>
+                <w:szCs w:val="16"/>
+              </w:rPr>
+            </w:pPr>
+            <w:r>
+              <w:rPr>
                 <w:sz w:val="16"/>
                 <w:szCs w:val="16"/>
               </w:rPr>
@@ -1616,14 +1495,12 @@
                 <w:numId w:val="2"/>
               </w:numPr>
               <w:rPr>
-                <w:rFonts w:ascii="Pericles" w:hAnsi="Pericles"/>
-                <w:sz w:val="16"/>
-                <w:szCs w:val="16"/>
-              </w:rPr>
-            </w:pPr>
-            <w:r>
-              <w:rPr>
-                <w:rFonts w:ascii="Pericles" w:hAnsi="Pericles"/>
+                <w:sz w:val="16"/>
+                <w:szCs w:val="16"/>
+              </w:rPr>
+            </w:pPr>
+            <w:r>
+              <w:rPr>
                 <w:sz w:val="16"/>
                 <w:szCs w:val="16"/>
               </w:rPr>
@@ -1631,7 +1508,6 @@
             </w:r>
             <w:r>
               <w:rPr>
-                <w:rFonts w:ascii="Pericles" w:hAnsi="Pericles"/>
                 <w:sz w:val="16"/>
                 <w:szCs w:val="16"/>
               </w:rPr>
@@ -1639,7 +1515,6 @@
             </w:r>
             <w:r>
               <w:rPr>
-                <w:rFonts w:ascii="Pericles" w:hAnsi="Pericles"/>
                 <w:sz w:val="16"/>
                 <w:szCs w:val="16"/>
               </w:rPr>
@@ -1654,14 +1529,12 @@
                 <w:numId w:val="2"/>
               </w:numPr>
               <w:rPr>
-                <w:rFonts w:ascii="Pericles" w:hAnsi="Pericles"/>
-                <w:sz w:val="16"/>
-                <w:szCs w:val="16"/>
-              </w:rPr>
-            </w:pPr>
-            <w:r>
-              <w:rPr>
-                <w:rFonts w:ascii="Pericles" w:hAnsi="Pericles"/>
+                <w:sz w:val="16"/>
+                <w:szCs w:val="16"/>
+              </w:rPr>
+            </w:pPr>
+            <w:r>
+              <w:rPr>
                 <w:sz w:val="16"/>
                 <w:szCs w:val="16"/>
               </w:rPr>
@@ -1676,14 +1549,12 @@
                 <w:numId w:val="2"/>
               </w:numPr>
               <w:rPr>
-                <w:rFonts w:ascii="Pericles" w:hAnsi="Pericles"/>
-                <w:sz w:val="16"/>
-                <w:szCs w:val="16"/>
-              </w:rPr>
-            </w:pPr>
-            <w:r>
-              <w:rPr>
-                <w:rFonts w:ascii="Pericles" w:hAnsi="Pericles"/>
+                <w:sz w:val="16"/>
+                <w:szCs w:val="16"/>
+              </w:rPr>
+            </w:pPr>
+            <w:r>
+              <w:rPr>
                 <w:sz w:val="16"/>
                 <w:szCs w:val="16"/>
               </w:rPr>
@@ -1691,7 +1562,6 @@
             </w:r>
             <w:r>
               <w:rPr>
-                <w:rFonts w:ascii="Pericles" w:hAnsi="Pericles"/>
                 <w:sz w:val="16"/>
                 <w:szCs w:val="16"/>
               </w:rPr>
@@ -1699,7 +1569,6 @@
             </w:r>
             <w:r>
               <w:rPr>
-                <w:rFonts w:ascii="Pericles" w:hAnsi="Pericles"/>
                 <w:sz w:val="16"/>
                 <w:szCs w:val="16"/>
               </w:rPr>
@@ -1710,24 +1579,21 @@
             <w:pPr>
               <w:pStyle w:val="Table"/>
               <w:rPr>
-                <w:rFonts w:ascii="Pericles" w:hAnsi="Pericles"/>
-                <w:sz w:val="16"/>
-                <w:szCs w:val="16"/>
-              </w:rPr>
-            </w:pPr>
-          </w:p>
-          <w:p>
-            <w:pPr>
-              <w:pStyle w:val="Table"/>
-              <w:rPr>
-                <w:rFonts w:ascii="Pericles" w:hAnsi="Pericles"/>
-                <w:sz w:val="16"/>
-                <w:szCs w:val="16"/>
-              </w:rPr>
-            </w:pPr>
-            <w:r>
-              <w:rPr>
-                <w:rFonts w:ascii="Pericles" w:hAnsi="Pericles"/>
+                <w:sz w:val="16"/>
+                <w:szCs w:val="16"/>
+              </w:rPr>
+            </w:pPr>
+          </w:p>
+          <w:p>
+            <w:pPr>
+              <w:pStyle w:val="Table"/>
+              <w:rPr>
+                <w:sz w:val="16"/>
+                <w:szCs w:val="16"/>
+              </w:rPr>
+            </w:pPr>
+            <w:r>
+              <w:rPr>
                 <w:sz w:val="16"/>
                 <w:szCs w:val="16"/>
               </w:rPr>
@@ -1742,14 +1608,12 @@
                 <w:numId w:val="3"/>
               </w:numPr>
               <w:rPr>
-                <w:rFonts w:ascii="Pericles" w:hAnsi="Pericles"/>
-                <w:sz w:val="16"/>
-                <w:szCs w:val="16"/>
-              </w:rPr>
-            </w:pPr>
-            <w:r>
-              <w:rPr>
-                <w:rFonts w:ascii="Pericles" w:hAnsi="Pericles"/>
+                <w:sz w:val="16"/>
+                <w:szCs w:val="16"/>
+              </w:rPr>
+            </w:pPr>
+            <w:r>
+              <w:rPr>
                 <w:sz w:val="16"/>
                 <w:szCs w:val="16"/>
               </w:rPr>
@@ -1757,7 +1621,6 @@
             </w:r>
             <w:r>
               <w:rPr>
-                <w:rFonts w:ascii="Pericles" w:hAnsi="Pericles"/>
                 <w:sz w:val="16"/>
                 <w:szCs w:val="16"/>
               </w:rPr>
@@ -1765,7 +1628,6 @@
             </w:r>
             <w:r>
               <w:rPr>
-                <w:rFonts w:ascii="Pericles" w:hAnsi="Pericles"/>
                 <w:sz w:val="16"/>
                 <w:szCs w:val="16"/>
               </w:rPr>
@@ -1773,7 +1635,6 @@
             </w:r>
             <w:r>
               <w:rPr>
-                <w:rFonts w:ascii="Pericles" w:hAnsi="Pericles"/>
                 <w:sz w:val="16"/>
                 <w:szCs w:val="16"/>
               </w:rPr>
@@ -1781,7 +1642,6 @@
             </w:r>
             <w:r>
               <w:rPr>
-                <w:rFonts w:ascii="Pericles" w:hAnsi="Pericles"/>
                 <w:sz w:val="16"/>
                 <w:szCs w:val="16"/>
               </w:rPr>
@@ -1795,7 +1655,7 @@
       <w:pPr>
         <w:pStyle w:val="Heading5"/>
         <w:rPr>
-          <w:rFonts w:ascii="Pericles" w:hAnsi="Pericles"/>
+          <w:rFonts w:ascii="Book Antiqua" w:hAnsi="Book Antiqua"/>
           <w:b w:val="0"/>
           <w:sz w:val="16"/>
           <w:szCs w:val="16"/>
@@ -1806,7 +1666,7 @@
       <w:pPr>
         <w:pStyle w:val="Heading5"/>
         <w:rPr>
-          <w:rFonts w:ascii="Pericles" w:hAnsi="Pericles"/>
+          <w:rFonts w:ascii="Book Antiqua" w:hAnsi="Book Antiqua"/>
           <w:b w:val="0"/>
           <w:sz w:val="16"/>
           <w:szCs w:val="16"/>
@@ -1814,7 +1674,7 @@
       </w:pPr>
       <w:r>
         <w:rPr>
-          <w:rFonts w:ascii="Pericles" w:hAnsi="Pericles"/>
+          <w:rFonts w:ascii="Book Antiqua" w:hAnsi="Book Antiqua"/>
           <w:b w:val="0"/>
           <w:sz w:val="16"/>
           <w:szCs w:val="16"/>
@@ -1859,14 +1719,12 @@
             <w:pPr>
               <w:pStyle w:val="Table"/>
               <w:rPr>
-                <w:rFonts w:ascii="Pericles" w:hAnsi="Pericles"/>
-                <w:sz w:val="16"/>
-                <w:szCs w:val="16"/>
-              </w:rPr>
-            </w:pPr>
-            <w:r>
-              <w:rPr>
-                <w:rFonts w:ascii="Pericles" w:hAnsi="Pericles"/>
+                <w:sz w:val="16"/>
+                <w:szCs w:val="16"/>
+              </w:rPr>
+            </w:pPr>
+            <w:r>
+              <w:rPr>
                 <w:sz w:val="16"/>
                 <w:szCs w:val="16"/>
               </w:rPr>
@@ -1881,14 +1739,12 @@
                 <w:numId w:val="1"/>
               </w:numPr>
               <w:rPr>
-                <w:rFonts w:ascii="Pericles" w:hAnsi="Pericles"/>
-                <w:sz w:val="16"/>
-                <w:szCs w:val="16"/>
-              </w:rPr>
-            </w:pPr>
-            <w:r>
-              <w:rPr>
-                <w:rFonts w:ascii="Pericles" w:hAnsi="Pericles"/>
+                <w:sz w:val="16"/>
+                <w:szCs w:val="16"/>
+              </w:rPr>
+            </w:pPr>
+            <w:r>
+              <w:rPr>
                 <w:sz w:val="16"/>
                 <w:szCs w:val="16"/>
               </w:rPr>
@@ -1903,14 +1759,12 @@
                 <w:numId w:val="1"/>
               </w:numPr>
               <w:rPr>
-                <w:rFonts w:ascii="Pericles" w:hAnsi="Pericles"/>
-                <w:sz w:val="16"/>
-                <w:szCs w:val="16"/>
-              </w:rPr>
-            </w:pPr>
-            <w:r>
-              <w:rPr>
-                <w:rFonts w:ascii="Pericles" w:hAnsi="Pericles"/>
+                <w:sz w:val="16"/>
+                <w:szCs w:val="16"/>
+              </w:rPr>
+            </w:pPr>
+            <w:r>
+              <w:rPr>
                 <w:sz w:val="16"/>
                 <w:szCs w:val="16"/>
               </w:rPr>
@@ -1925,14 +1779,12 @@
                 <w:numId w:val="1"/>
               </w:numPr>
               <w:rPr>
-                <w:rFonts w:ascii="Pericles" w:hAnsi="Pericles"/>
-                <w:sz w:val="16"/>
-                <w:szCs w:val="16"/>
-              </w:rPr>
-            </w:pPr>
-            <w:r>
-              <w:rPr>
-                <w:rFonts w:ascii="Pericles" w:hAnsi="Pericles"/>
+                <w:sz w:val="16"/>
+                <w:szCs w:val="16"/>
+              </w:rPr>
+            </w:pPr>
+            <w:r>
+              <w:rPr>
                 <w:sz w:val="16"/>
                 <w:szCs w:val="16"/>
               </w:rPr>
@@ -1947,14 +1799,12 @@
                 <w:numId w:val="1"/>
               </w:numPr>
               <w:rPr>
-                <w:rFonts w:ascii="Pericles" w:hAnsi="Pericles"/>
-                <w:sz w:val="16"/>
-                <w:szCs w:val="16"/>
-              </w:rPr>
-            </w:pPr>
-            <w:r>
-              <w:rPr>
-                <w:rFonts w:ascii="Pericles" w:hAnsi="Pericles"/>
+                <w:sz w:val="16"/>
+                <w:szCs w:val="16"/>
+              </w:rPr>
+            </w:pPr>
+            <w:r>
+              <w:rPr>
                 <w:sz w:val="16"/>
                 <w:szCs w:val="16"/>
               </w:rPr>
@@ -1969,14 +1819,12 @@
                 <w:numId w:val="1"/>
               </w:numPr>
               <w:rPr>
-                <w:rFonts w:ascii="Pericles" w:hAnsi="Pericles"/>
-                <w:sz w:val="16"/>
-                <w:szCs w:val="16"/>
-              </w:rPr>
-            </w:pPr>
-            <w:r>
-              <w:rPr>
-                <w:rFonts w:ascii="Pericles" w:hAnsi="Pericles"/>
+                <w:sz w:val="16"/>
+                <w:szCs w:val="16"/>
+              </w:rPr>
+            </w:pPr>
+            <w:r>
+              <w:rPr>
                 <w:sz w:val="16"/>
                 <w:szCs w:val="16"/>
               </w:rPr>
@@ -1991,14 +1839,12 @@
                 <w:numId w:val="1"/>
               </w:numPr>
               <w:rPr>
-                <w:rFonts w:ascii="Pericles" w:hAnsi="Pericles"/>
-                <w:sz w:val="16"/>
-                <w:szCs w:val="16"/>
-              </w:rPr>
-            </w:pPr>
-            <w:r>
-              <w:rPr>
-                <w:rFonts w:ascii="Pericles" w:hAnsi="Pericles"/>
+                <w:sz w:val="16"/>
+                <w:szCs w:val="16"/>
+              </w:rPr>
+            </w:pPr>
+            <w:r>
+              <w:rPr>
                 <w:sz w:val="16"/>
                 <w:szCs w:val="16"/>
               </w:rPr>
@@ -2013,14 +1859,12 @@
                 <w:numId w:val="1"/>
               </w:numPr>
               <w:rPr>
-                <w:rFonts w:ascii="Pericles" w:hAnsi="Pericles"/>
-                <w:sz w:val="16"/>
-                <w:szCs w:val="16"/>
-              </w:rPr>
-            </w:pPr>
-            <w:r>
-              <w:rPr>
-                <w:rFonts w:ascii="Pericles" w:hAnsi="Pericles"/>
+                <w:sz w:val="16"/>
+                <w:szCs w:val="16"/>
+              </w:rPr>
+            </w:pPr>
+            <w:r>
+              <w:rPr>
                 <w:sz w:val="16"/>
                 <w:szCs w:val="16"/>
               </w:rPr>
@@ -2035,14 +1879,12 @@
                 <w:numId w:val="1"/>
               </w:numPr>
               <w:rPr>
-                <w:rFonts w:ascii="Pericles" w:hAnsi="Pericles"/>
-                <w:sz w:val="16"/>
-                <w:szCs w:val="16"/>
-              </w:rPr>
-            </w:pPr>
-            <w:r>
-              <w:rPr>
-                <w:rFonts w:ascii="Pericles" w:hAnsi="Pericles"/>
+                <w:sz w:val="16"/>
+                <w:szCs w:val="16"/>
+              </w:rPr>
+            </w:pPr>
+            <w:r>
+              <w:rPr>
                 <w:sz w:val="16"/>
                 <w:szCs w:val="16"/>
               </w:rPr>
@@ -2057,14 +1899,12 @@
                 <w:numId w:val="1"/>
               </w:numPr>
               <w:rPr>
-                <w:rFonts w:ascii="Pericles" w:hAnsi="Pericles"/>
-                <w:sz w:val="16"/>
-                <w:szCs w:val="16"/>
-              </w:rPr>
-            </w:pPr>
-            <w:r>
-              <w:rPr>
-                <w:rFonts w:ascii="Pericles" w:hAnsi="Pericles"/>
+                <w:sz w:val="16"/>
+                <w:szCs w:val="16"/>
+              </w:rPr>
+            </w:pPr>
+            <w:r>
+              <w:rPr>
                 <w:sz w:val="16"/>
                 <w:szCs w:val="16"/>
               </w:rPr>
@@ -2075,24 +1915,21 @@
             <w:pPr>
               <w:pStyle w:val="Table"/>
               <w:rPr>
-                <w:rFonts w:ascii="Pericles" w:hAnsi="Pericles"/>
-                <w:sz w:val="16"/>
-                <w:szCs w:val="16"/>
-              </w:rPr>
-            </w:pPr>
-          </w:p>
-          <w:p>
-            <w:pPr>
-              <w:pStyle w:val="Table"/>
-              <w:rPr>
-                <w:rFonts w:ascii="Pericles" w:hAnsi="Pericles"/>
-                <w:sz w:val="16"/>
-                <w:szCs w:val="16"/>
-              </w:rPr>
-            </w:pPr>
-            <w:r>
-              <w:rPr>
-                <w:rFonts w:ascii="Pericles" w:hAnsi="Pericles"/>
+                <w:sz w:val="16"/>
+                <w:szCs w:val="16"/>
+              </w:rPr>
+            </w:pPr>
+          </w:p>
+          <w:p>
+            <w:pPr>
+              <w:pStyle w:val="Table"/>
+              <w:rPr>
+                <w:sz w:val="16"/>
+                <w:szCs w:val="16"/>
+              </w:rPr>
+            </w:pPr>
+            <w:r>
+              <w:rPr>
                 <w:sz w:val="16"/>
                 <w:szCs w:val="16"/>
               </w:rPr>
@@ -2107,14 +1944,12 @@
                 <w:numId w:val="2"/>
               </w:numPr>
               <w:rPr>
-                <w:rFonts w:ascii="Pericles" w:hAnsi="Pericles"/>
-                <w:sz w:val="16"/>
-                <w:szCs w:val="16"/>
-              </w:rPr>
-            </w:pPr>
-            <w:r>
-              <w:rPr>
-                <w:rFonts w:ascii="Pericles" w:hAnsi="Pericles"/>
+                <w:sz w:val="16"/>
+                <w:szCs w:val="16"/>
+              </w:rPr>
+            </w:pPr>
+            <w:r>
+              <w:rPr>
                 <w:sz w:val="16"/>
                 <w:szCs w:val="16"/>
               </w:rPr>
@@ -2122,7 +1957,6 @@
             </w:r>
             <w:r>
               <w:rPr>
-                <w:rFonts w:ascii="Pericles" w:hAnsi="Pericles"/>
                 <w:sz w:val="16"/>
                 <w:szCs w:val="16"/>
               </w:rPr>
@@ -2130,7 +1964,6 @@
             </w:r>
             <w:r>
               <w:rPr>
-                <w:rFonts w:ascii="Pericles" w:hAnsi="Pericles"/>
                 <w:sz w:val="16"/>
                 <w:szCs w:val="16"/>
               </w:rPr>
@@ -2141,24 +1974,21 @@
             <w:pPr>
               <w:pStyle w:val="Table"/>
               <w:rPr>
-                <w:rFonts w:ascii="Pericles" w:hAnsi="Pericles"/>
-                <w:sz w:val="16"/>
-                <w:szCs w:val="16"/>
-              </w:rPr>
-            </w:pPr>
-          </w:p>
-          <w:p>
-            <w:pPr>
-              <w:pStyle w:val="Table"/>
-              <w:rPr>
-                <w:rFonts w:ascii="Pericles" w:hAnsi="Pericles"/>
-                <w:sz w:val="16"/>
-                <w:szCs w:val="16"/>
-              </w:rPr>
-            </w:pPr>
-            <w:r>
-              <w:rPr>
-                <w:rFonts w:ascii="Pericles" w:hAnsi="Pericles"/>
+                <w:sz w:val="16"/>
+                <w:szCs w:val="16"/>
+              </w:rPr>
+            </w:pPr>
+          </w:p>
+          <w:p>
+            <w:pPr>
+              <w:pStyle w:val="Table"/>
+              <w:rPr>
+                <w:sz w:val="16"/>
+                <w:szCs w:val="16"/>
+              </w:rPr>
+            </w:pPr>
+            <w:r>
+              <w:rPr>
                 <w:sz w:val="16"/>
                 <w:szCs w:val="16"/>
               </w:rPr>
@@ -2169,7 +1999,6 @@
             <w:pPr>
               <w:pStyle w:val="Table"/>
               <w:rPr>
-                <w:rFonts w:ascii="Pericles" w:hAnsi="Pericles"/>
                 <w:sz w:val="16"/>
                 <w:szCs w:val="16"/>
               </w:rPr>
@@ -2182,7 +2011,7 @@
       <w:pPr>
         <w:pStyle w:val="Heading5"/>
         <w:rPr>
-          <w:rFonts w:ascii="Pericles" w:hAnsi="Pericles"/>
+          <w:rFonts w:ascii="Book Antiqua" w:hAnsi="Book Antiqua"/>
           <w:b w:val="0"/>
           <w:sz w:val="16"/>
           <w:szCs w:val="16"/>
@@ -2193,7 +2022,7 @@
       <w:pPr>
         <w:pStyle w:val="Heading5"/>
         <w:rPr>
-          <w:rFonts w:ascii="Pericles" w:hAnsi="Pericles"/>
+          <w:rFonts w:ascii="Book Antiqua" w:hAnsi="Book Antiqua"/>
           <w:b w:val="0"/>
           <w:sz w:val="16"/>
           <w:szCs w:val="16"/>
@@ -2201,7 +2030,7 @@
       </w:pPr>
       <w:r>
         <w:rPr>
-          <w:rFonts w:ascii="Pericles" w:hAnsi="Pericles"/>
+          <w:rFonts w:ascii="Book Antiqua" w:hAnsi="Book Antiqua"/>
           <w:b w:val="0"/>
           <w:sz w:val="16"/>
           <w:szCs w:val="16"/>
@@ -2246,14 +2075,12 @@
             <w:pPr>
               <w:pStyle w:val="Table"/>
               <w:rPr>
-                <w:rFonts w:ascii="Pericles" w:hAnsi="Pericles"/>
-                <w:sz w:val="16"/>
-                <w:szCs w:val="16"/>
-              </w:rPr>
-            </w:pPr>
-            <w:r>
-              <w:rPr>
-                <w:rFonts w:ascii="Pericles" w:hAnsi="Pericles"/>
+                <w:sz w:val="16"/>
+                <w:szCs w:val="16"/>
+              </w:rPr>
+            </w:pPr>
+            <w:r>
+              <w:rPr>
                 <w:sz w:val="16"/>
                 <w:szCs w:val="16"/>
               </w:rPr>
@@ -2268,14 +2095,12 @@
                 <w:numId w:val="1"/>
               </w:numPr>
               <w:rPr>
-                <w:rFonts w:ascii="Pericles" w:hAnsi="Pericles"/>
-                <w:sz w:val="16"/>
-                <w:szCs w:val="16"/>
-              </w:rPr>
-            </w:pPr>
-            <w:r>
-              <w:rPr>
-                <w:rFonts w:ascii="Pericles" w:hAnsi="Pericles"/>
+                <w:sz w:val="16"/>
+                <w:szCs w:val="16"/>
+              </w:rPr>
+            </w:pPr>
+            <w:r>
+              <w:rPr>
                 <w:sz w:val="16"/>
                 <w:szCs w:val="16"/>
               </w:rPr>
@@ -2290,14 +2115,12 @@
                 <w:numId w:val="1"/>
               </w:numPr>
               <w:rPr>
-                <w:rFonts w:ascii="Pericles" w:hAnsi="Pericles"/>
-                <w:sz w:val="16"/>
-                <w:szCs w:val="16"/>
-              </w:rPr>
-            </w:pPr>
-            <w:r>
-              <w:rPr>
-                <w:rFonts w:ascii="Pericles" w:hAnsi="Pericles"/>
+                <w:sz w:val="16"/>
+                <w:szCs w:val="16"/>
+              </w:rPr>
+            </w:pPr>
+            <w:r>
+              <w:rPr>
                 <w:sz w:val="16"/>
                 <w:szCs w:val="16"/>
               </w:rPr>
@@ -2312,14 +2135,12 @@
                 <w:numId w:val="1"/>
               </w:numPr>
               <w:rPr>
-                <w:rFonts w:ascii="Pericles" w:hAnsi="Pericles"/>
-                <w:sz w:val="16"/>
-                <w:szCs w:val="16"/>
-              </w:rPr>
-            </w:pPr>
-            <w:r>
-              <w:rPr>
-                <w:rFonts w:ascii="Pericles" w:hAnsi="Pericles"/>
+                <w:sz w:val="16"/>
+                <w:szCs w:val="16"/>
+              </w:rPr>
+            </w:pPr>
+            <w:r>
+              <w:rPr>
                 <w:sz w:val="16"/>
                 <w:szCs w:val="16"/>
               </w:rPr>
@@ -2334,14 +2155,12 @@
                 <w:numId w:val="1"/>
               </w:numPr>
               <w:rPr>
-                <w:rFonts w:ascii="Pericles" w:hAnsi="Pericles"/>
-                <w:sz w:val="16"/>
-                <w:szCs w:val="16"/>
-              </w:rPr>
-            </w:pPr>
-            <w:r>
-              <w:rPr>
-                <w:rFonts w:ascii="Pericles" w:hAnsi="Pericles"/>
+                <w:sz w:val="16"/>
+                <w:szCs w:val="16"/>
+              </w:rPr>
+            </w:pPr>
+            <w:r>
+              <w:rPr>
                 <w:sz w:val="16"/>
                 <w:szCs w:val="16"/>
               </w:rPr>
@@ -2356,14 +2175,12 @@
                 <w:numId w:val="1"/>
               </w:numPr>
               <w:rPr>
-                <w:rFonts w:ascii="Pericles" w:hAnsi="Pericles"/>
-                <w:sz w:val="16"/>
-                <w:szCs w:val="16"/>
-              </w:rPr>
-            </w:pPr>
-            <w:r>
-              <w:rPr>
-                <w:rFonts w:ascii="Pericles" w:hAnsi="Pericles"/>
+                <w:sz w:val="16"/>
+                <w:szCs w:val="16"/>
+              </w:rPr>
+            </w:pPr>
+            <w:r>
+              <w:rPr>
                 <w:sz w:val="16"/>
                 <w:szCs w:val="16"/>
               </w:rPr>
@@ -2378,14 +2195,12 @@
                 <w:numId w:val="1"/>
               </w:numPr>
               <w:rPr>
-                <w:rFonts w:ascii="Pericles" w:hAnsi="Pericles"/>
-                <w:sz w:val="16"/>
-                <w:szCs w:val="16"/>
-              </w:rPr>
-            </w:pPr>
-            <w:r>
-              <w:rPr>
-                <w:rFonts w:ascii="Pericles" w:hAnsi="Pericles"/>
+                <w:sz w:val="16"/>
+                <w:szCs w:val="16"/>
+              </w:rPr>
+            </w:pPr>
+            <w:r>
+              <w:rPr>
                 <w:sz w:val="16"/>
                 <w:szCs w:val="16"/>
               </w:rPr>
@@ -2400,14 +2215,12 @@
                 <w:numId w:val="1"/>
               </w:numPr>
               <w:rPr>
-                <w:rFonts w:ascii="Pericles" w:hAnsi="Pericles"/>
-                <w:sz w:val="16"/>
-                <w:szCs w:val="16"/>
-              </w:rPr>
-            </w:pPr>
-            <w:r>
-              <w:rPr>
-                <w:rFonts w:ascii="Pericles" w:hAnsi="Pericles"/>
+                <w:sz w:val="16"/>
+                <w:szCs w:val="16"/>
+              </w:rPr>
+            </w:pPr>
+            <w:r>
+              <w:rPr>
                 <w:sz w:val="16"/>
                 <w:szCs w:val="16"/>
               </w:rPr>
@@ -2422,14 +2235,12 @@
                 <w:numId w:val="1"/>
               </w:numPr>
               <w:rPr>
-                <w:rFonts w:ascii="Pericles" w:hAnsi="Pericles"/>
-                <w:sz w:val="16"/>
-                <w:szCs w:val="16"/>
-              </w:rPr>
-            </w:pPr>
-            <w:r>
-              <w:rPr>
-                <w:rFonts w:ascii="Pericles" w:hAnsi="Pericles"/>
+                <w:sz w:val="16"/>
+                <w:szCs w:val="16"/>
+              </w:rPr>
+            </w:pPr>
+            <w:r>
+              <w:rPr>
                 <w:sz w:val="16"/>
                 <w:szCs w:val="16"/>
               </w:rPr>
@@ -2444,14 +2255,12 @@
                 <w:numId w:val="1"/>
               </w:numPr>
               <w:rPr>
-                <w:rFonts w:ascii="Pericles" w:hAnsi="Pericles"/>
-                <w:sz w:val="16"/>
-                <w:szCs w:val="16"/>
-              </w:rPr>
-            </w:pPr>
-            <w:r>
-              <w:rPr>
-                <w:rFonts w:ascii="Pericles" w:hAnsi="Pericles"/>
+                <w:sz w:val="16"/>
+                <w:szCs w:val="16"/>
+              </w:rPr>
+            </w:pPr>
+            <w:r>
+              <w:rPr>
                 <w:sz w:val="16"/>
                 <w:szCs w:val="16"/>
               </w:rPr>
@@ -2462,24 +2271,21 @@
             <w:pPr>
               <w:pStyle w:val="Table"/>
               <w:rPr>
-                <w:rFonts w:ascii="Pericles" w:hAnsi="Pericles"/>
-                <w:sz w:val="16"/>
-                <w:szCs w:val="16"/>
-              </w:rPr>
-            </w:pPr>
-          </w:p>
-          <w:p>
-            <w:pPr>
-              <w:pStyle w:val="Table"/>
-              <w:rPr>
-                <w:rFonts w:ascii="Pericles" w:hAnsi="Pericles"/>
-                <w:sz w:val="16"/>
-                <w:szCs w:val="16"/>
-              </w:rPr>
-            </w:pPr>
-            <w:r>
-              <w:rPr>
-                <w:rFonts w:ascii="Pericles" w:hAnsi="Pericles"/>
+                <w:sz w:val="16"/>
+                <w:szCs w:val="16"/>
+              </w:rPr>
+            </w:pPr>
+          </w:p>
+          <w:p>
+            <w:pPr>
+              <w:pStyle w:val="Table"/>
+              <w:rPr>
+                <w:sz w:val="16"/>
+                <w:szCs w:val="16"/>
+              </w:rPr>
+            </w:pPr>
+            <w:r>
+              <w:rPr>
                 <w:sz w:val="16"/>
                 <w:szCs w:val="16"/>
               </w:rPr>
@@ -2494,14 +2300,12 @@
                 <w:numId w:val="2"/>
               </w:numPr>
               <w:rPr>
-                <w:rFonts w:ascii="Pericles" w:hAnsi="Pericles"/>
-                <w:sz w:val="16"/>
-                <w:szCs w:val="16"/>
-              </w:rPr>
-            </w:pPr>
-            <w:r>
-              <w:rPr>
-                <w:rFonts w:ascii="Pericles" w:hAnsi="Pericles"/>
+                <w:sz w:val="16"/>
+                <w:szCs w:val="16"/>
+              </w:rPr>
+            </w:pPr>
+            <w:r>
+              <w:rPr>
                 <w:sz w:val="16"/>
                 <w:szCs w:val="16"/>
               </w:rPr>
@@ -2516,14 +2320,12 @@
                 <w:numId w:val="2"/>
               </w:numPr>
               <w:rPr>
-                <w:rFonts w:ascii="Pericles" w:hAnsi="Pericles"/>
-                <w:sz w:val="16"/>
-                <w:szCs w:val="16"/>
-              </w:rPr>
-            </w:pPr>
-            <w:r>
-              <w:rPr>
-                <w:rFonts w:ascii="Pericles" w:hAnsi="Pericles"/>
+                <w:sz w:val="16"/>
+                <w:szCs w:val="16"/>
+              </w:rPr>
+            </w:pPr>
+            <w:r>
+              <w:rPr>
                 <w:sz w:val="16"/>
                 <w:szCs w:val="16"/>
               </w:rPr>
@@ -2531,7 +2333,6 @@
             </w:r>
             <w:r>
               <w:rPr>
-                <w:rFonts w:ascii="Pericles" w:hAnsi="Pericles"/>
                 <w:sz w:val="16"/>
                 <w:szCs w:val="16"/>
               </w:rPr>
@@ -2539,7 +2340,6 @@
             </w:r>
             <w:r>
               <w:rPr>
-                <w:rFonts w:ascii="Pericles" w:hAnsi="Pericles"/>
                 <w:sz w:val="16"/>
                 <w:szCs w:val="16"/>
               </w:rPr>
@@ -2550,7 +2350,6 @@
             <w:pPr>
               <w:pStyle w:val="Table"/>
               <w:rPr>
-                <w:rFonts w:ascii="Pericles" w:hAnsi="Pericles"/>
                 <w:sz w:val="16"/>
                 <w:szCs w:val="16"/>
               </w:rPr>
@@ -2563,7 +2362,7 @@
       <w:pPr>
         <w:pStyle w:val="Heading5"/>
         <w:rPr>
-          <w:rFonts w:ascii="Pericles" w:hAnsi="Pericles"/>
+          <w:rFonts w:ascii="Book Antiqua" w:hAnsi="Book Antiqua"/>
           <w:b w:val="0"/>
           <w:sz w:val="16"/>
           <w:szCs w:val="16"/>
@@ -2571,7 +2370,7 @@
       </w:pPr>
       <w:r>
         <w:rPr>
-          <w:rFonts w:ascii="Pericles" w:hAnsi="Pericles"/>
+          <w:rFonts w:ascii="Book Antiqua" w:hAnsi="Book Antiqua"/>
           <w:b w:val="0"/>
           <w:sz w:val="16"/>
           <w:szCs w:val="16"/>
@@ -2617,14 +2416,12 @@
             <w:pPr>
               <w:pStyle w:val="Table"/>
               <w:rPr>
-                <w:rFonts w:ascii="Pericles" w:hAnsi="Pericles"/>
-                <w:sz w:val="16"/>
-                <w:szCs w:val="16"/>
-              </w:rPr>
-            </w:pPr>
-            <w:r>
-              <w:rPr>
-                <w:rFonts w:ascii="Pericles" w:hAnsi="Pericles"/>
+                <w:sz w:val="16"/>
+                <w:szCs w:val="16"/>
+              </w:rPr>
+            </w:pPr>
+            <w:r>
+              <w:rPr>
                 <w:sz w:val="16"/>
                 <w:szCs w:val="16"/>
               </w:rPr>
@@ -2639,14 +2436,12 @@
                 <w:numId w:val="1"/>
               </w:numPr>
               <w:rPr>
-                <w:rFonts w:ascii="Pericles" w:hAnsi="Pericles"/>
-                <w:sz w:val="16"/>
-                <w:szCs w:val="16"/>
-              </w:rPr>
-            </w:pPr>
-            <w:r>
-              <w:rPr>
-                <w:rFonts w:ascii="Pericles" w:hAnsi="Pericles"/>
+                <w:sz w:val="16"/>
+                <w:szCs w:val="16"/>
+              </w:rPr>
+            </w:pPr>
+            <w:r>
+              <w:rPr>
                 <w:sz w:val="16"/>
                 <w:szCs w:val="16"/>
               </w:rPr>
@@ -2661,14 +2456,12 @@
                 <w:numId w:val="1"/>
               </w:numPr>
               <w:rPr>
-                <w:rFonts w:ascii="Pericles" w:hAnsi="Pericles"/>
-                <w:sz w:val="16"/>
-                <w:szCs w:val="16"/>
-              </w:rPr>
-            </w:pPr>
-            <w:r>
-              <w:rPr>
-                <w:rFonts w:ascii="Pericles" w:hAnsi="Pericles"/>
+                <w:sz w:val="16"/>
+                <w:szCs w:val="16"/>
+              </w:rPr>
+            </w:pPr>
+            <w:r>
+              <w:rPr>
                 <w:sz w:val="16"/>
                 <w:szCs w:val="16"/>
               </w:rPr>
@@ -2683,14 +2476,12 @@
                 <w:numId w:val="1"/>
               </w:numPr>
               <w:rPr>
-                <w:rFonts w:ascii="Pericles" w:hAnsi="Pericles"/>
-                <w:sz w:val="16"/>
-                <w:szCs w:val="16"/>
-              </w:rPr>
-            </w:pPr>
-            <w:r>
-              <w:rPr>
-                <w:rFonts w:ascii="Pericles" w:hAnsi="Pericles"/>
+                <w:sz w:val="16"/>
+                <w:szCs w:val="16"/>
+              </w:rPr>
+            </w:pPr>
+            <w:r>
+              <w:rPr>
                 <w:sz w:val="16"/>
                 <w:szCs w:val="16"/>
               </w:rPr>
@@ -2705,14 +2496,12 @@
                 <w:numId w:val="1"/>
               </w:numPr>
               <w:rPr>
-                <w:rFonts w:ascii="Pericles" w:hAnsi="Pericles"/>
-                <w:sz w:val="16"/>
-                <w:szCs w:val="16"/>
-              </w:rPr>
-            </w:pPr>
-            <w:r>
-              <w:rPr>
-                <w:rFonts w:ascii="Pericles" w:hAnsi="Pericles"/>
+                <w:sz w:val="16"/>
+                <w:szCs w:val="16"/>
+              </w:rPr>
+            </w:pPr>
+            <w:r>
+              <w:rPr>
                 <w:sz w:val="16"/>
                 <w:szCs w:val="16"/>
               </w:rPr>
@@ -2727,14 +2516,12 @@
                 <w:numId w:val="1"/>
               </w:numPr>
               <w:rPr>
-                <w:rFonts w:ascii="Pericles" w:hAnsi="Pericles"/>
-                <w:sz w:val="16"/>
-                <w:szCs w:val="16"/>
-              </w:rPr>
-            </w:pPr>
-            <w:r>
-              <w:rPr>
-                <w:rFonts w:ascii="Pericles" w:hAnsi="Pericles"/>
+                <w:sz w:val="16"/>
+                <w:szCs w:val="16"/>
+              </w:rPr>
+            </w:pPr>
+            <w:r>
+              <w:rPr>
                 <w:sz w:val="16"/>
                 <w:szCs w:val="16"/>
               </w:rPr>
@@ -2749,14 +2536,12 @@
                 <w:numId w:val="1"/>
               </w:numPr>
               <w:rPr>
-                <w:rFonts w:ascii="Pericles" w:hAnsi="Pericles"/>
-                <w:sz w:val="16"/>
-                <w:szCs w:val="16"/>
-              </w:rPr>
-            </w:pPr>
-            <w:r>
-              <w:rPr>
-                <w:rFonts w:ascii="Pericles" w:hAnsi="Pericles"/>
+                <w:sz w:val="16"/>
+                <w:szCs w:val="16"/>
+              </w:rPr>
+            </w:pPr>
+            <w:r>
+              <w:rPr>
                 <w:sz w:val="16"/>
                 <w:szCs w:val="16"/>
               </w:rPr>
@@ -2771,14 +2556,12 @@
                 <w:numId w:val="1"/>
               </w:numPr>
               <w:rPr>
-                <w:rFonts w:ascii="Pericles" w:hAnsi="Pericles"/>
-                <w:sz w:val="16"/>
-                <w:szCs w:val="16"/>
-              </w:rPr>
-            </w:pPr>
-            <w:r>
-              <w:rPr>
-                <w:rFonts w:ascii="Pericles" w:hAnsi="Pericles"/>
+                <w:sz w:val="16"/>
+                <w:szCs w:val="16"/>
+              </w:rPr>
+            </w:pPr>
+            <w:r>
+              <w:rPr>
                 <w:sz w:val="16"/>
                 <w:szCs w:val="16"/>
               </w:rPr>
@@ -2789,24 +2572,21 @@
             <w:pPr>
               <w:pStyle w:val="Table"/>
               <w:rPr>
-                <w:rFonts w:ascii="Pericles" w:hAnsi="Pericles"/>
-                <w:sz w:val="16"/>
-                <w:szCs w:val="16"/>
-              </w:rPr>
-            </w:pPr>
-          </w:p>
-          <w:p>
-            <w:pPr>
-              <w:pStyle w:val="Table"/>
-              <w:rPr>
-                <w:rFonts w:ascii="Pericles" w:hAnsi="Pericles"/>
-                <w:sz w:val="16"/>
-                <w:szCs w:val="16"/>
-              </w:rPr>
-            </w:pPr>
-            <w:r>
-              <w:rPr>
-                <w:rFonts w:ascii="Pericles" w:hAnsi="Pericles"/>
+                <w:sz w:val="16"/>
+                <w:szCs w:val="16"/>
+              </w:rPr>
+            </w:pPr>
+          </w:p>
+          <w:p>
+            <w:pPr>
+              <w:pStyle w:val="Table"/>
+              <w:rPr>
+                <w:sz w:val="16"/>
+                <w:szCs w:val="16"/>
+              </w:rPr>
+            </w:pPr>
+            <w:r>
+              <w:rPr>
                 <w:sz w:val="16"/>
                 <w:szCs w:val="16"/>
               </w:rPr>
@@ -2821,14 +2601,12 @@
                 <w:numId w:val="2"/>
               </w:numPr>
               <w:rPr>
-                <w:rFonts w:ascii="Pericles" w:hAnsi="Pericles"/>
-                <w:sz w:val="16"/>
-                <w:szCs w:val="16"/>
-              </w:rPr>
-            </w:pPr>
-            <w:r>
-              <w:rPr>
-                <w:rFonts w:ascii="Pericles" w:hAnsi="Pericles"/>
+                <w:sz w:val="16"/>
+                <w:szCs w:val="16"/>
+              </w:rPr>
+            </w:pPr>
+            <w:r>
+              <w:rPr>
                 <w:sz w:val="16"/>
                 <w:szCs w:val="16"/>
               </w:rPr>
@@ -2836,7 +2614,6 @@
             </w:r>
             <w:r>
               <w:rPr>
-                <w:rFonts w:ascii="Pericles" w:hAnsi="Pericles"/>
                 <w:sz w:val="16"/>
                 <w:szCs w:val="16"/>
               </w:rPr>
@@ -2844,7 +2621,6 @@
             </w:r>
             <w:r>
               <w:rPr>
-                <w:rFonts w:ascii="Pericles" w:hAnsi="Pericles"/>
                 <w:sz w:val="16"/>
                 <w:szCs w:val="16"/>
               </w:rPr>
@@ -2859,14 +2635,12 @@
                 <w:numId w:val="2"/>
               </w:numPr>
               <w:rPr>
-                <w:rFonts w:ascii="Pericles" w:hAnsi="Pericles"/>
-                <w:sz w:val="16"/>
-                <w:szCs w:val="16"/>
-              </w:rPr>
-            </w:pPr>
-            <w:r>
-              <w:rPr>
-                <w:rFonts w:ascii="Pericles" w:hAnsi="Pericles"/>
+                <w:sz w:val="16"/>
+                <w:szCs w:val="16"/>
+              </w:rPr>
+            </w:pPr>
+            <w:r>
+              <w:rPr>
                 <w:sz w:val="16"/>
                 <w:szCs w:val="16"/>
               </w:rPr>
@@ -2877,7 +2651,6 @@
             <w:pPr>
               <w:pStyle w:val="Table"/>
               <w:rPr>
-                <w:rFonts w:ascii="Pericles" w:hAnsi="Pericles"/>
                 <w:sz w:val="16"/>
                 <w:szCs w:val="16"/>
               </w:rPr>
@@ -2889,19 +2662,19 @@
     <w:p>
       <w:pPr>
         <w:rPr>
-          <w:rFonts w:ascii="Pericles" w:hAnsi="Pericles"/>
+          <w:rFonts w:ascii="Book Antiqua" w:hAnsi="Book Antiqua"/>
         </w:rPr>
       </w:pPr>
     </w:p>
     <w:p>
       <w:pPr>
         <w:rPr>
-          <w:rFonts w:ascii="Pericles" w:hAnsi="Pericles"/>
+          <w:rFonts w:ascii="Book Antiqua" w:hAnsi="Book Antiqua"/>
         </w:rPr>
       </w:pPr>
       <w:r>
         <w:rPr>
-          <w:rFonts w:ascii="Pericles" w:hAnsi="Pericles"/>
+          <w:rFonts w:ascii="Book Antiqua" w:hAnsi="Book Antiqua"/>
         </w:rPr>
         <w:t>Guild Templates</w:t>
       </w:r>
@@ -2910,7 +2683,7 @@
       <w:pPr>
         <w:pStyle w:val="Heading5"/>
         <w:rPr>
-          <w:rFonts w:ascii="Pericles" w:hAnsi="Pericles"/>
+          <w:rFonts w:ascii="Book Antiqua" w:hAnsi="Book Antiqua"/>
           <w:b w:val="0"/>
           <w:sz w:val="18"/>
           <w:szCs w:val="18"/>
@@ -2918,7 +2691,7 @@
       </w:pPr>
       <w:r>
         <w:rPr>
-          <w:rFonts w:ascii="Pericles" w:hAnsi="Pericles"/>
+          <w:rFonts w:ascii="Book Antiqua" w:hAnsi="Book Antiqua"/>
           <w:b w:val="0"/>
           <w:sz w:val="18"/>
           <w:szCs w:val="18"/>
@@ -2963,14 +2736,12 @@
             <w:pPr>
               <w:pStyle w:val="Table"/>
               <w:rPr>
-                <w:rFonts w:ascii="Pericles" w:hAnsi="Pericles"/>
-                <w:sz w:val="16"/>
-                <w:szCs w:val="16"/>
-              </w:rPr>
-            </w:pPr>
-            <w:r>
-              <w:rPr>
-                <w:rFonts w:ascii="Pericles" w:hAnsi="Pericles"/>
+                <w:sz w:val="16"/>
+                <w:szCs w:val="16"/>
+              </w:rPr>
+            </w:pPr>
+            <w:r>
+              <w:rPr>
                 <w:sz w:val="16"/>
                 <w:szCs w:val="16"/>
               </w:rPr>
@@ -2985,14 +2756,12 @@
                 <w:numId w:val="1"/>
               </w:numPr>
               <w:rPr>
-                <w:rFonts w:ascii="Pericles" w:hAnsi="Pericles"/>
-                <w:sz w:val="16"/>
-                <w:szCs w:val="16"/>
-              </w:rPr>
-            </w:pPr>
-            <w:r>
-              <w:rPr>
-                <w:rFonts w:ascii="Pericles" w:hAnsi="Pericles"/>
+                <w:sz w:val="16"/>
+                <w:szCs w:val="16"/>
+              </w:rPr>
+            </w:pPr>
+            <w:r>
+              <w:rPr>
                 <w:sz w:val="16"/>
                 <w:szCs w:val="16"/>
               </w:rPr>
@@ -3007,14 +2776,12 @@
                 <w:numId w:val="1"/>
               </w:numPr>
               <w:rPr>
-                <w:rFonts w:ascii="Pericles" w:hAnsi="Pericles"/>
-                <w:sz w:val="16"/>
-                <w:szCs w:val="16"/>
-              </w:rPr>
-            </w:pPr>
-            <w:r>
-              <w:rPr>
-                <w:rFonts w:ascii="Pericles" w:hAnsi="Pericles"/>
+                <w:sz w:val="16"/>
+                <w:szCs w:val="16"/>
+              </w:rPr>
+            </w:pPr>
+            <w:r>
+              <w:rPr>
                 <w:sz w:val="16"/>
                 <w:szCs w:val="16"/>
               </w:rPr>
@@ -3029,14 +2796,12 @@
                 <w:numId w:val="1"/>
               </w:numPr>
               <w:rPr>
-                <w:rFonts w:ascii="Pericles" w:hAnsi="Pericles"/>
-                <w:sz w:val="16"/>
-                <w:szCs w:val="16"/>
-              </w:rPr>
-            </w:pPr>
-            <w:r>
-              <w:rPr>
-                <w:rFonts w:ascii="Pericles" w:hAnsi="Pericles"/>
+                <w:sz w:val="16"/>
+                <w:szCs w:val="16"/>
+              </w:rPr>
+            </w:pPr>
+            <w:r>
+              <w:rPr>
                 <w:sz w:val="16"/>
                 <w:szCs w:val="16"/>
               </w:rPr>
@@ -3051,14 +2816,12 @@
                 <w:numId w:val="1"/>
               </w:numPr>
               <w:rPr>
-                <w:rFonts w:ascii="Pericles" w:hAnsi="Pericles"/>
-                <w:sz w:val="16"/>
-                <w:szCs w:val="16"/>
-              </w:rPr>
-            </w:pPr>
-            <w:r>
-              <w:rPr>
-                <w:rFonts w:ascii="Pericles" w:hAnsi="Pericles"/>
+                <w:sz w:val="16"/>
+                <w:szCs w:val="16"/>
+              </w:rPr>
+            </w:pPr>
+            <w:r>
+              <w:rPr>
                 <w:sz w:val="16"/>
                 <w:szCs w:val="16"/>
               </w:rPr>
@@ -3073,14 +2836,12 @@
                 <w:numId w:val="1"/>
               </w:numPr>
               <w:rPr>
-                <w:rFonts w:ascii="Pericles" w:hAnsi="Pericles"/>
-                <w:sz w:val="16"/>
-                <w:szCs w:val="16"/>
-              </w:rPr>
-            </w:pPr>
-            <w:r>
-              <w:rPr>
-                <w:rFonts w:ascii="Pericles" w:hAnsi="Pericles"/>
+                <w:sz w:val="16"/>
+                <w:szCs w:val="16"/>
+              </w:rPr>
+            </w:pPr>
+            <w:r>
+              <w:rPr>
                 <w:sz w:val="16"/>
                 <w:szCs w:val="16"/>
               </w:rPr>
@@ -3095,14 +2856,12 @@
                 <w:numId w:val="1"/>
               </w:numPr>
               <w:rPr>
-                <w:rFonts w:ascii="Pericles" w:hAnsi="Pericles"/>
-                <w:sz w:val="16"/>
-                <w:szCs w:val="16"/>
-              </w:rPr>
-            </w:pPr>
-            <w:r>
-              <w:rPr>
-                <w:rFonts w:ascii="Pericles" w:hAnsi="Pericles"/>
+                <w:sz w:val="16"/>
+                <w:szCs w:val="16"/>
+              </w:rPr>
+            </w:pPr>
+            <w:r>
+              <w:rPr>
                 <w:sz w:val="16"/>
                 <w:szCs w:val="16"/>
               </w:rPr>
@@ -3113,24 +2872,21 @@
             <w:pPr>
               <w:pStyle w:val="Table"/>
               <w:rPr>
-                <w:rFonts w:ascii="Pericles" w:hAnsi="Pericles"/>
-                <w:sz w:val="16"/>
-                <w:szCs w:val="16"/>
-              </w:rPr>
-            </w:pPr>
-          </w:p>
-          <w:p>
-            <w:pPr>
-              <w:pStyle w:val="Table"/>
-              <w:rPr>
-                <w:rFonts w:ascii="Pericles" w:hAnsi="Pericles"/>
-                <w:sz w:val="16"/>
-                <w:szCs w:val="16"/>
-              </w:rPr>
-            </w:pPr>
-            <w:r>
-              <w:rPr>
-                <w:rFonts w:ascii="Pericles" w:hAnsi="Pericles"/>
+                <w:sz w:val="16"/>
+                <w:szCs w:val="16"/>
+              </w:rPr>
+            </w:pPr>
+          </w:p>
+          <w:p>
+            <w:pPr>
+              <w:pStyle w:val="Table"/>
+              <w:rPr>
+                <w:sz w:val="16"/>
+                <w:szCs w:val="16"/>
+              </w:rPr>
+            </w:pPr>
+            <w:r>
+              <w:rPr>
                 <w:sz w:val="16"/>
                 <w:szCs w:val="16"/>
               </w:rPr>
@@ -3145,14 +2901,12 @@
                 <w:numId w:val="2"/>
               </w:numPr>
               <w:rPr>
-                <w:rFonts w:ascii="Pericles" w:hAnsi="Pericles"/>
-                <w:sz w:val="16"/>
-                <w:szCs w:val="16"/>
-              </w:rPr>
-            </w:pPr>
-            <w:r>
-              <w:rPr>
-                <w:rFonts w:ascii="Pericles" w:hAnsi="Pericles"/>
+                <w:sz w:val="16"/>
+                <w:szCs w:val="16"/>
+              </w:rPr>
+            </w:pPr>
+            <w:r>
+              <w:rPr>
                 <w:sz w:val="16"/>
                 <w:szCs w:val="16"/>
               </w:rPr>
@@ -3167,14 +2921,12 @@
                 <w:numId w:val="2"/>
               </w:numPr>
               <w:rPr>
-                <w:rFonts w:ascii="Pericles" w:hAnsi="Pericles"/>
-                <w:sz w:val="16"/>
-                <w:szCs w:val="16"/>
-              </w:rPr>
-            </w:pPr>
-            <w:r>
-              <w:rPr>
-                <w:rFonts w:ascii="Pericles" w:hAnsi="Pericles"/>
+                <w:sz w:val="16"/>
+                <w:szCs w:val="16"/>
+              </w:rPr>
+            </w:pPr>
+            <w:r>
+              <w:rPr>
                 <w:sz w:val="16"/>
                 <w:szCs w:val="16"/>
               </w:rPr>
@@ -3185,24 +2937,21 @@
             <w:pPr>
               <w:pStyle w:val="Table"/>
               <w:rPr>
-                <w:rFonts w:ascii="Pericles" w:hAnsi="Pericles"/>
-                <w:sz w:val="16"/>
-                <w:szCs w:val="16"/>
-              </w:rPr>
-            </w:pPr>
-          </w:p>
-          <w:p>
-            <w:pPr>
-              <w:pStyle w:val="Table"/>
-              <w:rPr>
-                <w:rFonts w:ascii="Pericles" w:hAnsi="Pericles"/>
-                <w:sz w:val="16"/>
-                <w:szCs w:val="16"/>
-              </w:rPr>
-            </w:pPr>
-            <w:r>
-              <w:rPr>
-                <w:rFonts w:ascii="Pericles" w:hAnsi="Pericles"/>
+                <w:sz w:val="16"/>
+                <w:szCs w:val="16"/>
+              </w:rPr>
+            </w:pPr>
+          </w:p>
+          <w:p>
+            <w:pPr>
+              <w:pStyle w:val="Table"/>
+              <w:rPr>
+                <w:sz w:val="16"/>
+                <w:szCs w:val="16"/>
+              </w:rPr>
+            </w:pPr>
+            <w:r>
+              <w:rPr>
                 <w:sz w:val="16"/>
                 <w:szCs w:val="16"/>
               </w:rPr>
@@ -3217,14 +2966,12 @@
                 <w:numId w:val="2"/>
               </w:numPr>
               <w:rPr>
-                <w:rFonts w:ascii="Pericles" w:hAnsi="Pericles"/>
-                <w:sz w:val="16"/>
-                <w:szCs w:val="16"/>
-              </w:rPr>
-            </w:pPr>
-            <w:r>
-              <w:rPr>
-                <w:rFonts w:ascii="Pericles" w:hAnsi="Pericles"/>
+                <w:sz w:val="16"/>
+                <w:szCs w:val="16"/>
+              </w:rPr>
+            </w:pPr>
+            <w:r>
+              <w:rPr>
                 <w:sz w:val="16"/>
                 <w:szCs w:val="16"/>
               </w:rPr>
@@ -3238,7 +2985,7 @@
       <w:pPr>
         <w:pStyle w:val="Heading5"/>
         <w:rPr>
-          <w:rFonts w:ascii="Pericles" w:hAnsi="Pericles"/>
+          <w:rFonts w:ascii="Book Antiqua" w:hAnsi="Book Antiqua"/>
           <w:b w:val="0"/>
           <w:sz w:val="18"/>
           <w:szCs w:val="18"/>
@@ -3249,7 +2996,7 @@
       <w:pPr>
         <w:pStyle w:val="Heading5"/>
         <w:rPr>
-          <w:rFonts w:ascii="Pericles" w:hAnsi="Pericles"/>
+          <w:rFonts w:ascii="Book Antiqua" w:hAnsi="Book Antiqua"/>
           <w:b w:val="0"/>
           <w:sz w:val="18"/>
           <w:szCs w:val="18"/>
@@ -3257,7 +3004,7 @@
       </w:pPr>
       <w:r>
         <w:rPr>
-          <w:rFonts w:ascii="Pericles" w:hAnsi="Pericles"/>
+          <w:rFonts w:ascii="Book Antiqua" w:hAnsi="Book Antiqua"/>
           <w:b w:val="0"/>
           <w:sz w:val="18"/>
           <w:szCs w:val="18"/>
@@ -3302,14 +3049,12 @@
             <w:pPr>
               <w:pStyle w:val="Table"/>
               <w:rPr>
-                <w:rFonts w:ascii="Pericles" w:hAnsi="Pericles"/>
-                <w:sz w:val="16"/>
-                <w:szCs w:val="16"/>
-              </w:rPr>
-            </w:pPr>
-            <w:r>
-              <w:rPr>
-                <w:rFonts w:ascii="Pericles" w:hAnsi="Pericles"/>
+                <w:sz w:val="16"/>
+                <w:szCs w:val="16"/>
+              </w:rPr>
+            </w:pPr>
+            <w:r>
+              <w:rPr>
                 <w:sz w:val="16"/>
                 <w:szCs w:val="16"/>
               </w:rPr>
@@ -3324,14 +3069,12 @@
                 <w:numId w:val="1"/>
               </w:numPr>
               <w:rPr>
-                <w:rFonts w:ascii="Pericles" w:hAnsi="Pericles"/>
-                <w:sz w:val="16"/>
-                <w:szCs w:val="16"/>
-              </w:rPr>
-            </w:pPr>
-            <w:r>
-              <w:rPr>
-                <w:rFonts w:ascii="Pericles" w:hAnsi="Pericles"/>
+                <w:sz w:val="16"/>
+                <w:szCs w:val="16"/>
+              </w:rPr>
+            </w:pPr>
+            <w:r>
+              <w:rPr>
                 <w:sz w:val="16"/>
                 <w:szCs w:val="16"/>
               </w:rPr>
@@ -3346,14 +3089,12 @@
                 <w:numId w:val="1"/>
               </w:numPr>
               <w:rPr>
-                <w:rFonts w:ascii="Pericles" w:hAnsi="Pericles"/>
-                <w:sz w:val="16"/>
-                <w:szCs w:val="16"/>
-              </w:rPr>
-            </w:pPr>
-            <w:r>
-              <w:rPr>
-                <w:rFonts w:ascii="Pericles" w:hAnsi="Pericles"/>
+                <w:sz w:val="16"/>
+                <w:szCs w:val="16"/>
+              </w:rPr>
+            </w:pPr>
+            <w:r>
+              <w:rPr>
                 <w:sz w:val="16"/>
                 <w:szCs w:val="16"/>
               </w:rPr>
@@ -3368,14 +3109,12 @@
                 <w:numId w:val="1"/>
               </w:numPr>
               <w:rPr>
-                <w:rFonts w:ascii="Pericles" w:hAnsi="Pericles"/>
-                <w:sz w:val="16"/>
-                <w:szCs w:val="16"/>
-              </w:rPr>
-            </w:pPr>
-            <w:r>
-              <w:rPr>
-                <w:rFonts w:ascii="Pericles" w:hAnsi="Pericles"/>
+                <w:sz w:val="16"/>
+                <w:szCs w:val="16"/>
+              </w:rPr>
+            </w:pPr>
+            <w:r>
+              <w:rPr>
                 <w:sz w:val="16"/>
                 <w:szCs w:val="16"/>
               </w:rPr>
@@ -3390,14 +3129,12 @@
                 <w:numId w:val="1"/>
               </w:numPr>
               <w:rPr>
-                <w:rFonts w:ascii="Pericles" w:hAnsi="Pericles"/>
-                <w:sz w:val="16"/>
-                <w:szCs w:val="16"/>
-              </w:rPr>
-            </w:pPr>
-            <w:r>
-              <w:rPr>
-                <w:rFonts w:ascii="Pericles" w:hAnsi="Pericles"/>
+                <w:sz w:val="16"/>
+                <w:szCs w:val="16"/>
+              </w:rPr>
+            </w:pPr>
+            <w:r>
+              <w:rPr>
                 <w:sz w:val="16"/>
                 <w:szCs w:val="16"/>
               </w:rPr>
@@ -3412,14 +3149,12 @@
                 <w:numId w:val="1"/>
               </w:numPr>
               <w:rPr>
-                <w:rFonts w:ascii="Pericles" w:hAnsi="Pericles"/>
-                <w:sz w:val="16"/>
-                <w:szCs w:val="16"/>
-              </w:rPr>
-            </w:pPr>
-            <w:r>
-              <w:rPr>
-                <w:rFonts w:ascii="Pericles" w:hAnsi="Pericles"/>
+                <w:sz w:val="16"/>
+                <w:szCs w:val="16"/>
+              </w:rPr>
+            </w:pPr>
+            <w:r>
+              <w:rPr>
                 <w:sz w:val="16"/>
                 <w:szCs w:val="16"/>
               </w:rPr>
@@ -3434,14 +3169,12 @@
                 <w:numId w:val="1"/>
               </w:numPr>
               <w:rPr>
-                <w:rFonts w:ascii="Pericles" w:hAnsi="Pericles"/>
-                <w:sz w:val="16"/>
-                <w:szCs w:val="16"/>
-              </w:rPr>
-            </w:pPr>
-            <w:r>
-              <w:rPr>
-                <w:rFonts w:ascii="Pericles" w:hAnsi="Pericles"/>
+                <w:sz w:val="16"/>
+                <w:szCs w:val="16"/>
+              </w:rPr>
+            </w:pPr>
+            <w:r>
+              <w:rPr>
                 <w:sz w:val="16"/>
                 <w:szCs w:val="16"/>
               </w:rPr>
@@ -3456,14 +3189,12 @@
                 <w:numId w:val="1"/>
               </w:numPr>
               <w:rPr>
-                <w:rFonts w:ascii="Pericles" w:hAnsi="Pericles"/>
-                <w:sz w:val="16"/>
-                <w:szCs w:val="16"/>
-              </w:rPr>
-            </w:pPr>
-            <w:r>
-              <w:rPr>
-                <w:rFonts w:ascii="Pericles" w:hAnsi="Pericles"/>
+                <w:sz w:val="16"/>
+                <w:szCs w:val="16"/>
+              </w:rPr>
+            </w:pPr>
+            <w:r>
+              <w:rPr>
                 <w:sz w:val="16"/>
                 <w:szCs w:val="16"/>
               </w:rPr>
@@ -3474,24 +3205,21 @@
             <w:pPr>
               <w:pStyle w:val="Table"/>
               <w:rPr>
-                <w:rFonts w:ascii="Pericles" w:hAnsi="Pericles"/>
-                <w:sz w:val="16"/>
-                <w:szCs w:val="16"/>
-              </w:rPr>
-            </w:pPr>
-          </w:p>
-          <w:p>
-            <w:pPr>
-              <w:pStyle w:val="Table"/>
-              <w:rPr>
-                <w:rFonts w:ascii="Pericles" w:hAnsi="Pericles"/>
-                <w:sz w:val="16"/>
-                <w:szCs w:val="16"/>
-              </w:rPr>
-            </w:pPr>
-            <w:r>
-              <w:rPr>
-                <w:rFonts w:ascii="Pericles" w:hAnsi="Pericles"/>
+                <w:sz w:val="16"/>
+                <w:szCs w:val="16"/>
+              </w:rPr>
+            </w:pPr>
+          </w:p>
+          <w:p>
+            <w:pPr>
+              <w:pStyle w:val="Table"/>
+              <w:rPr>
+                <w:sz w:val="16"/>
+                <w:szCs w:val="16"/>
+              </w:rPr>
+            </w:pPr>
+            <w:r>
+              <w:rPr>
                 <w:sz w:val="16"/>
                 <w:szCs w:val="16"/>
               </w:rPr>
@@ -3506,14 +3234,12 @@
                 <w:numId w:val="2"/>
               </w:numPr>
               <w:rPr>
-                <w:rFonts w:ascii="Pericles" w:hAnsi="Pericles"/>
-                <w:sz w:val="16"/>
-                <w:szCs w:val="16"/>
-              </w:rPr>
-            </w:pPr>
-            <w:r>
-              <w:rPr>
-                <w:rFonts w:ascii="Pericles" w:hAnsi="Pericles"/>
+                <w:sz w:val="16"/>
+                <w:szCs w:val="16"/>
+              </w:rPr>
+            </w:pPr>
+            <w:r>
+              <w:rPr>
                 <w:sz w:val="16"/>
                 <w:szCs w:val="16"/>
               </w:rPr>
@@ -3528,14 +3254,12 @@
                 <w:numId w:val="2"/>
               </w:numPr>
               <w:rPr>
-                <w:rFonts w:ascii="Pericles" w:hAnsi="Pericles"/>
-                <w:sz w:val="16"/>
-                <w:szCs w:val="16"/>
-              </w:rPr>
-            </w:pPr>
-            <w:r>
-              <w:rPr>
-                <w:rFonts w:ascii="Pericles" w:hAnsi="Pericles"/>
+                <w:sz w:val="16"/>
+                <w:szCs w:val="16"/>
+              </w:rPr>
+            </w:pPr>
+            <w:r>
+              <w:rPr>
                 <w:sz w:val="16"/>
                 <w:szCs w:val="16"/>
               </w:rPr>
@@ -3546,7 +3270,6 @@
             <w:pPr>
               <w:pStyle w:val="Table"/>
               <w:rPr>
-                <w:rFonts w:ascii="Pericles" w:hAnsi="Pericles"/>
                 <w:sz w:val="16"/>
                 <w:szCs w:val="16"/>
               </w:rPr>
@@ -3559,7 +3282,7 @@
       <w:pPr>
         <w:pStyle w:val="Heading5"/>
         <w:rPr>
-          <w:rFonts w:ascii="Pericles" w:hAnsi="Pericles"/>
+          <w:rFonts w:ascii="Book Antiqua" w:hAnsi="Book Antiqua"/>
           <w:b w:val="0"/>
           <w:sz w:val="18"/>
           <w:szCs w:val="18"/>
@@ -3567,7 +3290,7 @@
       </w:pPr>
       <w:r>
         <w:rPr>
-          <w:rFonts w:ascii="Pericles" w:hAnsi="Pericles"/>
+          <w:rFonts w:ascii="Book Antiqua" w:hAnsi="Book Antiqua"/>
           <w:b w:val="0"/>
           <w:sz w:val="18"/>
           <w:szCs w:val="18"/>
@@ -3612,14 +3335,12 @@
             <w:pPr>
               <w:pStyle w:val="Table"/>
               <w:rPr>
-                <w:rFonts w:ascii="Pericles" w:hAnsi="Pericles"/>
-                <w:sz w:val="16"/>
-                <w:szCs w:val="16"/>
-              </w:rPr>
-            </w:pPr>
-            <w:r>
-              <w:rPr>
-                <w:rFonts w:ascii="Pericles" w:hAnsi="Pericles"/>
+                <w:sz w:val="16"/>
+                <w:szCs w:val="16"/>
+              </w:rPr>
+            </w:pPr>
+            <w:r>
+              <w:rPr>
                 <w:sz w:val="16"/>
                 <w:szCs w:val="16"/>
               </w:rPr>
@@ -3634,14 +3355,12 @@
                 <w:numId w:val="1"/>
               </w:numPr>
               <w:rPr>
-                <w:rFonts w:ascii="Pericles" w:hAnsi="Pericles"/>
-                <w:sz w:val="16"/>
-                <w:szCs w:val="16"/>
-              </w:rPr>
-            </w:pPr>
-            <w:r>
-              <w:rPr>
-                <w:rFonts w:ascii="Pericles" w:hAnsi="Pericles"/>
+                <w:sz w:val="16"/>
+                <w:szCs w:val="16"/>
+              </w:rPr>
+            </w:pPr>
+            <w:r>
+              <w:rPr>
                 <w:sz w:val="16"/>
                 <w:szCs w:val="16"/>
               </w:rPr>
@@ -3656,14 +3375,12 @@
                 <w:numId w:val="1"/>
               </w:numPr>
               <w:rPr>
-                <w:rFonts w:ascii="Pericles" w:hAnsi="Pericles"/>
-                <w:sz w:val="16"/>
-                <w:szCs w:val="16"/>
-              </w:rPr>
-            </w:pPr>
-            <w:r>
-              <w:rPr>
-                <w:rFonts w:ascii="Pericles" w:hAnsi="Pericles"/>
+                <w:sz w:val="16"/>
+                <w:szCs w:val="16"/>
+              </w:rPr>
+            </w:pPr>
+            <w:r>
+              <w:rPr>
                 <w:sz w:val="16"/>
                 <w:szCs w:val="16"/>
               </w:rPr>
@@ -3678,14 +3395,12 @@
                 <w:numId w:val="1"/>
               </w:numPr>
               <w:rPr>
-                <w:rFonts w:ascii="Pericles" w:hAnsi="Pericles"/>
-                <w:sz w:val="16"/>
-                <w:szCs w:val="16"/>
-              </w:rPr>
-            </w:pPr>
-            <w:r>
-              <w:rPr>
-                <w:rFonts w:ascii="Pericles" w:hAnsi="Pericles"/>
+                <w:sz w:val="16"/>
+                <w:szCs w:val="16"/>
+              </w:rPr>
+            </w:pPr>
+            <w:r>
+              <w:rPr>
                 <w:sz w:val="16"/>
                 <w:szCs w:val="16"/>
               </w:rPr>
@@ -3700,14 +3415,12 @@
                 <w:numId w:val="1"/>
               </w:numPr>
               <w:rPr>
-                <w:rFonts w:ascii="Pericles" w:hAnsi="Pericles"/>
-                <w:sz w:val="16"/>
-                <w:szCs w:val="16"/>
-              </w:rPr>
-            </w:pPr>
-            <w:r>
-              <w:rPr>
-                <w:rFonts w:ascii="Pericles" w:hAnsi="Pericles"/>
+                <w:sz w:val="16"/>
+                <w:szCs w:val="16"/>
+              </w:rPr>
+            </w:pPr>
+            <w:r>
+              <w:rPr>
                 <w:sz w:val="16"/>
                 <w:szCs w:val="16"/>
               </w:rPr>
@@ -3722,14 +3435,12 @@
                 <w:numId w:val="1"/>
               </w:numPr>
               <w:rPr>
-                <w:rFonts w:ascii="Pericles" w:hAnsi="Pericles"/>
-                <w:sz w:val="16"/>
-                <w:szCs w:val="16"/>
-              </w:rPr>
-            </w:pPr>
-            <w:r>
-              <w:rPr>
-                <w:rFonts w:ascii="Pericles" w:hAnsi="Pericles"/>
+                <w:sz w:val="16"/>
+                <w:szCs w:val="16"/>
+              </w:rPr>
+            </w:pPr>
+            <w:r>
+              <w:rPr>
                 <w:sz w:val="16"/>
                 <w:szCs w:val="16"/>
               </w:rPr>
@@ -3744,14 +3455,12 @@
                 <w:numId w:val="1"/>
               </w:numPr>
               <w:rPr>
-                <w:rFonts w:ascii="Pericles" w:hAnsi="Pericles"/>
-                <w:sz w:val="16"/>
-                <w:szCs w:val="16"/>
-              </w:rPr>
-            </w:pPr>
-            <w:r>
-              <w:rPr>
-                <w:rFonts w:ascii="Pericles" w:hAnsi="Pericles"/>
+                <w:sz w:val="16"/>
+                <w:szCs w:val="16"/>
+              </w:rPr>
+            </w:pPr>
+            <w:r>
+              <w:rPr>
                 <w:sz w:val="16"/>
                 <w:szCs w:val="16"/>
               </w:rPr>
@@ -3766,14 +3475,12 @@
                 <w:numId w:val="1"/>
               </w:numPr>
               <w:rPr>
-                <w:rFonts w:ascii="Pericles" w:hAnsi="Pericles"/>
-                <w:sz w:val="16"/>
-                <w:szCs w:val="16"/>
-              </w:rPr>
-            </w:pPr>
-            <w:r>
-              <w:rPr>
-                <w:rFonts w:ascii="Pericles" w:hAnsi="Pericles"/>
+                <w:sz w:val="16"/>
+                <w:szCs w:val="16"/>
+              </w:rPr>
+            </w:pPr>
+            <w:r>
+              <w:rPr>
                 <w:sz w:val="16"/>
                 <w:szCs w:val="16"/>
               </w:rPr>
@@ -3788,14 +3495,12 @@
                 <w:numId w:val="1"/>
               </w:numPr>
               <w:rPr>
-                <w:rFonts w:ascii="Pericles" w:hAnsi="Pericles"/>
-                <w:sz w:val="16"/>
-                <w:szCs w:val="16"/>
-              </w:rPr>
-            </w:pPr>
-            <w:r>
-              <w:rPr>
-                <w:rFonts w:ascii="Pericles" w:hAnsi="Pericles"/>
+                <w:sz w:val="16"/>
+                <w:szCs w:val="16"/>
+              </w:rPr>
+            </w:pPr>
+            <w:r>
+              <w:rPr>
                 <w:sz w:val="16"/>
                 <w:szCs w:val="16"/>
               </w:rPr>
@@ -3806,24 +3511,21 @@
             <w:pPr>
               <w:pStyle w:val="Table"/>
               <w:rPr>
-                <w:rFonts w:ascii="Pericles" w:hAnsi="Pericles"/>
-                <w:sz w:val="16"/>
-                <w:szCs w:val="16"/>
-              </w:rPr>
-            </w:pPr>
-          </w:p>
-          <w:p>
-            <w:pPr>
-              <w:pStyle w:val="Table"/>
-              <w:rPr>
-                <w:rFonts w:ascii="Pericles" w:hAnsi="Pericles"/>
-                <w:sz w:val="16"/>
-                <w:szCs w:val="16"/>
-              </w:rPr>
-            </w:pPr>
-            <w:r>
-              <w:rPr>
-                <w:rFonts w:ascii="Pericles" w:hAnsi="Pericles"/>
+                <w:sz w:val="16"/>
+                <w:szCs w:val="16"/>
+              </w:rPr>
+            </w:pPr>
+          </w:p>
+          <w:p>
+            <w:pPr>
+              <w:pStyle w:val="Table"/>
+              <w:rPr>
+                <w:sz w:val="16"/>
+                <w:szCs w:val="16"/>
+              </w:rPr>
+            </w:pPr>
+            <w:r>
+              <w:rPr>
                 <w:sz w:val="16"/>
                 <w:szCs w:val="16"/>
               </w:rPr>
@@ -3838,14 +3540,12 @@
                 <w:numId w:val="2"/>
               </w:numPr>
               <w:rPr>
-                <w:rFonts w:ascii="Pericles" w:hAnsi="Pericles"/>
-                <w:sz w:val="16"/>
-                <w:szCs w:val="16"/>
-              </w:rPr>
-            </w:pPr>
-            <w:r>
-              <w:rPr>
-                <w:rFonts w:ascii="Pericles" w:hAnsi="Pericles"/>
+                <w:sz w:val="16"/>
+                <w:szCs w:val="16"/>
+              </w:rPr>
+            </w:pPr>
+            <w:r>
+              <w:rPr>
                 <w:sz w:val="16"/>
                 <w:szCs w:val="16"/>
               </w:rPr>
@@ -3860,14 +3560,12 @@
                 <w:numId w:val="2"/>
               </w:numPr>
               <w:rPr>
-                <w:rFonts w:ascii="Pericles" w:hAnsi="Pericles"/>
-                <w:sz w:val="16"/>
-                <w:szCs w:val="16"/>
-              </w:rPr>
-            </w:pPr>
-            <w:r>
-              <w:rPr>
-                <w:rFonts w:ascii="Pericles" w:hAnsi="Pericles"/>
+                <w:sz w:val="16"/>
+                <w:szCs w:val="16"/>
+              </w:rPr>
+            </w:pPr>
+            <w:r>
+              <w:rPr>
                 <w:sz w:val="16"/>
                 <w:szCs w:val="16"/>
               </w:rPr>
@@ -3878,7 +3576,6 @@
             <w:pPr>
               <w:pStyle w:val="Table"/>
               <w:rPr>
-                <w:rFonts w:ascii="Pericles" w:hAnsi="Pericles"/>
                 <w:sz w:val="16"/>
                 <w:szCs w:val="16"/>
               </w:rPr>
@@ -3890,7 +3587,7 @@
     <w:p>
       <w:pPr>
         <w:rPr>
-          <w:rFonts w:ascii="Pericles" w:hAnsi="Pericles"/>
+          <w:rFonts w:ascii="Book Antiqua" w:hAnsi="Book Antiqua"/>
         </w:rPr>
       </w:pPr>
     </w:p>
@@ -3898,7 +3595,7 @@
       <w:pPr>
         <w:pStyle w:val="Heading5"/>
         <w:rPr>
-          <w:rFonts w:ascii="Pericles" w:hAnsi="Pericles"/>
+          <w:rFonts w:ascii="Book Antiqua" w:hAnsi="Book Antiqua"/>
           <w:b w:val="0"/>
           <w:sz w:val="18"/>
           <w:szCs w:val="18"/>
@@ -3906,7 +3603,7 @@
       </w:pPr>
       <w:r>
         <w:rPr>
-          <w:rFonts w:ascii="Pericles" w:hAnsi="Pericles"/>
+          <w:rFonts w:ascii="Book Antiqua" w:hAnsi="Book Antiqua"/>
           <w:b w:val="0"/>
           <w:sz w:val="18"/>
           <w:szCs w:val="18"/>
@@ -3951,14 +3648,12 @@
             <w:pPr>
               <w:pStyle w:val="Table"/>
               <w:rPr>
-                <w:rFonts w:ascii="Pericles" w:hAnsi="Pericles"/>
-                <w:sz w:val="16"/>
-                <w:szCs w:val="16"/>
-              </w:rPr>
-            </w:pPr>
-            <w:r>
-              <w:rPr>
-                <w:rFonts w:ascii="Pericles" w:hAnsi="Pericles"/>
+                <w:sz w:val="16"/>
+                <w:szCs w:val="16"/>
+              </w:rPr>
+            </w:pPr>
+            <w:r>
+              <w:rPr>
                 <w:sz w:val="16"/>
                 <w:szCs w:val="16"/>
               </w:rPr>
@@ -3973,14 +3668,12 @@
                 <w:numId w:val="1"/>
               </w:numPr>
               <w:rPr>
-                <w:rFonts w:ascii="Pericles" w:hAnsi="Pericles"/>
-                <w:sz w:val="16"/>
-                <w:szCs w:val="16"/>
-              </w:rPr>
-            </w:pPr>
-            <w:r>
-              <w:rPr>
-                <w:rFonts w:ascii="Pericles" w:hAnsi="Pericles"/>
+                <w:sz w:val="16"/>
+                <w:szCs w:val="16"/>
+              </w:rPr>
+            </w:pPr>
+            <w:r>
+              <w:rPr>
                 <w:sz w:val="16"/>
                 <w:szCs w:val="16"/>
               </w:rPr>
@@ -3995,14 +3688,12 @@
                 <w:numId w:val="1"/>
               </w:numPr>
               <w:rPr>
-                <w:rFonts w:ascii="Pericles" w:hAnsi="Pericles"/>
-                <w:sz w:val="16"/>
-                <w:szCs w:val="16"/>
-              </w:rPr>
-            </w:pPr>
-            <w:r>
-              <w:rPr>
-                <w:rFonts w:ascii="Pericles" w:hAnsi="Pericles"/>
+                <w:sz w:val="16"/>
+                <w:szCs w:val="16"/>
+              </w:rPr>
+            </w:pPr>
+            <w:r>
+              <w:rPr>
                 <w:sz w:val="16"/>
                 <w:szCs w:val="16"/>
               </w:rPr>
@@ -4017,14 +3708,12 @@
                 <w:numId w:val="1"/>
               </w:numPr>
               <w:rPr>
-                <w:rFonts w:ascii="Pericles" w:hAnsi="Pericles"/>
-                <w:sz w:val="16"/>
-                <w:szCs w:val="16"/>
-              </w:rPr>
-            </w:pPr>
-            <w:r>
-              <w:rPr>
-                <w:rFonts w:ascii="Pericles" w:hAnsi="Pericles"/>
+                <w:sz w:val="16"/>
+                <w:szCs w:val="16"/>
+              </w:rPr>
+            </w:pPr>
+            <w:r>
+              <w:rPr>
                 <w:sz w:val="16"/>
                 <w:szCs w:val="16"/>
               </w:rPr>
@@ -4039,14 +3728,12 @@
                 <w:numId w:val="1"/>
               </w:numPr>
               <w:rPr>
-                <w:rFonts w:ascii="Pericles" w:hAnsi="Pericles"/>
-                <w:sz w:val="16"/>
-                <w:szCs w:val="16"/>
-              </w:rPr>
-            </w:pPr>
-            <w:r>
-              <w:rPr>
-                <w:rFonts w:ascii="Pericles" w:hAnsi="Pericles"/>
+                <w:sz w:val="16"/>
+                <w:szCs w:val="16"/>
+              </w:rPr>
+            </w:pPr>
+            <w:r>
+              <w:rPr>
                 <w:sz w:val="16"/>
                 <w:szCs w:val="16"/>
               </w:rPr>
@@ -4061,14 +3748,12 @@
                 <w:numId w:val="1"/>
               </w:numPr>
               <w:rPr>
-                <w:rFonts w:ascii="Pericles" w:hAnsi="Pericles"/>
-                <w:sz w:val="16"/>
-                <w:szCs w:val="16"/>
-              </w:rPr>
-            </w:pPr>
-            <w:r>
-              <w:rPr>
-                <w:rFonts w:ascii="Pericles" w:hAnsi="Pericles"/>
+                <w:sz w:val="16"/>
+                <w:szCs w:val="16"/>
+              </w:rPr>
+            </w:pPr>
+            <w:r>
+              <w:rPr>
                 <w:sz w:val="16"/>
                 <w:szCs w:val="16"/>
               </w:rPr>
@@ -4083,14 +3768,12 @@
                 <w:numId w:val="1"/>
               </w:numPr>
               <w:rPr>
-                <w:rFonts w:ascii="Pericles" w:hAnsi="Pericles"/>
-                <w:sz w:val="16"/>
-                <w:szCs w:val="16"/>
-              </w:rPr>
-            </w:pPr>
-            <w:r>
-              <w:rPr>
-                <w:rFonts w:ascii="Pericles" w:hAnsi="Pericles"/>
+                <w:sz w:val="16"/>
+                <w:szCs w:val="16"/>
+              </w:rPr>
+            </w:pPr>
+            <w:r>
+              <w:rPr>
                 <w:sz w:val="16"/>
                 <w:szCs w:val="16"/>
               </w:rPr>
@@ -4105,14 +3788,12 @@
                 <w:numId w:val="1"/>
               </w:numPr>
               <w:rPr>
-                <w:rFonts w:ascii="Pericles" w:hAnsi="Pericles"/>
-                <w:sz w:val="16"/>
-                <w:szCs w:val="16"/>
-              </w:rPr>
-            </w:pPr>
-            <w:r>
-              <w:rPr>
-                <w:rFonts w:ascii="Pericles" w:hAnsi="Pericles"/>
+                <w:sz w:val="16"/>
+                <w:szCs w:val="16"/>
+              </w:rPr>
+            </w:pPr>
+            <w:r>
+              <w:rPr>
                 <w:sz w:val="16"/>
                 <w:szCs w:val="16"/>
               </w:rPr>
@@ -4123,24 +3804,21 @@
             <w:pPr>
               <w:pStyle w:val="Table"/>
               <w:rPr>
-                <w:rFonts w:ascii="Pericles" w:hAnsi="Pericles"/>
-                <w:sz w:val="16"/>
-                <w:szCs w:val="16"/>
-              </w:rPr>
-            </w:pPr>
-          </w:p>
-          <w:p>
-            <w:pPr>
-              <w:pStyle w:val="Table"/>
-              <w:rPr>
-                <w:rFonts w:ascii="Pericles" w:hAnsi="Pericles"/>
-                <w:sz w:val="16"/>
-                <w:szCs w:val="16"/>
-              </w:rPr>
-            </w:pPr>
-            <w:r>
-              <w:rPr>
-                <w:rFonts w:ascii="Pericles" w:hAnsi="Pericles"/>
+                <w:sz w:val="16"/>
+                <w:szCs w:val="16"/>
+              </w:rPr>
+            </w:pPr>
+          </w:p>
+          <w:p>
+            <w:pPr>
+              <w:pStyle w:val="Table"/>
+              <w:rPr>
+                <w:sz w:val="16"/>
+                <w:szCs w:val="16"/>
+              </w:rPr>
+            </w:pPr>
+            <w:r>
+              <w:rPr>
                 <w:sz w:val="16"/>
                 <w:szCs w:val="16"/>
               </w:rPr>
@@ -4155,14 +3833,12 @@
                 <w:numId w:val="2"/>
               </w:numPr>
               <w:rPr>
-                <w:rFonts w:ascii="Pericles" w:hAnsi="Pericles"/>
-                <w:sz w:val="16"/>
-                <w:szCs w:val="16"/>
-              </w:rPr>
-            </w:pPr>
-            <w:r>
-              <w:rPr>
-                <w:rFonts w:ascii="Pericles" w:hAnsi="Pericles"/>
+                <w:sz w:val="16"/>
+                <w:szCs w:val="16"/>
+              </w:rPr>
+            </w:pPr>
+            <w:r>
+              <w:rPr>
                 <w:sz w:val="16"/>
                 <w:szCs w:val="16"/>
               </w:rPr>
@@ -4177,14 +3853,12 @@
                 <w:numId w:val="2"/>
               </w:numPr>
               <w:rPr>
-                <w:rFonts w:ascii="Pericles" w:hAnsi="Pericles"/>
-                <w:sz w:val="16"/>
-                <w:szCs w:val="16"/>
-              </w:rPr>
-            </w:pPr>
-            <w:r>
-              <w:rPr>
-                <w:rFonts w:ascii="Pericles" w:hAnsi="Pericles"/>
+                <w:sz w:val="16"/>
+                <w:szCs w:val="16"/>
+              </w:rPr>
+            </w:pPr>
+            <w:r>
+              <w:rPr>
                 <w:sz w:val="16"/>
                 <w:szCs w:val="16"/>
               </w:rPr>
@@ -4195,7 +3869,6 @@
             <w:pPr>
               <w:pStyle w:val="Table"/>
               <w:rPr>
-                <w:rFonts w:ascii="Pericles" w:hAnsi="Pericles"/>
                 <w:sz w:val="16"/>
                 <w:szCs w:val="16"/>
               </w:rPr>
@@ -4207,7 +3880,7 @@
     <w:p>
       <w:pPr>
         <w:rPr>
-          <w:rFonts w:ascii="Pericles" w:hAnsi="Pericles"/>
+          <w:rFonts w:ascii="Book Antiqua" w:hAnsi="Book Antiqua"/>
         </w:rPr>
       </w:pPr>
     </w:p>
@@ -4215,7 +3888,7 @@
       <w:pPr>
         <w:pStyle w:val="Heading5"/>
         <w:rPr>
-          <w:rFonts w:ascii="Pericles" w:hAnsi="Pericles"/>
+          <w:rFonts w:ascii="Book Antiqua" w:hAnsi="Book Antiqua"/>
           <w:b w:val="0"/>
           <w:sz w:val="18"/>
           <w:szCs w:val="18"/>
@@ -4223,7 +3896,7 @@
       </w:pPr>
       <w:r>
         <w:rPr>
-          <w:rFonts w:ascii="Pericles" w:hAnsi="Pericles"/>
+          <w:rFonts w:ascii="Book Antiqua" w:hAnsi="Book Antiqua"/>
           <w:b w:val="0"/>
           <w:sz w:val="18"/>
           <w:szCs w:val="18"/>
@@ -4268,14 +3941,12 @@
             <w:pPr>
               <w:pStyle w:val="Table"/>
               <w:rPr>
-                <w:rFonts w:ascii="Pericles" w:hAnsi="Pericles"/>
-                <w:sz w:val="16"/>
-                <w:szCs w:val="16"/>
-              </w:rPr>
-            </w:pPr>
-            <w:r>
-              <w:rPr>
-                <w:rFonts w:ascii="Pericles" w:hAnsi="Pericles"/>
+                <w:sz w:val="16"/>
+                <w:szCs w:val="16"/>
+              </w:rPr>
+            </w:pPr>
+            <w:r>
+              <w:rPr>
                 <w:sz w:val="16"/>
                 <w:szCs w:val="16"/>
               </w:rPr>
@@ -4290,14 +3961,12 @@
                 <w:numId w:val="1"/>
               </w:numPr>
               <w:rPr>
-                <w:rFonts w:ascii="Pericles" w:hAnsi="Pericles"/>
-                <w:sz w:val="16"/>
-                <w:szCs w:val="16"/>
-              </w:rPr>
-            </w:pPr>
-            <w:r>
-              <w:rPr>
-                <w:rFonts w:ascii="Pericles" w:hAnsi="Pericles"/>
+                <w:sz w:val="16"/>
+                <w:szCs w:val="16"/>
+              </w:rPr>
+            </w:pPr>
+            <w:r>
+              <w:rPr>
                 <w:sz w:val="16"/>
                 <w:szCs w:val="16"/>
               </w:rPr>
@@ -4312,14 +3981,12 @@
                 <w:numId w:val="1"/>
               </w:numPr>
               <w:rPr>
-                <w:rFonts w:ascii="Pericles" w:hAnsi="Pericles"/>
-                <w:sz w:val="16"/>
-                <w:szCs w:val="16"/>
-              </w:rPr>
-            </w:pPr>
-            <w:r>
-              <w:rPr>
-                <w:rFonts w:ascii="Pericles" w:hAnsi="Pericles"/>
+                <w:sz w:val="16"/>
+                <w:szCs w:val="16"/>
+              </w:rPr>
+            </w:pPr>
+            <w:r>
+              <w:rPr>
                 <w:sz w:val="16"/>
                 <w:szCs w:val="16"/>
               </w:rPr>
@@ -4334,14 +4001,12 @@
                 <w:numId w:val="1"/>
               </w:numPr>
               <w:rPr>
-                <w:rFonts w:ascii="Pericles" w:hAnsi="Pericles"/>
-                <w:sz w:val="16"/>
-                <w:szCs w:val="16"/>
-              </w:rPr>
-            </w:pPr>
-            <w:r>
-              <w:rPr>
-                <w:rFonts w:ascii="Pericles" w:hAnsi="Pericles"/>
+                <w:sz w:val="16"/>
+                <w:szCs w:val="16"/>
+              </w:rPr>
+            </w:pPr>
+            <w:r>
+              <w:rPr>
                 <w:sz w:val="16"/>
                 <w:szCs w:val="16"/>
               </w:rPr>
@@ -4356,14 +4021,12 @@
                 <w:numId w:val="1"/>
               </w:numPr>
               <w:rPr>
-                <w:rFonts w:ascii="Pericles" w:hAnsi="Pericles"/>
-                <w:sz w:val="16"/>
-                <w:szCs w:val="16"/>
-              </w:rPr>
-            </w:pPr>
-            <w:r>
-              <w:rPr>
-                <w:rFonts w:ascii="Pericles" w:hAnsi="Pericles"/>
+                <w:sz w:val="16"/>
+                <w:szCs w:val="16"/>
+              </w:rPr>
+            </w:pPr>
+            <w:r>
+              <w:rPr>
                 <w:sz w:val="16"/>
                 <w:szCs w:val="16"/>
               </w:rPr>
@@ -4378,14 +4041,12 @@
                 <w:numId w:val="1"/>
               </w:numPr>
               <w:rPr>
-                <w:rFonts w:ascii="Pericles" w:hAnsi="Pericles"/>
-                <w:sz w:val="16"/>
-                <w:szCs w:val="16"/>
-              </w:rPr>
-            </w:pPr>
-            <w:r>
-              <w:rPr>
-                <w:rFonts w:ascii="Pericles" w:hAnsi="Pericles"/>
+                <w:sz w:val="16"/>
+                <w:szCs w:val="16"/>
+              </w:rPr>
+            </w:pPr>
+            <w:r>
+              <w:rPr>
                 <w:sz w:val="16"/>
                 <w:szCs w:val="16"/>
               </w:rPr>
@@ -4400,14 +4061,12 @@
                 <w:numId w:val="1"/>
               </w:numPr>
               <w:rPr>
-                <w:rFonts w:ascii="Pericles" w:hAnsi="Pericles"/>
-                <w:sz w:val="16"/>
-                <w:szCs w:val="16"/>
-              </w:rPr>
-            </w:pPr>
-            <w:r>
-              <w:rPr>
-                <w:rFonts w:ascii="Pericles" w:hAnsi="Pericles"/>
+                <w:sz w:val="16"/>
+                <w:szCs w:val="16"/>
+              </w:rPr>
+            </w:pPr>
+            <w:r>
+              <w:rPr>
                 <w:sz w:val="16"/>
                 <w:szCs w:val="16"/>
               </w:rPr>
@@ -4422,14 +4081,12 @@
                 <w:numId w:val="1"/>
               </w:numPr>
               <w:rPr>
-                <w:rFonts w:ascii="Pericles" w:hAnsi="Pericles"/>
-                <w:sz w:val="16"/>
-                <w:szCs w:val="16"/>
-              </w:rPr>
-            </w:pPr>
-            <w:r>
-              <w:rPr>
-                <w:rFonts w:ascii="Pericles" w:hAnsi="Pericles"/>
+                <w:sz w:val="16"/>
+                <w:szCs w:val="16"/>
+              </w:rPr>
+            </w:pPr>
+            <w:r>
+              <w:rPr>
                 <w:sz w:val="16"/>
                 <w:szCs w:val="16"/>
               </w:rPr>
@@ -4444,14 +4101,12 @@
                 <w:numId w:val="1"/>
               </w:numPr>
               <w:rPr>
-                <w:rFonts w:ascii="Pericles" w:hAnsi="Pericles"/>
-                <w:sz w:val="16"/>
-                <w:szCs w:val="16"/>
-              </w:rPr>
-            </w:pPr>
-            <w:r>
-              <w:rPr>
-                <w:rFonts w:ascii="Pericles" w:hAnsi="Pericles"/>
+                <w:sz w:val="16"/>
+                <w:szCs w:val="16"/>
+              </w:rPr>
+            </w:pPr>
+            <w:r>
+              <w:rPr>
                 <w:sz w:val="16"/>
                 <w:szCs w:val="16"/>
               </w:rPr>
@@ -4466,7 +4121,6 @@
                 <w:numId w:val="1"/>
               </w:numPr>
               <w:rPr>
-                <w:rFonts w:ascii="Pericles" w:hAnsi="Pericles"/>
                 <w:sz w:val="16"/>
                 <w:szCs w:val="16"/>
               </w:rPr>
@@ -4474,7 +4128,6 @@
             <w:proofErr w:type="spellStart"/>
             <w:r>
               <w:rPr>
-                <w:rFonts w:ascii="Pericles" w:hAnsi="Pericles"/>
                 <w:sz w:val="16"/>
                 <w:szCs w:val="16"/>
               </w:rPr>
@@ -4486,24 +4139,21 @@
             <w:pPr>
               <w:pStyle w:val="Table"/>
               <w:rPr>
-                <w:rFonts w:ascii="Pericles" w:hAnsi="Pericles"/>
-                <w:sz w:val="16"/>
-                <w:szCs w:val="16"/>
-              </w:rPr>
-            </w:pPr>
-          </w:p>
-          <w:p>
-            <w:pPr>
-              <w:pStyle w:val="Table"/>
-              <w:rPr>
-                <w:rFonts w:ascii="Pericles" w:hAnsi="Pericles"/>
-                <w:sz w:val="16"/>
-                <w:szCs w:val="16"/>
-              </w:rPr>
-            </w:pPr>
-            <w:r>
-              <w:rPr>
-                <w:rFonts w:ascii="Pericles" w:hAnsi="Pericles"/>
+                <w:sz w:val="16"/>
+                <w:szCs w:val="16"/>
+              </w:rPr>
+            </w:pPr>
+          </w:p>
+          <w:p>
+            <w:pPr>
+              <w:pStyle w:val="Table"/>
+              <w:rPr>
+                <w:sz w:val="16"/>
+                <w:szCs w:val="16"/>
+              </w:rPr>
+            </w:pPr>
+            <w:r>
+              <w:rPr>
                 <w:sz w:val="16"/>
                 <w:szCs w:val="16"/>
               </w:rPr>
@@ -4518,14 +4168,12 @@
                 <w:numId w:val="2"/>
               </w:numPr>
               <w:rPr>
-                <w:rFonts w:ascii="Pericles" w:hAnsi="Pericles"/>
-                <w:sz w:val="16"/>
-                <w:szCs w:val="16"/>
-              </w:rPr>
-            </w:pPr>
-            <w:r>
-              <w:rPr>
-                <w:rFonts w:ascii="Pericles" w:hAnsi="Pericles"/>
+                <w:sz w:val="16"/>
+                <w:szCs w:val="16"/>
+              </w:rPr>
+            </w:pPr>
+            <w:r>
+              <w:rPr>
                 <w:sz w:val="16"/>
                 <w:szCs w:val="16"/>
               </w:rPr>
@@ -4540,14 +4188,12 @@
                 <w:numId w:val="2"/>
               </w:numPr>
               <w:rPr>
-                <w:rFonts w:ascii="Pericles" w:hAnsi="Pericles"/>
-                <w:sz w:val="16"/>
-                <w:szCs w:val="16"/>
-              </w:rPr>
-            </w:pPr>
-            <w:r>
-              <w:rPr>
-                <w:rFonts w:ascii="Pericles" w:hAnsi="Pericles"/>
+                <w:sz w:val="16"/>
+                <w:szCs w:val="16"/>
+              </w:rPr>
+            </w:pPr>
+            <w:r>
+              <w:rPr>
                 <w:sz w:val="16"/>
                 <w:szCs w:val="16"/>
               </w:rPr>
@@ -4555,7 +4201,6 @@
             </w:r>
             <w:r>
               <w:rPr>
-                <w:rFonts w:ascii="Pericles" w:hAnsi="Pericles"/>
                 <w:sz w:val="16"/>
                 <w:szCs w:val="16"/>
               </w:rPr>
@@ -4570,14 +4215,12 @@
                 <w:numId w:val="2"/>
               </w:numPr>
               <w:rPr>
-                <w:rFonts w:ascii="Pericles" w:hAnsi="Pericles"/>
-                <w:sz w:val="16"/>
-                <w:szCs w:val="16"/>
-              </w:rPr>
-            </w:pPr>
-            <w:r>
-              <w:rPr>
-                <w:rFonts w:ascii="Pericles" w:hAnsi="Pericles"/>
+                <w:sz w:val="16"/>
+                <w:szCs w:val="16"/>
+              </w:rPr>
+            </w:pPr>
+            <w:r>
+              <w:rPr>
                 <w:sz w:val="16"/>
                 <w:szCs w:val="16"/>
               </w:rPr>
@@ -4585,7 +4228,6 @@
             </w:r>
             <w:r>
               <w:rPr>
-                <w:rFonts w:ascii="Pericles" w:hAnsi="Pericles"/>
                 <w:sz w:val="16"/>
                 <w:szCs w:val="16"/>
               </w:rPr>
@@ -4596,7 +4238,6 @@
             <w:pPr>
               <w:pStyle w:val="Table"/>
               <w:rPr>
-                <w:rFonts w:ascii="Pericles" w:hAnsi="Pericles"/>
                 <w:sz w:val="16"/>
                 <w:szCs w:val="16"/>
               </w:rPr>
@@ -4608,42 +4249,42 @@
     <w:p>
       <w:pPr>
         <w:rPr>
-          <w:rFonts w:ascii="Pericles" w:hAnsi="Pericles"/>
+          <w:rFonts w:ascii="Book Antiqua" w:hAnsi="Book Antiqua"/>
         </w:rPr>
       </w:pPr>
     </w:p>
     <w:p>
       <w:pPr>
         <w:rPr>
-          <w:rFonts w:ascii="Pericles" w:hAnsi="Pericles"/>
+          <w:rFonts w:ascii="Book Antiqua" w:hAnsi="Book Antiqua"/>
         </w:rPr>
       </w:pPr>
     </w:p>
     <w:p>
       <w:pPr>
         <w:rPr>
-          <w:rFonts w:ascii="Pericles" w:hAnsi="Pericles"/>
+          <w:rFonts w:ascii="Book Antiqua" w:hAnsi="Book Antiqua"/>
         </w:rPr>
       </w:pPr>
     </w:p>
     <w:p>
       <w:pPr>
         <w:rPr>
-          <w:rFonts w:ascii="Pericles" w:hAnsi="Pericles"/>
+          <w:rFonts w:ascii="Book Antiqua" w:hAnsi="Book Antiqua"/>
         </w:rPr>
       </w:pPr>
     </w:p>
     <w:p>
       <w:pPr>
         <w:rPr>
-          <w:rFonts w:ascii="Pericles" w:hAnsi="Pericles"/>
+          <w:rFonts w:ascii="Book Antiqua" w:hAnsi="Book Antiqua"/>
           <w:sz w:val="18"/>
           <w:szCs w:val="18"/>
         </w:rPr>
       </w:pPr>
       <w:r>
         <w:rPr>
-          <w:rFonts w:ascii="Pericles" w:hAnsi="Pericles"/>
+          <w:rFonts w:ascii="Book Antiqua" w:hAnsi="Book Antiqua"/>
           <w:sz w:val="18"/>
           <w:szCs w:val="18"/>
         </w:rPr>
@@ -4655,7 +4296,7 @@
       <w:pPr>
         <w:pStyle w:val="Heading5"/>
         <w:rPr>
-          <w:rFonts w:ascii="Pericles" w:hAnsi="Pericles"/>
+          <w:rFonts w:ascii="Book Antiqua" w:hAnsi="Book Antiqua"/>
           <w:b w:val="0"/>
           <w:sz w:val="18"/>
           <w:szCs w:val="18"/>
@@ -4663,7 +4304,7 @@
       </w:pPr>
       <w:r>
         <w:rPr>
-          <w:rFonts w:ascii="Pericles" w:hAnsi="Pericles"/>
+          <w:rFonts w:ascii="Book Antiqua" w:hAnsi="Book Antiqua"/>
           <w:b w:val="0"/>
           <w:sz w:val="18"/>
           <w:szCs w:val="18"/>
@@ -4708,14 +4349,12 @@
             <w:pPr>
               <w:pStyle w:val="Table"/>
               <w:rPr>
-                <w:rFonts w:ascii="Pericles" w:hAnsi="Pericles"/>
-                <w:sz w:val="16"/>
-                <w:szCs w:val="16"/>
-              </w:rPr>
-            </w:pPr>
-            <w:r>
-              <w:rPr>
-                <w:rFonts w:ascii="Pericles" w:hAnsi="Pericles"/>
+                <w:sz w:val="16"/>
+                <w:szCs w:val="16"/>
+              </w:rPr>
+            </w:pPr>
+            <w:r>
+              <w:rPr>
                 <w:sz w:val="16"/>
                 <w:szCs w:val="16"/>
               </w:rPr>
@@ -4730,14 +4369,12 @@
                 <w:numId w:val="1"/>
               </w:numPr>
               <w:rPr>
-                <w:rFonts w:ascii="Pericles" w:hAnsi="Pericles"/>
-                <w:sz w:val="16"/>
-                <w:szCs w:val="16"/>
-              </w:rPr>
-            </w:pPr>
-            <w:r>
-              <w:rPr>
-                <w:rFonts w:ascii="Pericles" w:hAnsi="Pericles"/>
+                <w:sz w:val="16"/>
+                <w:szCs w:val="16"/>
+              </w:rPr>
+            </w:pPr>
+            <w:r>
+              <w:rPr>
                 <w:sz w:val="16"/>
                 <w:szCs w:val="16"/>
               </w:rPr>
@@ -4752,14 +4389,12 @@
                 <w:numId w:val="1"/>
               </w:numPr>
               <w:rPr>
-                <w:rFonts w:ascii="Pericles" w:hAnsi="Pericles"/>
-                <w:sz w:val="16"/>
-                <w:szCs w:val="16"/>
-              </w:rPr>
-            </w:pPr>
-            <w:r>
-              <w:rPr>
-                <w:rFonts w:ascii="Pericles" w:hAnsi="Pericles"/>
+                <w:sz w:val="16"/>
+                <w:szCs w:val="16"/>
+              </w:rPr>
+            </w:pPr>
+            <w:r>
+              <w:rPr>
                 <w:sz w:val="16"/>
                 <w:szCs w:val="16"/>
               </w:rPr>
@@ -4774,14 +4409,12 @@
                 <w:numId w:val="1"/>
               </w:numPr>
               <w:rPr>
-                <w:rFonts w:ascii="Pericles" w:hAnsi="Pericles"/>
-                <w:sz w:val="16"/>
-                <w:szCs w:val="16"/>
-              </w:rPr>
-            </w:pPr>
-            <w:r>
-              <w:rPr>
-                <w:rFonts w:ascii="Pericles" w:hAnsi="Pericles"/>
+                <w:sz w:val="16"/>
+                <w:szCs w:val="16"/>
+              </w:rPr>
+            </w:pPr>
+            <w:r>
+              <w:rPr>
                 <w:sz w:val="16"/>
                 <w:szCs w:val="16"/>
               </w:rPr>
@@ -4796,14 +4429,12 @@
                 <w:numId w:val="1"/>
               </w:numPr>
               <w:rPr>
-                <w:rFonts w:ascii="Pericles" w:hAnsi="Pericles"/>
-                <w:sz w:val="16"/>
-                <w:szCs w:val="16"/>
-              </w:rPr>
-            </w:pPr>
-            <w:r>
-              <w:rPr>
-                <w:rFonts w:ascii="Pericles" w:hAnsi="Pericles"/>
+                <w:sz w:val="16"/>
+                <w:szCs w:val="16"/>
+              </w:rPr>
+            </w:pPr>
+            <w:r>
+              <w:rPr>
                 <w:sz w:val="16"/>
                 <w:szCs w:val="16"/>
               </w:rPr>
@@ -4818,14 +4449,12 @@
                 <w:numId w:val="1"/>
               </w:numPr>
               <w:rPr>
-                <w:rFonts w:ascii="Pericles" w:hAnsi="Pericles"/>
-                <w:sz w:val="16"/>
-                <w:szCs w:val="16"/>
-              </w:rPr>
-            </w:pPr>
-            <w:r>
-              <w:rPr>
-                <w:rFonts w:ascii="Pericles" w:hAnsi="Pericles"/>
+                <w:sz w:val="16"/>
+                <w:szCs w:val="16"/>
+              </w:rPr>
+            </w:pPr>
+            <w:r>
+              <w:rPr>
                 <w:sz w:val="16"/>
                 <w:szCs w:val="16"/>
               </w:rPr>
@@ -4840,14 +4469,12 @@
                 <w:numId w:val="1"/>
               </w:numPr>
               <w:rPr>
-                <w:rFonts w:ascii="Pericles" w:hAnsi="Pericles"/>
-                <w:sz w:val="16"/>
-                <w:szCs w:val="16"/>
-              </w:rPr>
-            </w:pPr>
-            <w:r>
-              <w:rPr>
-                <w:rFonts w:ascii="Pericles" w:hAnsi="Pericles"/>
+                <w:sz w:val="16"/>
+                <w:szCs w:val="16"/>
+              </w:rPr>
+            </w:pPr>
+            <w:r>
+              <w:rPr>
                 <w:sz w:val="16"/>
                 <w:szCs w:val="16"/>
               </w:rPr>
@@ -4858,24 +4485,21 @@
             <w:pPr>
               <w:pStyle w:val="Table"/>
               <w:rPr>
-                <w:rFonts w:ascii="Pericles" w:hAnsi="Pericles"/>
-                <w:sz w:val="16"/>
-                <w:szCs w:val="16"/>
-              </w:rPr>
-            </w:pPr>
-          </w:p>
-          <w:p>
-            <w:pPr>
-              <w:pStyle w:val="Table"/>
-              <w:rPr>
-                <w:rFonts w:ascii="Pericles" w:hAnsi="Pericles"/>
-                <w:sz w:val="16"/>
-                <w:szCs w:val="16"/>
-              </w:rPr>
-            </w:pPr>
-            <w:r>
-              <w:rPr>
-                <w:rFonts w:ascii="Pericles" w:hAnsi="Pericles"/>
+                <w:sz w:val="16"/>
+                <w:szCs w:val="16"/>
+              </w:rPr>
+            </w:pPr>
+          </w:p>
+          <w:p>
+            <w:pPr>
+              <w:pStyle w:val="Table"/>
+              <w:rPr>
+                <w:sz w:val="16"/>
+                <w:szCs w:val="16"/>
+              </w:rPr>
+            </w:pPr>
+            <w:r>
+              <w:rPr>
                 <w:sz w:val="16"/>
                 <w:szCs w:val="16"/>
               </w:rPr>
@@ -4890,34 +4514,16 @@
                 <w:numId w:val="2"/>
               </w:numPr>
               <w:rPr>
-                <w:rFonts w:ascii="Pericles" w:hAnsi="Pericles"/>
-                <w:sz w:val="16"/>
-                <w:szCs w:val="16"/>
-              </w:rPr>
-            </w:pPr>
-            <w:r>
-              <w:rPr>
-                <w:rFonts w:ascii="Pericles" w:hAnsi="Pericles"/>
-                <w:sz w:val="16"/>
-                <w:szCs w:val="16"/>
-              </w:rPr>
-              <w:t>BN: +</w:t>
-            </w:r>
-            <w:r>
-              <w:rPr>
-                <w:rFonts w:ascii="Pericles" w:hAnsi="Pericles"/>
-                <w:sz w:val="16"/>
-                <w:szCs w:val="16"/>
-              </w:rPr>
-              <w:t xml:space="preserve">3 </w:t>
-            </w:r>
-            <w:r>
-              <w:rPr>
-                <w:rFonts w:ascii="Pericles" w:hAnsi="Pericles"/>
-                <w:sz w:val="16"/>
-                <w:szCs w:val="16"/>
-              </w:rPr>
-              <w:t>Hit Points</w:t>
+                <w:sz w:val="16"/>
+                <w:szCs w:val="16"/>
+              </w:rPr>
+            </w:pPr>
+            <w:r>
+              <w:rPr>
+                <w:sz w:val="16"/>
+                <w:szCs w:val="16"/>
+              </w:rPr>
+              <w:t>BN: +3 Hit Points</w:t>
             </w:r>
           </w:p>
           <w:p>
@@ -4928,14 +4534,12 @@
                 <w:numId w:val="2"/>
               </w:numPr>
               <w:rPr>
-                <w:rFonts w:ascii="Pericles" w:hAnsi="Pericles"/>
-                <w:sz w:val="16"/>
-                <w:szCs w:val="16"/>
-              </w:rPr>
-            </w:pPr>
-            <w:r>
-              <w:rPr>
-                <w:rFonts w:ascii="Pericles" w:hAnsi="Pericles"/>
+                <w:sz w:val="16"/>
+                <w:szCs w:val="16"/>
+              </w:rPr>
+            </w:pPr>
+            <w:r>
+              <w:rPr>
                 <w:sz w:val="16"/>
                 <w:szCs w:val="16"/>
               </w:rPr>
@@ -4948,7 +4552,7 @@
     <w:p>
       <w:pPr>
         <w:rPr>
-          <w:rFonts w:ascii="Pericles" w:hAnsi="Pericles"/>
+          <w:rFonts w:ascii="Book Antiqua" w:hAnsi="Book Antiqua"/>
           <w:sz w:val="18"/>
           <w:szCs w:val="18"/>
         </w:rPr>
@@ -4958,7 +4562,7 @@
       <w:pPr>
         <w:pStyle w:val="Heading5"/>
         <w:rPr>
-          <w:rFonts w:ascii="Pericles" w:hAnsi="Pericles"/>
+          <w:rFonts w:ascii="Book Antiqua" w:hAnsi="Book Antiqua"/>
           <w:b w:val="0"/>
           <w:sz w:val="18"/>
           <w:szCs w:val="18"/>
@@ -4966,7 +4570,7 @@
       </w:pPr>
       <w:r>
         <w:rPr>
-          <w:rFonts w:ascii="Pericles" w:hAnsi="Pericles"/>
+          <w:rFonts w:ascii="Book Antiqua" w:hAnsi="Book Antiqua"/>
           <w:b w:val="0"/>
           <w:sz w:val="18"/>
           <w:szCs w:val="18"/>
@@ -5011,14 +4615,12 @@
             <w:pPr>
               <w:pStyle w:val="Table"/>
               <w:rPr>
-                <w:rFonts w:ascii="Pericles" w:hAnsi="Pericles"/>
-                <w:sz w:val="16"/>
-                <w:szCs w:val="16"/>
-              </w:rPr>
-            </w:pPr>
-            <w:r>
-              <w:rPr>
-                <w:rFonts w:ascii="Pericles" w:hAnsi="Pericles"/>
+                <w:sz w:val="16"/>
+                <w:szCs w:val="16"/>
+              </w:rPr>
+            </w:pPr>
+            <w:r>
+              <w:rPr>
                 <w:sz w:val="16"/>
                 <w:szCs w:val="16"/>
               </w:rPr>
@@ -5033,14 +4635,12 @@
                 <w:numId w:val="1"/>
               </w:numPr>
               <w:rPr>
-                <w:rFonts w:ascii="Pericles" w:hAnsi="Pericles"/>
-                <w:sz w:val="16"/>
-                <w:szCs w:val="16"/>
-              </w:rPr>
-            </w:pPr>
-            <w:r>
-              <w:rPr>
-                <w:rFonts w:ascii="Pericles" w:hAnsi="Pericles"/>
+                <w:sz w:val="16"/>
+                <w:szCs w:val="16"/>
+              </w:rPr>
+            </w:pPr>
+            <w:r>
+              <w:rPr>
                 <w:sz w:val="16"/>
                 <w:szCs w:val="16"/>
               </w:rPr>
@@ -5055,14 +4655,12 @@
                 <w:numId w:val="1"/>
               </w:numPr>
               <w:rPr>
-                <w:rFonts w:ascii="Pericles" w:hAnsi="Pericles"/>
-                <w:sz w:val="16"/>
-                <w:szCs w:val="16"/>
-              </w:rPr>
-            </w:pPr>
-            <w:r>
-              <w:rPr>
-                <w:rFonts w:ascii="Pericles" w:hAnsi="Pericles"/>
+                <w:sz w:val="16"/>
+                <w:szCs w:val="16"/>
+              </w:rPr>
+            </w:pPr>
+            <w:r>
+              <w:rPr>
                 <w:sz w:val="16"/>
                 <w:szCs w:val="16"/>
               </w:rPr>
@@ -5077,14 +4675,12 @@
                 <w:numId w:val="1"/>
               </w:numPr>
               <w:rPr>
-                <w:rFonts w:ascii="Pericles" w:hAnsi="Pericles"/>
-                <w:sz w:val="16"/>
-                <w:szCs w:val="16"/>
-              </w:rPr>
-            </w:pPr>
-            <w:r>
-              <w:rPr>
-                <w:rFonts w:ascii="Pericles" w:hAnsi="Pericles"/>
+                <w:sz w:val="16"/>
+                <w:szCs w:val="16"/>
+              </w:rPr>
+            </w:pPr>
+            <w:r>
+              <w:rPr>
                 <w:sz w:val="16"/>
                 <w:szCs w:val="16"/>
               </w:rPr>
@@ -5099,14 +4695,12 @@
                 <w:numId w:val="1"/>
               </w:numPr>
               <w:rPr>
-                <w:rFonts w:ascii="Pericles" w:hAnsi="Pericles"/>
-                <w:sz w:val="16"/>
-                <w:szCs w:val="16"/>
-              </w:rPr>
-            </w:pPr>
-            <w:r>
-              <w:rPr>
-                <w:rFonts w:ascii="Pericles" w:hAnsi="Pericles"/>
+                <w:sz w:val="16"/>
+                <w:szCs w:val="16"/>
+              </w:rPr>
+            </w:pPr>
+            <w:r>
+              <w:rPr>
                 <w:sz w:val="16"/>
                 <w:szCs w:val="16"/>
               </w:rPr>
@@ -5121,14 +4715,12 @@
                 <w:numId w:val="1"/>
               </w:numPr>
               <w:rPr>
-                <w:rFonts w:ascii="Pericles" w:hAnsi="Pericles"/>
-                <w:sz w:val="16"/>
-                <w:szCs w:val="16"/>
-              </w:rPr>
-            </w:pPr>
-            <w:r>
-              <w:rPr>
-                <w:rFonts w:ascii="Pericles" w:hAnsi="Pericles"/>
+                <w:sz w:val="16"/>
+                <w:szCs w:val="16"/>
+              </w:rPr>
+            </w:pPr>
+            <w:r>
+              <w:rPr>
                 <w:sz w:val="16"/>
                 <w:szCs w:val="16"/>
               </w:rPr>
@@ -5143,14 +4735,12 @@
                 <w:numId w:val="1"/>
               </w:numPr>
               <w:rPr>
-                <w:rFonts w:ascii="Pericles" w:hAnsi="Pericles"/>
-                <w:sz w:val="16"/>
-                <w:szCs w:val="16"/>
-              </w:rPr>
-            </w:pPr>
-            <w:r>
-              <w:rPr>
-                <w:rFonts w:ascii="Pericles" w:hAnsi="Pericles"/>
+                <w:sz w:val="16"/>
+                <w:szCs w:val="16"/>
+              </w:rPr>
+            </w:pPr>
+            <w:r>
+              <w:rPr>
                 <w:sz w:val="16"/>
                 <w:szCs w:val="16"/>
               </w:rPr>
@@ -5165,14 +4755,12 @@
                 <w:numId w:val="1"/>
               </w:numPr>
               <w:rPr>
-                <w:rFonts w:ascii="Pericles" w:hAnsi="Pericles"/>
-                <w:sz w:val="16"/>
-                <w:szCs w:val="16"/>
-              </w:rPr>
-            </w:pPr>
-            <w:r>
-              <w:rPr>
-                <w:rFonts w:ascii="Pericles" w:hAnsi="Pericles"/>
+                <w:sz w:val="16"/>
+                <w:szCs w:val="16"/>
+              </w:rPr>
+            </w:pPr>
+            <w:r>
+              <w:rPr>
                 <w:sz w:val="16"/>
                 <w:szCs w:val="16"/>
               </w:rPr>
@@ -5187,14 +4775,12 @@
                 <w:numId w:val="1"/>
               </w:numPr>
               <w:rPr>
-                <w:rFonts w:ascii="Pericles" w:hAnsi="Pericles"/>
-                <w:sz w:val="16"/>
-                <w:szCs w:val="16"/>
-              </w:rPr>
-            </w:pPr>
-            <w:r>
-              <w:rPr>
-                <w:rFonts w:ascii="Pericles" w:hAnsi="Pericles"/>
+                <w:sz w:val="16"/>
+                <w:szCs w:val="16"/>
+              </w:rPr>
+            </w:pPr>
+            <w:r>
+              <w:rPr>
                 <w:sz w:val="16"/>
                 <w:szCs w:val="16"/>
               </w:rPr>
@@ -5209,14 +4795,12 @@
                 <w:numId w:val="1"/>
               </w:numPr>
               <w:rPr>
-                <w:rFonts w:ascii="Pericles" w:hAnsi="Pericles"/>
-                <w:sz w:val="16"/>
-                <w:szCs w:val="16"/>
-              </w:rPr>
-            </w:pPr>
-            <w:r>
-              <w:rPr>
-                <w:rFonts w:ascii="Pericles" w:hAnsi="Pericles"/>
+                <w:sz w:val="16"/>
+                <w:szCs w:val="16"/>
+              </w:rPr>
+            </w:pPr>
+            <w:r>
+              <w:rPr>
                 <w:sz w:val="16"/>
                 <w:szCs w:val="16"/>
               </w:rPr>
@@ -5227,24 +4811,21 @@
             <w:pPr>
               <w:pStyle w:val="Table"/>
               <w:rPr>
-                <w:rFonts w:ascii="Pericles" w:hAnsi="Pericles"/>
-                <w:sz w:val="16"/>
-                <w:szCs w:val="16"/>
-              </w:rPr>
-            </w:pPr>
-          </w:p>
-          <w:p>
-            <w:pPr>
-              <w:pStyle w:val="Table"/>
-              <w:rPr>
-                <w:rFonts w:ascii="Pericles" w:hAnsi="Pericles"/>
-                <w:sz w:val="16"/>
-                <w:szCs w:val="16"/>
-              </w:rPr>
-            </w:pPr>
-            <w:r>
-              <w:rPr>
-                <w:rFonts w:ascii="Pericles" w:hAnsi="Pericles"/>
+                <w:sz w:val="16"/>
+                <w:szCs w:val="16"/>
+              </w:rPr>
+            </w:pPr>
+          </w:p>
+          <w:p>
+            <w:pPr>
+              <w:pStyle w:val="Table"/>
+              <w:rPr>
+                <w:sz w:val="16"/>
+                <w:szCs w:val="16"/>
+              </w:rPr>
+            </w:pPr>
+            <w:r>
+              <w:rPr>
                 <w:sz w:val="16"/>
                 <w:szCs w:val="16"/>
               </w:rPr>
@@ -5259,34 +4840,16 @@
                 <w:numId w:val="2"/>
               </w:numPr>
               <w:rPr>
-                <w:rFonts w:ascii="Pericles" w:hAnsi="Pericles"/>
-                <w:sz w:val="16"/>
-                <w:szCs w:val="16"/>
-              </w:rPr>
-            </w:pPr>
-            <w:r>
-              <w:rPr>
-                <w:rFonts w:ascii="Pericles" w:hAnsi="Pericles"/>
-                <w:sz w:val="16"/>
-                <w:szCs w:val="16"/>
-              </w:rPr>
-              <w:t>BN: +</w:t>
-            </w:r>
-            <w:r>
-              <w:rPr>
-                <w:rFonts w:ascii="Pericles" w:hAnsi="Pericles"/>
-                <w:sz w:val="16"/>
-                <w:szCs w:val="16"/>
-              </w:rPr>
-              <w:t xml:space="preserve">3 </w:t>
-            </w:r>
-            <w:r>
-              <w:rPr>
-                <w:rFonts w:ascii="Pericles" w:hAnsi="Pericles"/>
-                <w:sz w:val="16"/>
-                <w:szCs w:val="16"/>
-              </w:rPr>
-              <w:t>Hit Points</w:t>
+                <w:sz w:val="16"/>
+                <w:szCs w:val="16"/>
+              </w:rPr>
+            </w:pPr>
+            <w:r>
+              <w:rPr>
+                <w:sz w:val="16"/>
+                <w:szCs w:val="16"/>
+              </w:rPr>
+              <w:t>BN: +3 Hit Points</w:t>
             </w:r>
           </w:p>
           <w:p>
@@ -5297,14 +4860,12 @@
                 <w:numId w:val="2"/>
               </w:numPr>
               <w:rPr>
-                <w:rFonts w:ascii="Pericles" w:hAnsi="Pericles"/>
-                <w:sz w:val="16"/>
-                <w:szCs w:val="16"/>
-              </w:rPr>
-            </w:pPr>
-            <w:r>
-              <w:rPr>
-                <w:rFonts w:ascii="Pericles" w:hAnsi="Pericles"/>
+                <w:sz w:val="16"/>
+                <w:szCs w:val="16"/>
+              </w:rPr>
+            </w:pPr>
+            <w:r>
+              <w:rPr>
                 <w:sz w:val="16"/>
                 <w:szCs w:val="16"/>
               </w:rPr>
@@ -5317,7 +4878,7 @@
     <w:p>
       <w:pPr>
         <w:rPr>
-          <w:rFonts w:ascii="Pericles" w:hAnsi="Pericles"/>
+          <w:rFonts w:ascii="Book Antiqua" w:hAnsi="Book Antiqua"/>
           <w:sz w:val="20"/>
           <w:szCs w:val="20"/>
         </w:rPr>
@@ -5326,14 +4887,14 @@
     <w:p>
       <w:pPr>
         <w:rPr>
-          <w:rFonts w:ascii="Pericles" w:hAnsi="Pericles"/>
+          <w:rFonts w:ascii="Book Antiqua" w:hAnsi="Book Antiqua"/>
           <w:sz w:val="20"/>
           <w:szCs w:val="20"/>
         </w:rPr>
       </w:pPr>
       <w:r>
         <w:rPr>
-          <w:rFonts w:ascii="Pericles" w:hAnsi="Pericles"/>
+          <w:rFonts w:ascii="Book Antiqua" w:hAnsi="Book Antiqua"/>
           <w:sz w:val="20"/>
           <w:szCs w:val="20"/>
         </w:rPr>
@@ -5344,7 +4905,7 @@
       <w:pPr>
         <w:pStyle w:val="Heading5"/>
         <w:rPr>
-          <w:rFonts w:ascii="Pericles" w:hAnsi="Pericles"/>
+          <w:rFonts w:ascii="Book Antiqua" w:hAnsi="Book Antiqua"/>
           <w:b w:val="0"/>
           <w:sz w:val="18"/>
           <w:szCs w:val="18"/>
@@ -5353,7 +4914,7 @@
       <w:proofErr w:type="spellStart"/>
       <w:r>
         <w:rPr>
-          <w:rFonts w:ascii="Pericles" w:hAnsi="Pericles"/>
+          <w:rFonts w:ascii="Book Antiqua" w:hAnsi="Book Antiqua"/>
           <w:b w:val="0"/>
           <w:sz w:val="18"/>
           <w:szCs w:val="18"/>
@@ -5363,7 +4924,7 @@
       <w:proofErr w:type="spellEnd"/>
       <w:r>
         <w:rPr>
-          <w:rFonts w:ascii="Pericles" w:hAnsi="Pericles"/>
+          <w:rFonts w:ascii="Book Antiqua" w:hAnsi="Book Antiqua"/>
           <w:b w:val="0"/>
           <w:sz w:val="18"/>
           <w:szCs w:val="18"/>
@@ -5408,14 +4969,12 @@
             <w:pPr>
               <w:pStyle w:val="Table"/>
               <w:rPr>
-                <w:rFonts w:ascii="Pericles" w:hAnsi="Pericles"/>
-                <w:sz w:val="16"/>
-                <w:szCs w:val="16"/>
-              </w:rPr>
-            </w:pPr>
-            <w:r>
-              <w:rPr>
-                <w:rFonts w:ascii="Pericles" w:hAnsi="Pericles"/>
+                <w:sz w:val="16"/>
+                <w:szCs w:val="16"/>
+              </w:rPr>
+            </w:pPr>
+            <w:r>
+              <w:rPr>
                 <w:sz w:val="16"/>
                 <w:szCs w:val="16"/>
               </w:rPr>
@@ -5430,14 +4989,12 @@
                 <w:numId w:val="1"/>
               </w:numPr>
               <w:rPr>
-                <w:rFonts w:ascii="Pericles" w:hAnsi="Pericles"/>
-                <w:sz w:val="16"/>
-                <w:szCs w:val="16"/>
-              </w:rPr>
-            </w:pPr>
-            <w:r>
-              <w:rPr>
-                <w:rFonts w:ascii="Pericles" w:hAnsi="Pericles"/>
+                <w:sz w:val="16"/>
+                <w:szCs w:val="16"/>
+              </w:rPr>
+            </w:pPr>
+            <w:r>
+              <w:rPr>
                 <w:sz w:val="16"/>
                 <w:szCs w:val="16"/>
               </w:rPr>
@@ -5452,14 +5009,12 @@
                 <w:numId w:val="1"/>
               </w:numPr>
               <w:rPr>
-                <w:rFonts w:ascii="Pericles" w:hAnsi="Pericles"/>
-                <w:sz w:val="16"/>
-                <w:szCs w:val="16"/>
-              </w:rPr>
-            </w:pPr>
-            <w:r>
-              <w:rPr>
-                <w:rFonts w:ascii="Pericles" w:hAnsi="Pericles"/>
+                <w:sz w:val="16"/>
+                <w:szCs w:val="16"/>
+              </w:rPr>
+            </w:pPr>
+            <w:r>
+              <w:rPr>
                 <w:sz w:val="16"/>
                 <w:szCs w:val="16"/>
               </w:rPr>
@@ -5474,14 +5029,12 @@
                 <w:numId w:val="1"/>
               </w:numPr>
               <w:rPr>
-                <w:rFonts w:ascii="Pericles" w:hAnsi="Pericles"/>
-                <w:sz w:val="16"/>
-                <w:szCs w:val="16"/>
-              </w:rPr>
-            </w:pPr>
-            <w:r>
-              <w:rPr>
-                <w:rFonts w:ascii="Pericles" w:hAnsi="Pericles"/>
+                <w:sz w:val="16"/>
+                <w:szCs w:val="16"/>
+              </w:rPr>
+            </w:pPr>
+            <w:r>
+              <w:rPr>
                 <w:sz w:val="16"/>
                 <w:szCs w:val="16"/>
               </w:rPr>
@@ -5496,14 +5049,12 @@
                 <w:numId w:val="1"/>
               </w:numPr>
               <w:rPr>
-                <w:rFonts w:ascii="Pericles" w:hAnsi="Pericles"/>
-                <w:sz w:val="16"/>
-                <w:szCs w:val="16"/>
-              </w:rPr>
-            </w:pPr>
-            <w:r>
-              <w:rPr>
-                <w:rFonts w:ascii="Pericles" w:hAnsi="Pericles"/>
+                <w:sz w:val="16"/>
+                <w:szCs w:val="16"/>
+              </w:rPr>
+            </w:pPr>
+            <w:r>
+              <w:rPr>
                 <w:sz w:val="16"/>
                 <w:szCs w:val="16"/>
               </w:rPr>
@@ -5518,14 +5069,12 @@
                 <w:numId w:val="1"/>
               </w:numPr>
               <w:rPr>
-                <w:rFonts w:ascii="Pericles" w:hAnsi="Pericles"/>
-                <w:sz w:val="16"/>
-                <w:szCs w:val="16"/>
-              </w:rPr>
-            </w:pPr>
-            <w:r>
-              <w:rPr>
-                <w:rFonts w:ascii="Pericles" w:hAnsi="Pericles"/>
+                <w:sz w:val="16"/>
+                <w:szCs w:val="16"/>
+              </w:rPr>
+            </w:pPr>
+            <w:r>
+              <w:rPr>
                 <w:sz w:val="16"/>
                 <w:szCs w:val="16"/>
               </w:rPr>
@@ -5540,14 +5089,12 @@
                 <w:numId w:val="1"/>
               </w:numPr>
               <w:rPr>
-                <w:rFonts w:ascii="Pericles" w:hAnsi="Pericles"/>
-                <w:sz w:val="16"/>
-                <w:szCs w:val="16"/>
-              </w:rPr>
-            </w:pPr>
-            <w:r>
-              <w:rPr>
-                <w:rFonts w:ascii="Pericles" w:hAnsi="Pericles"/>
+                <w:sz w:val="16"/>
+                <w:szCs w:val="16"/>
+              </w:rPr>
+            </w:pPr>
+            <w:r>
+              <w:rPr>
                 <w:sz w:val="16"/>
                 <w:szCs w:val="16"/>
               </w:rPr>
@@ -5562,14 +5109,12 @@
                 <w:numId w:val="1"/>
               </w:numPr>
               <w:rPr>
-                <w:rFonts w:ascii="Pericles" w:hAnsi="Pericles"/>
-                <w:sz w:val="16"/>
-                <w:szCs w:val="16"/>
-              </w:rPr>
-            </w:pPr>
-            <w:r>
-              <w:rPr>
-                <w:rFonts w:ascii="Pericles" w:hAnsi="Pericles"/>
+                <w:sz w:val="16"/>
+                <w:szCs w:val="16"/>
+              </w:rPr>
+            </w:pPr>
+            <w:r>
+              <w:rPr>
                 <w:sz w:val="16"/>
                 <w:szCs w:val="16"/>
               </w:rPr>
@@ -5580,24 +5125,21 @@
             <w:pPr>
               <w:pStyle w:val="Table"/>
               <w:rPr>
-                <w:rFonts w:ascii="Pericles" w:hAnsi="Pericles"/>
-                <w:sz w:val="16"/>
-                <w:szCs w:val="16"/>
-              </w:rPr>
-            </w:pPr>
-          </w:p>
-          <w:p>
-            <w:pPr>
-              <w:pStyle w:val="Table"/>
-              <w:rPr>
-                <w:rFonts w:ascii="Pericles" w:hAnsi="Pericles"/>
-                <w:sz w:val="16"/>
-                <w:szCs w:val="16"/>
-              </w:rPr>
-            </w:pPr>
-            <w:r>
-              <w:rPr>
-                <w:rFonts w:ascii="Pericles" w:hAnsi="Pericles"/>
+                <w:sz w:val="16"/>
+                <w:szCs w:val="16"/>
+              </w:rPr>
+            </w:pPr>
+          </w:p>
+          <w:p>
+            <w:pPr>
+              <w:pStyle w:val="Table"/>
+              <w:rPr>
+                <w:sz w:val="16"/>
+                <w:szCs w:val="16"/>
+              </w:rPr>
+            </w:pPr>
+            <w:r>
+              <w:rPr>
                 <w:sz w:val="16"/>
                 <w:szCs w:val="16"/>
               </w:rPr>
@@ -5612,14 +5154,12 @@
                 <w:numId w:val="2"/>
               </w:numPr>
               <w:rPr>
-                <w:rFonts w:ascii="Pericles" w:hAnsi="Pericles"/>
-                <w:sz w:val="16"/>
-                <w:szCs w:val="16"/>
-              </w:rPr>
-            </w:pPr>
-            <w:r>
-              <w:rPr>
-                <w:rFonts w:ascii="Pericles" w:hAnsi="Pericles"/>
+                <w:sz w:val="16"/>
+                <w:szCs w:val="16"/>
+              </w:rPr>
+            </w:pPr>
+            <w:r>
+              <w:rPr>
                 <w:sz w:val="16"/>
                 <w:szCs w:val="16"/>
               </w:rPr>
@@ -5627,7 +5167,6 @@
             </w:r>
             <w:r>
               <w:rPr>
-                <w:rFonts w:ascii="Pericles" w:hAnsi="Pericles"/>
                 <w:sz w:val="16"/>
                 <w:szCs w:val="16"/>
               </w:rPr>
@@ -5635,19 +5174,10 @@
             </w:r>
             <w:r>
               <w:rPr>
-                <w:rFonts w:ascii="Pericles" w:hAnsi="Pericles"/>
-                <w:sz w:val="16"/>
-                <w:szCs w:val="16"/>
-              </w:rPr>
-              <w:t xml:space="preserve"> </w:t>
-            </w:r>
-            <w:r>
-              <w:rPr>
-                <w:rFonts w:ascii="Pericles" w:hAnsi="Pericles"/>
-                <w:sz w:val="16"/>
-                <w:szCs w:val="16"/>
-              </w:rPr>
-              <w:t>Hit Points</w:t>
+                <w:sz w:val="16"/>
+                <w:szCs w:val="16"/>
+              </w:rPr>
+              <w:t xml:space="preserve"> Hit Points</w:t>
             </w:r>
           </w:p>
           <w:p>
@@ -5658,21 +5188,17 @@
                 <w:numId w:val="2"/>
               </w:numPr>
               <w:rPr>
-                <w:rFonts w:ascii="Pericles" w:hAnsi="Pericles"/>
-                <w:sz w:val="16"/>
-                <w:szCs w:val="16"/>
-              </w:rPr>
-            </w:pPr>
-            <w:r>
-              <w:rPr>
-                <w:rFonts w:ascii="Pericles" w:hAnsi="Pericles"/>
+                <w:sz w:val="16"/>
+                <w:szCs w:val="16"/>
+              </w:rPr>
+            </w:pPr>
+            <w:r>
+              <w:rPr>
                 <w:sz w:val="16"/>
                 <w:szCs w:val="16"/>
               </w:rPr>
               <w:t>?? (Fight With Wild Abandon originally)</w:t>
             </w:r>
-            <w:bookmarkStart w:id="18" w:name="_GoBack"/>
-            <w:bookmarkEnd w:id="18"/>
           </w:p>
         </w:tc>
       </w:tr>
@@ -5680,7 +5206,7 @@
     <w:p>
       <w:pPr>
         <w:rPr>
-          <w:rFonts w:ascii="Pericles" w:hAnsi="Pericles"/>
+          <w:rFonts w:ascii="Book Antiqua" w:hAnsi="Book Antiqua"/>
           <w:sz w:val="18"/>
           <w:szCs w:val="18"/>
         </w:rPr>
@@ -5690,7 +5216,7 @@
       <w:pPr>
         <w:pStyle w:val="Heading5"/>
         <w:rPr>
-          <w:rFonts w:ascii="Pericles" w:hAnsi="Pericles"/>
+          <w:rFonts w:ascii="Book Antiqua" w:hAnsi="Book Antiqua"/>
           <w:b w:val="0"/>
           <w:sz w:val="18"/>
           <w:szCs w:val="18"/>
@@ -5698,7 +5224,7 @@
       </w:pPr>
       <w:r>
         <w:rPr>
-          <w:rFonts w:ascii="Pericles" w:hAnsi="Pericles"/>
+          <w:rFonts w:ascii="Book Antiqua" w:hAnsi="Book Antiqua"/>
           <w:b w:val="0"/>
           <w:sz w:val="18"/>
           <w:szCs w:val="18"/>
@@ -5743,14 +5269,12 @@
             <w:pPr>
               <w:pStyle w:val="Table"/>
               <w:rPr>
-                <w:rFonts w:ascii="Pericles" w:hAnsi="Pericles"/>
-                <w:sz w:val="16"/>
-                <w:szCs w:val="16"/>
-              </w:rPr>
-            </w:pPr>
-            <w:r>
-              <w:rPr>
-                <w:rFonts w:ascii="Pericles" w:hAnsi="Pericles"/>
+                <w:sz w:val="16"/>
+                <w:szCs w:val="16"/>
+              </w:rPr>
+            </w:pPr>
+            <w:r>
+              <w:rPr>
                 <w:sz w:val="16"/>
                 <w:szCs w:val="16"/>
               </w:rPr>
@@ -5765,14 +5289,12 @@
                 <w:numId w:val="1"/>
               </w:numPr>
               <w:rPr>
-                <w:rFonts w:ascii="Pericles" w:hAnsi="Pericles"/>
-                <w:sz w:val="16"/>
-                <w:szCs w:val="16"/>
-              </w:rPr>
-            </w:pPr>
-            <w:r>
-              <w:rPr>
-                <w:rFonts w:ascii="Pericles" w:hAnsi="Pericles"/>
+                <w:sz w:val="16"/>
+                <w:szCs w:val="16"/>
+              </w:rPr>
+            </w:pPr>
+            <w:r>
+              <w:rPr>
                 <w:sz w:val="16"/>
                 <w:szCs w:val="16"/>
               </w:rPr>
@@ -5787,14 +5309,12 @@
                 <w:numId w:val="1"/>
               </w:numPr>
               <w:rPr>
-                <w:rFonts w:ascii="Pericles" w:hAnsi="Pericles"/>
-                <w:sz w:val="16"/>
-                <w:szCs w:val="16"/>
-              </w:rPr>
-            </w:pPr>
-            <w:r>
-              <w:rPr>
-                <w:rFonts w:ascii="Pericles" w:hAnsi="Pericles"/>
+                <w:sz w:val="16"/>
+                <w:szCs w:val="16"/>
+              </w:rPr>
+            </w:pPr>
+            <w:r>
+              <w:rPr>
                 <w:sz w:val="16"/>
                 <w:szCs w:val="16"/>
               </w:rPr>
@@ -5809,14 +5329,12 @@
                 <w:numId w:val="1"/>
               </w:numPr>
               <w:rPr>
-                <w:rFonts w:ascii="Pericles" w:hAnsi="Pericles"/>
-                <w:sz w:val="16"/>
-                <w:szCs w:val="16"/>
-              </w:rPr>
-            </w:pPr>
-            <w:r>
-              <w:rPr>
-                <w:rFonts w:ascii="Pericles" w:hAnsi="Pericles"/>
+                <w:sz w:val="16"/>
+                <w:szCs w:val="16"/>
+              </w:rPr>
+            </w:pPr>
+            <w:r>
+              <w:rPr>
                 <w:sz w:val="16"/>
                 <w:szCs w:val="16"/>
               </w:rPr>
@@ -5831,14 +5349,12 @@
                 <w:numId w:val="1"/>
               </w:numPr>
               <w:rPr>
-                <w:rFonts w:ascii="Pericles" w:hAnsi="Pericles"/>
-                <w:sz w:val="16"/>
-                <w:szCs w:val="16"/>
-              </w:rPr>
-            </w:pPr>
-            <w:r>
-              <w:rPr>
-                <w:rFonts w:ascii="Pericles" w:hAnsi="Pericles"/>
+                <w:sz w:val="16"/>
+                <w:szCs w:val="16"/>
+              </w:rPr>
+            </w:pPr>
+            <w:r>
+              <w:rPr>
                 <w:sz w:val="16"/>
                 <w:szCs w:val="16"/>
               </w:rPr>
@@ -5853,14 +5369,12 @@
                 <w:numId w:val="1"/>
               </w:numPr>
               <w:rPr>
-                <w:rFonts w:ascii="Pericles" w:hAnsi="Pericles"/>
-                <w:sz w:val="16"/>
-                <w:szCs w:val="16"/>
-              </w:rPr>
-            </w:pPr>
-            <w:r>
-              <w:rPr>
-                <w:rFonts w:ascii="Pericles" w:hAnsi="Pericles"/>
+                <w:sz w:val="16"/>
+                <w:szCs w:val="16"/>
+              </w:rPr>
+            </w:pPr>
+            <w:r>
+              <w:rPr>
                 <w:sz w:val="16"/>
                 <w:szCs w:val="16"/>
               </w:rPr>
@@ -5875,14 +5389,12 @@
                 <w:numId w:val="1"/>
               </w:numPr>
               <w:rPr>
-                <w:rFonts w:ascii="Pericles" w:hAnsi="Pericles"/>
-                <w:sz w:val="16"/>
-                <w:szCs w:val="16"/>
-              </w:rPr>
-            </w:pPr>
-            <w:r>
-              <w:rPr>
-                <w:rFonts w:ascii="Pericles" w:hAnsi="Pericles"/>
+                <w:sz w:val="16"/>
+                <w:szCs w:val="16"/>
+              </w:rPr>
+            </w:pPr>
+            <w:r>
+              <w:rPr>
                 <w:sz w:val="16"/>
                 <w:szCs w:val="16"/>
               </w:rPr>
@@ -5897,14 +5409,12 @@
                 <w:numId w:val="1"/>
               </w:numPr>
               <w:rPr>
-                <w:rFonts w:ascii="Pericles" w:hAnsi="Pericles"/>
-                <w:sz w:val="16"/>
-                <w:szCs w:val="16"/>
-              </w:rPr>
-            </w:pPr>
-            <w:r>
-              <w:rPr>
-                <w:rFonts w:ascii="Pericles" w:hAnsi="Pericles"/>
+                <w:sz w:val="16"/>
+                <w:szCs w:val="16"/>
+              </w:rPr>
+            </w:pPr>
+            <w:r>
+              <w:rPr>
                 <w:sz w:val="16"/>
                 <w:szCs w:val="16"/>
               </w:rPr>
@@ -5919,14 +5429,12 @@
                 <w:numId w:val="1"/>
               </w:numPr>
               <w:rPr>
-                <w:rFonts w:ascii="Pericles" w:hAnsi="Pericles"/>
-                <w:sz w:val="16"/>
-                <w:szCs w:val="16"/>
-              </w:rPr>
-            </w:pPr>
-            <w:r>
-              <w:rPr>
-                <w:rFonts w:ascii="Pericles" w:hAnsi="Pericles"/>
+                <w:sz w:val="16"/>
+                <w:szCs w:val="16"/>
+              </w:rPr>
+            </w:pPr>
+            <w:r>
+              <w:rPr>
                 <w:sz w:val="16"/>
                 <w:szCs w:val="16"/>
               </w:rPr>
@@ -5937,24 +5445,21 @@
             <w:pPr>
               <w:pStyle w:val="Table"/>
               <w:rPr>
-                <w:rFonts w:ascii="Pericles" w:hAnsi="Pericles"/>
-                <w:sz w:val="16"/>
-                <w:szCs w:val="16"/>
-              </w:rPr>
-            </w:pPr>
-          </w:p>
-          <w:p>
-            <w:pPr>
-              <w:pStyle w:val="Table"/>
-              <w:rPr>
-                <w:rFonts w:ascii="Pericles" w:hAnsi="Pericles"/>
-                <w:sz w:val="16"/>
-                <w:szCs w:val="16"/>
-              </w:rPr>
-            </w:pPr>
-            <w:r>
-              <w:rPr>
-                <w:rFonts w:ascii="Pericles" w:hAnsi="Pericles"/>
+                <w:sz w:val="16"/>
+                <w:szCs w:val="16"/>
+              </w:rPr>
+            </w:pPr>
+          </w:p>
+          <w:p>
+            <w:pPr>
+              <w:pStyle w:val="Table"/>
+              <w:rPr>
+                <w:sz w:val="16"/>
+                <w:szCs w:val="16"/>
+              </w:rPr>
+            </w:pPr>
+            <w:r>
+              <w:rPr>
                 <w:sz w:val="16"/>
                 <w:szCs w:val="16"/>
               </w:rPr>
@@ -5969,34 +5474,16 @@
                 <w:numId w:val="2"/>
               </w:numPr>
               <w:rPr>
-                <w:rFonts w:ascii="Pericles" w:hAnsi="Pericles"/>
-                <w:sz w:val="16"/>
-                <w:szCs w:val="16"/>
-              </w:rPr>
-            </w:pPr>
-            <w:r>
-              <w:rPr>
-                <w:rFonts w:ascii="Pericles" w:hAnsi="Pericles"/>
-                <w:sz w:val="16"/>
-                <w:szCs w:val="16"/>
-              </w:rPr>
-              <w:t>BN: +</w:t>
-            </w:r>
-            <w:r>
-              <w:rPr>
-                <w:rFonts w:ascii="Pericles" w:hAnsi="Pericles"/>
-                <w:sz w:val="16"/>
-                <w:szCs w:val="16"/>
-              </w:rPr>
-              <w:t xml:space="preserve">2 </w:t>
-            </w:r>
-            <w:r>
-              <w:rPr>
-                <w:rFonts w:ascii="Pericles" w:hAnsi="Pericles"/>
-                <w:sz w:val="16"/>
-                <w:szCs w:val="16"/>
-              </w:rPr>
-              <w:t>Hit Points</w:t>
+                <w:sz w:val="16"/>
+                <w:szCs w:val="16"/>
+              </w:rPr>
+            </w:pPr>
+            <w:r>
+              <w:rPr>
+                <w:sz w:val="16"/>
+                <w:szCs w:val="16"/>
+              </w:rPr>
+              <w:t>BN: +2 Hit Points</w:t>
             </w:r>
           </w:p>
           <w:p>
@@ -6007,14 +5494,12 @@
                 <w:numId w:val="2"/>
               </w:numPr>
               <w:rPr>
-                <w:rFonts w:ascii="Pericles" w:hAnsi="Pericles"/>
-                <w:sz w:val="16"/>
-                <w:szCs w:val="16"/>
-              </w:rPr>
-            </w:pPr>
-            <w:r>
-              <w:rPr>
-                <w:rFonts w:ascii="Pericles" w:hAnsi="Pericles"/>
+                <w:sz w:val="16"/>
+                <w:szCs w:val="16"/>
+              </w:rPr>
+            </w:pPr>
+            <w:r>
+              <w:rPr>
                 <w:sz w:val="16"/>
                 <w:szCs w:val="16"/>
               </w:rPr>
@@ -6027,7 +5512,7 @@
     <w:p>
       <w:pPr>
         <w:rPr>
-          <w:rFonts w:ascii="Pericles" w:hAnsi="Pericles"/>
+          <w:rFonts w:ascii="Book Antiqua" w:hAnsi="Book Antiqua"/>
           <w:sz w:val="18"/>
           <w:szCs w:val="18"/>
         </w:rPr>
@@ -6037,7 +5522,7 @@
       <w:pPr>
         <w:pStyle w:val="Heading5"/>
         <w:rPr>
-          <w:rFonts w:ascii="Pericles" w:hAnsi="Pericles"/>
+          <w:rFonts w:ascii="Book Antiqua" w:hAnsi="Book Antiqua"/>
           <w:b w:val="0"/>
           <w:sz w:val="18"/>
           <w:szCs w:val="18"/>
@@ -6045,7 +5530,7 @@
       </w:pPr>
       <w:r>
         <w:rPr>
-          <w:rFonts w:ascii="Pericles" w:hAnsi="Pericles"/>
+          <w:rFonts w:ascii="Book Antiqua" w:hAnsi="Book Antiqua"/>
           <w:b w:val="0"/>
           <w:sz w:val="18"/>
           <w:szCs w:val="18"/>
@@ -6090,14 +5575,12 @@
             <w:pPr>
               <w:pStyle w:val="Table"/>
               <w:rPr>
-                <w:rFonts w:ascii="Pericles" w:hAnsi="Pericles"/>
-                <w:sz w:val="16"/>
-                <w:szCs w:val="16"/>
-              </w:rPr>
-            </w:pPr>
-            <w:r>
-              <w:rPr>
-                <w:rFonts w:ascii="Pericles" w:hAnsi="Pericles"/>
+                <w:sz w:val="16"/>
+                <w:szCs w:val="16"/>
+              </w:rPr>
+            </w:pPr>
+            <w:r>
+              <w:rPr>
                 <w:sz w:val="16"/>
                 <w:szCs w:val="16"/>
               </w:rPr>
@@ -6112,14 +5595,12 @@
                 <w:numId w:val="1"/>
               </w:numPr>
               <w:rPr>
-                <w:rFonts w:ascii="Pericles" w:hAnsi="Pericles"/>
-                <w:sz w:val="16"/>
-                <w:szCs w:val="16"/>
-              </w:rPr>
-            </w:pPr>
-            <w:r>
-              <w:rPr>
-                <w:rFonts w:ascii="Pericles" w:hAnsi="Pericles"/>
+                <w:sz w:val="16"/>
+                <w:szCs w:val="16"/>
+              </w:rPr>
+            </w:pPr>
+            <w:r>
+              <w:rPr>
                 <w:sz w:val="16"/>
                 <w:szCs w:val="16"/>
               </w:rPr>
@@ -6134,14 +5615,12 @@
                 <w:numId w:val="1"/>
               </w:numPr>
               <w:rPr>
-                <w:rFonts w:ascii="Pericles" w:hAnsi="Pericles"/>
-                <w:sz w:val="16"/>
-                <w:szCs w:val="16"/>
-              </w:rPr>
-            </w:pPr>
-            <w:r>
-              <w:rPr>
-                <w:rFonts w:ascii="Pericles" w:hAnsi="Pericles"/>
+                <w:sz w:val="16"/>
+                <w:szCs w:val="16"/>
+              </w:rPr>
+            </w:pPr>
+            <w:r>
+              <w:rPr>
                 <w:sz w:val="16"/>
                 <w:szCs w:val="16"/>
               </w:rPr>
@@ -6156,14 +5635,12 @@
                 <w:numId w:val="1"/>
               </w:numPr>
               <w:rPr>
-                <w:rFonts w:ascii="Pericles" w:hAnsi="Pericles"/>
-                <w:sz w:val="16"/>
-                <w:szCs w:val="16"/>
-              </w:rPr>
-            </w:pPr>
-            <w:r>
-              <w:rPr>
-                <w:rFonts w:ascii="Pericles" w:hAnsi="Pericles"/>
+                <w:sz w:val="16"/>
+                <w:szCs w:val="16"/>
+              </w:rPr>
+            </w:pPr>
+            <w:r>
+              <w:rPr>
                 <w:sz w:val="16"/>
                 <w:szCs w:val="16"/>
               </w:rPr>
@@ -6178,14 +5655,12 @@
                 <w:numId w:val="1"/>
               </w:numPr>
               <w:rPr>
-                <w:rFonts w:ascii="Pericles" w:hAnsi="Pericles"/>
-                <w:sz w:val="16"/>
-                <w:szCs w:val="16"/>
-              </w:rPr>
-            </w:pPr>
-            <w:r>
-              <w:rPr>
-                <w:rFonts w:ascii="Pericles" w:hAnsi="Pericles"/>
+                <w:sz w:val="16"/>
+                <w:szCs w:val="16"/>
+              </w:rPr>
+            </w:pPr>
+            <w:r>
+              <w:rPr>
                 <w:sz w:val="16"/>
                 <w:szCs w:val="16"/>
               </w:rPr>
@@ -6200,14 +5675,12 @@
                 <w:numId w:val="1"/>
               </w:numPr>
               <w:rPr>
-                <w:rFonts w:ascii="Pericles" w:hAnsi="Pericles"/>
-                <w:sz w:val="16"/>
-                <w:szCs w:val="16"/>
-              </w:rPr>
-            </w:pPr>
-            <w:r>
-              <w:rPr>
-                <w:rFonts w:ascii="Pericles" w:hAnsi="Pericles"/>
+                <w:sz w:val="16"/>
+                <w:szCs w:val="16"/>
+              </w:rPr>
+            </w:pPr>
+            <w:r>
+              <w:rPr>
                 <w:sz w:val="16"/>
                 <w:szCs w:val="16"/>
               </w:rPr>
@@ -6222,7 +5695,6 @@
                 <w:numId w:val="1"/>
               </w:numPr>
               <w:rPr>
-                <w:rFonts w:ascii="Pericles" w:hAnsi="Pericles"/>
                 <w:sz w:val="16"/>
                 <w:szCs w:val="16"/>
               </w:rPr>
@@ -6230,7 +5702,6 @@
             <w:proofErr w:type="spellStart"/>
             <w:r>
               <w:rPr>
-                <w:rFonts w:ascii="Pericles" w:hAnsi="Pericles"/>
                 <w:sz w:val="16"/>
                 <w:szCs w:val="16"/>
               </w:rPr>
@@ -6246,7 +5717,6 @@
                 <w:numId w:val="1"/>
               </w:numPr>
               <w:rPr>
-                <w:rFonts w:ascii="Pericles" w:hAnsi="Pericles"/>
                 <w:sz w:val="16"/>
                 <w:szCs w:val="16"/>
               </w:rPr>
@@ -6254,7 +5724,6 @@
             <w:proofErr w:type="spellStart"/>
             <w:r>
               <w:rPr>
-                <w:rFonts w:ascii="Pericles" w:hAnsi="Pericles"/>
                 <w:sz w:val="16"/>
                 <w:szCs w:val="16"/>
               </w:rPr>
@@ -6266,24 +5735,21 @@
             <w:pPr>
               <w:pStyle w:val="Table"/>
               <w:rPr>
-                <w:rFonts w:ascii="Pericles" w:hAnsi="Pericles"/>
-                <w:sz w:val="16"/>
-                <w:szCs w:val="16"/>
-              </w:rPr>
-            </w:pPr>
-          </w:p>
-          <w:p>
-            <w:pPr>
-              <w:pStyle w:val="Table"/>
-              <w:rPr>
-                <w:rFonts w:ascii="Pericles" w:hAnsi="Pericles"/>
-                <w:sz w:val="16"/>
-                <w:szCs w:val="16"/>
-              </w:rPr>
-            </w:pPr>
-            <w:r>
-              <w:rPr>
-                <w:rFonts w:ascii="Pericles" w:hAnsi="Pericles"/>
+                <w:sz w:val="16"/>
+                <w:szCs w:val="16"/>
+              </w:rPr>
+            </w:pPr>
+          </w:p>
+          <w:p>
+            <w:pPr>
+              <w:pStyle w:val="Table"/>
+              <w:rPr>
+                <w:sz w:val="16"/>
+                <w:szCs w:val="16"/>
+              </w:rPr>
+            </w:pPr>
+            <w:r>
+              <w:rPr>
                 <w:sz w:val="16"/>
                 <w:szCs w:val="16"/>
               </w:rPr>
@@ -6298,42 +5764,16 @@
                 <w:numId w:val="2"/>
               </w:numPr>
               <w:rPr>
-                <w:rFonts w:ascii="Pericles" w:hAnsi="Pericles"/>
-                <w:sz w:val="16"/>
-                <w:szCs w:val="16"/>
-              </w:rPr>
-            </w:pPr>
-            <w:r>
-              <w:rPr>
-                <w:rFonts w:ascii="Pericles" w:hAnsi="Pericles"/>
-                <w:sz w:val="16"/>
-                <w:szCs w:val="16"/>
-              </w:rPr>
-              <w:t>BN: +</w:t>
-            </w:r>
-            <w:r>
-              <w:rPr>
-                <w:rFonts w:ascii="Pericles" w:hAnsi="Pericles"/>
-                <w:sz w:val="16"/>
-                <w:szCs w:val="16"/>
-              </w:rPr>
-              <w:t>3</w:t>
-            </w:r>
-            <w:r>
-              <w:rPr>
-                <w:rFonts w:ascii="Pericles" w:hAnsi="Pericles"/>
-                <w:sz w:val="16"/>
-                <w:szCs w:val="16"/>
-              </w:rPr>
-              <w:t xml:space="preserve"> </w:t>
-            </w:r>
-            <w:r>
-              <w:rPr>
-                <w:rFonts w:ascii="Pericles" w:hAnsi="Pericles"/>
-                <w:sz w:val="16"/>
-                <w:szCs w:val="16"/>
-              </w:rPr>
-              <w:t>Hit Points</w:t>
+                <w:sz w:val="16"/>
+                <w:szCs w:val="16"/>
+              </w:rPr>
+            </w:pPr>
+            <w:r>
+              <w:rPr>
+                <w:sz w:val="16"/>
+                <w:szCs w:val="16"/>
+              </w:rPr>
+              <w:t>BN: +3 Hit Points</w:t>
             </w:r>
           </w:p>
           <w:p>
@@ -6344,14 +5784,12 @@
                 <w:numId w:val="2"/>
               </w:numPr>
               <w:rPr>
-                <w:rFonts w:ascii="Pericles" w:hAnsi="Pericles"/>
-                <w:sz w:val="16"/>
-                <w:szCs w:val="16"/>
-              </w:rPr>
-            </w:pPr>
-            <w:r>
-              <w:rPr>
-                <w:rFonts w:ascii="Pericles" w:hAnsi="Pericles"/>
+                <w:sz w:val="16"/>
+                <w:szCs w:val="16"/>
+              </w:rPr>
+            </w:pPr>
+            <w:r>
+              <w:rPr>
                 <w:sz w:val="16"/>
                 <w:szCs w:val="16"/>
               </w:rPr>
@@ -6360,7 +5798,6 @@
             <w:proofErr w:type="spellStart"/>
             <w:r>
               <w:rPr>
-                <w:rFonts w:ascii="Pericles" w:hAnsi="Pericles"/>
                 <w:sz w:val="16"/>
                 <w:szCs w:val="16"/>
               </w:rPr>
@@ -6369,7 +5806,6 @@
             <w:proofErr w:type="spellEnd"/>
             <w:r>
               <w:rPr>
-                <w:rFonts w:ascii="Pericles" w:hAnsi="Pericles"/>
                 <w:sz w:val="16"/>
                 <w:szCs w:val="16"/>
               </w:rPr>
@@ -6378,7 +5814,6 @@
             <w:proofErr w:type="spellStart"/>
             <w:r>
               <w:rPr>
-                <w:rFonts w:ascii="Pericles" w:hAnsi="Pericles"/>
                 <w:sz w:val="16"/>
                 <w:szCs w:val="16"/>
               </w:rPr>
@@ -6394,14 +5829,12 @@
                 <w:numId w:val="2"/>
               </w:numPr>
               <w:rPr>
-                <w:rFonts w:ascii="Pericles" w:hAnsi="Pericles"/>
-                <w:sz w:val="16"/>
-                <w:szCs w:val="16"/>
-              </w:rPr>
-            </w:pPr>
-            <w:r>
-              <w:rPr>
-                <w:rFonts w:ascii="Pericles" w:hAnsi="Pericles"/>
+                <w:sz w:val="16"/>
+                <w:szCs w:val="16"/>
+              </w:rPr>
+            </w:pPr>
+            <w:r>
+              <w:rPr>
                 <w:sz w:val="16"/>
                 <w:szCs w:val="16"/>
               </w:rPr>
@@ -6414,7 +5847,7 @@
     <w:p>
       <w:pPr>
         <w:rPr>
-          <w:rFonts w:ascii="Pericles" w:hAnsi="Pericles"/>
+          <w:rFonts w:ascii="Book Antiqua" w:hAnsi="Book Antiqua"/>
           <w:sz w:val="18"/>
           <w:szCs w:val="18"/>
         </w:rPr>
